--- a/NichijouEstudos/ep03Nichijou/nichijouEP03P01.docx
+++ b/NichijouEstudos/ep03Nichijou/nichijouEP03P01.docx
@@ -996,7 +996,6 @@
     <w:p>
       <w:pPr>
         <w:rPr>
-          <w:rFonts w:hint="eastAsia"/>
           <w:b/>
           <w:sz w:val="40"/>
           <w:szCs w:val="40"/>
@@ -2159,7 +2158,6 @@
     <w:p>
       <w:pPr>
         <w:rPr>
-          <w:rFonts w:hint="eastAsia"/>
           <w:b/>
           <w:sz w:val="40"/>
           <w:szCs w:val="40"/>
@@ -2326,7 +2324,6 @@
     <w:p>
       <w:pPr>
         <w:rPr>
-          <w:rFonts w:hint="eastAsia"/>
           <w:b/>
           <w:sz w:val="40"/>
           <w:szCs w:val="40"/>
@@ -5101,85 +5098,7111 @@
           <w:highlight w:val="darkGray"/>
         </w:rPr>
         <w:t xml:space="preserve">《あっぶな　</w:t>
+      </w:r>
+      <w:r>
+        <w:rPr>
+          <w:b/>
+          <w:sz w:val="40"/>
+          <w:szCs w:val="40"/>
+          <w:highlight w:val="darkGray"/>
+        </w:rPr>
+        <w:ruby>
+          <w:rubyPr>
+            <w:rubyAlign w:val="distributeSpace"/>
+            <w:hps w:val="20"/>
+            <w:hpsRaise w:val="38"/>
+            <w:hpsBaseText w:val="40"/>
+            <w:lid w:val="ja-JP"/>
+          </w:rubyPr>
+          <w:rt>
+            <w:r>
+              <w:rPr>
+                <w:rFonts w:ascii="MS Mincho" w:eastAsia="MS Mincho" w:hAnsi="MS Mincho" w:hint="eastAsia"/>
+                <w:b/>
+                <w:sz w:val="20"/>
+                <w:szCs w:val="40"/>
+                <w:highlight w:val="darkGray"/>
+              </w:rPr>
+              <w:t>ばくろばなし</w:t>
+            </w:r>
+          </w:rt>
+          <w:rubyBase>
+            <w:r>
+              <w:rPr>
+                <w:rFonts w:hint="eastAsia"/>
+                <w:b/>
+                <w:sz w:val="40"/>
+                <w:szCs w:val="40"/>
+                <w:highlight w:val="darkGray"/>
+              </w:rPr>
+              <w:t>暴露話</w:t>
+            </w:r>
+          </w:rubyBase>
+        </w:ruby>
+      </w:r>
+      <w:r>
+        <w:rPr>
+          <w:rFonts w:hint="eastAsia"/>
+          <w:b/>
+          <w:sz w:val="40"/>
+          <w:szCs w:val="40"/>
+          <w:highlight w:val="darkGray"/>
+        </w:rPr>
+        <w:t>になることだったあ》</w:t>
+      </w:r>
+    </w:p>
+    <w:p>
+      <w:pPr>
+        <w:rPr>
+          <w:sz w:val="40"/>
+          <w:szCs w:val="40"/>
+        </w:rPr>
+      </w:pPr>
+    </w:p>
+    <w:p>
+      <w:pPr>
+        <w:rPr>
+          <w:b/>
+          <w:sz w:val="40"/>
+          <w:szCs w:val="40"/>
+        </w:rPr>
+      </w:pPr>
+      <w:r>
+        <w:rPr>
+          <w:rFonts w:hint="eastAsia"/>
+          <w:b/>
+          <w:sz w:val="40"/>
+          <w:szCs w:val="40"/>
+          <w:highlight w:val="darkGray"/>
+        </w:rPr>
+        <w:t xml:space="preserve">50- </w:t>
+      </w:r>
+      <w:r>
+        <w:rPr>
+          <w:b/>
+          <w:sz w:val="40"/>
+          <w:szCs w:val="40"/>
+          <w:highlight w:val="darkGray"/>
+        </w:rPr>
+        <w:t>（マイ）</w:t>
+      </w:r>
+      <w:r>
+        <w:rPr>
+          <w:b/>
+          <w:sz w:val="40"/>
+          <w:szCs w:val="40"/>
+          <w:highlight w:val="darkGray"/>
+        </w:rPr>
+        <w:ruby>
+          <w:rubyPr>
+            <w:rubyAlign w:val="distributeSpace"/>
+            <w:hps w:val="20"/>
+            <w:hpsRaise w:val="38"/>
+            <w:hpsBaseText w:val="40"/>
+            <w:lid w:val="ja-JP"/>
+          </w:rubyPr>
+          <w:rt>
+            <w:r>
+              <w:rPr>
+                <w:rFonts w:ascii="MS Mincho" w:eastAsia="MS Mincho" w:hAnsi="MS Mincho" w:hint="eastAsia"/>
+                <w:b/>
+                <w:sz w:val="20"/>
+                <w:szCs w:val="40"/>
+                <w:highlight w:val="darkGray"/>
+              </w:rPr>
+              <w:t>こうはん</w:t>
+            </w:r>
+          </w:rt>
+          <w:rubyBase>
+            <w:r>
+              <w:rPr>
+                <w:rFonts w:hint="eastAsia"/>
+                <w:b/>
+                <w:sz w:val="40"/>
+                <w:szCs w:val="40"/>
+                <w:highlight w:val="darkGray"/>
+              </w:rPr>
+              <w:t>後半</w:t>
+            </w:r>
+          </w:rubyBase>
+        </w:ruby>
+      </w:r>
+    </w:p>
+    <w:p>
+      <w:pPr>
+        <w:rPr>
+          <w:sz w:val="40"/>
+          <w:szCs w:val="40"/>
+        </w:rPr>
+      </w:pPr>
+    </w:p>
+    <w:p>
+      <w:pPr>
+        <w:rPr>
+          <w:b/>
+          <w:sz w:val="40"/>
+          <w:szCs w:val="40"/>
+        </w:rPr>
+      </w:pPr>
+      <w:r>
+        <w:rPr>
+          <w:rFonts w:hint="eastAsia"/>
+          <w:b/>
+          <w:sz w:val="40"/>
+          <w:szCs w:val="40"/>
+          <w:highlight w:val="darkGray"/>
+        </w:rPr>
+        <w:t xml:space="preserve">51- </w:t>
+      </w:r>
+      <w:r>
+        <w:rPr>
+          <w:rFonts w:hint="eastAsia"/>
+          <w:b/>
+          <w:sz w:val="40"/>
+          <w:szCs w:val="40"/>
+          <w:highlight w:val="darkGray"/>
+        </w:rPr>
+        <w:t>（ユッコ）えっ？</w:t>
+      </w:r>
+    </w:p>
+    <w:p>
+      <w:pPr>
+        <w:rPr>
+          <w:sz w:val="40"/>
+          <w:szCs w:val="40"/>
+        </w:rPr>
+      </w:pPr>
+    </w:p>
+    <w:p>
+      <w:pPr>
+        <w:rPr>
+          <w:b/>
+          <w:sz w:val="40"/>
+          <w:szCs w:val="40"/>
+        </w:rPr>
+      </w:pPr>
+      <w:r>
+        <w:rPr>
+          <w:rFonts w:hint="eastAsia"/>
+          <w:b/>
+          <w:sz w:val="40"/>
+          <w:szCs w:val="40"/>
+          <w:highlight w:val="darkGray"/>
+        </w:rPr>
+        <w:t xml:space="preserve">52- </w:t>
+      </w:r>
+      <w:r>
+        <w:rPr>
+          <w:rFonts w:hint="eastAsia"/>
+          <w:b/>
+          <w:sz w:val="40"/>
+          <w:szCs w:val="40"/>
+          <w:highlight w:val="darkGray"/>
+        </w:rPr>
+        <w:t>後半・・・</w:t>
+      </w:r>
+      <w:r>
+        <w:rPr>
+          <w:b/>
+          <w:sz w:val="40"/>
+          <w:szCs w:val="40"/>
+          <w:highlight w:val="darkGray"/>
+        </w:rPr>
+        <w:ruby>
+          <w:rubyPr>
+            <w:rubyAlign w:val="distributeSpace"/>
+            <w:hps w:val="20"/>
+            <w:hpsRaise w:val="38"/>
+            <w:hpsBaseText w:val="40"/>
+            <w:lid w:val="ja-JP"/>
+          </w:rubyPr>
+          <w:rt>
+            <w:r>
+              <w:rPr>
+                <w:rFonts w:ascii="MS Mincho" w:eastAsia="MS Mincho" w:hAnsi="MS Mincho" w:hint="eastAsia"/>
+                <w:b/>
+                <w:sz w:val="20"/>
+                <w:szCs w:val="40"/>
+                <w:highlight w:val="darkGray"/>
+              </w:rPr>
+              <w:t>はつみみ</w:t>
+            </w:r>
+          </w:rt>
+          <w:rubyBase>
+            <w:r>
+              <w:rPr>
+                <w:rFonts w:hint="eastAsia"/>
+                <w:b/>
+                <w:sz w:val="40"/>
+                <w:szCs w:val="40"/>
+                <w:highlight w:val="darkGray"/>
+              </w:rPr>
+              <w:t>初耳</w:t>
+            </w:r>
+          </w:rubyBase>
+        </w:ruby>
+      </w:r>
+    </w:p>
+    <w:p>
+      <w:pPr>
+        <w:rPr>
+          <w:sz w:val="40"/>
+          <w:szCs w:val="40"/>
+        </w:rPr>
+      </w:pPr>
+    </w:p>
+    <w:p>
+      <w:pPr>
+        <w:rPr>
+          <w:b/>
+          <w:sz w:val="40"/>
+          <w:szCs w:val="40"/>
+        </w:rPr>
+      </w:pPr>
+      <w:r>
+        <w:rPr>
+          <w:rFonts w:hint="eastAsia"/>
+          <w:b/>
+          <w:sz w:val="40"/>
+          <w:szCs w:val="40"/>
+          <w:highlight w:val="darkGray"/>
+        </w:rPr>
+        <w:t xml:space="preserve">53- </w:t>
+      </w:r>
+      <w:r>
+        <w:rPr>
+          <w:rFonts w:hint="eastAsia"/>
+          <w:b/>
+          <w:sz w:val="40"/>
+          <w:szCs w:val="40"/>
+          <w:highlight w:val="darkGray"/>
+        </w:rPr>
+        <w:t>（ユッコ）きゃああっ！</w:t>
+      </w:r>
+    </w:p>
+    <w:p>
+      <w:pPr>
+        <w:rPr>
+          <w:sz w:val="40"/>
+          <w:szCs w:val="40"/>
+        </w:rPr>
+      </w:pPr>
+    </w:p>
+    <w:p>
+      <w:pPr>
+        <w:rPr>
+          <w:rFonts w:hint="eastAsia"/>
+          <w:b/>
+          <w:sz w:val="40"/>
+          <w:szCs w:val="40"/>
+        </w:rPr>
+      </w:pPr>
+      <w:r>
+        <w:rPr>
+          <w:rFonts w:hint="eastAsia"/>
+          <w:b/>
+          <w:sz w:val="40"/>
+          <w:szCs w:val="40"/>
+          <w:highlight w:val="darkGray"/>
+        </w:rPr>
+        <w:t>・・・</w:t>
+      </w:r>
+    </w:p>
+    <w:p>
+      <w:pPr>
+        <w:rPr>
+          <w:b/>
+          <w:sz w:val="40"/>
+          <w:szCs w:val="40"/>
+        </w:rPr>
+      </w:pPr>
+      <w:r>
+        <w:rPr>
+          <w:b/>
+          <w:sz w:val="40"/>
+          <w:szCs w:val="40"/>
+          <w:highlight w:val="darkGray"/>
+        </w:rPr>
+        <w:t>【</w:t>
+      </w:r>
+      <w:r>
+        <w:rPr>
+          <w:b/>
+          <w:sz w:val="40"/>
+          <w:szCs w:val="40"/>
+          <w:highlight w:val="darkGray"/>
+        </w:rPr>
+        <w:fldChar w:fldCharType="begin"/>
+      </w:r>
+      <w:r>
+        <w:rPr>
+          <w:rFonts w:hint="eastAsia"/>
+          <w:b/>
+          <w:sz w:val="40"/>
+          <w:szCs w:val="40"/>
+          <w:highlight w:val="darkGray"/>
+        </w:rPr>
+        <w:instrText>EQ \* jc2 \* "Font:MS Mincho" \* hps20 \o\ad(\s\up 19(</w:instrText>
+      </w:r>
+      <w:r>
+        <w:rPr>
+          <w:rFonts w:ascii="MS Mincho" w:eastAsia="MS Mincho" w:hAnsi="MS Mincho" w:hint="eastAsia"/>
+          <w:b/>
+          <w:sz w:val="20"/>
+          <w:szCs w:val="40"/>
+          <w:highlight w:val="darkGray"/>
+        </w:rPr>
+        <w:instrText>たなか</w:instrText>
+      </w:r>
+      <w:r>
+        <w:rPr>
+          <w:rFonts w:hint="eastAsia"/>
+          <w:b/>
+          <w:sz w:val="40"/>
+          <w:szCs w:val="40"/>
+          <w:highlight w:val="darkGray"/>
+        </w:rPr>
+        <w:instrText>);</w:instrText>
+      </w:r>
+      <w:r>
+        <w:rPr>
+          <w:rFonts w:hint="eastAsia"/>
+          <w:b/>
+          <w:sz w:val="40"/>
+          <w:szCs w:val="40"/>
+          <w:highlight w:val="darkGray"/>
+        </w:rPr>
+        <w:instrText>田中</w:instrText>
+      </w:r>
+      <w:r>
+        <w:rPr>
+          <w:rFonts w:hint="eastAsia"/>
+          <w:b/>
+          <w:sz w:val="40"/>
+          <w:szCs w:val="40"/>
+          <w:highlight w:val="darkGray"/>
+        </w:rPr>
+        <w:instrText>)</w:instrText>
+      </w:r>
+      <w:r>
+        <w:rPr>
+          <w:b/>
+          <w:sz w:val="40"/>
+          <w:szCs w:val="40"/>
+          <w:highlight w:val="darkGray"/>
+        </w:rPr>
+        <w:fldChar w:fldCharType="end"/>
+      </w:r>
+      <w:r>
+        <w:rPr>
+          <w:b/>
+          <w:sz w:val="40"/>
+          <w:szCs w:val="40"/>
+          <w:highlight w:val="darkGray"/>
+        </w:rPr>
+        <w:t>】</w:t>
+      </w:r>
+    </w:p>
+    <w:p>
+      <w:pPr>
+        <w:rPr>
+          <w:sz w:val="40"/>
+          <w:szCs w:val="40"/>
+        </w:rPr>
+      </w:pPr>
+    </w:p>
+    <w:p>
+      <w:pPr>
+        <w:rPr>
+          <w:rFonts w:hint="eastAsia"/>
+          <w:b/>
+          <w:sz w:val="40"/>
+          <w:szCs w:val="40"/>
+        </w:rPr>
+      </w:pPr>
+      <w:r>
+        <w:rPr>
+          <w:rFonts w:hint="eastAsia"/>
+          <w:b/>
+          <w:sz w:val="40"/>
+          <w:szCs w:val="40"/>
+          <w:highlight w:val="darkGray"/>
+        </w:rPr>
+        <w:t xml:space="preserve">54- </w:t>
+      </w:r>
+      <w:r>
+        <w:rPr>
+          <w:rFonts w:hint="eastAsia"/>
+          <w:b/>
+          <w:sz w:val="40"/>
+          <w:szCs w:val="40"/>
+          <w:highlight w:val="darkGray"/>
+        </w:rPr>
+        <w:t>（サクライ先生）あっ　田中</w:t>
+      </w:r>
+      <w:r>
+        <w:rPr>
+          <w:b/>
+          <w:sz w:val="40"/>
+          <w:szCs w:val="40"/>
+          <w:highlight w:val="darkGray"/>
+        </w:rPr>
+        <w:ruby>
+          <w:rubyPr>
+            <w:rubyAlign w:val="distributeSpace"/>
+            <w:hps w:val="20"/>
+            <w:hpsRaise w:val="38"/>
+            <w:hpsBaseText w:val="40"/>
+            <w:lid w:val="ja-JP"/>
+          </w:rubyPr>
+          <w:rt>
+            <w:r>
+              <w:rPr>
+                <w:rFonts w:ascii="MS Mincho" w:eastAsia="MS Mincho" w:hAnsi="MS Mincho" w:hint="eastAsia"/>
+                <w:b/>
+                <w:sz w:val="20"/>
+                <w:szCs w:val="40"/>
+                <w:highlight w:val="darkGray"/>
+              </w:rPr>
+              <w:t>くん</w:t>
+            </w:r>
+          </w:rt>
+          <w:rubyBase>
+            <w:r>
+              <w:rPr>
+                <w:rFonts w:hint="eastAsia"/>
+                <w:b/>
+                <w:sz w:val="40"/>
+                <w:szCs w:val="40"/>
+                <w:highlight w:val="darkGray"/>
+              </w:rPr>
+              <w:t>君</w:t>
+            </w:r>
+          </w:rubyBase>
+        </w:ruby>
+      </w:r>
+      <w:r>
+        <w:rPr>
+          <w:b/>
+          <w:sz w:val="40"/>
+          <w:szCs w:val="40"/>
+          <w:highlight w:val="darkGray"/>
+        </w:rPr>
+        <w:t>！</w:t>
+      </w:r>
+      <w:r>
+        <w:rPr>
+          <w:rFonts w:hint="eastAsia"/>
+          <w:b/>
+          <w:sz w:val="40"/>
+          <w:szCs w:val="40"/>
+          <w:highlight w:val="darkGray"/>
+        </w:rPr>
+        <w:t>すいません、ちょっと　いいですか？</w:t>
+      </w:r>
+    </w:p>
+    <w:p>
+      <w:pPr>
+        <w:rPr>
+          <w:sz w:val="40"/>
+          <w:szCs w:val="40"/>
+        </w:rPr>
+      </w:pPr>
+    </w:p>
+    <w:p>
+      <w:pPr>
+        <w:rPr>
+          <w:b/>
+          <w:sz w:val="40"/>
+          <w:szCs w:val="40"/>
+        </w:rPr>
+      </w:pPr>
+      <w:r>
+        <w:rPr>
+          <w:rFonts w:hint="eastAsia"/>
+          <w:b/>
+          <w:sz w:val="40"/>
+          <w:szCs w:val="40"/>
+          <w:highlight w:val="darkGray"/>
+        </w:rPr>
+        <w:t xml:space="preserve">55- </w:t>
+      </w:r>
+      <w:r>
+        <w:rPr>
+          <w:rFonts w:hint="eastAsia"/>
+          <w:b/>
+          <w:sz w:val="40"/>
+          <w:szCs w:val="40"/>
+          <w:highlight w:val="darkGray"/>
+        </w:rPr>
+        <w:t>ええと　そ・・その</w:t>
+      </w:r>
+      <w:r>
+        <w:rPr>
+          <w:b/>
+          <w:sz w:val="40"/>
+          <w:szCs w:val="40"/>
+          <w:highlight w:val="darkGray"/>
+        </w:rPr>
+        <w:ruby>
+          <w:rubyPr>
+            <w:rubyAlign w:val="distributeSpace"/>
+            <w:hps w:val="20"/>
+            <w:hpsRaise w:val="38"/>
+            <w:hpsBaseText w:val="40"/>
+            <w:lid w:val="ja-JP"/>
+          </w:rubyPr>
+          <w:rt>
+            <w:r>
+              <w:rPr>
+                <w:rFonts w:ascii="MS Mincho" w:eastAsia="MS Mincho" w:hAnsi="MS Mincho" w:hint="eastAsia"/>
+                <w:b/>
+                <w:sz w:val="20"/>
+                <w:szCs w:val="40"/>
+                <w:highlight w:val="darkGray"/>
+              </w:rPr>
+              <w:t>かみがた</w:t>
+            </w:r>
+          </w:rt>
+          <w:rubyBase>
+            <w:r>
+              <w:rPr>
+                <w:rFonts w:hint="eastAsia"/>
+                <w:b/>
+                <w:sz w:val="40"/>
+                <w:szCs w:val="40"/>
+                <w:highlight w:val="darkGray"/>
+              </w:rPr>
+              <w:t>髪型</w:t>
+            </w:r>
+          </w:rubyBase>
+        </w:ruby>
+      </w:r>
+      <w:r>
+        <w:rPr>
+          <w:rFonts w:hint="eastAsia"/>
+          <w:b/>
+          <w:sz w:val="40"/>
+          <w:szCs w:val="40"/>
+          <w:highlight w:val="darkGray"/>
+        </w:rPr>
+        <w:t>はー</w:t>
+      </w:r>
+    </w:p>
+    <w:p>
+      <w:pPr>
+        <w:rPr>
+          <w:sz w:val="40"/>
+          <w:szCs w:val="40"/>
+        </w:rPr>
+      </w:pPr>
+    </w:p>
+    <w:p>
+      <w:pPr>
+        <w:rPr>
+          <w:b/>
+          <w:sz w:val="40"/>
+          <w:szCs w:val="40"/>
+        </w:rPr>
+      </w:pPr>
+      <w:r>
+        <w:rPr>
+          <w:rFonts w:hint="eastAsia"/>
+          <w:b/>
+          <w:sz w:val="40"/>
+          <w:szCs w:val="40"/>
+          <w:highlight w:val="darkGray"/>
+        </w:rPr>
+        <w:t xml:space="preserve">56- </w:t>
+      </w:r>
+      <w:r>
+        <w:rPr>
+          <w:rFonts w:hint="eastAsia"/>
+          <w:b/>
+          <w:sz w:val="40"/>
+          <w:szCs w:val="40"/>
+          <w:highlight w:val="darkGray"/>
+        </w:rPr>
+        <w:t xml:space="preserve">あの・・・ちょっと　</w:t>
+      </w:r>
+      <w:r>
+        <w:rPr>
+          <w:b/>
+          <w:sz w:val="40"/>
+          <w:szCs w:val="40"/>
+          <w:highlight w:val="darkGray"/>
+        </w:rPr>
+        <w:ruby>
+          <w:rubyPr>
+            <w:rubyAlign w:val="distributeSpace"/>
+            <w:hps w:val="20"/>
+            <w:hpsRaise w:val="38"/>
+            <w:hpsBaseText w:val="40"/>
+            <w:lid w:val="ja-JP"/>
+          </w:rubyPr>
+          <w:rt>
+            <w:r>
+              <w:rPr>
+                <w:rFonts w:ascii="MS Mincho" w:eastAsia="MS Mincho" w:hAnsi="MS Mincho" w:hint="eastAsia"/>
+                <w:b/>
+                <w:sz w:val="20"/>
+                <w:szCs w:val="40"/>
+                <w:highlight w:val="darkGray"/>
+              </w:rPr>
+              <w:t>ふき</w:t>
+            </w:r>
+          </w:rt>
+          <w:rubyBase>
+            <w:r>
+              <w:rPr>
+                <w:rFonts w:hint="eastAsia"/>
+                <w:b/>
+                <w:sz w:val="40"/>
+                <w:szCs w:val="40"/>
+                <w:highlight w:val="darkGray"/>
+              </w:rPr>
+              <w:t>付記</w:t>
+            </w:r>
+          </w:rubyBase>
+        </w:ruby>
+      </w:r>
+      <w:r>
+        <w:rPr>
+          <w:b/>
+          <w:sz w:val="40"/>
+          <w:szCs w:val="40"/>
+          <w:highlight w:val="darkGray"/>
+        </w:rPr>
+        <w:ruby>
+          <w:rubyPr>
+            <w:rubyAlign w:val="distributeSpace"/>
+            <w:hps w:val="20"/>
+            <w:hpsRaise w:val="38"/>
+            <w:hpsBaseText w:val="40"/>
+            <w:lid w:val="ja-JP"/>
+          </w:rubyPr>
+          <w:rt>
+            <w:r>
+              <w:rPr>
+                <w:rFonts w:ascii="MS Mincho" w:eastAsia="MS Mincho" w:hAnsi="MS Mincho" w:hint="eastAsia"/>
+                <w:b/>
+                <w:sz w:val="20"/>
+                <w:szCs w:val="40"/>
+                <w:highlight w:val="darkGray"/>
+              </w:rPr>
+              <w:t>てき</w:t>
+            </w:r>
+          </w:rt>
+          <w:rubyBase>
+            <w:r>
+              <w:rPr>
+                <w:rFonts w:hint="eastAsia"/>
+                <w:b/>
+                <w:sz w:val="40"/>
+                <w:szCs w:val="40"/>
+                <w:highlight w:val="darkGray"/>
+              </w:rPr>
+              <w:t>的</w:t>
+            </w:r>
+          </w:rubyBase>
+        </w:ruby>
+      </w:r>
+      <w:r>
+        <w:rPr>
+          <w:rFonts w:hint="eastAsia"/>
+          <w:b/>
+          <w:sz w:val="40"/>
+          <w:szCs w:val="40"/>
+          <w:highlight w:val="darkGray"/>
+        </w:rPr>
+        <w:t>に　どうなのかなあって</w:t>
+      </w:r>
+    </w:p>
+    <w:p>
+      <w:pPr>
+        <w:rPr>
+          <w:sz w:val="40"/>
+          <w:szCs w:val="40"/>
+        </w:rPr>
+      </w:pPr>
+    </w:p>
+    <w:p>
+      <w:pPr>
+        <w:rPr>
+          <w:b/>
+          <w:sz w:val="40"/>
+          <w:szCs w:val="40"/>
+        </w:rPr>
+      </w:pPr>
+      <w:r>
+        <w:rPr>
+          <w:rFonts w:hint="eastAsia"/>
+          <w:b/>
+          <w:sz w:val="40"/>
+          <w:szCs w:val="40"/>
+          <w:highlight w:val="darkGray"/>
+        </w:rPr>
+        <w:t xml:space="preserve">57- </w:t>
+      </w:r>
+      <w:r>
+        <w:rPr>
+          <w:rFonts w:hint="eastAsia"/>
+          <w:b/>
+          <w:sz w:val="40"/>
+          <w:szCs w:val="40"/>
+          <w:highlight w:val="darkGray"/>
+        </w:rPr>
+        <w:t>（田中）先生。どら</w:t>
+      </w:r>
+      <w:r>
+        <w:rPr>
+          <w:b/>
+          <w:sz w:val="40"/>
+          <w:szCs w:val="40"/>
+          <w:highlight w:val="darkGray"/>
+        </w:rPr>
+        <w:ruby>
+          <w:rubyPr>
+            <w:rubyAlign w:val="distributeSpace"/>
+            <w:hps w:val="20"/>
+            <w:hpsRaise w:val="38"/>
+            <w:hpsBaseText w:val="40"/>
+            <w:lid w:val="ja-JP"/>
+          </w:rubyPr>
+          <w:rt>
+            <w:r>
+              <w:rPr>
+                <w:rFonts w:ascii="MS Mincho" w:eastAsia="MS Mincho" w:hAnsi="MS Mincho" w:hint="eastAsia"/>
+                <w:b/>
+                <w:sz w:val="20"/>
+                <w:szCs w:val="40"/>
+                <w:highlight w:val="darkGray"/>
+              </w:rPr>
+              <w:t>や</w:t>
+            </w:r>
+          </w:rt>
+          <w:rubyBase>
+            <w:r>
+              <w:rPr>
+                <w:rFonts w:hint="eastAsia"/>
+                <w:b/>
+                <w:sz w:val="40"/>
+                <w:szCs w:val="40"/>
+                <w:highlight w:val="darkGray"/>
+              </w:rPr>
+              <w:t>焼</w:t>
+            </w:r>
+          </w:rubyBase>
+        </w:ruby>
+      </w:r>
+      <w:r>
+        <w:rPr>
+          <w:rFonts w:hint="eastAsia"/>
+          <w:b/>
+          <w:sz w:val="40"/>
+          <w:szCs w:val="40"/>
+          <w:highlight w:val="darkGray"/>
+        </w:rPr>
+        <w:t xml:space="preserve">き　</w:t>
+      </w:r>
+      <w:r>
+        <w:rPr>
+          <w:b/>
+          <w:sz w:val="40"/>
+          <w:szCs w:val="40"/>
+          <w:highlight w:val="darkGray"/>
+        </w:rPr>
+        <w:fldChar w:fldCharType="begin"/>
+      </w:r>
+      <w:r>
+        <w:rPr>
+          <w:rFonts w:hint="eastAsia"/>
+          <w:b/>
+          <w:sz w:val="40"/>
+          <w:szCs w:val="40"/>
+          <w:highlight w:val="darkGray"/>
+        </w:rPr>
+        <w:instrText>EQ \* jc2 \* "Font:MS Mincho" \* hps20 \o\ad(\s\up 19(</w:instrText>
+      </w:r>
+      <w:r>
+        <w:rPr>
+          <w:rFonts w:ascii="MS Mincho" w:eastAsia="MS Mincho" w:hAnsi="MS Mincho" w:hint="eastAsia"/>
+          <w:b/>
+          <w:sz w:val="20"/>
+          <w:szCs w:val="40"/>
+          <w:highlight w:val="darkGray"/>
+        </w:rPr>
+        <w:instrText>く</w:instrText>
+      </w:r>
+      <w:r>
+        <w:rPr>
+          <w:rFonts w:hint="eastAsia"/>
+          <w:b/>
+          <w:sz w:val="40"/>
+          <w:szCs w:val="40"/>
+          <w:highlight w:val="darkGray"/>
+        </w:rPr>
+        <w:instrText>);</w:instrText>
+      </w:r>
+      <w:r>
+        <w:rPr>
+          <w:rFonts w:hint="eastAsia"/>
+          <w:b/>
+          <w:sz w:val="40"/>
+          <w:szCs w:val="40"/>
+          <w:highlight w:val="darkGray"/>
+        </w:rPr>
+        <w:instrText>食</w:instrText>
+      </w:r>
+      <w:r>
+        <w:rPr>
+          <w:rFonts w:hint="eastAsia"/>
+          <w:b/>
+          <w:sz w:val="40"/>
+          <w:szCs w:val="40"/>
+          <w:highlight w:val="darkGray"/>
+        </w:rPr>
+        <w:instrText>)</w:instrText>
+      </w:r>
+      <w:r>
+        <w:rPr>
+          <w:b/>
+          <w:sz w:val="40"/>
+          <w:szCs w:val="40"/>
+          <w:highlight w:val="darkGray"/>
+        </w:rPr>
+        <w:fldChar w:fldCharType="end"/>
+      </w:r>
+      <w:r>
+        <w:rPr>
+          <w:rFonts w:hint="eastAsia"/>
+          <w:b/>
+          <w:sz w:val="40"/>
+          <w:szCs w:val="40"/>
+          <w:highlight w:val="darkGray"/>
+        </w:rPr>
+        <w:t>う？</w:t>
+      </w:r>
+    </w:p>
+    <w:p>
+      <w:pPr>
+        <w:rPr>
+          <w:sz w:val="40"/>
+          <w:szCs w:val="40"/>
+        </w:rPr>
+      </w:pPr>
+    </w:p>
+    <w:p>
+      <w:pPr>
+        <w:rPr>
+          <w:rFonts w:hint="eastAsia"/>
+          <w:b/>
+          <w:sz w:val="40"/>
+          <w:szCs w:val="40"/>
+        </w:rPr>
+      </w:pPr>
+      <w:r>
+        <w:rPr>
+          <w:rFonts w:hint="eastAsia"/>
+          <w:b/>
+          <w:sz w:val="40"/>
+          <w:szCs w:val="40"/>
+          <w:highlight w:val="darkGray"/>
+        </w:rPr>
+        <w:t>・・・</w:t>
+      </w:r>
+    </w:p>
+    <w:p>
+      <w:pPr>
+        <w:rPr>
+          <w:sz w:val="40"/>
+          <w:szCs w:val="40"/>
+        </w:rPr>
+      </w:pPr>
+    </w:p>
+    <w:p>
+      <w:pPr>
+        <w:rPr>
+          <w:b/>
+          <w:sz w:val="40"/>
+          <w:szCs w:val="40"/>
+        </w:rPr>
+      </w:pPr>
+      <w:r>
+        <w:rPr>
+          <w:rFonts w:hint="eastAsia"/>
+          <w:b/>
+          <w:sz w:val="40"/>
+          <w:szCs w:val="40"/>
+          <w:highlight w:val="darkGray"/>
+        </w:rPr>
+        <w:t xml:space="preserve">58- </w:t>
+      </w:r>
+      <w:r>
+        <w:rPr>
+          <w:rFonts w:hint="eastAsia"/>
+          <w:b/>
+          <w:sz w:val="40"/>
+          <w:szCs w:val="40"/>
+          <w:highlight w:val="darkGray"/>
+        </w:rPr>
+        <w:t>（ユッコ）</w:t>
+      </w:r>
+      <w:r>
+        <w:rPr>
+          <w:rFonts w:hint="eastAsia"/>
+          <w:b/>
+          <w:sz w:val="40"/>
+          <w:szCs w:val="40"/>
+          <w:highlight w:val="darkGray"/>
+        </w:rPr>
+        <w:t>《</w:t>
+      </w:r>
+      <w:r>
+        <w:rPr>
+          <w:rFonts w:hint="eastAsia"/>
+          <w:b/>
+          <w:sz w:val="40"/>
+          <w:szCs w:val="40"/>
+          <w:highlight w:val="darkGray"/>
+        </w:rPr>
+        <w:t>しまった！プリントあったの　すっかり忘れてた！</w:t>
+      </w:r>
+      <w:r>
+        <w:rPr>
+          <w:rFonts w:hint="eastAsia"/>
+          <w:b/>
+          <w:sz w:val="40"/>
+          <w:szCs w:val="40"/>
+          <w:highlight w:val="darkGray"/>
+        </w:rPr>
+        <w:t>》</w:t>
+      </w:r>
+    </w:p>
+    <w:p>
+      <w:pPr>
+        <w:rPr>
+          <w:sz w:val="40"/>
+          <w:szCs w:val="40"/>
+        </w:rPr>
+      </w:pPr>
+    </w:p>
+    <w:p>
+      <w:pPr>
+        <w:rPr>
+          <w:b/>
+          <w:sz w:val="40"/>
+          <w:szCs w:val="40"/>
+        </w:rPr>
+      </w:pPr>
+      <w:r>
+        <w:rPr>
+          <w:rFonts w:hint="eastAsia"/>
+          <w:b/>
+          <w:sz w:val="40"/>
+          <w:szCs w:val="40"/>
+          <w:highlight w:val="darkGray"/>
+        </w:rPr>
+        <w:t xml:space="preserve">59- </w:t>
+      </w:r>
+      <w:r>
+        <w:rPr>
+          <w:rFonts w:hint="eastAsia"/>
+          <w:b/>
+          <w:sz w:val="40"/>
+          <w:szCs w:val="40"/>
+          <w:highlight w:val="darkGray"/>
+        </w:rPr>
+        <w:t>《</w:t>
+      </w:r>
+      <w:r>
+        <w:rPr>
+          <w:b/>
+          <w:sz w:val="40"/>
+          <w:szCs w:val="40"/>
+          <w:highlight w:val="darkGray"/>
+        </w:rPr>
+        <w:fldChar w:fldCharType="begin"/>
+      </w:r>
+      <w:r>
+        <w:rPr>
+          <w:rFonts w:hint="eastAsia"/>
+          <w:b/>
+          <w:sz w:val="40"/>
+          <w:szCs w:val="40"/>
+          <w:highlight w:val="darkGray"/>
+        </w:rPr>
+        <w:instrText>EQ \* jc2 \* "Font:MS Mincho" \* hps20 \o\ad(\s\up 19(</w:instrText>
+      </w:r>
+      <w:r>
+        <w:rPr>
+          <w:rFonts w:ascii="MS Mincho" w:eastAsia="MS Mincho" w:hAnsi="MS Mincho" w:hint="eastAsia"/>
+          <w:b/>
+          <w:sz w:val="20"/>
+          <w:szCs w:val="40"/>
+          <w:highlight w:val="darkGray"/>
+        </w:rPr>
+        <w:instrText>すうがく</w:instrText>
+      </w:r>
+      <w:r>
+        <w:rPr>
+          <w:rFonts w:hint="eastAsia"/>
+          <w:b/>
+          <w:sz w:val="40"/>
+          <w:szCs w:val="40"/>
+          <w:highlight w:val="darkGray"/>
+        </w:rPr>
+        <w:instrText>);</w:instrText>
+      </w:r>
+      <w:r>
+        <w:rPr>
+          <w:rFonts w:hint="eastAsia"/>
+          <w:b/>
+          <w:sz w:val="40"/>
+          <w:szCs w:val="40"/>
+          <w:highlight w:val="darkGray"/>
+        </w:rPr>
+        <w:instrText>数学</w:instrText>
+      </w:r>
+      <w:r>
+        <w:rPr>
+          <w:rFonts w:hint="eastAsia"/>
+          <w:b/>
+          <w:sz w:val="40"/>
+          <w:szCs w:val="40"/>
+          <w:highlight w:val="darkGray"/>
+        </w:rPr>
+        <w:instrText>)</w:instrText>
+      </w:r>
+      <w:r>
+        <w:rPr>
+          <w:b/>
+          <w:sz w:val="40"/>
+          <w:szCs w:val="40"/>
+          <w:highlight w:val="darkGray"/>
+        </w:rPr>
+        <w:fldChar w:fldCharType="end"/>
+      </w:r>
+      <w:r>
+        <w:rPr>
+          <w:rFonts w:hint="eastAsia"/>
+          <w:b/>
+          <w:sz w:val="40"/>
+          <w:szCs w:val="40"/>
+          <w:highlight w:val="darkGray"/>
+        </w:rPr>
+        <w:t>まで　あと</w:t>
+      </w:r>
+      <w:r>
+        <w:rPr>
+          <w:b/>
+          <w:sz w:val="40"/>
+          <w:szCs w:val="40"/>
+          <w:highlight w:val="darkGray"/>
+        </w:rPr>
+        <w:fldChar w:fldCharType="begin"/>
+      </w:r>
+      <w:r>
+        <w:rPr>
+          <w:rFonts w:hint="eastAsia"/>
+          <w:b/>
+          <w:sz w:val="40"/>
+          <w:szCs w:val="40"/>
+          <w:highlight w:val="darkGray"/>
+        </w:rPr>
+        <w:instrText>EQ \* jc2 \* "Font:Calibri" \* hps20 \o\ad(\s\up 19(</w:instrText>
+      </w:r>
+      <w:r>
+        <w:rPr>
+          <w:rFonts w:ascii="Calibri" w:hAnsi="Calibri" w:cs="Calibri" w:hint="eastAsia"/>
+          <w:b/>
+          <w:sz w:val="20"/>
+          <w:szCs w:val="40"/>
+          <w:highlight w:val="darkGray"/>
+        </w:rPr>
+        <w:instrText>ご</w:instrText>
+      </w:r>
+      <w:r>
+        <w:rPr>
+          <w:rFonts w:hint="eastAsia"/>
+          <w:b/>
+          <w:sz w:val="40"/>
+          <w:szCs w:val="40"/>
+          <w:highlight w:val="darkGray"/>
+        </w:rPr>
+        <w:instrText>);5)</w:instrText>
+      </w:r>
+      <w:r>
+        <w:rPr>
+          <w:b/>
+          <w:sz w:val="40"/>
+          <w:szCs w:val="40"/>
+          <w:highlight w:val="darkGray"/>
+        </w:rPr>
+        <w:fldChar w:fldCharType="end"/>
+      </w:r>
+      <w:r>
+        <w:rPr>
+          <w:b/>
+          <w:sz w:val="40"/>
+          <w:szCs w:val="40"/>
+          <w:highlight w:val="darkGray"/>
+        </w:rPr>
+        <w:ruby>
+          <w:rubyPr>
+            <w:rubyAlign w:val="distributeSpace"/>
+            <w:hps w:val="20"/>
+            <w:hpsRaise w:val="38"/>
+            <w:hpsBaseText w:val="40"/>
+            <w:lid w:val="ja-JP"/>
+          </w:rubyPr>
+          <w:rt>
+            <w:r>
+              <w:rPr>
+                <w:rFonts w:ascii="MS Mincho" w:eastAsia="MS Mincho" w:hAnsi="MS Mincho" w:hint="eastAsia"/>
+                <w:b/>
+                <w:sz w:val="20"/>
+                <w:szCs w:val="40"/>
+                <w:highlight w:val="darkGray"/>
+              </w:rPr>
+              <w:t>ふん</w:t>
+            </w:r>
+          </w:rt>
+          <w:rubyBase>
+            <w:r>
+              <w:rPr>
+                <w:rFonts w:hint="eastAsia"/>
+                <w:b/>
+                <w:sz w:val="40"/>
+                <w:szCs w:val="40"/>
+                <w:highlight w:val="darkGray"/>
+              </w:rPr>
+              <w:t>分</w:t>
+            </w:r>
+          </w:rubyBase>
+        </w:ruby>
+      </w:r>
+      <w:r>
+        <w:rPr>
+          <w:b/>
+          <w:sz w:val="40"/>
+          <w:szCs w:val="40"/>
+          <w:highlight w:val="darkGray"/>
+        </w:rPr>
+        <w:t>・・・</w:t>
+      </w:r>
+      <w:r>
+        <w:rPr>
+          <w:rFonts w:hint="eastAsia"/>
+          <w:b/>
+          <w:sz w:val="40"/>
+          <w:szCs w:val="40"/>
+          <w:highlight w:val="darkGray"/>
+        </w:rPr>
+        <w:t>》</w:t>
+      </w:r>
+    </w:p>
+    <w:p>
+      <w:pPr>
+        <w:rPr>
+          <w:sz w:val="40"/>
+          <w:szCs w:val="40"/>
+        </w:rPr>
+      </w:pPr>
+    </w:p>
+    <w:p>
+      <w:pPr>
+        <w:rPr>
+          <w:b/>
+          <w:sz w:val="40"/>
+          <w:szCs w:val="40"/>
+        </w:rPr>
+      </w:pPr>
+      <w:r>
+        <w:rPr>
+          <w:b/>
+          <w:sz w:val="40"/>
+          <w:szCs w:val="40"/>
+          <w:highlight w:val="darkGray"/>
+        </w:rPr>
+        <w:t xml:space="preserve">60- </w:t>
+      </w:r>
+      <w:r>
+        <w:rPr>
+          <w:rFonts w:hint="eastAsia"/>
+          <w:b/>
+          <w:sz w:val="40"/>
+          <w:szCs w:val="40"/>
+          <w:highlight w:val="darkGray"/>
+        </w:rPr>
+        <w:t>《ミオちゃんには　昨日　見せてもらったし・・・》</w:t>
+      </w:r>
+      <w:r>
+        <w:rPr>
+          <w:b/>
+          <w:sz w:val="40"/>
+          <w:szCs w:val="40"/>
+        </w:rPr>
+        <w:t xml:space="preserve"> </w:t>
+      </w:r>
+    </w:p>
+    <w:p>
+      <w:pPr>
+        <w:rPr>
+          <w:sz w:val="40"/>
+          <w:szCs w:val="40"/>
+        </w:rPr>
+      </w:pPr>
+    </w:p>
+    <w:p>
+      <w:pPr>
+        <w:rPr>
+          <w:b/>
+          <w:sz w:val="40"/>
+          <w:szCs w:val="40"/>
+        </w:rPr>
+      </w:pPr>
+      <w:r>
+        <w:rPr>
+          <w:rFonts w:hint="eastAsia"/>
+          <w:b/>
+          <w:sz w:val="40"/>
+          <w:szCs w:val="40"/>
+          <w:highlight w:val="darkGray"/>
+        </w:rPr>
+        <w:t>【</w:t>
+      </w:r>
+      <w:proofErr w:type="spellStart"/>
+      <w:r>
+        <w:rPr>
+          <w:b/>
+          <w:sz w:val="40"/>
+          <w:szCs w:val="40"/>
+          <w:highlight w:val="darkGray"/>
+        </w:rPr>
+        <w:t>Thinking</w:t>
+      </w:r>
+      <w:proofErr w:type="spellEnd"/>
+      <w:r>
+        <w:rPr>
+          <w:rFonts w:hint="eastAsia"/>
+          <w:b/>
+          <w:sz w:val="40"/>
+          <w:szCs w:val="40"/>
+          <w:highlight w:val="darkGray"/>
+        </w:rPr>
+        <w:t>】</w:t>
+      </w:r>
+    </w:p>
+    <w:p>
+      <w:pPr>
+        <w:rPr>
+          <w:rFonts w:hint="eastAsia"/>
+          <w:b/>
+          <w:sz w:val="40"/>
+          <w:szCs w:val="40"/>
+        </w:rPr>
+      </w:pPr>
+      <w:r>
+        <w:rPr>
+          <w:b/>
+          <w:sz w:val="40"/>
+          <w:szCs w:val="40"/>
+          <w:highlight w:val="darkGray"/>
+        </w:rPr>
+        <w:ruby>
+          <w:rubyPr>
+            <w:rubyAlign w:val="distributeSpace"/>
+            <w:hps w:val="20"/>
+            <w:hpsRaise w:val="38"/>
+            <w:hpsBaseText w:val="40"/>
+            <w:lid w:val="ja-JP"/>
+          </w:rubyPr>
+          <w:rt>
+            <w:r>
+              <w:rPr>
+                <w:rFonts w:ascii="MS Mincho" w:eastAsia="MS Mincho" w:hAnsi="MS Mincho" w:hint="eastAsia"/>
+                <w:b/>
+                <w:sz w:val="20"/>
+                <w:szCs w:val="40"/>
+                <w:highlight w:val="darkGray"/>
+              </w:rPr>
+              <w:t>いっしょう</w:t>
+            </w:r>
+          </w:rt>
+          <w:rubyBase>
+            <w:r>
+              <w:rPr>
+                <w:rFonts w:hint="eastAsia"/>
+                <w:b/>
+                <w:sz w:val="40"/>
+                <w:szCs w:val="40"/>
+                <w:highlight w:val="darkGray"/>
+              </w:rPr>
+              <w:t>一生</w:t>
+            </w:r>
+          </w:rubyBase>
+        </w:ruby>
+      </w:r>
+      <w:r>
+        <w:rPr>
+          <w:rFonts w:hint="eastAsia"/>
+          <w:b/>
+          <w:sz w:val="40"/>
+          <w:szCs w:val="40"/>
+          <w:highlight w:val="darkGray"/>
+        </w:rPr>
+        <w:t>の　お</w:t>
+      </w:r>
+      <w:r>
+        <w:rPr>
+          <w:b/>
+          <w:sz w:val="40"/>
+          <w:szCs w:val="40"/>
+          <w:highlight w:val="darkGray"/>
+        </w:rPr>
+        <w:ruby>
+          <w:rubyPr>
+            <w:rubyAlign w:val="distributeSpace"/>
+            <w:hps w:val="20"/>
+            <w:hpsRaise w:val="38"/>
+            <w:hpsBaseText w:val="40"/>
+            <w:lid w:val="ja-JP"/>
+          </w:rubyPr>
+          <w:rt>
+            <w:r>
+              <w:rPr>
+                <w:rFonts w:ascii="MS Mincho" w:eastAsia="MS Mincho" w:hAnsi="MS Mincho" w:hint="eastAsia"/>
+                <w:b/>
+                <w:sz w:val="20"/>
+                <w:szCs w:val="40"/>
+                <w:highlight w:val="darkGray"/>
+              </w:rPr>
+              <w:t>ねが</w:t>
+            </w:r>
+          </w:rt>
+          <w:rubyBase>
+            <w:r>
+              <w:rPr>
+                <w:rFonts w:hint="eastAsia"/>
+                <w:b/>
+                <w:sz w:val="40"/>
+                <w:szCs w:val="40"/>
+                <w:highlight w:val="darkGray"/>
+              </w:rPr>
+              <w:t>願</w:t>
+            </w:r>
+          </w:rubyBase>
+        </w:ruby>
+      </w:r>
+      <w:r>
+        <w:rPr>
+          <w:rFonts w:hint="eastAsia"/>
+          <w:b/>
+          <w:sz w:val="40"/>
+          <w:szCs w:val="40"/>
+          <w:highlight w:val="darkGray"/>
+        </w:rPr>
+        <w:t>い</w:t>
+      </w:r>
+    </w:p>
+    <w:p>
+      <w:pPr>
+        <w:rPr>
+          <w:sz w:val="40"/>
+          <w:szCs w:val="40"/>
+        </w:rPr>
+      </w:pPr>
+    </w:p>
+    <w:p>
+      <w:pPr>
+        <w:rPr>
+          <w:rFonts w:ascii="Segoe UI Symbol" w:hAnsi="Segoe UI Symbol" w:cs="Segoe UI Symbol" w:hint="eastAsia"/>
+          <w:b/>
+          <w:sz w:val="40"/>
+          <w:szCs w:val="40"/>
+        </w:rPr>
+      </w:pPr>
+      <w:r>
+        <w:rPr>
+          <w:b/>
+          <w:sz w:val="40"/>
+          <w:szCs w:val="40"/>
+          <w:highlight w:val="darkGray"/>
+        </w:rPr>
+        <w:t xml:space="preserve">61- </w:t>
+      </w:r>
+      <w:r>
+        <w:rPr>
+          <w:b/>
+          <w:sz w:val="40"/>
+          <w:szCs w:val="40"/>
+          <w:highlight w:val="darkGray"/>
+        </w:rPr>
+        <w:t>《</w:t>
+      </w:r>
+      <w:r>
+        <w:rPr>
+          <w:rFonts w:ascii="Segoe UI Symbol" w:hAnsi="Segoe UI Symbol" w:cs="Segoe UI Symbol"/>
+          <w:b/>
+          <w:sz w:val="40"/>
+          <w:szCs w:val="40"/>
+          <w:highlight w:val="darkGray"/>
+        </w:rPr>
+        <w:ruby>
+          <w:rubyPr>
+            <w:rubyAlign w:val="distributeSpace"/>
+            <w:hps w:val="20"/>
+            <w:hpsRaise w:val="38"/>
+            <w:hpsBaseText w:val="40"/>
+            <w:lid w:val="ja-JP"/>
+          </w:rubyPr>
+          <w:rt>
+            <w:r>
+              <w:rPr>
+                <w:rFonts w:ascii="MS Mincho" w:eastAsia="MS Mincho" w:hAnsi="MS Mincho" w:cs="Segoe UI Symbol" w:hint="eastAsia"/>
+                <w:b/>
+                <w:sz w:val="20"/>
+                <w:szCs w:val="40"/>
+                <w:highlight w:val="darkGray"/>
+              </w:rPr>
+              <w:t>たの</w:t>
+            </w:r>
+          </w:rt>
+          <w:rubyBase>
+            <w:r>
+              <w:rPr>
+                <w:rFonts w:ascii="Segoe UI Symbol" w:hAnsi="Segoe UI Symbol" w:cs="Segoe UI Symbol" w:hint="eastAsia"/>
+                <w:b/>
+                <w:sz w:val="40"/>
+                <w:szCs w:val="40"/>
+                <w:highlight w:val="darkGray"/>
+              </w:rPr>
+              <w:t>頼</w:t>
+            </w:r>
+          </w:rubyBase>
+        </w:ruby>
+      </w:r>
+      <w:r>
+        <w:rPr>
+          <w:rFonts w:ascii="Segoe UI Symbol" w:hAnsi="Segoe UI Symbol" w:cs="Segoe UI Symbol"/>
+          <w:b/>
+          <w:sz w:val="40"/>
+          <w:szCs w:val="40"/>
+          <w:highlight w:val="darkGray"/>
+        </w:rPr>
+        <w:t>めねー！ここは　やはり</w:t>
+      </w:r>
+      <w:r>
+        <w:rPr>
+          <w:rFonts w:ascii="Segoe UI Symbol" w:hAnsi="Segoe UI Symbol" w:cs="Segoe UI Symbol" w:hint="eastAsia"/>
+          <w:b/>
+          <w:sz w:val="40"/>
+          <w:szCs w:val="40"/>
+          <w:highlight w:val="darkGray"/>
+        </w:rPr>
+        <w:t>・・・》</w:t>
+      </w:r>
+    </w:p>
+    <w:p>
+      <w:pPr>
+        <w:rPr>
+          <w:sz w:val="40"/>
+          <w:szCs w:val="40"/>
+        </w:rPr>
+      </w:pPr>
+    </w:p>
+    <w:p>
+      <w:pPr>
+        <w:rPr>
+          <w:b/>
+          <w:sz w:val="40"/>
+          <w:szCs w:val="40"/>
+        </w:rPr>
+      </w:pPr>
+      <w:r>
+        <w:rPr>
+          <w:rFonts w:hint="eastAsia"/>
+          <w:b/>
+          <w:sz w:val="40"/>
+          <w:szCs w:val="40"/>
+          <w:highlight w:val="darkGray"/>
+        </w:rPr>
+        <w:t xml:space="preserve">62- </w:t>
+      </w:r>
+      <w:r>
+        <w:rPr>
+          <w:rFonts w:hint="eastAsia"/>
+          <w:b/>
+          <w:sz w:val="40"/>
+          <w:szCs w:val="40"/>
+          <w:highlight w:val="darkGray"/>
+        </w:rPr>
+        <w:t>マイちゃん・・いやあ　お</w:t>
+      </w:r>
+      <w:r>
+        <w:rPr>
+          <w:b/>
+          <w:sz w:val="40"/>
+          <w:szCs w:val="40"/>
+          <w:highlight w:val="darkGray"/>
+        </w:rPr>
+        <w:ruby>
+          <w:rubyPr>
+            <w:rubyAlign w:val="distributeSpace"/>
+            <w:hps w:val="20"/>
+            <w:hpsRaise w:val="38"/>
+            <w:hpsBaseText w:val="40"/>
+            <w:lid w:val="ja-JP"/>
+          </w:rubyPr>
+          <w:rt>
+            <w:r>
+              <w:rPr>
+                <w:rFonts w:ascii="MS Mincho" w:eastAsia="MS Mincho" w:hAnsi="MS Mincho" w:hint="eastAsia"/>
+                <w:b/>
+                <w:sz w:val="20"/>
+                <w:szCs w:val="40"/>
+                <w:highlight w:val="darkGray"/>
+              </w:rPr>
+              <w:t>は</w:t>
+            </w:r>
+          </w:rt>
+          <w:rubyBase>
+            <w:r>
+              <w:rPr>
+                <w:rFonts w:hint="eastAsia"/>
+                <w:b/>
+                <w:sz w:val="40"/>
+                <w:szCs w:val="40"/>
+                <w:highlight w:val="darkGray"/>
+              </w:rPr>
+              <w:t>恥</w:t>
+            </w:r>
+          </w:rubyBase>
+        </w:ruby>
+      </w:r>
+      <w:r>
+        <w:rPr>
+          <w:rFonts w:hint="eastAsia"/>
+          <w:b/>
+          <w:sz w:val="40"/>
+          <w:szCs w:val="40"/>
+          <w:highlight w:val="darkGray"/>
+        </w:rPr>
+        <w:t>ずかしい</w:t>
+      </w:r>
+    </w:p>
+    <w:p>
+      <w:pPr>
+        <w:rPr>
+          <w:sz w:val="40"/>
+          <w:szCs w:val="40"/>
+        </w:rPr>
+      </w:pPr>
+    </w:p>
+    <w:p>
+      <w:pPr>
+        <w:rPr>
+          <w:b/>
+          <w:sz w:val="40"/>
+          <w:szCs w:val="40"/>
+        </w:rPr>
+      </w:pPr>
+      <w:r>
+        <w:rPr>
+          <w:rFonts w:hint="eastAsia"/>
+          <w:b/>
+          <w:sz w:val="40"/>
+          <w:szCs w:val="40"/>
+          <w:highlight w:val="darkGray"/>
+        </w:rPr>
+        <w:t xml:space="preserve">63- </w:t>
+      </w:r>
+      <w:r>
+        <w:rPr>
+          <w:rFonts w:hint="eastAsia"/>
+          <w:b/>
+          <w:sz w:val="40"/>
+          <w:szCs w:val="40"/>
+          <w:highlight w:val="darkGray"/>
+        </w:rPr>
+        <w:t>うちなあ　ちょっと　数学の</w:t>
+      </w:r>
+      <w:r>
+        <w:rPr>
+          <w:b/>
+          <w:sz w:val="40"/>
+          <w:szCs w:val="40"/>
+          <w:highlight w:val="darkGray"/>
+        </w:rPr>
+        <w:ruby>
+          <w:rubyPr>
+            <w:rubyAlign w:val="distributeSpace"/>
+            <w:hps w:val="20"/>
+            <w:hpsRaise w:val="38"/>
+            <w:hpsBaseText w:val="40"/>
+            <w:lid w:val="ja-JP"/>
+          </w:rubyPr>
+          <w:rt>
+            <w:r>
+              <w:rPr>
+                <w:rFonts w:ascii="MS Mincho" w:eastAsia="MS Mincho" w:hAnsi="MS Mincho" w:hint="eastAsia"/>
+                <w:b/>
+                <w:sz w:val="20"/>
+                <w:szCs w:val="40"/>
+                <w:highlight w:val="darkGray"/>
+              </w:rPr>
+              <w:t>しゅくだい</w:t>
+            </w:r>
+          </w:rt>
+          <w:rubyBase>
+            <w:r>
+              <w:rPr>
+                <w:rFonts w:hint="eastAsia"/>
+                <w:b/>
+                <w:sz w:val="40"/>
+                <w:szCs w:val="40"/>
+                <w:highlight w:val="darkGray"/>
+              </w:rPr>
+              <w:t>宿題</w:t>
+            </w:r>
+          </w:rubyBase>
+        </w:ruby>
+      </w:r>
+      <w:r>
+        <w:rPr>
+          <w:rFonts w:hint="eastAsia"/>
+          <w:b/>
+          <w:sz w:val="40"/>
+          <w:szCs w:val="40"/>
+          <w:highlight w:val="darkGray"/>
+        </w:rPr>
+        <w:t xml:space="preserve">　忘れましてん</w:t>
+      </w:r>
+    </w:p>
+    <w:p>
+      <w:pPr>
+        <w:rPr>
+          <w:sz w:val="40"/>
+          <w:szCs w:val="40"/>
+        </w:rPr>
+      </w:pPr>
+    </w:p>
+    <w:p>
+      <w:pPr>
+        <w:rPr>
+          <w:b/>
+          <w:sz w:val="40"/>
+          <w:szCs w:val="40"/>
+        </w:rPr>
+      </w:pPr>
+      <w:r>
+        <w:rPr>
+          <w:rFonts w:hint="eastAsia"/>
+          <w:b/>
+          <w:sz w:val="40"/>
+          <w:szCs w:val="40"/>
+          <w:highlight w:val="darkGray"/>
+        </w:rPr>
+        <w:t xml:space="preserve">64- </w:t>
+      </w:r>
+      <w:r>
+        <w:rPr>
+          <w:rFonts w:hint="eastAsia"/>
+          <w:b/>
+          <w:sz w:val="40"/>
+          <w:szCs w:val="40"/>
+          <w:highlight w:val="darkGray"/>
+        </w:rPr>
+        <w:t>あの　もし　よろしかったら　ちょーとだけ　見せてほしい</w:t>
+      </w:r>
+    </w:p>
+    <w:p>
+      <w:pPr>
+        <w:rPr>
+          <w:sz w:val="40"/>
+          <w:szCs w:val="40"/>
+        </w:rPr>
+      </w:pPr>
+    </w:p>
+    <w:p>
+      <w:pPr>
+        <w:rPr>
+          <w:b/>
+          <w:sz w:val="40"/>
+          <w:szCs w:val="40"/>
+        </w:rPr>
+      </w:pPr>
+      <w:r>
+        <w:rPr>
+          <w:rFonts w:hint="eastAsia"/>
+          <w:b/>
+          <w:sz w:val="40"/>
+          <w:szCs w:val="40"/>
+          <w:highlight w:val="darkGray"/>
+        </w:rPr>
+        <w:t xml:space="preserve">65- </w:t>
+      </w:r>
+      <w:r>
+        <w:rPr>
+          <w:rFonts w:hint="eastAsia"/>
+          <w:b/>
+          <w:sz w:val="40"/>
+          <w:szCs w:val="40"/>
+          <w:highlight w:val="darkGray"/>
+        </w:rPr>
+        <w:t>（マイ）はい</w:t>
+      </w:r>
+    </w:p>
+    <w:p>
+      <w:pPr>
+        <w:rPr>
+          <w:sz w:val="40"/>
+          <w:szCs w:val="40"/>
+        </w:rPr>
+      </w:pPr>
+    </w:p>
+    <w:p>
+      <w:pPr>
+        <w:rPr>
+          <w:b/>
+          <w:sz w:val="40"/>
+          <w:szCs w:val="40"/>
+        </w:rPr>
+      </w:pPr>
+      <w:r>
+        <w:rPr>
+          <w:rFonts w:hint="eastAsia"/>
+          <w:b/>
+          <w:sz w:val="40"/>
+          <w:szCs w:val="40"/>
+          <w:highlight w:val="darkGray"/>
+        </w:rPr>
+        <w:t xml:space="preserve">66- </w:t>
+      </w:r>
+      <w:r>
+        <w:rPr>
+          <w:rFonts w:hint="eastAsia"/>
+          <w:b/>
+          <w:sz w:val="40"/>
+          <w:szCs w:val="40"/>
+          <w:highlight w:val="darkGray"/>
+        </w:rPr>
+        <w:t>（ユッコ）あら　サンクス　ありがとう</w:t>
+      </w:r>
+    </w:p>
+    <w:p>
+      <w:pPr>
+        <w:rPr>
+          <w:sz w:val="40"/>
+          <w:szCs w:val="40"/>
+        </w:rPr>
+      </w:pPr>
+    </w:p>
+    <w:p>
+      <w:pPr>
+        <w:rPr>
+          <w:b/>
+          <w:sz w:val="40"/>
+          <w:szCs w:val="40"/>
+        </w:rPr>
+      </w:pPr>
+      <w:r>
+        <w:rPr>
+          <w:rFonts w:hint="eastAsia"/>
+          <w:b/>
+          <w:sz w:val="40"/>
+          <w:szCs w:val="40"/>
+          <w:highlight w:val="darkGray"/>
+        </w:rPr>
+        <w:t xml:space="preserve">67- </w:t>
+      </w:r>
+      <w:r>
+        <w:rPr>
+          <w:rFonts w:hint="eastAsia"/>
+          <w:b/>
+          <w:sz w:val="40"/>
+          <w:szCs w:val="40"/>
+          <w:highlight w:val="darkGray"/>
+        </w:rPr>
+        <w:t xml:space="preserve">ちょーと　待っててね　</w:t>
+      </w:r>
+      <w:r>
+        <w:rPr>
+          <w:b/>
+          <w:sz w:val="40"/>
+          <w:szCs w:val="40"/>
+          <w:highlight w:val="darkGray"/>
+        </w:rPr>
+        <w:ruby>
+          <w:rubyPr>
+            <w:rubyAlign w:val="distributeSpace"/>
+            <w:hps w:val="20"/>
+            <w:hpsRaise w:val="38"/>
+            <w:hpsBaseText w:val="40"/>
+            <w:lid w:val="ja-JP"/>
+          </w:rubyPr>
+          <w:rt>
+            <w:r>
+              <w:rPr>
+                <w:rFonts w:ascii="MS Mincho" w:eastAsia="MS Mincho" w:hAnsi="MS Mincho" w:hint="eastAsia"/>
+                <w:b/>
+                <w:sz w:val="20"/>
+                <w:szCs w:val="40"/>
+                <w:highlight w:val="darkGray"/>
+              </w:rPr>
+              <w:t>ちょう</w:t>
+            </w:r>
+          </w:rt>
+          <w:rubyBase>
+            <w:r>
+              <w:rPr>
+                <w:rFonts w:hint="eastAsia"/>
+                <w:b/>
+                <w:sz w:val="40"/>
+                <w:szCs w:val="40"/>
+                <w:highlight w:val="darkGray"/>
+              </w:rPr>
+              <w:t>超</w:t>
+            </w:r>
+          </w:rubyBase>
+        </w:ruby>
+      </w:r>
+      <w:r>
+        <w:rPr>
+          <w:rFonts w:hint="eastAsia"/>
+          <w:b/>
+          <w:sz w:val="40"/>
+          <w:szCs w:val="40"/>
+          <w:highlight w:val="darkGray"/>
+        </w:rPr>
+        <w:t>マッハで</w:t>
+      </w:r>
+      <w:r>
+        <w:rPr>
+          <w:b/>
+          <w:sz w:val="40"/>
+          <w:szCs w:val="40"/>
+          <w:highlight w:val="darkGray"/>
+        </w:rPr>
+        <w:ruby>
+          <w:rubyPr>
+            <w:rubyAlign w:val="distributeSpace"/>
+            <w:hps w:val="20"/>
+            <w:hpsRaise w:val="38"/>
+            <w:hpsBaseText w:val="40"/>
+            <w:lid w:val="ja-JP"/>
+          </w:rubyPr>
+          <w:rt>
+            <w:r>
+              <w:rPr>
+                <w:rFonts w:ascii="MS Mincho" w:eastAsia="MS Mincho" w:hAnsi="MS Mincho" w:hint="eastAsia"/>
+                <w:b/>
+                <w:sz w:val="20"/>
+                <w:szCs w:val="40"/>
+                <w:highlight w:val="darkGray"/>
+              </w:rPr>
+              <w:t>うつ</w:t>
+            </w:r>
+          </w:rt>
+          <w:rubyBase>
+            <w:r>
+              <w:rPr>
+                <w:rFonts w:hint="eastAsia"/>
+                <w:b/>
+                <w:sz w:val="40"/>
+                <w:szCs w:val="40"/>
+                <w:highlight w:val="darkGray"/>
+              </w:rPr>
+              <w:t>写</w:t>
+            </w:r>
+          </w:rubyBase>
+        </w:ruby>
+      </w:r>
+      <w:r>
+        <w:rPr>
+          <w:rFonts w:hint="eastAsia"/>
+          <w:b/>
+          <w:sz w:val="40"/>
+          <w:szCs w:val="40"/>
+          <w:highlight w:val="darkGray"/>
+        </w:rPr>
+        <w:t>しちゃうから</w:t>
+      </w:r>
+    </w:p>
+    <w:p>
+      <w:pPr>
+        <w:rPr>
+          <w:sz w:val="40"/>
+          <w:szCs w:val="40"/>
+        </w:rPr>
+      </w:pPr>
+    </w:p>
+    <w:p>
+      <w:pPr>
+        <w:rPr>
+          <w:b/>
+          <w:sz w:val="40"/>
+          <w:szCs w:val="40"/>
+        </w:rPr>
+      </w:pPr>
+      <w:r>
+        <w:rPr>
+          <w:rFonts w:hint="eastAsia"/>
+          <w:b/>
+          <w:sz w:val="40"/>
+          <w:szCs w:val="40"/>
+          <w:highlight w:val="darkGray"/>
+        </w:rPr>
+        <w:t xml:space="preserve">68- </w:t>
+      </w:r>
+      <w:r>
+        <w:rPr>
+          <w:rFonts w:hint="eastAsia"/>
+          <w:b/>
+          <w:sz w:val="40"/>
+          <w:szCs w:val="40"/>
+          <w:highlight w:val="darkGray"/>
+        </w:rPr>
+        <w:t>《（まさお）たいへんだ！</w:t>
+      </w:r>
+      <w:r>
+        <w:rPr>
+          <w:b/>
+          <w:sz w:val="40"/>
+          <w:szCs w:val="40"/>
+          <w:highlight w:val="darkGray"/>
+        </w:rPr>
+        <w:ruby>
+          <w:rubyPr>
+            <w:rubyAlign w:val="distributeSpace"/>
+            <w:hps w:val="20"/>
+            <w:hpsRaise w:val="38"/>
+            <w:hpsBaseText w:val="40"/>
+            <w:lid w:val="ja-JP"/>
+          </w:rubyPr>
+          <w:rt>
+            <w:r>
+              <w:rPr>
+                <w:rFonts w:ascii="MS Mincho" w:eastAsia="MS Mincho" w:hAnsi="MS Mincho" w:hint="eastAsia"/>
+                <w:b/>
+                <w:sz w:val="20"/>
+                <w:szCs w:val="40"/>
+                <w:highlight w:val="darkGray"/>
+              </w:rPr>
+              <w:t>だい</w:t>
+            </w:r>
+          </w:rt>
+          <w:rubyBase>
+            <w:r>
+              <w:rPr>
+                <w:rFonts w:hint="eastAsia"/>
+                <w:b/>
+                <w:sz w:val="40"/>
+                <w:szCs w:val="40"/>
+                <w:highlight w:val="darkGray"/>
+              </w:rPr>
+              <w:t>大</w:t>
+            </w:r>
+          </w:rubyBase>
+        </w:ruby>
+      </w:r>
+      <w:r>
+        <w:rPr>
+          <w:rFonts w:hint="eastAsia"/>
+          <w:b/>
+          <w:sz w:val="40"/>
+          <w:szCs w:val="40"/>
+          <w:highlight w:val="darkGray"/>
+        </w:rPr>
+        <w:t>ちこくだ！》</w:t>
+      </w:r>
+    </w:p>
+    <w:p>
+      <w:pPr>
+        <w:rPr>
+          <w:sz w:val="40"/>
+          <w:szCs w:val="40"/>
+        </w:rPr>
+      </w:pPr>
+    </w:p>
+    <w:p>
+      <w:pPr>
+        <w:rPr>
+          <w:b/>
+          <w:sz w:val="40"/>
+          <w:szCs w:val="40"/>
+        </w:rPr>
+      </w:pPr>
+      <w:r>
+        <w:rPr>
+          <w:rFonts w:hint="eastAsia"/>
+          <w:b/>
+          <w:sz w:val="40"/>
+          <w:szCs w:val="40"/>
+          <w:highlight w:val="darkGray"/>
+        </w:rPr>
+        <w:t xml:space="preserve">69- </w:t>
+      </w:r>
+      <w:r>
+        <w:rPr>
+          <w:rFonts w:hint="eastAsia"/>
+          <w:b/>
+          <w:sz w:val="40"/>
+          <w:szCs w:val="40"/>
+          <w:highlight w:val="darkGray"/>
+        </w:rPr>
+        <w:t>《たいへんだ！たいへんだ！》</w:t>
+      </w:r>
+    </w:p>
+    <w:p>
+      <w:pPr>
+        <w:rPr>
+          <w:sz w:val="40"/>
+          <w:szCs w:val="40"/>
+        </w:rPr>
+      </w:pPr>
+    </w:p>
+    <w:p>
+      <w:pPr>
+        <w:rPr>
+          <w:b/>
+          <w:sz w:val="40"/>
+          <w:szCs w:val="40"/>
+        </w:rPr>
+      </w:pPr>
+      <w:r>
+        <w:rPr>
+          <w:rFonts w:hint="eastAsia"/>
+          <w:b/>
+          <w:sz w:val="40"/>
+          <w:szCs w:val="40"/>
+          <w:highlight w:val="darkGray"/>
+        </w:rPr>
+        <w:t xml:space="preserve">70- </w:t>
+      </w:r>
+      <w:r>
+        <w:rPr>
+          <w:rFonts w:hint="eastAsia"/>
+          <w:b/>
+          <w:sz w:val="40"/>
+          <w:szCs w:val="40"/>
+          <w:highlight w:val="darkGray"/>
+        </w:rPr>
+        <w:t>《（まさおの</w:t>
+      </w:r>
+      <w:r>
+        <w:rPr>
+          <w:b/>
+          <w:sz w:val="40"/>
+          <w:szCs w:val="40"/>
+          <w:highlight w:val="darkGray"/>
+        </w:rPr>
+        <w:ruby>
+          <w:rubyPr>
+            <w:rubyAlign w:val="distributeSpace"/>
+            <w:hps w:val="20"/>
+            <w:hpsRaise w:val="38"/>
+            <w:hpsBaseText w:val="40"/>
+            <w:lid w:val="ja-JP"/>
+          </w:rubyPr>
+          <w:rt>
+            <w:r>
+              <w:rPr>
+                <w:rFonts w:ascii="MS Mincho" w:eastAsia="MS Mincho" w:hAnsi="MS Mincho" w:hint="eastAsia"/>
+                <w:b/>
+                <w:sz w:val="20"/>
+                <w:szCs w:val="40"/>
+                <w:highlight w:val="darkGray"/>
+              </w:rPr>
+              <w:t>ちち</w:t>
+            </w:r>
+          </w:rt>
+          <w:rubyBase>
+            <w:r>
+              <w:rPr>
+                <w:rFonts w:hint="eastAsia"/>
+                <w:b/>
+                <w:sz w:val="40"/>
+                <w:szCs w:val="40"/>
+                <w:highlight w:val="darkGray"/>
+              </w:rPr>
+              <w:t>父</w:t>
+            </w:r>
+          </w:rubyBase>
+        </w:ruby>
+      </w:r>
+      <w:r>
+        <w:rPr>
+          <w:rFonts w:hint="eastAsia"/>
+          <w:b/>
+          <w:sz w:val="40"/>
+          <w:szCs w:val="40"/>
+          <w:highlight w:val="darkGray"/>
+        </w:rPr>
+        <w:t>）バカモン！</w:t>
+      </w:r>
+      <w:r>
+        <w:rPr>
+          <w:b/>
+          <w:sz w:val="40"/>
+          <w:szCs w:val="40"/>
+          <w:highlight w:val="darkGray"/>
+        </w:rPr>
+        <w:ruby>
+          <w:rubyPr>
+            <w:rubyAlign w:val="distributeSpace"/>
+            <w:hps w:val="20"/>
+            <w:hpsRaise w:val="38"/>
+            <w:hpsBaseText w:val="40"/>
+            <w:lid w:val="ja-JP"/>
+          </w:rubyPr>
+          <w:rt>
+            <w:r>
+              <w:rPr>
+                <w:rFonts w:ascii="MS Mincho" w:eastAsia="MS Mincho" w:hAnsi="MS Mincho" w:hint="eastAsia"/>
+                <w:b/>
+                <w:sz w:val="20"/>
+                <w:szCs w:val="40"/>
+                <w:highlight w:val="darkGray"/>
+              </w:rPr>
+              <w:t>あさ</w:t>
+            </w:r>
+          </w:rt>
+          <w:rubyBase>
+            <w:r>
+              <w:rPr>
+                <w:rFonts w:hint="eastAsia"/>
+                <w:b/>
+                <w:sz w:val="40"/>
+                <w:szCs w:val="40"/>
+                <w:highlight w:val="darkGray"/>
+              </w:rPr>
+              <w:t>朝</w:t>
+            </w:r>
+          </w:rubyBase>
+        </w:ruby>
+      </w:r>
+      <w:r>
+        <w:rPr>
+          <w:rFonts w:hint="eastAsia"/>
+          <w:b/>
+          <w:sz w:val="40"/>
+          <w:szCs w:val="40"/>
+          <w:highlight w:val="darkGray"/>
+        </w:rPr>
+        <w:t>から　うるさいぞ　まさお！》</w:t>
+      </w:r>
+    </w:p>
+    <w:p>
+      <w:pPr>
+        <w:rPr>
+          <w:sz w:val="40"/>
+          <w:szCs w:val="40"/>
+        </w:rPr>
+      </w:pPr>
+    </w:p>
+    <w:p>
+      <w:pPr>
+        <w:rPr>
+          <w:b/>
+          <w:sz w:val="40"/>
+          <w:szCs w:val="40"/>
+        </w:rPr>
+      </w:pPr>
+      <w:r>
+        <w:rPr>
+          <w:rFonts w:hint="eastAsia"/>
+          <w:b/>
+          <w:sz w:val="40"/>
+          <w:szCs w:val="40"/>
+          <w:highlight w:val="darkGray"/>
+        </w:rPr>
+        <w:t xml:space="preserve">71- </w:t>
+      </w:r>
+      <w:r>
+        <w:rPr>
+          <w:rFonts w:hint="eastAsia"/>
+          <w:b/>
+          <w:sz w:val="40"/>
+          <w:szCs w:val="40"/>
+          <w:highlight w:val="darkGray"/>
+        </w:rPr>
+        <w:t>《（まさお）たいへんなんだ！大ちこくなんだ！》</w:t>
+      </w:r>
+    </w:p>
+    <w:p>
+      <w:pPr>
+        <w:rPr>
+          <w:sz w:val="40"/>
+          <w:szCs w:val="40"/>
+        </w:rPr>
+      </w:pPr>
+    </w:p>
+    <w:p>
+      <w:pPr>
+        <w:rPr>
+          <w:b/>
+          <w:sz w:val="40"/>
+          <w:szCs w:val="40"/>
+        </w:rPr>
+      </w:pPr>
+      <w:r>
+        <w:rPr>
+          <w:b/>
+          <w:sz w:val="40"/>
+          <w:szCs w:val="40"/>
+          <w:highlight w:val="darkGray"/>
+        </w:rPr>
+        <w:t xml:space="preserve">72- </w:t>
+      </w:r>
+      <w:r>
+        <w:rPr>
+          <w:rFonts w:hint="eastAsia"/>
+          <w:b/>
+          <w:sz w:val="40"/>
+          <w:szCs w:val="40"/>
+          <w:highlight w:val="darkGray"/>
+        </w:rPr>
+        <w:t>《（まさおの父）こっちは　リストラだよ！》</w:t>
+      </w:r>
+    </w:p>
+    <w:p>
+      <w:pPr>
+        <w:rPr>
+          <w:sz w:val="40"/>
+          <w:szCs w:val="40"/>
+        </w:rPr>
+      </w:pPr>
+    </w:p>
+    <w:p>
+      <w:pPr>
+        <w:rPr>
+          <w:b/>
+          <w:sz w:val="40"/>
+          <w:szCs w:val="40"/>
+        </w:rPr>
+      </w:pPr>
+      <w:r>
+        <w:rPr>
+          <w:rFonts w:hint="eastAsia"/>
+          <w:b/>
+          <w:sz w:val="40"/>
+          <w:szCs w:val="40"/>
+          <w:highlight w:val="darkGray"/>
+        </w:rPr>
+        <w:t xml:space="preserve">73- </w:t>
+      </w:r>
+      <w:r>
+        <w:rPr>
+          <w:rFonts w:hint="eastAsia"/>
+          <w:b/>
+          <w:sz w:val="40"/>
+          <w:szCs w:val="40"/>
+          <w:highlight w:val="darkGray"/>
+        </w:rPr>
+        <w:t>（ユッコ）おっかしいなあ</w:t>
+      </w:r>
+    </w:p>
+    <w:p>
+      <w:pPr>
+        <w:rPr>
+          <w:sz w:val="40"/>
+          <w:szCs w:val="40"/>
+        </w:rPr>
+      </w:pPr>
+    </w:p>
+    <w:p>
+      <w:pPr>
+        <w:rPr>
+          <w:b/>
+          <w:sz w:val="40"/>
+          <w:szCs w:val="40"/>
+        </w:rPr>
+      </w:pPr>
+      <w:r>
+        <w:rPr>
+          <w:rFonts w:hint="eastAsia"/>
+          <w:b/>
+          <w:sz w:val="40"/>
+          <w:szCs w:val="40"/>
+          <w:highlight w:val="darkGray"/>
+        </w:rPr>
+        <w:t xml:space="preserve">74- </w:t>
+      </w:r>
+      <w:r>
+        <w:rPr>
+          <w:rFonts w:hint="eastAsia"/>
+          <w:b/>
+          <w:sz w:val="40"/>
+          <w:szCs w:val="40"/>
+          <w:highlight w:val="darkGray"/>
+        </w:rPr>
+        <w:t>マイちゃん　あの・・なんかこれ　数学のプリントじゃないみたいなんだけど・・・</w:t>
+      </w:r>
+    </w:p>
+    <w:p>
+      <w:pPr>
+        <w:rPr>
+          <w:sz w:val="40"/>
+          <w:szCs w:val="40"/>
+        </w:rPr>
+      </w:pPr>
+    </w:p>
+    <w:p>
+      <w:pPr>
+        <w:rPr>
+          <w:b/>
+          <w:sz w:val="40"/>
+          <w:szCs w:val="40"/>
+        </w:rPr>
+      </w:pPr>
+      <w:r>
+        <w:rPr>
+          <w:rFonts w:hint="eastAsia"/>
+          <w:b/>
+          <w:sz w:val="40"/>
+          <w:szCs w:val="40"/>
+          <w:highlight w:val="darkGray"/>
+        </w:rPr>
+        <w:t xml:space="preserve">75- </w:t>
+      </w:r>
+      <w:r>
+        <w:rPr>
+          <w:rFonts w:hint="eastAsia"/>
+          <w:b/>
+          <w:sz w:val="40"/>
+          <w:szCs w:val="40"/>
+          <w:highlight w:val="darkGray"/>
+        </w:rPr>
+        <w:t>ジュース　おごるから！</w:t>
+      </w:r>
+    </w:p>
+    <w:p>
+      <w:pPr>
+        <w:rPr>
+          <w:sz w:val="40"/>
+          <w:szCs w:val="40"/>
+        </w:rPr>
+      </w:pPr>
+    </w:p>
+    <w:p>
+      <w:pPr>
+        <w:rPr>
+          <w:b/>
+          <w:sz w:val="40"/>
+          <w:szCs w:val="40"/>
+        </w:rPr>
+      </w:pPr>
+      <w:r>
+        <w:rPr>
+          <w:rFonts w:hint="eastAsia"/>
+          <w:b/>
+          <w:sz w:val="40"/>
+          <w:szCs w:val="40"/>
+          <w:highlight w:val="darkGray"/>
+        </w:rPr>
+        <w:t xml:space="preserve">76- </w:t>
+      </w:r>
+      <w:r>
+        <w:rPr>
+          <w:rFonts w:hint="eastAsia"/>
+          <w:b/>
+          <w:sz w:val="40"/>
+          <w:szCs w:val="40"/>
+          <w:highlight w:val="darkGray"/>
+        </w:rPr>
+        <w:t>（マイ）はい</w:t>
+      </w:r>
+    </w:p>
+    <w:p>
+      <w:pPr>
+        <w:rPr>
+          <w:sz w:val="40"/>
+          <w:szCs w:val="40"/>
+        </w:rPr>
+      </w:pPr>
+    </w:p>
+    <w:p>
+      <w:pPr>
+        <w:rPr>
+          <w:b/>
+          <w:sz w:val="40"/>
+          <w:szCs w:val="40"/>
+        </w:rPr>
+      </w:pPr>
+      <w:r>
+        <w:rPr>
+          <w:rFonts w:hint="eastAsia"/>
+          <w:b/>
+          <w:sz w:val="40"/>
+          <w:szCs w:val="40"/>
+          <w:highlight w:val="darkGray"/>
+        </w:rPr>
+        <w:t xml:space="preserve">77- </w:t>
+      </w:r>
+      <w:r>
+        <w:rPr>
+          <w:rFonts w:hint="eastAsia"/>
+          <w:b/>
+          <w:sz w:val="40"/>
+          <w:szCs w:val="40"/>
+          <w:highlight w:val="darkGray"/>
+        </w:rPr>
+        <w:t>（ユッコ）サンクス！</w:t>
+      </w:r>
+    </w:p>
+    <w:p>
+      <w:pPr>
+        <w:rPr>
+          <w:sz w:val="40"/>
+          <w:szCs w:val="40"/>
+        </w:rPr>
+      </w:pPr>
+    </w:p>
+    <w:p>
+      <w:pPr>
+        <w:rPr>
+          <w:b/>
+          <w:sz w:val="40"/>
+          <w:szCs w:val="40"/>
+        </w:rPr>
+      </w:pPr>
+      <w:r>
+        <w:rPr>
+          <w:rFonts w:hint="eastAsia"/>
+          <w:b/>
+          <w:sz w:val="40"/>
+          <w:szCs w:val="40"/>
+          <w:highlight w:val="darkGray"/>
+        </w:rPr>
+        <w:t xml:space="preserve">78- </w:t>
+      </w:r>
+      <w:r>
+        <w:rPr>
+          <w:rFonts w:hint="eastAsia"/>
+          <w:b/>
+          <w:sz w:val="40"/>
+          <w:szCs w:val="40"/>
+          <w:highlight w:val="darkGray"/>
+        </w:rPr>
+        <w:t>《（まさお）</w:t>
+      </w:r>
+      <w:r>
+        <w:rPr>
+          <w:b/>
+          <w:sz w:val="40"/>
+          <w:szCs w:val="40"/>
+          <w:highlight w:val="darkGray"/>
+        </w:rPr>
+        <w:ruby>
+          <w:rubyPr>
+            <w:rubyAlign w:val="distributeSpace"/>
+            <w:hps w:val="20"/>
+            <w:hpsRaise w:val="38"/>
+            <w:hpsBaseText w:val="40"/>
+            <w:lid w:val="ja-JP"/>
+          </w:rubyPr>
+          <w:rt>
+            <w:r>
+              <w:rPr>
+                <w:rFonts w:ascii="MS Mincho" w:eastAsia="MS Mincho" w:hAnsi="MS Mincho" w:hint="eastAsia"/>
+                <w:b/>
+                <w:sz w:val="20"/>
+                <w:szCs w:val="40"/>
+                <w:highlight w:val="darkGray"/>
+              </w:rPr>
+              <w:t>すうがく</w:t>
+            </w:r>
+          </w:rt>
+          <w:rubyBase>
+            <w:r>
+              <w:rPr>
+                <w:rFonts w:hint="eastAsia"/>
+                <w:b/>
+                <w:sz w:val="40"/>
+                <w:szCs w:val="40"/>
+                <w:highlight w:val="darkGray"/>
+              </w:rPr>
+              <w:t>数学</w:t>
+            </w:r>
+          </w:rubyBase>
+        </w:ruby>
+      </w:r>
+      <w:r>
+        <w:rPr>
+          <w:rFonts w:hint="eastAsia"/>
+          <w:b/>
+          <w:sz w:val="40"/>
+          <w:szCs w:val="40"/>
+          <w:highlight w:val="darkGray"/>
+        </w:rPr>
+        <w:t>は</w:t>
+      </w:r>
+      <w:r>
+        <w:rPr>
+          <w:b/>
+          <w:sz w:val="40"/>
+          <w:szCs w:val="40"/>
+          <w:highlight w:val="darkGray"/>
+        </w:rPr>
+        <w:ruby>
+          <w:rubyPr>
+            <w:rubyAlign w:val="distributeSpace"/>
+            <w:hps w:val="20"/>
+            <w:hpsRaise w:val="38"/>
+            <w:hpsBaseText w:val="40"/>
+            <w:lid w:val="ja-JP"/>
+          </w:rubyPr>
+          <w:rt>
+            <w:r>
+              <w:rPr>
+                <w:rFonts w:ascii="MS Mincho" w:eastAsia="MS Mincho" w:hAnsi="MS Mincho" w:hint="eastAsia"/>
+                <w:b/>
+                <w:sz w:val="20"/>
+                <w:szCs w:val="40"/>
+                <w:highlight w:val="darkGray"/>
+              </w:rPr>
+              <w:t>ちこく</w:t>
+            </w:r>
+          </w:rt>
+          <w:rubyBase>
+            <w:r>
+              <w:rPr>
+                <w:rFonts w:hint="eastAsia"/>
+                <w:b/>
+                <w:sz w:val="40"/>
+                <w:szCs w:val="40"/>
+                <w:highlight w:val="darkGray"/>
+              </w:rPr>
+              <w:t>遅刻</w:t>
+            </w:r>
+          </w:rubyBase>
+        </w:ruby>
+      </w:r>
+      <w:r>
+        <w:rPr>
+          <w:rFonts w:hint="eastAsia"/>
+          <w:b/>
+          <w:sz w:val="40"/>
+          <w:szCs w:val="40"/>
+          <w:highlight w:val="darkGray"/>
+        </w:rPr>
+        <w:t xml:space="preserve">だし　</w:t>
+      </w:r>
+      <w:r>
+        <w:rPr>
+          <w:b/>
+          <w:sz w:val="40"/>
+          <w:szCs w:val="40"/>
+          <w:highlight w:val="darkGray"/>
+        </w:rPr>
+        <w:ruby>
+          <w:rubyPr>
+            <w:rubyAlign w:val="distributeSpace"/>
+            <w:hps w:val="20"/>
+            <w:hpsRaise w:val="38"/>
+            <w:hpsBaseText w:val="40"/>
+            <w:lid w:val="ja-JP"/>
+          </w:rubyPr>
+          <w:rt>
+            <w:r>
+              <w:rPr>
+                <w:rFonts w:ascii="MS Mincho" w:eastAsia="MS Mincho" w:hAnsi="MS Mincho" w:hint="eastAsia"/>
+                <w:b/>
+                <w:sz w:val="20"/>
+                <w:szCs w:val="40"/>
+                <w:highlight w:val="darkGray"/>
+              </w:rPr>
+              <w:t>とう</w:t>
+            </w:r>
+          </w:rt>
+          <w:rubyBase>
+            <w:r>
+              <w:rPr>
+                <w:rFonts w:hint="eastAsia"/>
+                <w:b/>
+                <w:sz w:val="40"/>
+                <w:szCs w:val="40"/>
+                <w:highlight w:val="darkGray"/>
+              </w:rPr>
+              <w:t>父</w:t>
+            </w:r>
+          </w:rubyBase>
+        </w:ruby>
+      </w:r>
+      <w:r>
+        <w:rPr>
+          <w:rFonts w:hint="eastAsia"/>
+          <w:b/>
+          <w:sz w:val="40"/>
+          <w:szCs w:val="40"/>
+          <w:highlight w:val="darkGray"/>
+        </w:rPr>
+        <w:t>さんはリストラだし》</w:t>
+      </w:r>
+    </w:p>
+    <w:p>
+      <w:pPr>
+        <w:rPr>
+          <w:sz w:val="40"/>
+          <w:szCs w:val="40"/>
+        </w:rPr>
+      </w:pPr>
+    </w:p>
+    <w:p>
+      <w:pPr>
+        <w:rPr>
+          <w:b/>
+          <w:sz w:val="40"/>
+          <w:szCs w:val="40"/>
+        </w:rPr>
+      </w:pPr>
+      <w:r>
+        <w:rPr>
+          <w:rFonts w:hint="eastAsia"/>
+          <w:b/>
+          <w:sz w:val="40"/>
+          <w:szCs w:val="40"/>
+          <w:highlight w:val="darkGray"/>
+        </w:rPr>
+        <w:t xml:space="preserve">79- </w:t>
+      </w:r>
+      <w:r>
+        <w:rPr>
+          <w:rFonts w:hint="eastAsia"/>
+          <w:b/>
+          <w:sz w:val="40"/>
+          <w:szCs w:val="40"/>
+          <w:highlight w:val="darkGray"/>
+        </w:rPr>
+        <w:t>《どっちも　たいへんだ》</w:t>
+      </w:r>
+    </w:p>
+    <w:p>
+      <w:pPr>
+        <w:rPr>
+          <w:sz w:val="40"/>
+          <w:szCs w:val="40"/>
+        </w:rPr>
+      </w:pPr>
+    </w:p>
+    <w:p>
+      <w:pPr>
+        <w:rPr>
+          <w:b/>
+          <w:sz w:val="40"/>
+          <w:szCs w:val="40"/>
+        </w:rPr>
+      </w:pPr>
+      <w:r>
+        <w:rPr>
+          <w:rFonts w:hint="eastAsia"/>
+          <w:b/>
+          <w:sz w:val="40"/>
+          <w:szCs w:val="40"/>
+          <w:highlight w:val="darkGray"/>
+        </w:rPr>
+        <w:t>【</w:t>
+      </w:r>
+      <w:r>
+        <w:rPr>
+          <w:b/>
+          <w:sz w:val="40"/>
+          <w:szCs w:val="40"/>
+          <w:highlight w:val="darkGray"/>
+        </w:rPr>
+        <w:ruby>
+          <w:rubyPr>
+            <w:rubyAlign w:val="distributeSpace"/>
+            <w:hps w:val="20"/>
+            <w:hpsRaise w:val="38"/>
+            <w:hpsBaseText w:val="40"/>
+            <w:lid w:val="ja-JP"/>
+          </w:rubyPr>
+          <w:rt>
+            <w:r>
+              <w:rPr>
+                <w:rFonts w:ascii="MS Mincho" w:eastAsia="MS Mincho" w:hAnsi="MS Mincho" w:hint="eastAsia"/>
+                <w:b/>
+                <w:sz w:val="20"/>
+                <w:szCs w:val="40"/>
+                <w:highlight w:val="darkGray"/>
+              </w:rPr>
+              <w:t>とら</w:t>
+            </w:r>
+          </w:rt>
+          <w:rubyBase>
+            <w:r>
+              <w:rPr>
+                <w:rFonts w:hint="eastAsia"/>
+                <w:b/>
+                <w:sz w:val="40"/>
+                <w:szCs w:val="40"/>
+                <w:highlight w:val="darkGray"/>
+              </w:rPr>
+              <w:t>虎</w:t>
+            </w:r>
+          </w:rubyBase>
+        </w:ruby>
+      </w:r>
+      <w:r>
+        <w:rPr>
+          <w:rFonts w:hint="eastAsia"/>
+          <w:b/>
+          <w:sz w:val="40"/>
+          <w:szCs w:val="40"/>
+          <w:highlight w:val="darkGray"/>
+        </w:rPr>
+        <w:t>の</w:t>
+      </w:r>
+      <w:r>
+        <w:rPr>
+          <w:b/>
+          <w:sz w:val="40"/>
+          <w:szCs w:val="40"/>
+          <w:highlight w:val="darkGray"/>
+        </w:rPr>
+        <w:ruby>
+          <w:rubyPr>
+            <w:rubyAlign w:val="distributeSpace"/>
+            <w:hps w:val="20"/>
+            <w:hpsRaise w:val="38"/>
+            <w:hpsBaseText w:val="40"/>
+            <w:lid w:val="ja-JP"/>
+          </w:rubyPr>
+          <w:rt>
+            <w:r>
+              <w:rPr>
+                <w:rFonts w:ascii="MS Mincho" w:eastAsia="MS Mincho" w:hAnsi="MS Mincho" w:hint="eastAsia"/>
+                <w:b/>
+                <w:sz w:val="20"/>
+                <w:szCs w:val="40"/>
+                <w:highlight w:val="darkGray"/>
+              </w:rPr>
+              <w:t>な</w:t>
+            </w:r>
+          </w:rt>
+          <w:rubyBase>
+            <w:r>
+              <w:rPr>
+                <w:rFonts w:hint="eastAsia"/>
+                <w:b/>
+                <w:sz w:val="40"/>
+                <w:szCs w:val="40"/>
+                <w:highlight w:val="darkGray"/>
+              </w:rPr>
+              <w:t>鳴</w:t>
+            </w:r>
+          </w:rubyBase>
+        </w:ruby>
+      </w:r>
+      <w:r>
+        <w:rPr>
+          <w:rFonts w:hint="eastAsia"/>
+          <w:b/>
+          <w:sz w:val="40"/>
+          <w:szCs w:val="40"/>
+          <w:highlight w:val="darkGray"/>
+        </w:rPr>
+        <w:t>き</w:t>
+      </w:r>
+      <w:r>
+        <w:rPr>
+          <w:b/>
+          <w:sz w:val="40"/>
+          <w:szCs w:val="40"/>
+          <w:highlight w:val="darkGray"/>
+        </w:rPr>
+        <w:ruby>
+          <w:rubyPr>
+            <w:rubyAlign w:val="distributeSpace"/>
+            <w:hps w:val="20"/>
+            <w:hpsRaise w:val="38"/>
+            <w:hpsBaseText w:val="40"/>
+            <w:lid w:val="ja-JP"/>
+          </w:rubyPr>
+          <w:rt>
+            <w:r>
+              <w:rPr>
+                <w:rFonts w:ascii="MS Mincho" w:eastAsia="MS Mincho" w:hAnsi="MS Mincho" w:hint="eastAsia"/>
+                <w:b/>
+                <w:sz w:val="20"/>
+                <w:szCs w:val="40"/>
+                <w:highlight w:val="darkGray"/>
+              </w:rPr>
+              <w:t>ごえ</w:t>
+            </w:r>
+          </w:rt>
+          <w:rubyBase>
+            <w:r>
+              <w:rPr>
+                <w:rFonts w:hint="eastAsia"/>
+                <w:b/>
+                <w:sz w:val="40"/>
+                <w:szCs w:val="40"/>
+                <w:highlight w:val="darkGray"/>
+              </w:rPr>
+              <w:t>声</w:t>
+            </w:r>
+          </w:rubyBase>
+        </w:ruby>
+      </w:r>
+      <w:r>
+        <w:rPr>
+          <w:rFonts w:hint="eastAsia"/>
+          <w:b/>
+          <w:sz w:val="40"/>
+          <w:szCs w:val="40"/>
+          <w:highlight w:val="darkGray"/>
+        </w:rPr>
+        <w:t>】</w:t>
+      </w:r>
+    </w:p>
+    <w:p>
+      <w:pPr>
+        <w:rPr>
+          <w:sz w:val="40"/>
+          <w:szCs w:val="40"/>
+        </w:rPr>
+      </w:pPr>
+    </w:p>
+    <w:p>
+      <w:pPr>
+        <w:rPr>
+          <w:b/>
+          <w:sz w:val="40"/>
+          <w:szCs w:val="40"/>
+        </w:rPr>
+      </w:pPr>
+      <w:r>
+        <w:rPr>
+          <w:rFonts w:hint="eastAsia"/>
+          <w:b/>
+          <w:sz w:val="40"/>
+          <w:szCs w:val="40"/>
+          <w:highlight w:val="darkGray"/>
+        </w:rPr>
+        <w:t xml:space="preserve">80- </w:t>
+      </w:r>
+      <w:r>
+        <w:rPr>
+          <w:rFonts w:hint="eastAsia"/>
+          <w:b/>
+          <w:sz w:val="40"/>
+          <w:szCs w:val="40"/>
+          <w:highlight w:val="darkGray"/>
+        </w:rPr>
+        <w:t>（ユッコ）それどころじゃないよ！ちょっ　これ　まさお　ヤバいじゃん？</w:t>
+      </w:r>
+    </w:p>
+    <w:p>
+      <w:pPr>
+        <w:rPr>
+          <w:sz w:val="40"/>
+          <w:szCs w:val="40"/>
+        </w:rPr>
+      </w:pPr>
+    </w:p>
+    <w:p>
+      <w:pPr>
+        <w:rPr>
+          <w:b/>
+          <w:sz w:val="40"/>
+          <w:szCs w:val="40"/>
+        </w:rPr>
+      </w:pPr>
+      <w:r>
+        <w:rPr>
+          <w:rFonts w:hint="eastAsia"/>
+          <w:b/>
+          <w:sz w:val="40"/>
+          <w:szCs w:val="40"/>
+          <w:highlight w:val="darkGray"/>
+        </w:rPr>
+        <w:t xml:space="preserve">81- </w:t>
+      </w:r>
+      <w:r>
+        <w:rPr>
+          <w:rFonts w:hint="eastAsia"/>
+          <w:b/>
+          <w:sz w:val="40"/>
+          <w:szCs w:val="40"/>
+          <w:highlight w:val="darkGray"/>
+        </w:rPr>
+        <w:t>まさお　どうなっちゃうの？</w:t>
+      </w:r>
+    </w:p>
+    <w:p>
+      <w:pPr>
+        <w:rPr>
+          <w:sz w:val="40"/>
+          <w:szCs w:val="40"/>
+        </w:rPr>
+      </w:pPr>
+    </w:p>
+    <w:p>
+      <w:pPr>
+        <w:rPr>
+          <w:b/>
+          <w:sz w:val="40"/>
+          <w:szCs w:val="40"/>
+        </w:rPr>
+      </w:pPr>
+      <w:r>
+        <w:rPr>
+          <w:rFonts w:hint="eastAsia"/>
+          <w:b/>
+          <w:sz w:val="40"/>
+          <w:szCs w:val="40"/>
+          <w:highlight w:val="darkGray"/>
+        </w:rPr>
+        <w:t xml:space="preserve">82- </w:t>
+      </w:r>
+      <w:r>
+        <w:rPr>
+          <w:rFonts w:hint="eastAsia"/>
+          <w:b/>
+          <w:sz w:val="40"/>
+          <w:szCs w:val="40"/>
+          <w:highlight w:val="darkGray"/>
+        </w:rPr>
+        <w:t>いやあ・・待って・・・</w:t>
+      </w:r>
+    </w:p>
+    <w:p>
+      <w:pPr>
+        <w:rPr>
+          <w:sz w:val="40"/>
+          <w:szCs w:val="40"/>
+        </w:rPr>
+      </w:pPr>
+    </w:p>
+    <w:p>
+      <w:pPr>
+        <w:rPr>
+          <w:b/>
+          <w:sz w:val="40"/>
+          <w:szCs w:val="40"/>
+        </w:rPr>
+      </w:pPr>
+      <w:r>
+        <w:rPr>
+          <w:b/>
+          <w:sz w:val="40"/>
+          <w:szCs w:val="40"/>
+          <w:highlight w:val="darkGray"/>
+        </w:rPr>
+        <w:t>8</w:t>
+      </w:r>
+      <w:r>
+        <w:rPr>
+          <w:rFonts w:hint="eastAsia"/>
+          <w:b/>
+          <w:sz w:val="40"/>
+          <w:szCs w:val="40"/>
+          <w:highlight w:val="darkGray"/>
+        </w:rPr>
+        <w:t xml:space="preserve">3- </w:t>
+      </w:r>
+      <w:r>
+        <w:rPr>
+          <w:rFonts w:hint="eastAsia"/>
+          <w:b/>
+          <w:sz w:val="40"/>
+          <w:szCs w:val="40"/>
+          <w:highlight w:val="darkGray"/>
+        </w:rPr>
+        <w:t xml:space="preserve">それどころでもないよ　</w:t>
+      </w:r>
+      <w:r>
+        <w:rPr>
+          <w:b/>
+          <w:sz w:val="40"/>
+          <w:szCs w:val="40"/>
+          <w:highlight w:val="darkGray"/>
+        </w:rPr>
+        <w:ruby>
+          <w:rubyPr>
+            <w:rubyAlign w:val="distributeSpace"/>
+            <w:hps w:val="20"/>
+            <w:hpsRaise w:val="38"/>
+            <w:hpsBaseText w:val="40"/>
+            <w:lid w:val="ja-JP"/>
+          </w:rubyPr>
+          <w:rt>
+            <w:r>
+              <w:rPr>
+                <w:rFonts w:ascii="MS Mincho" w:eastAsia="MS Mincho" w:hAnsi="MS Mincho" w:hint="eastAsia"/>
+                <w:b/>
+                <w:sz w:val="20"/>
+                <w:szCs w:val="40"/>
+                <w:highlight w:val="darkGray"/>
+              </w:rPr>
+              <w:t>あや</w:t>
+            </w:r>
+          </w:rt>
+          <w:rubyBase>
+            <w:r>
+              <w:rPr>
+                <w:rFonts w:hint="eastAsia"/>
+                <w:b/>
+                <w:sz w:val="40"/>
+                <w:szCs w:val="40"/>
+                <w:highlight w:val="darkGray"/>
+              </w:rPr>
+              <w:t>危</w:t>
+            </w:r>
+          </w:rubyBase>
+        </w:ruby>
+      </w:r>
+      <w:r>
+        <w:rPr>
+          <w:rFonts w:hint="eastAsia"/>
+          <w:b/>
+          <w:sz w:val="40"/>
+          <w:szCs w:val="40"/>
+          <w:highlight w:val="darkGray"/>
+        </w:rPr>
+        <w:t>うく</w:t>
+      </w:r>
+      <w:r>
+        <w:rPr>
+          <w:b/>
+          <w:sz w:val="40"/>
+          <w:szCs w:val="40"/>
+          <w:highlight w:val="darkGray"/>
+        </w:rPr>
+        <w:ruby>
+          <w:rubyPr>
+            <w:rubyAlign w:val="distributeSpace"/>
+            <w:hps w:val="20"/>
+            <w:hpsRaise w:val="38"/>
+            <w:hpsBaseText w:val="40"/>
+            <w:lid w:val="ja-JP"/>
+          </w:rubyPr>
+          <w:rt>
+            <w:r>
+              <w:rPr>
+                <w:rFonts w:ascii="MS Mincho" w:eastAsia="MS Mincho" w:hAnsi="MS Mincho" w:hint="eastAsia"/>
+                <w:b/>
+                <w:sz w:val="20"/>
+                <w:szCs w:val="40"/>
+                <w:highlight w:val="darkGray"/>
+              </w:rPr>
+              <w:t>なが</w:t>
+            </w:r>
+          </w:rt>
+          <w:rubyBase>
+            <w:r>
+              <w:rPr>
+                <w:rFonts w:hint="eastAsia"/>
+                <w:b/>
+                <w:sz w:val="40"/>
+                <w:szCs w:val="40"/>
+                <w:highlight w:val="darkGray"/>
+              </w:rPr>
+              <w:t>流</w:t>
+            </w:r>
+          </w:rubyBase>
+        </w:ruby>
+      </w:r>
+      <w:r>
+        <w:rPr>
+          <w:rFonts w:hint="eastAsia"/>
+          <w:b/>
+          <w:sz w:val="40"/>
+          <w:szCs w:val="40"/>
+          <w:highlight w:val="darkGray"/>
+        </w:rPr>
+        <w:t>されるところだったよ</w:t>
+      </w:r>
+    </w:p>
+    <w:p>
+      <w:pPr>
+        <w:rPr>
+          <w:sz w:val="40"/>
+          <w:szCs w:val="40"/>
+        </w:rPr>
+      </w:pPr>
+    </w:p>
+    <w:p>
+      <w:pPr>
+        <w:rPr>
+          <w:b/>
+          <w:sz w:val="40"/>
+          <w:szCs w:val="40"/>
+        </w:rPr>
+      </w:pPr>
+      <w:r>
+        <w:rPr>
+          <w:rFonts w:hint="eastAsia"/>
+          <w:b/>
+          <w:sz w:val="40"/>
+          <w:szCs w:val="40"/>
+          <w:highlight w:val="darkGray"/>
+        </w:rPr>
+        <w:t>84</w:t>
+      </w:r>
+      <w:r>
+        <w:rPr>
+          <w:b/>
+          <w:sz w:val="40"/>
+          <w:szCs w:val="40"/>
+          <w:highlight w:val="darkGray"/>
+        </w:rPr>
+        <w:t xml:space="preserve">- </w:t>
+      </w:r>
+      <w:r>
+        <w:rPr>
+          <w:rFonts w:hint="eastAsia"/>
+          <w:b/>
+          <w:sz w:val="40"/>
+          <w:szCs w:val="40"/>
+          <w:highlight w:val="darkGray"/>
+        </w:rPr>
+        <w:t>プリントだよ　マイちゃん！</w:t>
+      </w:r>
+    </w:p>
+    <w:p>
+      <w:pPr>
+        <w:rPr>
+          <w:sz w:val="40"/>
+          <w:szCs w:val="40"/>
+        </w:rPr>
+      </w:pPr>
+    </w:p>
+    <w:p>
+      <w:pPr>
+        <w:rPr>
+          <w:b/>
+          <w:sz w:val="40"/>
+          <w:szCs w:val="40"/>
+        </w:rPr>
+      </w:pPr>
+      <w:r>
+        <w:rPr>
+          <w:rFonts w:hint="eastAsia"/>
+          <w:b/>
+          <w:sz w:val="40"/>
+          <w:szCs w:val="40"/>
+          <w:highlight w:val="darkGray"/>
+        </w:rPr>
+        <w:t xml:space="preserve">85- </w:t>
+      </w:r>
+      <w:r>
+        <w:rPr>
+          <w:rFonts w:hint="eastAsia"/>
+          <w:b/>
+          <w:sz w:val="40"/>
+          <w:szCs w:val="40"/>
+          <w:highlight w:val="darkGray"/>
+        </w:rPr>
+        <w:t xml:space="preserve">こうなったら　</w:t>
+      </w:r>
+      <w:r>
+        <w:rPr>
+          <w:b/>
+          <w:sz w:val="40"/>
+          <w:szCs w:val="40"/>
+          <w:highlight w:val="darkGray"/>
+        </w:rPr>
+        <w:ruby>
+          <w:rubyPr>
+            <w:rubyAlign w:val="distributeSpace"/>
+            <w:hps w:val="20"/>
+            <w:hpsRaise w:val="38"/>
+            <w:hpsBaseText w:val="40"/>
+            <w:lid w:val="ja-JP"/>
+          </w:rubyPr>
+          <w:rt>
+            <w:r>
+              <w:rPr>
+                <w:rFonts w:ascii="MS Mincho" w:eastAsia="MS Mincho" w:hAnsi="MS Mincho" w:hint="eastAsia"/>
+                <w:b/>
+                <w:sz w:val="20"/>
+                <w:szCs w:val="40"/>
+                <w:highlight w:val="darkGray"/>
+              </w:rPr>
+              <w:t>えきまえ</w:t>
+            </w:r>
+          </w:rt>
+          <w:rubyBase>
+            <w:r>
+              <w:rPr>
+                <w:rFonts w:hint="eastAsia"/>
+                <w:b/>
+                <w:sz w:val="40"/>
+                <w:szCs w:val="40"/>
+                <w:highlight w:val="darkGray"/>
+              </w:rPr>
+              <w:t>駅前</w:t>
+            </w:r>
+          </w:rubyBase>
+        </w:ruby>
+      </w:r>
+      <w:r>
+        <w:rPr>
+          <w:rFonts w:hint="eastAsia"/>
+          <w:b/>
+          <w:sz w:val="40"/>
+          <w:szCs w:val="40"/>
+          <w:highlight w:val="darkGray"/>
+        </w:rPr>
+        <w:t>の</w:t>
+      </w:r>
+      <w:r>
+        <w:rPr>
+          <w:b/>
+          <w:sz w:val="40"/>
+          <w:szCs w:val="40"/>
+          <w:highlight w:val="darkGray"/>
+        </w:rPr>
+        <w:ruby>
+          <w:rubyPr>
+            <w:rubyAlign w:val="distributeSpace"/>
+            <w:hps w:val="20"/>
+            <w:hpsRaise w:val="38"/>
+            <w:hpsBaseText w:val="40"/>
+            <w:lid w:val="ja-JP"/>
+          </w:rubyPr>
+          <w:rt>
+            <w:r>
+              <w:rPr>
+                <w:rFonts w:ascii="MS Mincho" w:eastAsia="MS Mincho" w:hAnsi="MS Mincho" w:hint="eastAsia"/>
+                <w:b/>
+                <w:sz w:val="20"/>
+                <w:szCs w:val="40"/>
+                <w:highlight w:val="darkGray"/>
+              </w:rPr>
+              <w:t>れい</w:t>
+            </w:r>
+          </w:rt>
+          <w:rubyBase>
+            <w:r>
+              <w:rPr>
+                <w:rFonts w:hint="eastAsia"/>
+                <w:b/>
+                <w:sz w:val="40"/>
+                <w:szCs w:val="40"/>
+                <w:highlight w:val="darkGray"/>
+              </w:rPr>
+              <w:t>例</w:t>
+            </w:r>
+          </w:rubyBase>
+        </w:ruby>
+      </w:r>
+      <w:r>
+        <w:rPr>
+          <w:rFonts w:hint="eastAsia"/>
+          <w:b/>
+          <w:sz w:val="40"/>
+          <w:szCs w:val="40"/>
+          <w:highlight w:val="darkGray"/>
+        </w:rPr>
+        <w:t>のアレも　おごるから</w:t>
+      </w:r>
+    </w:p>
+    <w:p>
+      <w:pPr>
+        <w:rPr>
+          <w:sz w:val="40"/>
+          <w:szCs w:val="40"/>
+        </w:rPr>
+      </w:pPr>
+    </w:p>
+    <w:p>
+      <w:pPr>
+        <w:rPr>
+          <w:b/>
+          <w:sz w:val="40"/>
+          <w:szCs w:val="40"/>
+        </w:rPr>
+      </w:pPr>
+      <w:r>
+        <w:rPr>
+          <w:rFonts w:hint="eastAsia"/>
+          <w:b/>
+          <w:sz w:val="40"/>
+          <w:szCs w:val="40"/>
+          <w:highlight w:val="darkGray"/>
+        </w:rPr>
+        <w:t xml:space="preserve">86- </w:t>
+      </w:r>
+      <w:r>
+        <w:rPr>
+          <w:rFonts w:hint="eastAsia"/>
+          <w:b/>
+          <w:sz w:val="40"/>
+          <w:szCs w:val="40"/>
+          <w:highlight w:val="darkGray"/>
+        </w:rPr>
+        <w:t>（マイ）はい</w:t>
+      </w:r>
+    </w:p>
+    <w:p>
+      <w:pPr>
+        <w:rPr>
+          <w:sz w:val="40"/>
+          <w:szCs w:val="40"/>
+        </w:rPr>
+      </w:pPr>
+    </w:p>
+    <w:p>
+      <w:pPr>
+        <w:rPr>
+          <w:b/>
+          <w:sz w:val="40"/>
+          <w:szCs w:val="40"/>
+        </w:rPr>
+      </w:pPr>
+      <w:r>
+        <w:rPr>
+          <w:rFonts w:hint="eastAsia"/>
+          <w:b/>
+          <w:sz w:val="40"/>
+          <w:szCs w:val="40"/>
+          <w:highlight w:val="darkGray"/>
+        </w:rPr>
+        <w:t xml:space="preserve">87- </w:t>
+      </w:r>
+      <w:r>
+        <w:rPr>
+          <w:rFonts w:hint="eastAsia"/>
+          <w:b/>
+          <w:sz w:val="40"/>
+          <w:szCs w:val="40"/>
+          <w:highlight w:val="darkGray"/>
+        </w:rPr>
+        <w:t>（ユッコ）ササ・・サンクス</w:t>
+      </w:r>
+    </w:p>
+    <w:p>
+      <w:pPr>
+        <w:rPr>
+          <w:sz w:val="40"/>
+          <w:szCs w:val="40"/>
+        </w:rPr>
+      </w:pPr>
+    </w:p>
+    <w:p>
+      <w:pPr>
+        <w:rPr>
+          <w:b/>
+          <w:sz w:val="40"/>
+          <w:szCs w:val="40"/>
+        </w:rPr>
+      </w:pPr>
+      <w:r>
+        <w:rPr>
+          <w:rFonts w:hint="eastAsia"/>
+          <w:b/>
+          <w:sz w:val="40"/>
+          <w:szCs w:val="40"/>
+          <w:highlight w:val="darkGray"/>
+        </w:rPr>
+        <w:t>8</w:t>
+      </w:r>
+      <w:r>
+        <w:rPr>
+          <w:b/>
+          <w:sz w:val="40"/>
+          <w:szCs w:val="40"/>
+          <w:highlight w:val="darkGray"/>
+        </w:rPr>
+        <w:t xml:space="preserve">8- </w:t>
+      </w:r>
+      <w:r>
+        <w:rPr>
+          <w:rFonts w:hint="eastAsia"/>
+          <w:b/>
+          <w:sz w:val="40"/>
+          <w:szCs w:val="40"/>
+          <w:highlight w:val="darkGray"/>
+        </w:rPr>
+        <w:t>こ・・これこれ　これだよ　もう　ちゃんとあるじゃん</w:t>
+      </w:r>
+    </w:p>
+    <w:p>
+      <w:pPr>
+        <w:rPr>
+          <w:sz w:val="40"/>
+          <w:szCs w:val="40"/>
+        </w:rPr>
+      </w:pPr>
+    </w:p>
+    <w:p>
+      <w:pPr>
+        <w:rPr>
+          <w:b/>
+          <w:sz w:val="40"/>
+          <w:szCs w:val="40"/>
+        </w:rPr>
+      </w:pPr>
+      <w:r>
+        <w:rPr>
+          <w:rFonts w:hint="eastAsia"/>
+          <w:b/>
+          <w:sz w:val="40"/>
+          <w:szCs w:val="40"/>
+          <w:highlight w:val="darkGray"/>
+        </w:rPr>
+        <w:t xml:space="preserve">89- </w:t>
+      </w:r>
+      <w:r>
+        <w:rPr>
+          <w:b/>
+          <w:sz w:val="40"/>
+          <w:szCs w:val="40"/>
+          <w:highlight w:val="darkGray"/>
+        </w:rPr>
+        <w:ruby>
+          <w:rubyPr>
+            <w:rubyAlign w:val="distributeSpace"/>
+            <w:hps w:val="20"/>
+            <w:hpsRaise w:val="38"/>
+            <w:hpsBaseText w:val="40"/>
+            <w:lid w:val="ja-JP"/>
+          </w:rubyPr>
+          <w:rt>
+            <w:r>
+              <w:rPr>
+                <w:rFonts w:ascii="MS Mincho" w:eastAsia="MS Mincho" w:hAnsi="MS Mincho" w:hint="eastAsia"/>
+                <w:b/>
+                <w:sz w:val="20"/>
+                <w:szCs w:val="40"/>
+                <w:highlight w:val="darkGray"/>
+              </w:rPr>
+              <w:t>はや</w:t>
+            </w:r>
+          </w:rt>
+          <w:rubyBase>
+            <w:r>
+              <w:rPr>
+                <w:rFonts w:hint="eastAsia"/>
+                <w:b/>
+                <w:sz w:val="40"/>
+                <w:szCs w:val="40"/>
+                <w:highlight w:val="darkGray"/>
+              </w:rPr>
+              <w:t>早</w:t>
+            </w:r>
+          </w:rubyBase>
+        </w:ruby>
+      </w:r>
+      <w:r>
+        <w:rPr>
+          <w:rFonts w:hint="eastAsia"/>
+          <w:b/>
+          <w:sz w:val="40"/>
+          <w:szCs w:val="40"/>
+          <w:highlight w:val="darkGray"/>
+        </w:rPr>
+        <w:t>く</w:t>
+      </w:r>
+      <w:r>
+        <w:rPr>
+          <w:b/>
+          <w:sz w:val="40"/>
+          <w:szCs w:val="40"/>
+          <w:highlight w:val="darkGray"/>
+        </w:rPr>
+        <w:ruby>
+          <w:rubyPr>
+            <w:rubyAlign w:val="distributeSpace"/>
+            <w:hps w:val="20"/>
+            <w:hpsRaise w:val="38"/>
+            <w:hpsBaseText w:val="40"/>
+            <w:lid w:val="ja-JP"/>
+          </w:rubyPr>
+          <w:rt>
+            <w:r>
+              <w:rPr>
+                <w:rFonts w:ascii="MS Mincho" w:eastAsia="MS Mincho" w:hAnsi="MS Mincho" w:hint="eastAsia"/>
+                <w:b/>
+                <w:sz w:val="20"/>
+                <w:szCs w:val="40"/>
+                <w:highlight w:val="darkGray"/>
+              </w:rPr>
+              <w:t>だ</w:t>
+            </w:r>
+          </w:rt>
+          <w:rubyBase>
+            <w:r>
+              <w:rPr>
+                <w:rFonts w:hint="eastAsia"/>
+                <w:b/>
+                <w:sz w:val="40"/>
+                <w:szCs w:val="40"/>
+                <w:highlight w:val="darkGray"/>
+              </w:rPr>
+              <w:t>出</w:t>
+            </w:r>
+          </w:rubyBase>
+        </w:ruby>
+      </w:r>
+      <w:r>
+        <w:rPr>
+          <w:rFonts w:hint="eastAsia"/>
+          <w:b/>
+          <w:sz w:val="40"/>
+          <w:szCs w:val="40"/>
+          <w:highlight w:val="darkGray"/>
+        </w:rPr>
+        <w:t>してよ　マイちゃんの　い・け・ずう</w:t>
+      </w:r>
+    </w:p>
+    <w:p>
+      <w:pPr>
+        <w:rPr>
+          <w:sz w:val="40"/>
+          <w:szCs w:val="40"/>
+        </w:rPr>
+      </w:pPr>
+    </w:p>
+    <w:p>
+      <w:pPr>
+        <w:rPr>
+          <w:b/>
+          <w:sz w:val="40"/>
+          <w:szCs w:val="40"/>
+        </w:rPr>
+      </w:pPr>
+      <w:r>
+        <w:rPr>
+          <w:rFonts w:hint="eastAsia"/>
+          <w:b/>
+          <w:sz w:val="40"/>
+          <w:szCs w:val="40"/>
+          <w:highlight w:val="darkGray"/>
+        </w:rPr>
+        <w:t xml:space="preserve">90- </w:t>
+      </w:r>
+      <w:r>
+        <w:rPr>
+          <w:rFonts w:hint="eastAsia"/>
+          <w:b/>
+          <w:sz w:val="40"/>
+          <w:szCs w:val="40"/>
+          <w:highlight w:val="darkGray"/>
+        </w:rPr>
+        <w:t xml:space="preserve">さあ　</w:t>
+      </w:r>
+      <w:r>
+        <w:rPr>
+          <w:b/>
+          <w:sz w:val="40"/>
+          <w:szCs w:val="40"/>
+          <w:highlight w:val="darkGray"/>
+        </w:rPr>
+        <w:ruby>
+          <w:rubyPr>
+            <w:rubyAlign w:val="distributeSpace"/>
+            <w:hps w:val="20"/>
+            <w:hpsRaise w:val="38"/>
+            <w:hpsBaseText w:val="40"/>
+            <w:lid w:val="ja-JP"/>
+          </w:rubyPr>
+          <w:rt>
+            <w:r>
+              <w:rPr>
+                <w:rFonts w:ascii="MS Mincho" w:eastAsia="MS Mincho" w:hAnsi="MS Mincho" w:hint="eastAsia"/>
+                <w:b/>
+                <w:sz w:val="20"/>
+                <w:szCs w:val="40"/>
+                <w:highlight w:val="darkGray"/>
+              </w:rPr>
+              <w:t>ちょう</w:t>
+            </w:r>
+          </w:rt>
+          <w:rubyBase>
+            <w:r>
+              <w:rPr>
+                <w:rFonts w:hint="eastAsia"/>
+                <w:b/>
+                <w:sz w:val="40"/>
+                <w:szCs w:val="40"/>
+                <w:highlight w:val="darkGray"/>
+              </w:rPr>
+              <w:t>超</w:t>
+            </w:r>
+          </w:rubyBase>
+        </w:ruby>
+      </w:r>
+      <w:r>
+        <w:rPr>
+          <w:b/>
+          <w:sz w:val="40"/>
+          <w:szCs w:val="40"/>
+          <w:highlight w:val="darkGray"/>
+        </w:rPr>
+        <w:ruby>
+          <w:rubyPr>
+            <w:rubyAlign w:val="distributeSpace"/>
+            <w:hps w:val="20"/>
+            <w:hpsRaise w:val="38"/>
+            <w:hpsBaseText w:val="40"/>
+            <w:lid w:val="ja-JP"/>
+          </w:rubyPr>
+          <w:rt>
+            <w:r>
+              <w:rPr>
+                <w:rFonts w:ascii="MS Mincho" w:eastAsia="MS Mincho" w:hAnsi="MS Mincho" w:hint="eastAsia"/>
+                <w:b/>
+                <w:sz w:val="20"/>
+                <w:szCs w:val="40"/>
+                <w:highlight w:val="darkGray"/>
+              </w:rPr>
+              <w:t>しゅんさつ</w:t>
+            </w:r>
+          </w:rt>
+          <w:rubyBase>
+            <w:r>
+              <w:rPr>
+                <w:rFonts w:hint="eastAsia"/>
+                <w:b/>
+                <w:sz w:val="40"/>
+                <w:szCs w:val="40"/>
+                <w:highlight w:val="darkGray"/>
+              </w:rPr>
+              <w:t>瞬殺</w:t>
+            </w:r>
+          </w:rubyBase>
+        </w:ruby>
+      </w:r>
+      <w:r>
+        <w:rPr>
+          <w:b/>
+          <w:sz w:val="40"/>
+          <w:szCs w:val="40"/>
+          <w:highlight w:val="darkGray"/>
+        </w:rPr>
+        <w:t>しちゃいますかあ</w:t>
+      </w:r>
+    </w:p>
+    <w:p>
+      <w:pPr>
+        <w:rPr>
+          <w:sz w:val="40"/>
+          <w:szCs w:val="40"/>
+        </w:rPr>
+      </w:pPr>
+    </w:p>
+    <w:p>
+      <w:pPr>
+        <w:rPr>
+          <w:b/>
+          <w:sz w:val="40"/>
+          <w:szCs w:val="40"/>
+        </w:rPr>
+      </w:pPr>
+      <w:r>
+        <w:rPr>
+          <w:rFonts w:hint="eastAsia"/>
+          <w:b/>
+          <w:sz w:val="40"/>
+          <w:szCs w:val="40"/>
+          <w:highlight w:val="darkGray"/>
+        </w:rPr>
+        <w:t>・・・</w:t>
+      </w:r>
+    </w:p>
+    <w:p>
+      <w:pPr>
+        <w:rPr>
+          <w:sz w:val="40"/>
+          <w:szCs w:val="40"/>
+        </w:rPr>
+      </w:pPr>
+    </w:p>
+    <w:p>
+      <w:pPr>
+        <w:rPr>
+          <w:b/>
+          <w:sz w:val="40"/>
+          <w:szCs w:val="40"/>
+        </w:rPr>
+      </w:pPr>
+      <w:r>
+        <w:rPr>
+          <w:rFonts w:hint="eastAsia"/>
+          <w:b/>
+          <w:sz w:val="40"/>
+          <w:szCs w:val="40"/>
+          <w:highlight w:val="darkGray"/>
+        </w:rPr>
+        <w:t xml:space="preserve">91- </w:t>
+      </w:r>
+      <w:r>
+        <w:rPr>
+          <w:rFonts w:hint="eastAsia"/>
+          <w:b/>
+          <w:sz w:val="40"/>
+          <w:szCs w:val="40"/>
+          <w:highlight w:val="darkGray"/>
+        </w:rPr>
+        <w:t>この私のプリント　いつのやつだ？</w:t>
+      </w:r>
+    </w:p>
+    <w:p>
+      <w:pPr>
+        <w:rPr>
+          <w:sz w:val="40"/>
+          <w:szCs w:val="40"/>
+        </w:rPr>
+      </w:pPr>
+    </w:p>
+    <w:p>
+      <w:pPr>
+        <w:rPr>
+          <w:rFonts w:hint="eastAsia"/>
+          <w:b/>
+          <w:sz w:val="40"/>
+          <w:szCs w:val="40"/>
+        </w:rPr>
+      </w:pPr>
+      <w:r>
+        <w:rPr>
+          <w:b/>
+          <w:sz w:val="40"/>
+          <w:szCs w:val="40"/>
+          <w:highlight w:val="darkGray"/>
+        </w:rPr>
+        <w:t>【ヒトコトワドコトバ】</w:t>
+      </w:r>
+    </w:p>
+    <w:p>
+      <w:pPr>
+        <w:rPr>
+          <w:rFonts w:hint="eastAsia"/>
+          <w:b/>
+          <w:sz w:val="40"/>
+          <w:szCs w:val="40"/>
+        </w:rPr>
+      </w:pPr>
+      <w:r>
+        <w:rPr>
+          <w:b/>
+          <w:sz w:val="40"/>
+          <w:szCs w:val="40"/>
+          <w:highlight w:val="darkGray"/>
+        </w:rPr>
+        <w:t>【ニューオーリンズに　行きたい。】</w:t>
+      </w:r>
+    </w:p>
+    <w:p>
+      <w:pPr>
+        <w:rPr>
+          <w:sz w:val="40"/>
+          <w:szCs w:val="40"/>
+        </w:rPr>
+      </w:pPr>
+    </w:p>
+    <w:p>
+      <w:pPr>
+        <w:rPr>
+          <w:b/>
+          <w:sz w:val="40"/>
+          <w:szCs w:val="40"/>
+        </w:rPr>
+      </w:pPr>
+      <w:r>
+        <w:rPr>
+          <w:rFonts w:hint="eastAsia"/>
+          <w:b/>
+          <w:sz w:val="40"/>
+          <w:szCs w:val="40"/>
+          <w:highlight w:val="darkGray"/>
+        </w:rPr>
+        <w:t xml:space="preserve">92- </w:t>
+      </w:r>
+      <w:r>
+        <w:rPr>
+          <w:rFonts w:hint="eastAsia"/>
+          <w:b/>
+          <w:sz w:val="40"/>
+          <w:szCs w:val="40"/>
+          <w:highlight w:val="darkGray"/>
+        </w:rPr>
+        <w:t>（</w:t>
+      </w:r>
+      <w:r>
+        <w:rPr>
+          <w:b/>
+          <w:sz w:val="40"/>
+          <w:szCs w:val="40"/>
+          <w:highlight w:val="darkGray"/>
+        </w:rPr>
+        <w:ruby>
+          <w:rubyPr>
+            <w:rubyAlign w:val="distributeSpace"/>
+            <w:hps w:val="20"/>
+            <w:hpsRaise w:val="38"/>
+            <w:hpsBaseText w:val="40"/>
+            <w:lid w:val="ja-JP"/>
+          </w:rubyPr>
+          <w:rt>
+            <w:r>
+              <w:rPr>
+                <w:rFonts w:ascii="MS Mincho" w:eastAsia="MS Mincho" w:hAnsi="MS Mincho" w:hint="eastAsia"/>
+                <w:b/>
+                <w:sz w:val="20"/>
+                <w:szCs w:val="40"/>
+                <w:highlight w:val="darkGray"/>
+              </w:rPr>
+              <w:t>あかぎ</w:t>
+            </w:r>
+          </w:rt>
+          <w:rubyBase>
+            <w:r>
+              <w:rPr>
+                <w:rFonts w:hint="eastAsia"/>
+                <w:b/>
+                <w:sz w:val="40"/>
+                <w:szCs w:val="40"/>
+                <w:highlight w:val="darkGray"/>
+              </w:rPr>
+              <w:t>赤城</w:t>
+            </w:r>
+          </w:rubyBase>
+        </w:ruby>
+      </w:r>
+      <w:r>
+        <w:rPr>
+          <w:rFonts w:hint="eastAsia"/>
+          <w:b/>
+          <w:sz w:val="40"/>
+          <w:szCs w:val="40"/>
+          <w:highlight w:val="darkGray"/>
+        </w:rPr>
+        <w:t>先生）じゃあ　この</w:t>
+      </w:r>
+      <w:r>
+        <w:rPr>
+          <w:b/>
+          <w:sz w:val="40"/>
+          <w:szCs w:val="40"/>
+          <w:highlight w:val="darkGray"/>
+        </w:rPr>
+        <w:ruby>
+          <w:rubyPr>
+            <w:rubyAlign w:val="distributeSpace"/>
+            <w:hps w:val="20"/>
+            <w:hpsRaise w:val="38"/>
+            <w:hpsBaseText w:val="40"/>
+            <w:lid w:val="ja-JP"/>
+          </w:rubyPr>
+          <w:rt>
+            <w:r>
+              <w:rPr>
+                <w:rFonts w:ascii="MS Mincho" w:eastAsia="MS Mincho" w:hAnsi="MS Mincho" w:hint="eastAsia"/>
+                <w:b/>
+                <w:sz w:val="20"/>
+                <w:szCs w:val="40"/>
+                <w:highlight w:val="darkGray"/>
+              </w:rPr>
+              <w:t>もんだい</w:t>
+            </w:r>
+          </w:rt>
+          <w:rubyBase>
+            <w:r>
+              <w:rPr>
+                <w:rFonts w:hint="eastAsia"/>
+                <w:b/>
+                <w:sz w:val="40"/>
+                <w:szCs w:val="40"/>
+                <w:highlight w:val="darkGray"/>
+              </w:rPr>
+              <w:t>問題</w:t>
+            </w:r>
+          </w:rubyBase>
+        </w:ruby>
+      </w:r>
+      <w:r>
+        <w:rPr>
+          <w:rFonts w:hint="eastAsia"/>
+          <w:b/>
+          <w:sz w:val="40"/>
+          <w:szCs w:val="40"/>
+          <w:highlight w:val="darkGray"/>
+        </w:rPr>
+        <w:t xml:space="preserve">　分かるやつ</w:t>
+      </w:r>
+    </w:p>
+    <w:p>
+      <w:pPr>
+        <w:rPr>
+          <w:sz w:val="40"/>
+          <w:szCs w:val="40"/>
+        </w:rPr>
+      </w:pPr>
+    </w:p>
+    <w:p>
+      <w:pPr>
+        <w:rPr>
+          <w:b/>
+          <w:sz w:val="40"/>
+          <w:szCs w:val="40"/>
+        </w:rPr>
+      </w:pPr>
+      <w:r>
+        <w:rPr>
+          <w:rFonts w:hint="eastAsia"/>
+          <w:b/>
+          <w:sz w:val="40"/>
+          <w:szCs w:val="40"/>
+          <w:highlight w:val="darkGray"/>
+        </w:rPr>
+        <w:t xml:space="preserve">93- </w:t>
+      </w:r>
+      <w:r>
+        <w:rPr>
+          <w:rFonts w:hint="eastAsia"/>
+          <w:b/>
+          <w:sz w:val="40"/>
+          <w:szCs w:val="40"/>
+          <w:highlight w:val="darkGray"/>
+        </w:rPr>
+        <w:t>誰も</w:t>
+      </w:r>
+      <w:r>
+        <w:rPr>
+          <w:rFonts w:hint="eastAsia"/>
+          <w:b/>
+          <w:sz w:val="40"/>
+          <w:szCs w:val="40"/>
+          <w:highlight w:val="darkGray"/>
+        </w:rPr>
+        <w:t>いないのか？</w:t>
+      </w:r>
+    </w:p>
+    <w:p>
+      <w:pPr>
+        <w:rPr>
+          <w:sz w:val="40"/>
+          <w:szCs w:val="40"/>
+        </w:rPr>
+      </w:pPr>
+    </w:p>
+    <w:p>
+      <w:pPr>
+        <w:rPr>
+          <w:b/>
+          <w:sz w:val="40"/>
+          <w:szCs w:val="40"/>
+        </w:rPr>
+      </w:pPr>
+      <w:r>
+        <w:rPr>
+          <w:rFonts w:hint="eastAsia"/>
+          <w:b/>
+          <w:sz w:val="40"/>
+          <w:szCs w:val="40"/>
+          <w:highlight w:val="darkGray"/>
+        </w:rPr>
+        <w:t xml:space="preserve">94- </w:t>
+      </w:r>
+      <w:r>
+        <w:rPr>
+          <w:rFonts w:hint="eastAsia"/>
+          <w:b/>
+          <w:sz w:val="40"/>
+          <w:szCs w:val="40"/>
+          <w:highlight w:val="darkGray"/>
+        </w:rPr>
+        <w:t>（ユッコ）《いちいち</w:t>
+      </w:r>
+      <w:r>
+        <w:rPr>
+          <w:b/>
+          <w:sz w:val="40"/>
+          <w:szCs w:val="40"/>
+          <w:highlight w:val="darkGray"/>
+        </w:rPr>
+        <w:ruby>
+          <w:rubyPr>
+            <w:rubyAlign w:val="distributeSpace"/>
+            <w:hps w:val="20"/>
+            <w:hpsRaise w:val="38"/>
+            <w:hpsBaseText w:val="40"/>
+            <w:lid w:val="ja-JP"/>
+          </w:rubyPr>
+          <w:rt>
+            <w:r>
+              <w:rPr>
+                <w:rFonts w:ascii="MS Mincho" w:eastAsia="MS Mincho" w:hAnsi="MS Mincho" w:hint="eastAsia"/>
+                <w:b/>
+                <w:sz w:val="20"/>
+                <w:szCs w:val="40"/>
+                <w:highlight w:val="darkGray"/>
+              </w:rPr>
+              <w:t>むずか</w:t>
+            </w:r>
+          </w:rt>
+          <w:rubyBase>
+            <w:r>
+              <w:rPr>
+                <w:rFonts w:hint="eastAsia"/>
+                <w:b/>
+                <w:sz w:val="40"/>
+                <w:szCs w:val="40"/>
+                <w:highlight w:val="darkGray"/>
+              </w:rPr>
+              <w:t>難</w:t>
+            </w:r>
+          </w:rubyBase>
+        </w:ruby>
+      </w:r>
+      <w:r>
+        <w:rPr>
+          <w:rFonts w:hint="eastAsia"/>
+          <w:b/>
+          <w:sz w:val="40"/>
+          <w:szCs w:val="40"/>
+          <w:highlight w:val="darkGray"/>
+        </w:rPr>
+        <w:t xml:space="preserve">しいんだよなあ　</w:t>
+      </w:r>
+      <w:r>
+        <w:rPr>
+          <w:b/>
+          <w:sz w:val="40"/>
+          <w:szCs w:val="40"/>
+          <w:highlight w:val="darkGray"/>
+        </w:rPr>
+        <w:ruby>
+          <w:rubyPr>
+            <w:rubyAlign w:val="distributeSpace"/>
+            <w:hps w:val="20"/>
+            <w:hpsRaise w:val="38"/>
+            <w:hpsBaseText w:val="40"/>
+            <w:lid w:val="ja-JP"/>
+          </w:rubyPr>
+          <w:rt>
+            <w:r>
+              <w:rPr>
+                <w:rFonts w:ascii="MS Mincho" w:eastAsia="MS Mincho" w:hAnsi="MS Mincho" w:hint="eastAsia"/>
+                <w:b/>
+                <w:sz w:val="20"/>
+                <w:szCs w:val="40"/>
+                <w:highlight w:val="darkGray"/>
+              </w:rPr>
+              <w:t>あかぎ</w:t>
+            </w:r>
+          </w:rt>
+          <w:rubyBase>
+            <w:r>
+              <w:rPr>
+                <w:rFonts w:hint="eastAsia"/>
+                <w:b/>
+                <w:sz w:val="40"/>
+                <w:szCs w:val="40"/>
+                <w:highlight w:val="darkGray"/>
+              </w:rPr>
+              <w:t>赤城</w:t>
+            </w:r>
+          </w:rubyBase>
+        </w:ruby>
+      </w:r>
+      <w:r>
+        <w:rPr>
+          <w:rFonts w:hint="eastAsia"/>
+          <w:b/>
+          <w:sz w:val="40"/>
+          <w:szCs w:val="40"/>
+          <w:highlight w:val="darkGray"/>
+        </w:rPr>
+        <w:t>の</w:t>
+      </w:r>
+      <w:r>
+        <w:rPr>
+          <w:b/>
+          <w:sz w:val="40"/>
+          <w:szCs w:val="40"/>
+          <w:highlight w:val="darkGray"/>
+        </w:rPr>
+        <w:ruby>
+          <w:rubyPr>
+            <w:rubyAlign w:val="distributeSpace"/>
+            <w:hps w:val="20"/>
+            <w:hpsRaise w:val="38"/>
+            <w:hpsBaseText w:val="40"/>
+            <w:lid w:val="ja-JP"/>
+          </w:rubyPr>
+          <w:rt>
+            <w:r>
+              <w:rPr>
+                <w:rFonts w:ascii="MS Mincho" w:eastAsia="MS Mincho" w:hAnsi="MS Mincho" w:hint="eastAsia"/>
+                <w:b/>
+                <w:sz w:val="20"/>
+                <w:szCs w:val="40"/>
+                <w:highlight w:val="darkGray"/>
+              </w:rPr>
+              <w:t>じゅぎょう</w:t>
+            </w:r>
+          </w:rt>
+          <w:rubyBase>
+            <w:r>
+              <w:rPr>
+                <w:rFonts w:hint="eastAsia"/>
+                <w:b/>
+                <w:sz w:val="40"/>
+                <w:szCs w:val="40"/>
+                <w:highlight w:val="darkGray"/>
+              </w:rPr>
+              <w:t>授業</w:t>
+            </w:r>
+          </w:rubyBase>
+        </w:ruby>
+      </w:r>
+      <w:r>
+        <w:rPr>
+          <w:rFonts w:hint="eastAsia"/>
+          <w:b/>
+          <w:sz w:val="40"/>
+          <w:szCs w:val="40"/>
+          <w:highlight w:val="darkGray"/>
+        </w:rPr>
+        <w:t>は・・・》</w:t>
+      </w:r>
+    </w:p>
+    <w:p>
+      <w:pPr>
+        <w:rPr>
+          <w:sz w:val="40"/>
+          <w:szCs w:val="40"/>
+        </w:rPr>
+      </w:pPr>
+    </w:p>
+    <w:p>
+      <w:pPr>
+        <w:rPr>
+          <w:b/>
+          <w:sz w:val="40"/>
+          <w:szCs w:val="40"/>
+        </w:rPr>
+      </w:pPr>
+      <w:r>
+        <w:rPr>
+          <w:rFonts w:hint="eastAsia"/>
+          <w:b/>
+          <w:sz w:val="40"/>
+          <w:szCs w:val="40"/>
+          <w:highlight w:val="darkGray"/>
+        </w:rPr>
+        <w:t xml:space="preserve">95- </w:t>
+      </w:r>
+      <w:r>
+        <w:rPr>
+          <w:rFonts w:hint="eastAsia"/>
+          <w:b/>
+          <w:sz w:val="40"/>
+          <w:szCs w:val="40"/>
+          <w:highlight w:val="darkGray"/>
+        </w:rPr>
+        <w:t>《</w:t>
+      </w:r>
+      <w:r>
+        <w:rPr>
+          <w:b/>
+          <w:sz w:val="40"/>
+          <w:szCs w:val="40"/>
+          <w:highlight w:val="darkGray"/>
+        </w:rPr>
+        <w:ruby>
+          <w:rubyPr>
+            <w:rubyAlign w:val="distributeSpace"/>
+            <w:hps w:val="20"/>
+            <w:hpsRaise w:val="38"/>
+            <w:hpsBaseText w:val="40"/>
+            <w:lid w:val="ja-JP"/>
+          </w:rubyPr>
+          <w:rt>
+            <w:r>
+              <w:rPr>
+                <w:rFonts w:ascii="MS Mincho" w:eastAsia="MS Mincho" w:hAnsi="MS Mincho" w:hint="eastAsia"/>
+                <w:b/>
+                <w:sz w:val="20"/>
+                <w:szCs w:val="40"/>
+                <w:highlight w:val="darkGray"/>
+              </w:rPr>
+              <w:t>しゅくだい</w:t>
+            </w:r>
+          </w:rt>
+          <w:rubyBase>
+            <w:r>
+              <w:rPr>
+                <w:rFonts w:hint="eastAsia"/>
+                <w:b/>
+                <w:sz w:val="40"/>
+                <w:szCs w:val="40"/>
+                <w:highlight w:val="darkGray"/>
+              </w:rPr>
+              <w:t>宿題</w:t>
+            </w:r>
+          </w:rubyBase>
+        </w:ruby>
+      </w:r>
+      <w:r>
+        <w:rPr>
+          <w:rFonts w:hint="eastAsia"/>
+          <w:b/>
+          <w:sz w:val="40"/>
+          <w:szCs w:val="40"/>
+          <w:highlight w:val="darkGray"/>
+        </w:rPr>
+        <w:t xml:space="preserve">忘れると　ゴンだし　</w:t>
+      </w:r>
+      <w:r>
+        <w:rPr>
+          <w:b/>
+          <w:sz w:val="40"/>
+          <w:szCs w:val="40"/>
+          <w:highlight w:val="darkGray"/>
+        </w:rPr>
+        <w:ruby>
+          <w:rubyPr>
+            <w:rubyAlign w:val="distributeSpace"/>
+            <w:hps w:val="20"/>
+            <w:hpsRaise w:val="38"/>
+            <w:hpsBaseText w:val="40"/>
+            <w:lid w:val="ja-JP"/>
+          </w:rubyPr>
+          <w:rt>
+            <w:r>
+              <w:rPr>
+                <w:rFonts w:ascii="MS Mincho" w:eastAsia="MS Mincho" w:hAnsi="MS Mincho" w:hint="eastAsia"/>
+                <w:b/>
+                <w:sz w:val="20"/>
+                <w:szCs w:val="40"/>
+                <w:highlight w:val="darkGray"/>
+              </w:rPr>
+              <w:t>もんだい</w:t>
+            </w:r>
+          </w:rt>
+          <w:rubyBase>
+            <w:r>
+              <w:rPr>
+                <w:rFonts w:hint="eastAsia"/>
+                <w:b/>
+                <w:sz w:val="40"/>
+                <w:szCs w:val="40"/>
+                <w:highlight w:val="darkGray"/>
+              </w:rPr>
+              <w:t>問題</w:t>
+            </w:r>
+          </w:rubyBase>
+        </w:ruby>
+      </w:r>
+      <w:r>
+        <w:rPr>
+          <w:rFonts w:hint="eastAsia"/>
+          <w:b/>
+          <w:sz w:val="40"/>
+          <w:szCs w:val="40"/>
+          <w:highlight w:val="darkGray"/>
+        </w:rPr>
+        <w:t xml:space="preserve">　</w:t>
+      </w:r>
+      <w:r>
+        <w:rPr>
+          <w:b/>
+          <w:sz w:val="40"/>
+          <w:szCs w:val="40"/>
+          <w:highlight w:val="darkGray"/>
+        </w:rPr>
+        <w:ruby>
+          <w:rubyPr>
+            <w:rubyAlign w:val="distributeSpace"/>
+            <w:hps w:val="20"/>
+            <w:hpsRaise w:val="38"/>
+            <w:hpsBaseText w:val="40"/>
+            <w:lid w:val="ja-JP"/>
+          </w:rubyPr>
+          <w:rt>
+            <w:r>
+              <w:rPr>
+                <w:rFonts w:ascii="MS Mincho" w:eastAsia="MS Mincho" w:hAnsi="MS Mincho" w:hint="eastAsia"/>
+                <w:b/>
+                <w:sz w:val="20"/>
+                <w:szCs w:val="40"/>
+                <w:highlight w:val="darkGray"/>
+              </w:rPr>
+              <w:t>まちが</w:t>
+            </w:r>
+          </w:rt>
+          <w:rubyBase>
+            <w:r>
+              <w:rPr>
+                <w:rFonts w:hint="eastAsia"/>
+                <w:b/>
+                <w:sz w:val="40"/>
+                <w:szCs w:val="40"/>
+                <w:highlight w:val="darkGray"/>
+              </w:rPr>
+              <w:t>間違</w:t>
+            </w:r>
+          </w:rubyBase>
+        </w:ruby>
+      </w:r>
+      <w:r>
+        <w:rPr>
+          <w:rFonts w:hint="eastAsia"/>
+          <w:b/>
+          <w:sz w:val="40"/>
+          <w:szCs w:val="40"/>
+          <w:highlight w:val="darkGray"/>
+        </w:rPr>
+        <w:t>えると</w:t>
+      </w:r>
+      <w:r>
+        <w:rPr>
+          <w:b/>
+          <w:sz w:val="40"/>
+          <w:szCs w:val="40"/>
+          <w:highlight w:val="darkGray"/>
+        </w:rPr>
+        <w:ruby>
+          <w:rubyPr>
+            <w:rubyAlign w:val="distributeSpace"/>
+            <w:hps w:val="20"/>
+            <w:hpsRaise w:val="38"/>
+            <w:hpsBaseText w:val="40"/>
+            <w:lid w:val="ja-JP"/>
+          </w:rubyPr>
+          <w:rt>
+            <w:r>
+              <w:rPr>
+                <w:rFonts w:ascii="MS Mincho" w:eastAsia="MS Mincho" w:hAnsi="MS Mincho" w:hint="eastAsia"/>
+                <w:b/>
+                <w:sz w:val="20"/>
+                <w:szCs w:val="40"/>
+                <w:highlight w:val="darkGray"/>
+              </w:rPr>
+              <w:t>おこ</w:t>
+            </w:r>
+          </w:rt>
+          <w:rubyBase>
+            <w:r>
+              <w:rPr>
+                <w:rFonts w:hint="eastAsia"/>
+                <w:b/>
+                <w:sz w:val="40"/>
+                <w:szCs w:val="40"/>
+                <w:highlight w:val="darkGray"/>
+              </w:rPr>
+              <w:t>怒</w:t>
+            </w:r>
+          </w:rubyBase>
+        </w:ruby>
+      </w:r>
+      <w:r>
+        <w:rPr>
+          <w:rFonts w:hint="eastAsia"/>
+          <w:b/>
+          <w:sz w:val="40"/>
+          <w:szCs w:val="40"/>
+          <w:highlight w:val="darkGray"/>
+        </w:rPr>
+        <w:t>られるし》</w:t>
+      </w:r>
+    </w:p>
+    <w:p>
+      <w:pPr>
+        <w:rPr>
+          <w:sz w:val="40"/>
+          <w:szCs w:val="40"/>
+        </w:rPr>
+      </w:pPr>
+    </w:p>
+    <w:p>
+      <w:pPr>
+        <w:rPr>
+          <w:b/>
+          <w:sz w:val="40"/>
+          <w:szCs w:val="40"/>
+        </w:rPr>
+      </w:pPr>
+      <w:r>
+        <w:rPr>
+          <w:rFonts w:hint="eastAsia"/>
+          <w:b/>
+          <w:sz w:val="40"/>
+          <w:szCs w:val="40"/>
+          <w:highlight w:val="darkGray"/>
+        </w:rPr>
+        <w:t xml:space="preserve">96- </w:t>
+      </w:r>
+      <w:r>
+        <w:rPr>
+          <w:rFonts w:hint="eastAsia"/>
+          <w:b/>
+          <w:sz w:val="40"/>
+          <w:szCs w:val="40"/>
+          <w:highlight w:val="darkGray"/>
+        </w:rPr>
+        <w:t>（</w:t>
+      </w:r>
+      <w:r>
+        <w:rPr>
+          <w:rFonts w:hint="eastAsia"/>
+          <w:b/>
+          <w:sz w:val="40"/>
+          <w:szCs w:val="40"/>
+          <w:highlight w:val="darkGray"/>
+        </w:rPr>
+        <w:t>赤城先生</w:t>
+      </w:r>
+      <w:r>
+        <w:rPr>
+          <w:rFonts w:hint="eastAsia"/>
+          <w:b/>
+          <w:sz w:val="40"/>
+          <w:szCs w:val="40"/>
+          <w:highlight w:val="darkGray"/>
+        </w:rPr>
+        <w:t>）</w:t>
+      </w:r>
+      <w:r>
+        <w:rPr>
+          <w:rFonts w:hint="eastAsia"/>
+          <w:b/>
+          <w:sz w:val="40"/>
+          <w:szCs w:val="40"/>
+          <w:highlight w:val="darkGray"/>
+        </w:rPr>
+        <w:t>言っとくが　やる気のないやつはすぐ</w:t>
+      </w:r>
+      <w:r>
+        <w:rPr>
+          <w:b/>
+          <w:sz w:val="40"/>
+          <w:szCs w:val="40"/>
+          <w:highlight w:val="darkGray"/>
+        </w:rPr>
+        <w:ruby>
+          <w:rubyPr>
+            <w:rubyAlign w:val="distributeSpace"/>
+            <w:hps w:val="20"/>
+            <w:hpsRaise w:val="38"/>
+            <w:hpsBaseText w:val="40"/>
+            <w:lid w:val="ja-JP"/>
+          </w:rubyPr>
+          <w:rt>
+            <w:r>
+              <w:rPr>
+                <w:rFonts w:ascii="MS Mincho" w:eastAsia="MS Mincho" w:hAnsi="MS Mincho" w:hint="eastAsia"/>
+                <w:b/>
+                <w:sz w:val="20"/>
+                <w:szCs w:val="40"/>
+                <w:highlight w:val="darkGray"/>
+              </w:rPr>
+              <w:t>ないしん</w:t>
+            </w:r>
+          </w:rt>
+          <w:rubyBase>
+            <w:r>
+              <w:rPr>
+                <w:rFonts w:hint="eastAsia"/>
+                <w:b/>
+                <w:sz w:val="40"/>
+                <w:szCs w:val="40"/>
+                <w:highlight w:val="darkGray"/>
+              </w:rPr>
+              <w:t>内申</w:t>
+            </w:r>
+          </w:rubyBase>
+        </w:ruby>
+      </w:r>
+      <w:r>
+        <w:rPr>
+          <w:rFonts w:hint="eastAsia"/>
+          <w:b/>
+          <w:sz w:val="40"/>
+          <w:szCs w:val="40"/>
+          <w:highlight w:val="darkGray"/>
+        </w:rPr>
+        <w:t>に</w:t>
+      </w:r>
+      <w:r>
+        <w:rPr>
+          <w:b/>
+          <w:sz w:val="40"/>
+          <w:szCs w:val="40"/>
+          <w:highlight w:val="darkGray"/>
+        </w:rPr>
+        <w:ruby>
+          <w:rubyPr>
+            <w:rubyAlign w:val="distributeSpace"/>
+            <w:hps w:val="20"/>
+            <w:hpsRaise w:val="38"/>
+            <w:hpsBaseText w:val="40"/>
+            <w:lid w:val="ja-JP"/>
+          </w:rubyPr>
+          <w:rt>
+            <w:r>
+              <w:rPr>
+                <w:rFonts w:ascii="MS Mincho" w:eastAsia="MS Mincho" w:hAnsi="MS Mincho" w:hint="eastAsia"/>
+                <w:b/>
+                <w:sz w:val="20"/>
+                <w:szCs w:val="40"/>
+                <w:highlight w:val="darkGray"/>
+              </w:rPr>
+              <w:t>はんえい</w:t>
+            </w:r>
+          </w:rt>
+          <w:rubyBase>
+            <w:r>
+              <w:rPr>
+                <w:rFonts w:hint="eastAsia"/>
+                <w:b/>
+                <w:sz w:val="40"/>
+                <w:szCs w:val="40"/>
+                <w:highlight w:val="darkGray"/>
+              </w:rPr>
+              <w:t>反映</w:t>
+            </w:r>
+          </w:rubyBase>
+        </w:ruby>
+      </w:r>
+      <w:r>
+        <w:rPr>
+          <w:rFonts w:hint="eastAsia"/>
+          <w:b/>
+          <w:sz w:val="40"/>
+          <w:szCs w:val="40"/>
+          <w:highlight w:val="darkGray"/>
+        </w:rPr>
+        <w:t>させるからな</w:t>
+      </w:r>
+    </w:p>
+    <w:p>
+      <w:pPr>
+        <w:rPr>
+          <w:sz w:val="40"/>
+          <w:szCs w:val="40"/>
+        </w:rPr>
+      </w:pPr>
+    </w:p>
+    <w:p>
+      <w:pPr>
+        <w:rPr>
+          <w:b/>
+          <w:sz w:val="40"/>
+          <w:szCs w:val="40"/>
+        </w:rPr>
+      </w:pPr>
+      <w:r>
+        <w:rPr>
+          <w:rFonts w:hint="eastAsia"/>
+          <w:b/>
+          <w:sz w:val="40"/>
+          <w:szCs w:val="40"/>
+          <w:highlight w:val="darkGray"/>
+        </w:rPr>
+        <w:t xml:space="preserve">97- </w:t>
+      </w:r>
+      <w:r>
+        <w:rPr>
+          <w:rFonts w:hint="eastAsia"/>
+          <w:b/>
+          <w:sz w:val="40"/>
+          <w:szCs w:val="40"/>
+          <w:highlight w:val="darkGray"/>
+        </w:rPr>
+        <w:t>（ユッコ）《くうっ　そうきたか》</w:t>
+      </w:r>
+    </w:p>
+    <w:p>
+      <w:pPr>
+        <w:rPr>
+          <w:sz w:val="40"/>
+          <w:szCs w:val="40"/>
+        </w:rPr>
+      </w:pPr>
+    </w:p>
+    <w:p>
+      <w:pPr>
+        <w:rPr>
+          <w:b/>
+          <w:sz w:val="40"/>
+          <w:szCs w:val="40"/>
+        </w:rPr>
+      </w:pPr>
+      <w:r>
+        <w:rPr>
+          <w:rFonts w:hint="eastAsia"/>
+          <w:b/>
+          <w:sz w:val="40"/>
+          <w:szCs w:val="40"/>
+          <w:highlight w:val="darkGray"/>
+        </w:rPr>
+        <w:t xml:space="preserve">98- </w:t>
+      </w:r>
+      <w:r>
+        <w:rPr>
+          <w:rFonts w:hint="eastAsia"/>
+          <w:b/>
+          <w:sz w:val="40"/>
+          <w:szCs w:val="40"/>
+          <w:highlight w:val="darkGray"/>
+        </w:rPr>
+        <w:t>《そんな</w:t>
+      </w:r>
+      <w:r>
+        <w:rPr>
+          <w:b/>
+          <w:sz w:val="40"/>
+          <w:szCs w:val="40"/>
+          <w:highlight w:val="darkGray"/>
+        </w:rPr>
+        <w:ruby>
+          <w:rubyPr>
+            <w:rubyAlign w:val="distributeSpace"/>
+            <w:hps w:val="20"/>
+            <w:hpsRaise w:val="38"/>
+            <w:hpsBaseText w:val="40"/>
+            <w:lid w:val="ja-JP"/>
+          </w:rubyPr>
+          <w:rt>
+            <w:r>
+              <w:rPr>
+                <w:rFonts w:ascii="MS Mincho" w:eastAsia="MS Mincho" w:hAnsi="MS Mincho" w:hint="eastAsia"/>
+                <w:b/>
+                <w:sz w:val="20"/>
+                <w:szCs w:val="40"/>
+                <w:highlight w:val="darkGray"/>
+              </w:rPr>
+              <w:t>おど</w:t>
+            </w:r>
+          </w:rt>
+          <w:rubyBase>
+            <w:r>
+              <w:rPr>
+                <w:rFonts w:hint="eastAsia"/>
+                <w:b/>
+                <w:sz w:val="40"/>
+                <w:szCs w:val="40"/>
+                <w:highlight w:val="darkGray"/>
+              </w:rPr>
+              <w:t>脅</w:t>
+            </w:r>
+          </w:rubyBase>
+        </w:ruby>
+      </w:r>
+      <w:r>
+        <w:rPr>
+          <w:rFonts w:hint="eastAsia"/>
+          <w:b/>
+          <w:sz w:val="40"/>
+          <w:szCs w:val="40"/>
+          <w:highlight w:val="darkGray"/>
+        </w:rPr>
+        <w:t xml:space="preserve">しに　</w:t>
+      </w:r>
+      <w:r>
+        <w:rPr>
+          <w:b/>
+          <w:sz w:val="40"/>
+          <w:szCs w:val="40"/>
+          <w:highlight w:val="darkGray"/>
+        </w:rPr>
+        <w:ruby>
+          <w:rubyPr>
+            <w:rubyAlign w:val="distributeSpace"/>
+            <w:hps w:val="20"/>
+            <w:hpsRaise w:val="38"/>
+            <w:hpsBaseText w:val="40"/>
+            <w:lid w:val="ja-JP"/>
+          </w:rubyPr>
+          <w:rt>
+            <w:r>
+              <w:rPr>
+                <w:rFonts w:ascii="MS Mincho" w:eastAsia="MS Mincho" w:hAnsi="MS Mincho" w:hint="eastAsia"/>
+                <w:b/>
+                <w:sz w:val="20"/>
+                <w:szCs w:val="40"/>
+                <w:highlight w:val="darkGray"/>
+              </w:rPr>
+              <w:t>くっ</w:t>
+            </w:r>
+          </w:rt>
+          <w:rubyBase>
+            <w:r>
+              <w:rPr>
+                <w:rFonts w:hint="eastAsia"/>
+                <w:b/>
+                <w:sz w:val="40"/>
+                <w:szCs w:val="40"/>
+                <w:highlight w:val="darkGray"/>
+              </w:rPr>
+              <w:t>屈</w:t>
+            </w:r>
+          </w:rubyBase>
+        </w:ruby>
+      </w:r>
+      <w:r>
+        <w:rPr>
+          <w:rFonts w:hint="eastAsia"/>
+          <w:b/>
+          <w:sz w:val="40"/>
+          <w:szCs w:val="40"/>
+          <w:highlight w:val="darkGray"/>
+        </w:rPr>
+        <w:t>したりは・・・しない！》</w:t>
+      </w:r>
+    </w:p>
+    <w:p>
+      <w:pPr>
+        <w:rPr>
+          <w:sz w:val="40"/>
+          <w:szCs w:val="40"/>
+        </w:rPr>
+      </w:pPr>
+    </w:p>
+    <w:p>
+      <w:pPr>
+        <w:rPr>
+          <w:b/>
+          <w:sz w:val="40"/>
+          <w:szCs w:val="40"/>
+        </w:rPr>
+      </w:pPr>
+      <w:r>
+        <w:rPr>
+          <w:b/>
+          <w:sz w:val="40"/>
+          <w:szCs w:val="40"/>
+          <w:highlight w:val="darkGray"/>
+        </w:rPr>
+        <w:t xml:space="preserve">99- </w:t>
+      </w:r>
+      <w:r>
+        <w:rPr>
+          <w:rFonts w:hint="eastAsia"/>
+          <w:b/>
+          <w:sz w:val="40"/>
+          <w:szCs w:val="40"/>
+          <w:highlight w:val="darkGray"/>
+        </w:rPr>
+        <w:t>（赤城）うーん　じゃあ　どうするかな？今日は</w:t>
+      </w:r>
+      <w:r>
+        <w:rPr>
+          <w:b/>
+          <w:sz w:val="40"/>
+          <w:szCs w:val="40"/>
+          <w:highlight w:val="darkGray"/>
+        </w:rPr>
+        <w:ruby>
+          <w:rubyPr>
+            <w:rubyAlign w:val="distributeSpace"/>
+            <w:hps w:val="20"/>
+            <w:hpsRaise w:val="38"/>
+            <w:hpsBaseText w:val="40"/>
+            <w:lid w:val="ja-JP"/>
+          </w:rubyPr>
+          <w:rt>
+            <w:r>
+              <w:rPr>
+                <w:rFonts w:ascii="Calibri" w:hAnsi="Calibri" w:cs="Calibri" w:hint="eastAsia"/>
+                <w:b/>
+                <w:sz w:val="20"/>
+                <w:szCs w:val="40"/>
+                <w:highlight w:val="darkGray"/>
+              </w:rPr>
+              <w:t>にじゅうさん</w:t>
+            </w:r>
+          </w:rt>
+          <w:rubyBase>
+            <w:r>
+              <w:rPr>
+                <w:rFonts w:hint="eastAsia"/>
+                <w:b/>
+                <w:sz w:val="40"/>
+                <w:szCs w:val="40"/>
+                <w:highlight w:val="darkGray"/>
+              </w:rPr>
+              <w:t>23</w:t>
+            </w:r>
+          </w:rubyBase>
+        </w:ruby>
+      </w:r>
+      <w:r>
+        <w:rPr>
+          <w:b/>
+          <w:sz w:val="40"/>
+          <w:szCs w:val="40"/>
+          <w:highlight w:val="darkGray"/>
+        </w:rPr>
+        <w:ruby>
+          <w:rubyPr>
+            <w:rubyAlign w:val="distributeSpace"/>
+            <w:hps w:val="20"/>
+            <w:hpsRaise w:val="38"/>
+            <w:hpsBaseText w:val="40"/>
+            <w:lid w:val="ja-JP"/>
+          </w:rubyPr>
+          <w:rt>
+            <w:r>
+              <w:rPr>
+                <w:rFonts w:ascii="MS Mincho" w:eastAsia="MS Mincho" w:hAnsi="MS Mincho" w:hint="eastAsia"/>
+                <w:b/>
+                <w:sz w:val="20"/>
+                <w:szCs w:val="40"/>
+                <w:highlight w:val="darkGray"/>
+              </w:rPr>
+              <w:t>にち</w:t>
+            </w:r>
+          </w:rt>
+          <w:rubyBase>
+            <w:r>
+              <w:rPr>
+                <w:rFonts w:hint="eastAsia"/>
+                <w:b/>
+                <w:sz w:val="40"/>
+                <w:szCs w:val="40"/>
+                <w:highlight w:val="darkGray"/>
+              </w:rPr>
+              <w:t>日</w:t>
+            </w:r>
+          </w:rubyBase>
+        </w:ruby>
+      </w:r>
+      <w:r>
+        <w:rPr>
+          <w:rFonts w:hint="eastAsia"/>
+          <w:b/>
+          <w:sz w:val="40"/>
+          <w:szCs w:val="40"/>
+          <w:highlight w:val="darkGray"/>
+        </w:rPr>
+        <w:t>だから・・</w:t>
+      </w:r>
+    </w:p>
+    <w:p>
+      <w:pPr>
+        <w:rPr>
+          <w:sz w:val="40"/>
+          <w:szCs w:val="40"/>
+        </w:rPr>
+      </w:pPr>
+    </w:p>
+    <w:p>
+      <w:pPr>
+        <w:rPr>
+          <w:b/>
+          <w:sz w:val="40"/>
+          <w:szCs w:val="40"/>
+        </w:rPr>
+      </w:pPr>
+      <w:r>
+        <w:rPr>
+          <w:rFonts w:hint="eastAsia"/>
+          <w:b/>
+          <w:sz w:val="40"/>
+          <w:szCs w:val="40"/>
+          <w:highlight w:val="darkGray"/>
+        </w:rPr>
+        <w:t xml:space="preserve">100- </w:t>
+      </w:r>
+      <w:r>
+        <w:rPr>
+          <w:b/>
+          <w:sz w:val="40"/>
+          <w:szCs w:val="40"/>
+          <w:highlight w:val="darkGray"/>
+        </w:rPr>
+        <w:ruby>
+          <w:rubyPr>
+            <w:rubyAlign w:val="distributeSpace"/>
+            <w:hps w:val="20"/>
+            <w:hpsRaise w:val="38"/>
+            <w:hpsBaseText w:val="40"/>
+            <w:lid w:val="ja-JP"/>
+          </w:rubyPr>
+          <w:rt>
+            <w:r>
+              <w:rPr>
+                <w:rFonts w:ascii="MS Mincho" w:eastAsia="MS Mincho" w:hAnsi="MS Mincho" w:hint="eastAsia"/>
+                <w:b/>
+                <w:sz w:val="20"/>
+                <w:szCs w:val="40"/>
+                <w:highlight w:val="darkGray"/>
+              </w:rPr>
+              <w:t>しゅっせき</w:t>
+            </w:r>
+          </w:rt>
+          <w:rubyBase>
+            <w:r>
+              <w:rPr>
+                <w:rFonts w:hint="eastAsia"/>
+                <w:b/>
+                <w:sz w:val="40"/>
+                <w:szCs w:val="40"/>
+                <w:highlight w:val="darkGray"/>
+              </w:rPr>
+              <w:t>出席</w:t>
+            </w:r>
+          </w:rubyBase>
+        </w:ruby>
+      </w:r>
+      <w:r>
+        <w:rPr>
+          <w:b/>
+          <w:sz w:val="40"/>
+          <w:szCs w:val="40"/>
+          <w:highlight w:val="darkGray"/>
+        </w:rPr>
+        <w:ruby>
+          <w:rubyPr>
+            <w:rubyAlign w:val="distributeSpace"/>
+            <w:hps w:val="20"/>
+            <w:hpsRaise w:val="38"/>
+            <w:hpsBaseText w:val="40"/>
+            <w:lid w:val="ja-JP"/>
+          </w:rubyPr>
+          <w:rt>
+            <w:r>
+              <w:rPr>
+                <w:rFonts w:ascii="MS Mincho" w:eastAsia="MS Mincho" w:hAnsi="MS Mincho" w:hint="eastAsia"/>
+                <w:b/>
+                <w:sz w:val="20"/>
+                <w:szCs w:val="40"/>
+                <w:highlight w:val="darkGray"/>
+              </w:rPr>
+              <w:t>ばんごう</w:t>
+            </w:r>
+          </w:rt>
+          <w:rubyBase>
+            <w:r>
+              <w:rPr>
+                <w:rFonts w:hint="eastAsia"/>
+                <w:b/>
+                <w:sz w:val="40"/>
+                <w:szCs w:val="40"/>
+                <w:highlight w:val="darkGray"/>
+              </w:rPr>
+              <w:t>番号</w:t>
+            </w:r>
+          </w:rubyBase>
+        </w:ruby>
+      </w:r>
+      <w:r>
+        <w:rPr>
+          <w:b/>
+          <w:sz w:val="40"/>
+          <w:szCs w:val="40"/>
+          <w:highlight w:val="darkGray"/>
+        </w:rPr>
+        <w:t>23</w:t>
+      </w:r>
+      <w:r>
+        <w:rPr>
+          <w:b/>
+          <w:sz w:val="40"/>
+          <w:szCs w:val="40"/>
+          <w:highlight w:val="darkGray"/>
+        </w:rPr>
+        <w:ruby>
+          <w:rubyPr>
+            <w:rubyAlign w:val="distributeSpace"/>
+            <w:hps w:val="20"/>
+            <w:hpsRaise w:val="38"/>
+            <w:hpsBaseText w:val="40"/>
+            <w:lid w:val="ja-JP"/>
+          </w:rubyPr>
+          <w:rt>
+            <w:r>
+              <w:rPr>
+                <w:rFonts w:ascii="MS Mincho" w:eastAsia="MS Mincho" w:hAnsi="MS Mincho" w:hint="eastAsia"/>
+                <w:b/>
+                <w:sz w:val="20"/>
+                <w:szCs w:val="40"/>
+                <w:highlight w:val="darkGray"/>
+              </w:rPr>
+              <w:t>ばん</w:t>
+            </w:r>
+          </w:rt>
+          <w:rubyBase>
+            <w:r>
+              <w:rPr>
+                <w:rFonts w:hint="eastAsia"/>
+                <w:b/>
+                <w:sz w:val="40"/>
+                <w:szCs w:val="40"/>
+                <w:highlight w:val="darkGray"/>
+              </w:rPr>
+              <w:t>番</w:t>
+            </w:r>
+          </w:rubyBase>
+        </w:ruby>
+      </w:r>
+      <w:r>
+        <w:rPr>
+          <w:b/>
+          <w:sz w:val="40"/>
+          <w:szCs w:val="40"/>
+          <w:highlight w:val="darkGray"/>
+        </w:rPr>
+        <w:t>の・・・</w:t>
+      </w:r>
+    </w:p>
+    <w:p>
+      <w:pPr>
+        <w:rPr>
+          <w:sz w:val="40"/>
+          <w:szCs w:val="40"/>
+        </w:rPr>
+      </w:pPr>
+    </w:p>
+    <w:p>
+      <w:pPr>
+        <w:rPr>
+          <w:b/>
+          <w:sz w:val="40"/>
+          <w:szCs w:val="40"/>
+        </w:rPr>
+      </w:pPr>
+      <w:r>
+        <w:rPr>
+          <w:rFonts w:hint="eastAsia"/>
+          <w:b/>
+          <w:sz w:val="40"/>
+          <w:szCs w:val="40"/>
+          <w:highlight w:val="darkGray"/>
+        </w:rPr>
+        <w:t xml:space="preserve">101- </w:t>
+      </w:r>
+      <w:r>
+        <w:rPr>
+          <w:b/>
+          <w:sz w:val="40"/>
+          <w:szCs w:val="40"/>
+          <w:highlight w:val="darkGray"/>
+        </w:rPr>
+        <w:t>（ユッコ）ここだ！</w:t>
+      </w:r>
+    </w:p>
+    <w:p>
+      <w:pPr>
+        <w:rPr>
+          <w:sz w:val="40"/>
+          <w:szCs w:val="40"/>
+        </w:rPr>
+      </w:pPr>
+    </w:p>
+    <w:p>
+      <w:pPr>
+        <w:rPr>
+          <w:b/>
+          <w:sz w:val="40"/>
+          <w:szCs w:val="40"/>
+        </w:rPr>
+      </w:pPr>
+      <w:r>
+        <w:rPr>
+          <w:rFonts w:hint="eastAsia"/>
+          <w:b/>
+          <w:sz w:val="40"/>
+          <w:szCs w:val="40"/>
+          <w:highlight w:val="darkGray"/>
+        </w:rPr>
+        <w:t xml:space="preserve">102- </w:t>
+      </w:r>
+      <w:r>
+        <w:rPr>
+          <w:rFonts w:hint="eastAsia"/>
+          <w:b/>
+          <w:sz w:val="40"/>
+          <w:szCs w:val="40"/>
+          <w:highlight w:val="darkGray"/>
+        </w:rPr>
+        <w:t>（赤城）</w:t>
+      </w:r>
+      <w:r>
+        <w:rPr>
+          <w:b/>
+          <w:sz w:val="40"/>
+          <w:szCs w:val="40"/>
+          <w:highlight w:val="darkGray"/>
+        </w:rPr>
+        <w:ruby>
+          <w:rubyPr>
+            <w:rubyAlign w:val="distributeSpace"/>
+            <w:hps w:val="20"/>
+            <w:hpsRaise w:val="38"/>
+            <w:hpsBaseText w:val="40"/>
+            <w:lid w:val="ja-JP"/>
+          </w:rubyPr>
+          <w:rt>
+            <w:r>
+              <w:rPr>
+                <w:rFonts w:ascii="MS Mincho" w:eastAsia="MS Mincho" w:hAnsi="MS Mincho" w:hint="eastAsia"/>
+                <w:b/>
+                <w:sz w:val="20"/>
+                <w:szCs w:val="40"/>
+                <w:highlight w:val="darkGray"/>
+              </w:rPr>
+              <w:t>なかのじょう</w:t>
+            </w:r>
+          </w:rt>
+          <w:rubyBase>
+            <w:r>
+              <w:rPr>
+                <w:rFonts w:hint="eastAsia"/>
+                <w:b/>
+                <w:sz w:val="40"/>
+                <w:szCs w:val="40"/>
+                <w:highlight w:val="darkGray"/>
+              </w:rPr>
+              <w:t>中之条</w:t>
+            </w:r>
+          </w:rubyBase>
+        </w:ruby>
+      </w:r>
+      <w:r>
+        <w:rPr>
+          <w:rFonts w:hint="eastAsia"/>
+          <w:b/>
+          <w:sz w:val="40"/>
+          <w:szCs w:val="40"/>
+          <w:highlight w:val="darkGray"/>
+        </w:rPr>
+        <w:t xml:space="preserve">！・・・は　</w:t>
+      </w:r>
+      <w:r>
+        <w:rPr>
+          <w:b/>
+          <w:sz w:val="40"/>
+          <w:szCs w:val="40"/>
+          <w:highlight w:val="darkGray"/>
+        </w:rPr>
+        <w:ruby>
+          <w:rubyPr>
+            <w:rubyAlign w:val="distributeSpace"/>
+            <w:hps w:val="20"/>
+            <w:hpsRaise w:val="38"/>
+            <w:hpsBaseText w:val="40"/>
+            <w:lid w:val="ja-JP"/>
+          </w:rubyPr>
+          <w:rt>
+            <w:r>
+              <w:rPr>
+                <w:rFonts w:ascii="MS Mincho" w:eastAsia="MS Mincho" w:hAnsi="MS Mincho" w:hint="eastAsia"/>
+                <w:b/>
+                <w:sz w:val="20"/>
+                <w:szCs w:val="40"/>
+                <w:highlight w:val="darkGray"/>
+              </w:rPr>
+              <w:t>やす</w:t>
+            </w:r>
+          </w:rt>
+          <w:rubyBase>
+            <w:r>
+              <w:rPr>
+                <w:rFonts w:hint="eastAsia"/>
+                <w:b/>
+                <w:sz w:val="40"/>
+                <w:szCs w:val="40"/>
+                <w:highlight w:val="darkGray"/>
+              </w:rPr>
+              <w:t>休</w:t>
+            </w:r>
+          </w:rubyBase>
+        </w:ruby>
+      </w:r>
+      <w:r>
+        <w:rPr>
+          <w:rFonts w:hint="eastAsia"/>
+          <w:b/>
+          <w:sz w:val="40"/>
+          <w:szCs w:val="40"/>
+          <w:highlight w:val="darkGray"/>
+        </w:rPr>
+        <w:t>みか</w:t>
+      </w:r>
+    </w:p>
+    <w:p>
+      <w:pPr>
+        <w:rPr>
+          <w:sz w:val="40"/>
+          <w:szCs w:val="40"/>
+        </w:rPr>
+      </w:pPr>
+    </w:p>
+    <w:p>
+      <w:pPr>
+        <w:rPr>
+          <w:b/>
+          <w:sz w:val="40"/>
+          <w:szCs w:val="40"/>
+        </w:rPr>
+      </w:pPr>
+      <w:r>
+        <w:rPr>
+          <w:rFonts w:hint="eastAsia"/>
+          <w:b/>
+          <w:sz w:val="40"/>
+          <w:szCs w:val="40"/>
+          <w:highlight w:val="darkGray"/>
+        </w:rPr>
+        <w:t xml:space="preserve">103- </w:t>
+      </w:r>
+      <w:r>
+        <w:rPr>
+          <w:rFonts w:hint="eastAsia"/>
+          <w:b/>
+          <w:sz w:val="40"/>
+          <w:szCs w:val="40"/>
+          <w:highlight w:val="darkGray"/>
+        </w:rPr>
+        <w:t>（ユッコ）《なにい！》</w:t>
+      </w:r>
+    </w:p>
+    <w:p>
+      <w:pPr>
+        <w:rPr>
+          <w:sz w:val="40"/>
+          <w:szCs w:val="40"/>
+        </w:rPr>
+      </w:pPr>
+    </w:p>
+    <w:p>
+      <w:pPr>
+        <w:rPr>
+          <w:b/>
+          <w:sz w:val="40"/>
+          <w:szCs w:val="40"/>
+        </w:rPr>
+      </w:pPr>
+      <w:r>
+        <w:rPr>
+          <w:rFonts w:hint="eastAsia"/>
+          <w:b/>
+          <w:sz w:val="40"/>
+          <w:szCs w:val="40"/>
+          <w:highlight w:val="darkGray"/>
+        </w:rPr>
+        <w:t xml:space="preserve">104- </w:t>
+      </w:r>
+      <w:r>
+        <w:rPr>
+          <w:rFonts w:hint="eastAsia"/>
+          <w:b/>
+          <w:sz w:val="40"/>
+          <w:szCs w:val="40"/>
+          <w:highlight w:val="darkGray"/>
+        </w:rPr>
+        <w:t>《なんでとこで</w:t>
+      </w:r>
+      <w:r>
+        <w:rPr>
+          <w:b/>
+          <w:sz w:val="40"/>
+          <w:szCs w:val="40"/>
+          <w:highlight w:val="darkGray"/>
+        </w:rPr>
+        <w:ruby>
+          <w:rubyPr>
+            <w:rubyAlign w:val="distributeSpace"/>
+            <w:hps w:val="20"/>
+            <w:hpsRaise w:val="38"/>
+            <w:hpsBaseText w:val="40"/>
+            <w:lid w:val="ja-JP"/>
+          </w:rubyPr>
+          <w:rt>
+            <w:r>
+              <w:rPr>
+                <w:rFonts w:ascii="MS Mincho" w:eastAsia="MS Mincho" w:hAnsi="MS Mincho" w:hint="eastAsia"/>
+                <w:b/>
+                <w:sz w:val="20"/>
+                <w:szCs w:val="40"/>
+                <w:highlight w:val="darkGray"/>
+              </w:rPr>
+              <w:t>うで</w:t>
+            </w:r>
+          </w:rt>
+          <w:rubyBase>
+            <w:r>
+              <w:rPr>
+                <w:rFonts w:hint="eastAsia"/>
+                <w:b/>
+                <w:sz w:val="40"/>
+                <w:szCs w:val="40"/>
+                <w:highlight w:val="darkGray"/>
+              </w:rPr>
+              <w:t>腕</w:t>
+            </w:r>
+          </w:rubyBase>
+        </w:ruby>
+      </w:r>
+      <w:r>
+        <w:rPr>
+          <w:rFonts w:hint="eastAsia"/>
+          <w:b/>
+          <w:sz w:val="40"/>
+          <w:szCs w:val="40"/>
+          <w:highlight w:val="darkGray"/>
+        </w:rPr>
+        <w:t>がつるんだ》</w:t>
+      </w:r>
+    </w:p>
+    <w:p>
+      <w:pPr>
+        <w:rPr>
+          <w:sz w:val="40"/>
+          <w:szCs w:val="40"/>
+        </w:rPr>
+      </w:pPr>
+    </w:p>
+    <w:p>
+      <w:pPr>
+        <w:rPr>
+          <w:b/>
+          <w:sz w:val="40"/>
+          <w:szCs w:val="40"/>
+        </w:rPr>
+      </w:pPr>
+      <w:r>
+        <w:rPr>
+          <w:b/>
+          <w:sz w:val="40"/>
+          <w:szCs w:val="40"/>
+          <w:highlight w:val="darkGray"/>
+        </w:rPr>
+        <w:t xml:space="preserve">105- </w:t>
+      </w:r>
+      <w:r>
+        <w:rPr>
+          <w:rFonts w:hint="eastAsia"/>
+          <w:b/>
+          <w:sz w:val="40"/>
+          <w:szCs w:val="40"/>
+          <w:highlight w:val="darkGray"/>
+        </w:rPr>
+        <w:t xml:space="preserve">《マズイ　このままだと　</w:t>
+      </w:r>
+      <w:r>
+        <w:rPr>
+          <w:b/>
+          <w:sz w:val="40"/>
+          <w:szCs w:val="40"/>
+          <w:highlight w:val="darkGray"/>
+        </w:rPr>
+        <w:ruby>
+          <w:rubyPr>
+            <w:rubyAlign w:val="distributeSpace"/>
+            <w:hps w:val="20"/>
+            <w:hpsRaise w:val="38"/>
+            <w:hpsBaseText w:val="40"/>
+            <w:lid w:val="ja-JP"/>
+          </w:rubyPr>
+          <w:rt>
+            <w:r>
+              <w:rPr>
+                <w:rFonts w:ascii="MS Mincho" w:eastAsia="MS Mincho" w:hAnsi="MS Mincho" w:hint="eastAsia"/>
+                <w:b/>
+                <w:sz w:val="20"/>
+                <w:szCs w:val="40"/>
+                <w:highlight w:val="darkGray"/>
+              </w:rPr>
+              <w:t>しかい</w:t>
+            </w:r>
+          </w:rt>
+          <w:rubyBase>
+            <w:r>
+              <w:rPr>
+                <w:rFonts w:hint="eastAsia"/>
+                <w:b/>
+                <w:sz w:val="40"/>
+                <w:szCs w:val="40"/>
+                <w:highlight w:val="darkGray"/>
+              </w:rPr>
+              <w:t>視界</w:t>
+            </w:r>
+          </w:rubyBase>
+        </w:ruby>
+      </w:r>
+      <w:r>
+        <w:rPr>
+          <w:b/>
+          <w:sz w:val="40"/>
+          <w:szCs w:val="40"/>
+          <w:highlight w:val="darkGray"/>
+        </w:rPr>
+        <w:ruby>
+          <w:rubyPr>
+            <w:rubyAlign w:val="distributeSpace"/>
+            <w:hps w:val="20"/>
+            <w:hpsRaise w:val="38"/>
+            <w:hpsBaseText w:val="40"/>
+            <w:lid w:val="ja-JP"/>
+          </w:rubyPr>
+          <w:rt>
+            <w:r>
+              <w:rPr>
+                <w:rFonts w:ascii="MS Mincho" w:eastAsia="MS Mincho" w:hAnsi="MS Mincho" w:hint="eastAsia"/>
+                <w:b/>
+                <w:sz w:val="20"/>
+                <w:szCs w:val="40"/>
+                <w:highlight w:val="darkGray"/>
+              </w:rPr>
+              <w:t>ない</w:t>
+            </w:r>
+          </w:rt>
+          <w:rubyBase>
+            <w:r>
+              <w:rPr>
+                <w:rFonts w:hint="eastAsia"/>
+                <w:b/>
+                <w:sz w:val="40"/>
+                <w:szCs w:val="40"/>
+                <w:highlight w:val="darkGray"/>
+              </w:rPr>
+              <w:t>内</w:t>
+            </w:r>
+          </w:rubyBase>
+        </w:ruby>
+      </w:r>
+      <w:r>
+        <w:rPr>
+          <w:rFonts w:hint="eastAsia"/>
+          <w:b/>
+          <w:sz w:val="40"/>
+          <w:szCs w:val="40"/>
+          <w:highlight w:val="darkGray"/>
+        </w:rPr>
+        <w:t>に入っちゃう》</w:t>
+      </w:r>
+    </w:p>
+    <w:p>
+      <w:pPr>
+        <w:rPr>
+          <w:sz w:val="40"/>
+          <w:szCs w:val="40"/>
+        </w:rPr>
+      </w:pPr>
+    </w:p>
+    <w:p>
+      <w:pPr>
+        <w:rPr>
+          <w:b/>
+          <w:sz w:val="40"/>
+          <w:szCs w:val="40"/>
+        </w:rPr>
+      </w:pPr>
+      <w:r>
+        <w:rPr>
+          <w:rFonts w:hint="eastAsia"/>
+          <w:b/>
+          <w:sz w:val="40"/>
+          <w:szCs w:val="40"/>
+          <w:highlight w:val="darkGray"/>
+        </w:rPr>
+        <w:t xml:space="preserve">106- </w:t>
+      </w:r>
+      <w:r>
+        <w:rPr>
+          <w:rFonts w:hint="eastAsia"/>
+          <w:b/>
+          <w:sz w:val="40"/>
+          <w:szCs w:val="40"/>
+          <w:highlight w:val="darkGray"/>
+        </w:rPr>
+        <w:t xml:space="preserve">《とりあえず　</w:t>
+      </w:r>
+      <w:r>
+        <w:rPr>
+          <w:b/>
+          <w:sz w:val="40"/>
+          <w:szCs w:val="40"/>
+          <w:highlight w:val="darkGray"/>
+        </w:rPr>
+        <w:ruby>
+          <w:rubyPr>
+            <w:rubyAlign w:val="distributeSpace"/>
+            <w:hps w:val="20"/>
+            <w:hpsRaise w:val="38"/>
+            <w:hpsBaseText w:val="40"/>
+            <w:lid w:val="ja-JP"/>
+          </w:rubyPr>
+          <w:rt>
+            <w:r>
+              <w:rPr>
+                <w:rFonts w:ascii="MS Mincho" w:eastAsia="MS Mincho" w:hAnsi="MS Mincho" w:hint="eastAsia"/>
+                <w:b/>
+                <w:sz w:val="20"/>
+                <w:szCs w:val="40"/>
+                <w:highlight w:val="darkGray"/>
+              </w:rPr>
+              <w:t>しかく</w:t>
+            </w:r>
+          </w:rt>
+          <w:rubyBase>
+            <w:r>
+              <w:rPr>
+                <w:rFonts w:hint="eastAsia"/>
+                <w:b/>
+                <w:sz w:val="40"/>
+                <w:szCs w:val="40"/>
+                <w:highlight w:val="darkGray"/>
+              </w:rPr>
+              <w:t>死角</w:t>
+            </w:r>
+          </w:rubyBase>
+        </w:ruby>
+      </w:r>
+      <w:r>
+        <w:rPr>
+          <w:rFonts w:hint="eastAsia"/>
+          <w:b/>
+          <w:sz w:val="40"/>
+          <w:szCs w:val="40"/>
+          <w:highlight w:val="darkGray"/>
+        </w:rPr>
+        <w:t xml:space="preserve">　死角　死角・・・》</w:t>
+      </w:r>
+    </w:p>
+    <w:p>
+      <w:pPr>
+        <w:rPr>
+          <w:sz w:val="40"/>
+          <w:szCs w:val="40"/>
+        </w:rPr>
+      </w:pPr>
+    </w:p>
+    <w:p>
+      <w:pPr>
+        <w:rPr>
+          <w:rFonts w:hint="eastAsia"/>
+          <w:b/>
+          <w:sz w:val="40"/>
+          <w:szCs w:val="40"/>
+        </w:rPr>
+      </w:pPr>
+      <w:r>
+        <w:rPr>
+          <w:rFonts w:hint="eastAsia"/>
+          <w:b/>
+          <w:sz w:val="40"/>
+          <w:szCs w:val="40"/>
+          <w:highlight w:val="darkGray"/>
+        </w:rPr>
+        <w:t>【おなかが</w:t>
+      </w:r>
+      <w:r>
+        <w:rPr>
+          <w:b/>
+          <w:sz w:val="40"/>
+          <w:szCs w:val="40"/>
+          <w:highlight w:val="darkGray"/>
+        </w:rPr>
+        <w:ruby>
+          <w:rubyPr>
+            <w:rubyAlign w:val="distributeSpace"/>
+            <w:hps w:val="20"/>
+            <w:hpsRaise w:val="38"/>
+            <w:hpsBaseText w:val="40"/>
+            <w:lid w:val="ja-JP"/>
+          </w:rubyPr>
+          <w:rt>
+            <w:r>
+              <w:rPr>
+                <w:rFonts w:ascii="MS Mincho" w:eastAsia="MS Mincho" w:hAnsi="MS Mincho" w:hint="eastAsia"/>
+                <w:b/>
+                <w:sz w:val="20"/>
+                <w:szCs w:val="40"/>
+                <w:highlight w:val="darkGray"/>
+              </w:rPr>
+              <w:t>な</w:t>
+            </w:r>
+          </w:rt>
+          <w:rubyBase>
+            <w:r>
+              <w:rPr>
+                <w:rFonts w:hint="eastAsia"/>
+                <w:b/>
+                <w:sz w:val="40"/>
+                <w:szCs w:val="40"/>
+                <w:highlight w:val="darkGray"/>
+              </w:rPr>
+              <w:t>鳴</w:t>
+            </w:r>
+          </w:rubyBase>
+        </w:ruby>
+      </w:r>
+      <w:r>
+        <w:rPr>
+          <w:rFonts w:hint="eastAsia"/>
+          <w:b/>
+          <w:sz w:val="40"/>
+          <w:szCs w:val="40"/>
+          <w:highlight w:val="darkGray"/>
+        </w:rPr>
+        <w:t>る</w:t>
+      </w:r>
+      <w:r>
+        <w:rPr>
+          <w:b/>
+          <w:sz w:val="40"/>
+          <w:szCs w:val="40"/>
+          <w:highlight w:val="darkGray"/>
+        </w:rPr>
+        <w:ruby>
+          <w:rubyPr>
+            <w:rubyAlign w:val="distributeSpace"/>
+            <w:hps w:val="20"/>
+            <w:hpsRaise w:val="38"/>
+            <w:hpsBaseText w:val="40"/>
+            <w:lid w:val="ja-JP"/>
+          </w:rubyPr>
+          <w:rt>
+            <w:r>
+              <w:rPr>
+                <w:rFonts w:ascii="MS Mincho" w:eastAsia="MS Mincho" w:hAnsi="MS Mincho" w:hint="eastAsia"/>
+                <w:b/>
+                <w:sz w:val="20"/>
+                <w:szCs w:val="40"/>
+                <w:highlight w:val="darkGray"/>
+              </w:rPr>
+              <w:t>おと</w:t>
+            </w:r>
+          </w:rt>
+          <w:rubyBase>
+            <w:r>
+              <w:rPr>
+                <w:rFonts w:hint="eastAsia"/>
+                <w:b/>
+                <w:sz w:val="40"/>
+                <w:szCs w:val="40"/>
+                <w:highlight w:val="darkGray"/>
+              </w:rPr>
+              <w:t>音</w:t>
+            </w:r>
+          </w:rubyBase>
+        </w:ruby>
+      </w:r>
+      <w:r>
+        <w:rPr>
+          <w:rFonts w:hint="eastAsia"/>
+          <w:b/>
+          <w:sz w:val="40"/>
+          <w:szCs w:val="40"/>
+          <w:highlight w:val="darkGray"/>
+        </w:rPr>
+        <w:t>】</w:t>
+      </w:r>
+    </w:p>
+    <w:p>
+      <w:pPr>
+        <w:rPr>
+          <w:sz w:val="40"/>
+          <w:szCs w:val="40"/>
+        </w:rPr>
+      </w:pPr>
+    </w:p>
+    <w:p>
+      <w:pPr>
+        <w:rPr>
+          <w:b/>
+          <w:sz w:val="40"/>
+          <w:szCs w:val="40"/>
+        </w:rPr>
+      </w:pPr>
+      <w:r>
+        <w:rPr>
+          <w:rFonts w:hint="eastAsia"/>
+          <w:b/>
+          <w:sz w:val="40"/>
+          <w:szCs w:val="40"/>
+          <w:highlight w:val="darkGray"/>
+        </w:rPr>
+        <w:t xml:space="preserve">107- </w:t>
+      </w:r>
+      <w:r>
+        <w:rPr>
+          <w:rFonts w:hint="eastAsia"/>
+          <w:b/>
+          <w:sz w:val="40"/>
+          <w:szCs w:val="40"/>
+          <w:highlight w:val="darkGray"/>
+        </w:rPr>
+        <w:t>《イス・・イスの</w:t>
+      </w:r>
+      <w:r>
+        <w:rPr>
+          <w:b/>
+          <w:sz w:val="40"/>
+          <w:szCs w:val="40"/>
+          <w:highlight w:val="darkGray"/>
+        </w:rPr>
+        <w:ruby>
+          <w:rubyPr>
+            <w:rubyAlign w:val="distributeSpace"/>
+            <w:hps w:val="20"/>
+            <w:hpsRaise w:val="38"/>
+            <w:hpsBaseText w:val="40"/>
+            <w:lid w:val="ja-JP"/>
+          </w:rubyPr>
+          <w:rt>
+            <w:r>
+              <w:rPr>
+                <w:rFonts w:ascii="MS Mincho" w:eastAsia="MS Mincho" w:hAnsi="MS Mincho" w:hint="eastAsia"/>
+                <w:b/>
+                <w:sz w:val="20"/>
+                <w:szCs w:val="40"/>
+                <w:highlight w:val="darkGray"/>
+              </w:rPr>
+              <w:t>おと</w:t>
+            </w:r>
+          </w:rt>
+          <w:rubyBase>
+            <w:r>
+              <w:rPr>
+                <w:rFonts w:hint="eastAsia"/>
+                <w:b/>
+                <w:sz w:val="40"/>
+                <w:szCs w:val="40"/>
+                <w:highlight w:val="darkGray"/>
+              </w:rPr>
+              <w:t>音</w:t>
+            </w:r>
+          </w:rubyBase>
+        </w:ruby>
+      </w:r>
+      <w:r>
+        <w:rPr>
+          <w:rFonts w:hint="eastAsia"/>
+          <w:b/>
+          <w:sz w:val="40"/>
+          <w:szCs w:val="40"/>
+          <w:highlight w:val="darkGray"/>
+        </w:rPr>
+        <w:t>で</w:t>
+      </w:r>
+      <w:r>
+        <w:rPr>
+          <w:rFonts w:hint="eastAsia"/>
+          <w:b/>
+          <w:sz w:val="40"/>
+          <w:szCs w:val="40"/>
+          <w:highlight w:val="darkGray"/>
+        </w:rPr>
+        <w:t xml:space="preserve">　ごまかして</w:t>
+      </w:r>
+      <w:r>
+        <w:rPr>
+          <w:rFonts w:hint="eastAsia"/>
+          <w:b/>
+          <w:sz w:val="40"/>
+          <w:szCs w:val="40"/>
+          <w:highlight w:val="darkGray"/>
+        </w:rPr>
+        <w:t xml:space="preserve">　イヤーッ！</w:t>
+      </w:r>
+      <w:r>
+        <w:rPr>
+          <w:rFonts w:hint="eastAsia"/>
+          <w:b/>
+          <w:sz w:val="40"/>
+          <w:szCs w:val="40"/>
+          <w:highlight w:val="darkGray"/>
+        </w:rPr>
+        <w:t>》</w:t>
+      </w:r>
+    </w:p>
+    <w:p>
+      <w:pPr>
+        <w:rPr>
+          <w:sz w:val="40"/>
+          <w:szCs w:val="40"/>
+        </w:rPr>
+      </w:pPr>
+    </w:p>
+    <w:p>
+      <w:pPr>
+        <w:rPr>
+          <w:b/>
+          <w:sz w:val="40"/>
+          <w:szCs w:val="40"/>
+        </w:rPr>
+      </w:pPr>
+      <w:r>
+        <w:rPr>
+          <w:rFonts w:hint="eastAsia"/>
+          <w:b/>
+          <w:sz w:val="40"/>
+          <w:szCs w:val="40"/>
+          <w:highlight w:val="darkGray"/>
+        </w:rPr>
+        <w:t xml:space="preserve">108- </w:t>
+      </w:r>
+      <w:r>
+        <w:rPr>
+          <w:rFonts w:hint="eastAsia"/>
+          <w:b/>
+          <w:sz w:val="40"/>
+          <w:szCs w:val="40"/>
+          <w:highlight w:val="darkGray"/>
+        </w:rPr>
+        <w:t>（赤城）</w:t>
+      </w:r>
+      <w:r>
+        <w:rPr>
+          <w:b/>
+          <w:sz w:val="40"/>
+          <w:szCs w:val="40"/>
+          <w:highlight w:val="darkGray"/>
+        </w:rPr>
+        <w:ruby>
+          <w:rubyPr>
+            <w:rubyAlign w:val="distributeSpace"/>
+            <w:hps w:val="20"/>
+            <w:hpsRaise w:val="38"/>
+            <w:hpsBaseText w:val="40"/>
+            <w:lid w:val="ja-JP"/>
+          </w:rubyPr>
+          <w:rt>
+            <w:r>
+              <w:rPr>
+                <w:rFonts w:ascii="MS Mincho" w:eastAsia="MS Mincho" w:hAnsi="MS Mincho" w:hint="eastAsia"/>
+                <w:b/>
+                <w:sz w:val="20"/>
+                <w:szCs w:val="40"/>
+                <w:highlight w:val="darkGray"/>
+              </w:rPr>
+              <w:t>なん</w:t>
+            </w:r>
+          </w:rt>
+          <w:rubyBase>
+            <w:r>
+              <w:rPr>
+                <w:rFonts w:hint="eastAsia"/>
+                <w:b/>
+                <w:sz w:val="40"/>
+                <w:szCs w:val="40"/>
+                <w:highlight w:val="darkGray"/>
+              </w:rPr>
+              <w:t>何</w:t>
+            </w:r>
+          </w:rubyBase>
+        </w:ruby>
+      </w:r>
+      <w:r>
+        <w:rPr>
+          <w:rFonts w:hint="eastAsia"/>
+          <w:b/>
+          <w:sz w:val="40"/>
+          <w:szCs w:val="40"/>
+          <w:highlight w:val="darkGray"/>
+        </w:rPr>
+        <w:t>だ！</w:t>
+      </w:r>
+    </w:p>
+    <w:p>
+      <w:pPr>
+        <w:rPr>
+          <w:sz w:val="40"/>
+          <w:szCs w:val="40"/>
+        </w:rPr>
+      </w:pPr>
+    </w:p>
+    <w:p>
+      <w:pPr>
+        <w:rPr>
+          <w:b/>
+          <w:sz w:val="40"/>
+          <w:szCs w:val="40"/>
+        </w:rPr>
+      </w:pPr>
+      <w:r>
+        <w:rPr>
+          <w:rFonts w:hint="eastAsia"/>
+          <w:b/>
+          <w:sz w:val="40"/>
+          <w:szCs w:val="40"/>
+          <w:highlight w:val="darkGray"/>
+        </w:rPr>
+        <w:t xml:space="preserve">109- </w:t>
+      </w:r>
+      <w:r>
+        <w:rPr>
+          <w:rFonts w:hint="eastAsia"/>
+          <w:b/>
+          <w:sz w:val="40"/>
+          <w:szCs w:val="40"/>
+          <w:highlight w:val="darkGray"/>
+        </w:rPr>
+        <w:t>（</w:t>
+      </w:r>
+      <w:r>
+        <w:rPr>
+          <w:b/>
+          <w:sz w:val="40"/>
+          <w:szCs w:val="40"/>
+          <w:highlight w:val="darkGray"/>
+        </w:rPr>
+        <w:ruby>
+          <w:rubyPr>
+            <w:rubyAlign w:val="distributeSpace"/>
+            <w:hps w:val="20"/>
+            <w:hpsRaise w:val="38"/>
+            <w:hpsBaseText w:val="40"/>
+            <w:lid w:val="ja-JP"/>
+          </w:rubyPr>
+          <w:rt>
+            <w:r>
+              <w:rPr>
+                <w:rFonts w:ascii="MS Mincho" w:eastAsia="MS Mincho" w:hAnsi="MS Mincho" w:hint="eastAsia"/>
+                <w:b/>
+                <w:sz w:val="20"/>
+                <w:szCs w:val="40"/>
+                <w:highlight w:val="darkGray"/>
+              </w:rPr>
+              <w:t>たなか</w:t>
+            </w:r>
+          </w:rt>
+          <w:rubyBase>
+            <w:r>
+              <w:rPr>
+                <w:rFonts w:hint="eastAsia"/>
+                <w:b/>
+                <w:sz w:val="40"/>
+                <w:szCs w:val="40"/>
+                <w:highlight w:val="darkGray"/>
+              </w:rPr>
+              <w:t>田中</w:t>
+            </w:r>
+          </w:rubyBase>
+        </w:ruby>
+      </w:r>
+      <w:r>
+        <w:rPr>
+          <w:rFonts w:hint="eastAsia"/>
+          <w:b/>
+          <w:sz w:val="40"/>
+          <w:szCs w:val="40"/>
+          <w:highlight w:val="darkGray"/>
+        </w:rPr>
+        <w:t>）おーい　誰か</w:t>
+      </w:r>
+      <w:r>
+        <w:rPr>
+          <w:b/>
+          <w:sz w:val="40"/>
+          <w:szCs w:val="40"/>
+          <w:highlight w:val="darkGray"/>
+        </w:rPr>
+        <w:ruby>
+          <w:rubyPr>
+            <w:rubyAlign w:val="distributeSpace"/>
+            <w:hps w:val="20"/>
+            <w:hpsRaise w:val="38"/>
+            <w:hpsBaseText w:val="40"/>
+            <w:lid w:val="ja-JP"/>
+          </w:rubyPr>
+          <w:rt>
+            <w:r>
+              <w:rPr>
+                <w:rFonts w:ascii="MS Mincho" w:eastAsia="MS Mincho" w:hAnsi="MS Mincho" w:hint="eastAsia"/>
+                <w:b/>
+                <w:sz w:val="20"/>
+                <w:szCs w:val="40"/>
+                <w:highlight w:val="darkGray"/>
+              </w:rPr>
+              <w:t>けいたい</w:t>
+            </w:r>
+          </w:rt>
+          <w:rubyBase>
+            <w:r>
+              <w:rPr>
+                <w:rFonts w:hint="eastAsia"/>
+                <w:b/>
+                <w:sz w:val="40"/>
+                <w:szCs w:val="40"/>
+                <w:highlight w:val="darkGray"/>
+              </w:rPr>
+              <w:t>携帯</w:t>
+            </w:r>
+          </w:rubyBase>
+        </w:ruby>
+      </w:r>
+      <w:r>
+        <w:rPr>
+          <w:rFonts w:hint="eastAsia"/>
+          <w:b/>
+          <w:sz w:val="40"/>
+          <w:szCs w:val="40"/>
+          <w:highlight w:val="darkGray"/>
+        </w:rPr>
+        <w:t xml:space="preserve">　</w:t>
+      </w:r>
+      <w:r>
+        <w:rPr>
+          <w:b/>
+          <w:sz w:val="40"/>
+          <w:szCs w:val="40"/>
+          <w:highlight w:val="darkGray"/>
+        </w:rPr>
+        <w:ruby>
+          <w:rubyPr>
+            <w:rubyAlign w:val="distributeSpace"/>
+            <w:hps w:val="20"/>
+            <w:hpsRaise w:val="38"/>
+            <w:hpsBaseText w:val="40"/>
+            <w:lid w:val="ja-JP"/>
+          </w:rubyPr>
+          <w:rt>
+            <w:r>
+              <w:rPr>
+                <w:rFonts w:ascii="MS Mincho" w:eastAsia="MS Mincho" w:hAnsi="MS Mincho" w:hint="eastAsia"/>
+                <w:b/>
+                <w:sz w:val="20"/>
+                <w:szCs w:val="40"/>
+                <w:highlight w:val="darkGray"/>
+              </w:rPr>
+              <w:t>な</w:t>
+            </w:r>
+          </w:rt>
+          <w:rubyBase>
+            <w:r>
+              <w:rPr>
+                <w:rFonts w:hint="eastAsia"/>
+                <w:b/>
+                <w:sz w:val="40"/>
+                <w:szCs w:val="40"/>
+                <w:highlight w:val="darkGray"/>
+              </w:rPr>
+              <w:t>鳴</w:t>
+            </w:r>
+          </w:rubyBase>
+        </w:ruby>
+      </w:r>
+      <w:r>
+        <w:rPr>
+          <w:rFonts w:hint="eastAsia"/>
+          <w:b/>
+          <w:sz w:val="40"/>
+          <w:szCs w:val="40"/>
+          <w:highlight w:val="darkGray"/>
+        </w:rPr>
+        <w:t>ってるぞ！</w:t>
+      </w:r>
+    </w:p>
+    <w:p>
+      <w:pPr>
+        <w:rPr>
+          <w:sz w:val="40"/>
+          <w:szCs w:val="40"/>
+        </w:rPr>
+      </w:pPr>
+    </w:p>
+    <w:p>
+      <w:pPr>
+        <w:rPr>
+          <w:rFonts w:hint="eastAsia"/>
+          <w:b/>
+          <w:sz w:val="40"/>
+          <w:szCs w:val="40"/>
+        </w:rPr>
+      </w:pPr>
+      <w:r>
+        <w:rPr>
+          <w:rFonts w:hint="eastAsia"/>
+          <w:b/>
+          <w:sz w:val="40"/>
+          <w:szCs w:val="40"/>
+          <w:highlight w:val="darkGray"/>
+        </w:rPr>
+        <w:t>【</w:t>
+      </w:r>
+      <w:r>
+        <w:rPr>
+          <w:b/>
+          <w:sz w:val="40"/>
+          <w:szCs w:val="40"/>
+          <w:highlight w:val="darkGray"/>
+        </w:rPr>
+        <w:ruby>
+          <w:rubyPr>
+            <w:rubyAlign w:val="distributeSpace"/>
+            <w:hps w:val="20"/>
+            <w:hpsRaise w:val="38"/>
+            <w:hpsBaseText w:val="40"/>
+            <w:lid w:val="ja-JP"/>
+          </w:rubyPr>
+          <w:rt>
+            <w:r>
+              <w:rPr>
+                <w:rFonts w:ascii="MS Mincho" w:eastAsia="MS Mincho" w:hAnsi="MS Mincho" w:hint="eastAsia"/>
+                <w:b/>
+                <w:sz w:val="20"/>
+                <w:szCs w:val="40"/>
+                <w:highlight w:val="darkGray"/>
+              </w:rPr>
+              <w:t>せいと</w:t>
+            </w:r>
+          </w:rt>
+          <w:rubyBase>
+            <w:r>
+              <w:rPr>
+                <w:rFonts w:hint="eastAsia"/>
+                <w:b/>
+                <w:sz w:val="40"/>
+                <w:szCs w:val="40"/>
+                <w:highlight w:val="darkGray"/>
+              </w:rPr>
+              <w:t>生徒</w:t>
+            </w:r>
+          </w:rubyBase>
+        </w:ruby>
+      </w:r>
+      <w:r>
+        <w:rPr>
+          <w:rFonts w:hint="eastAsia"/>
+          <w:b/>
+          <w:sz w:val="40"/>
+          <w:szCs w:val="40"/>
+          <w:highlight w:val="darkGray"/>
+        </w:rPr>
+        <w:t>たちの</w:t>
+      </w:r>
+      <w:r>
+        <w:rPr>
+          <w:b/>
+          <w:sz w:val="40"/>
+          <w:szCs w:val="40"/>
+          <w:highlight w:val="darkGray"/>
+        </w:rPr>
+        <w:ruby>
+          <w:rubyPr>
+            <w:rubyAlign w:val="distributeSpace"/>
+            <w:hps w:val="20"/>
+            <w:hpsRaise w:val="38"/>
+            <w:hpsBaseText w:val="40"/>
+            <w:lid w:val="ja-JP"/>
+          </w:rubyPr>
+          <w:rt>
+            <w:r>
+              <w:rPr>
+                <w:rFonts w:ascii="MS Mincho" w:eastAsia="MS Mincho" w:hAnsi="MS Mincho" w:hint="eastAsia"/>
+                <w:b/>
+                <w:sz w:val="20"/>
+                <w:szCs w:val="40"/>
+                <w:highlight w:val="darkGray"/>
+              </w:rPr>
+              <w:t>わら</w:t>
+            </w:r>
+          </w:rt>
+          <w:rubyBase>
+            <w:r>
+              <w:rPr>
+                <w:rFonts w:hint="eastAsia"/>
+                <w:b/>
+                <w:sz w:val="40"/>
+                <w:szCs w:val="40"/>
+                <w:highlight w:val="darkGray"/>
+              </w:rPr>
+              <w:t>笑</w:t>
+            </w:r>
+          </w:rubyBase>
+        </w:ruby>
+      </w:r>
+      <w:r>
+        <w:rPr>
+          <w:rFonts w:hint="eastAsia"/>
+          <w:b/>
+          <w:sz w:val="40"/>
+          <w:szCs w:val="40"/>
+          <w:highlight w:val="darkGray"/>
+        </w:rPr>
+        <w:t>い</w:t>
+      </w:r>
+      <w:r>
+        <w:rPr>
+          <w:b/>
+          <w:sz w:val="40"/>
+          <w:szCs w:val="40"/>
+          <w:highlight w:val="darkGray"/>
+        </w:rPr>
+        <w:ruby>
+          <w:rubyPr>
+            <w:rubyAlign w:val="distributeSpace"/>
+            <w:hps w:val="20"/>
+            <w:hpsRaise w:val="38"/>
+            <w:hpsBaseText w:val="40"/>
+            <w:lid w:val="ja-JP"/>
+          </w:rubyPr>
+          <w:rt>
+            <w:r>
+              <w:rPr>
+                <w:rFonts w:ascii="MS Mincho" w:eastAsia="MS Mincho" w:hAnsi="MS Mincho" w:hint="eastAsia"/>
+                <w:b/>
+                <w:sz w:val="20"/>
+                <w:szCs w:val="40"/>
+                <w:highlight w:val="darkGray"/>
+              </w:rPr>
+              <w:t>ごえ</w:t>
+            </w:r>
+          </w:rt>
+          <w:rubyBase>
+            <w:r>
+              <w:rPr>
+                <w:rFonts w:hint="eastAsia"/>
+                <w:b/>
+                <w:sz w:val="40"/>
+                <w:szCs w:val="40"/>
+                <w:highlight w:val="darkGray"/>
+              </w:rPr>
+              <w:t>声</w:t>
+            </w:r>
+          </w:rubyBase>
+        </w:ruby>
+      </w:r>
+      <w:r>
+        <w:rPr>
+          <w:rFonts w:hint="eastAsia"/>
+          <w:b/>
+          <w:sz w:val="40"/>
+          <w:szCs w:val="40"/>
+          <w:highlight w:val="darkGray"/>
+        </w:rPr>
+        <w:t>】</w:t>
+      </w:r>
+    </w:p>
+    <w:p>
+      <w:pPr>
+        <w:rPr>
+          <w:sz w:val="40"/>
+          <w:szCs w:val="40"/>
+        </w:rPr>
+      </w:pPr>
+    </w:p>
+    <w:p>
+      <w:pPr>
+        <w:rPr>
+          <w:b/>
+          <w:sz w:val="40"/>
+          <w:szCs w:val="40"/>
+        </w:rPr>
+      </w:pPr>
+      <w:r>
+        <w:rPr>
+          <w:rFonts w:hint="eastAsia"/>
+          <w:b/>
+          <w:sz w:val="40"/>
+          <w:szCs w:val="40"/>
+          <w:highlight w:val="darkGray"/>
+        </w:rPr>
+        <w:t xml:space="preserve">110- </w:t>
+      </w:r>
+      <w:r>
+        <w:rPr>
+          <w:rFonts w:hint="eastAsia"/>
+          <w:b/>
+          <w:sz w:val="40"/>
+          <w:szCs w:val="40"/>
+          <w:highlight w:val="darkGray"/>
+        </w:rPr>
+        <w:t>（</w:t>
+      </w:r>
+      <w:r>
+        <w:rPr>
+          <w:b/>
+          <w:sz w:val="40"/>
+          <w:szCs w:val="40"/>
+          <w:highlight w:val="darkGray"/>
+        </w:rPr>
+        <w:ruby>
+          <w:rubyPr>
+            <w:rubyAlign w:val="distributeSpace"/>
+            <w:hps w:val="20"/>
+            <w:hpsRaise w:val="38"/>
+            <w:hpsBaseText w:val="40"/>
+            <w:lid w:val="ja-JP"/>
+          </w:rubyPr>
+          <w:rt>
+            <w:r>
+              <w:rPr>
+                <w:rFonts w:ascii="MS Mincho" w:eastAsia="MS Mincho" w:hAnsi="MS Mincho" w:hint="eastAsia"/>
+                <w:b/>
+                <w:sz w:val="20"/>
+                <w:szCs w:val="40"/>
+                <w:highlight w:val="darkGray"/>
+              </w:rPr>
+              <w:t>ちよだ</w:t>
+            </w:r>
+          </w:rt>
+          <w:rubyBase>
+            <w:r>
+              <w:rPr>
+                <w:rFonts w:hint="eastAsia"/>
+                <w:b/>
+                <w:sz w:val="40"/>
+                <w:szCs w:val="40"/>
+                <w:highlight w:val="darkGray"/>
+              </w:rPr>
+              <w:t>千代田</w:t>
+            </w:r>
+          </w:rubyBase>
+        </w:ruby>
+      </w:r>
+      <w:r>
+        <w:rPr>
+          <w:rFonts w:hint="eastAsia"/>
+          <w:b/>
+          <w:sz w:val="40"/>
+          <w:szCs w:val="40"/>
+          <w:highlight w:val="darkGray"/>
+        </w:rPr>
+        <w:t>）</w:t>
+      </w:r>
+      <w:r>
+        <w:rPr>
+          <w:b/>
+          <w:sz w:val="40"/>
+          <w:szCs w:val="40"/>
+          <w:highlight w:val="darkGray"/>
+        </w:rPr>
+        <w:ruby>
+          <w:rubyPr>
+            <w:rubyAlign w:val="distributeSpace"/>
+            <w:hps w:val="20"/>
+            <w:hpsRaise w:val="38"/>
+            <w:hpsBaseText w:val="40"/>
+            <w:lid w:val="ja-JP"/>
+          </w:rubyPr>
+          <w:rt>
+            <w:r>
+              <w:rPr>
+                <w:rFonts w:ascii="MS Mincho" w:eastAsia="MS Mincho" w:hAnsi="MS Mincho" w:hint="eastAsia"/>
+                <w:b/>
+                <w:sz w:val="20"/>
+                <w:szCs w:val="40"/>
+                <w:highlight w:val="darkGray"/>
+              </w:rPr>
+              <w:t>ちゃくしん</w:t>
+            </w:r>
+          </w:rt>
+          <w:rubyBase>
+            <w:r>
+              <w:rPr>
+                <w:rFonts w:hint="eastAsia"/>
+                <w:b/>
+                <w:sz w:val="40"/>
+                <w:szCs w:val="40"/>
+                <w:highlight w:val="darkGray"/>
+              </w:rPr>
+              <w:t>着信</w:t>
+            </w:r>
+          </w:rubyBase>
+        </w:ruby>
+      </w:r>
+      <w:r>
+        <w:rPr>
+          <w:b/>
+          <w:sz w:val="40"/>
+          <w:szCs w:val="40"/>
+          <w:highlight w:val="darkGray"/>
+        </w:rPr>
+        <w:ruby>
+          <w:rubyPr>
+            <w:rubyAlign w:val="distributeSpace"/>
+            <w:hps w:val="20"/>
+            <w:hpsRaise w:val="38"/>
+            <w:hpsBaseText w:val="40"/>
+            <w:lid w:val="ja-JP"/>
+          </w:rubyPr>
+          <w:rt>
+            <w:r>
+              <w:rPr>
+                <w:rFonts w:ascii="MS Mincho" w:eastAsia="MS Mincho" w:hAnsi="MS Mincho" w:hint="eastAsia"/>
+                <w:b/>
+                <w:sz w:val="20"/>
+                <w:szCs w:val="40"/>
+                <w:highlight w:val="darkGray"/>
+              </w:rPr>
+              <w:t>おれい</w:t>
+            </w:r>
+          </w:rt>
+          <w:rubyBase>
+            <w:r>
+              <w:rPr>
+                <w:rFonts w:hint="eastAsia"/>
+                <w:b/>
+                <w:sz w:val="40"/>
+                <w:szCs w:val="40"/>
+                <w:highlight w:val="darkGray"/>
+              </w:rPr>
+              <w:t>御礼</w:t>
+            </w:r>
+          </w:rubyBase>
+        </w:ruby>
+      </w:r>
+      <w:r>
+        <w:rPr>
+          <w:b/>
+          <w:sz w:val="40"/>
+          <w:szCs w:val="40"/>
+          <w:highlight w:val="darkGray"/>
+        </w:rPr>
+        <w:t>！</w:t>
+      </w:r>
+    </w:p>
+    <w:p>
+      <w:pPr>
+        <w:rPr>
+          <w:sz w:val="40"/>
+          <w:szCs w:val="40"/>
+        </w:rPr>
+      </w:pPr>
+    </w:p>
+    <w:p>
+      <w:pPr>
+        <w:rPr>
+          <w:b/>
+          <w:sz w:val="40"/>
+          <w:szCs w:val="40"/>
+        </w:rPr>
+      </w:pPr>
+      <w:r>
+        <w:rPr>
+          <w:rFonts w:hint="eastAsia"/>
+          <w:b/>
+          <w:sz w:val="40"/>
+          <w:szCs w:val="40"/>
+          <w:highlight w:val="darkGray"/>
+        </w:rPr>
+        <w:t xml:space="preserve">111- </w:t>
+      </w:r>
+      <w:r>
+        <w:rPr>
+          <w:rFonts w:hint="eastAsia"/>
+          <w:b/>
+          <w:sz w:val="40"/>
+          <w:szCs w:val="40"/>
+          <w:highlight w:val="darkGray"/>
+        </w:rPr>
+        <w:t>（</w:t>
+      </w:r>
+      <w:r>
+        <w:rPr>
+          <w:b/>
+          <w:sz w:val="40"/>
+          <w:szCs w:val="40"/>
+          <w:highlight w:val="darkGray"/>
+        </w:rPr>
+        <w:ruby>
+          <w:rubyPr>
+            <w:rubyAlign w:val="distributeSpace"/>
+            <w:hps w:val="20"/>
+            <w:hpsRaise w:val="38"/>
+            <w:hpsBaseText w:val="40"/>
+            <w:lid w:val="ja-JP"/>
+          </w:rubyPr>
+          <w:rt>
+            <w:r>
+              <w:rPr>
+                <w:rFonts w:ascii="MS Mincho" w:eastAsia="MS Mincho" w:hAnsi="MS Mincho" w:hint="eastAsia"/>
+                <w:b/>
+                <w:sz w:val="20"/>
+                <w:szCs w:val="40"/>
+                <w:highlight w:val="darkGray"/>
+              </w:rPr>
+              <w:t>かたしな</w:t>
+            </w:r>
+          </w:rt>
+          <w:rubyBase>
+            <w:r>
+              <w:rPr>
+                <w:rFonts w:hint="eastAsia"/>
+                <w:b/>
+                <w:sz w:val="40"/>
+                <w:szCs w:val="40"/>
+                <w:highlight w:val="darkGray"/>
+              </w:rPr>
+              <w:t>片品</w:t>
+            </w:r>
+          </w:rubyBase>
+        </w:ruby>
+      </w:r>
+      <w:r>
+        <w:rPr>
+          <w:rFonts w:hint="eastAsia"/>
+          <w:b/>
+          <w:sz w:val="40"/>
+          <w:szCs w:val="40"/>
+          <w:highlight w:val="darkGray"/>
+        </w:rPr>
+        <w:t>）</w:t>
+      </w:r>
+      <w:r>
+        <w:rPr>
+          <w:b/>
+          <w:sz w:val="40"/>
+          <w:szCs w:val="40"/>
+          <w:highlight w:val="darkGray"/>
+        </w:rPr>
+        <w:ruby>
+          <w:rubyPr>
+            <w:rubyAlign w:val="distributeSpace"/>
+            <w:hps w:val="20"/>
+            <w:hpsRaise w:val="38"/>
+            <w:hpsBaseText w:val="40"/>
+            <w:lid w:val="ja-JP"/>
+          </w:rubyPr>
+          <w:rt>
+            <w:r>
+              <w:rPr>
+                <w:rFonts w:ascii="MS Mincho" w:eastAsia="MS Mincho" w:hAnsi="MS Mincho" w:hint="eastAsia"/>
+                <w:b/>
+                <w:sz w:val="20"/>
+                <w:szCs w:val="40"/>
+                <w:highlight w:val="darkGray"/>
+              </w:rPr>
+              <w:t>おおぎり</w:t>
+            </w:r>
+          </w:rt>
+          <w:rubyBase>
+            <w:r>
+              <w:rPr>
+                <w:rFonts w:hint="eastAsia"/>
+                <w:b/>
+                <w:sz w:val="40"/>
+                <w:szCs w:val="40"/>
+                <w:highlight w:val="darkGray"/>
+              </w:rPr>
+              <w:t>大喜利</w:t>
+            </w:r>
+          </w:rubyBase>
+        </w:ruby>
+      </w:r>
+      <w:r>
+        <w:rPr>
+          <w:rFonts w:hint="eastAsia"/>
+          <w:b/>
+          <w:sz w:val="40"/>
+          <w:szCs w:val="40"/>
+          <w:highlight w:val="darkGray"/>
+        </w:rPr>
+        <w:t xml:space="preserve">　ガーかよ？</w:t>
+      </w:r>
+    </w:p>
+    <w:p>
+      <w:pPr>
+        <w:rPr>
+          <w:sz w:val="40"/>
+          <w:szCs w:val="40"/>
+        </w:rPr>
+      </w:pPr>
+    </w:p>
+    <w:p>
+      <w:pPr>
+        <w:rPr>
+          <w:b/>
+          <w:sz w:val="40"/>
+          <w:szCs w:val="40"/>
+        </w:rPr>
+      </w:pPr>
+      <w:r>
+        <w:rPr>
+          <w:rFonts w:hint="eastAsia"/>
+          <w:b/>
+          <w:sz w:val="40"/>
+          <w:szCs w:val="40"/>
+          <w:highlight w:val="darkGray"/>
+        </w:rPr>
+        <w:t xml:space="preserve">112- </w:t>
+      </w:r>
+      <w:r>
+        <w:rPr>
+          <w:rFonts w:hint="eastAsia"/>
+          <w:b/>
+          <w:sz w:val="40"/>
+          <w:szCs w:val="40"/>
+          <w:highlight w:val="darkGray"/>
+        </w:rPr>
+        <w:t>レジェンド</w:t>
+      </w:r>
+    </w:p>
+    <w:p>
+      <w:pPr>
+        <w:rPr>
+          <w:sz w:val="40"/>
+          <w:szCs w:val="40"/>
+        </w:rPr>
+      </w:pPr>
+    </w:p>
+    <w:p>
+      <w:pPr>
+        <w:rPr>
+          <w:b/>
+          <w:sz w:val="40"/>
+          <w:szCs w:val="40"/>
+        </w:rPr>
+      </w:pPr>
+      <w:r>
+        <w:rPr>
+          <w:rFonts w:hint="eastAsia"/>
+          <w:b/>
+          <w:sz w:val="40"/>
+          <w:szCs w:val="40"/>
+          <w:highlight w:val="darkGray"/>
+        </w:rPr>
+        <w:t xml:space="preserve">113- </w:t>
+      </w:r>
+      <w:r>
+        <w:rPr>
+          <w:rFonts w:hint="eastAsia"/>
+          <w:b/>
+          <w:sz w:val="40"/>
+          <w:szCs w:val="40"/>
+          <w:highlight w:val="darkGray"/>
+        </w:rPr>
+        <w:t>（</w:t>
+      </w:r>
+      <w:r>
+        <w:rPr>
+          <w:b/>
+          <w:sz w:val="40"/>
+          <w:szCs w:val="40"/>
+          <w:highlight w:val="darkGray"/>
+        </w:rPr>
+        <w:ruby>
+          <w:rubyPr>
+            <w:rubyAlign w:val="distributeSpace"/>
+            <w:hps w:val="20"/>
+            <w:hpsRaise w:val="38"/>
+            <w:hpsBaseText w:val="40"/>
+            <w:lid w:val="ja-JP"/>
+          </w:rubyPr>
+          <w:rt>
+            <w:r>
+              <w:rPr>
+                <w:rFonts w:ascii="MS Mincho" w:eastAsia="MS Mincho" w:hAnsi="MS Mincho" w:hint="eastAsia"/>
+                <w:b/>
+                <w:sz w:val="20"/>
+                <w:szCs w:val="40"/>
+                <w:highlight w:val="darkGray"/>
+              </w:rPr>
+              <w:t>あかぎ</w:t>
+            </w:r>
+          </w:rt>
+          <w:rubyBase>
+            <w:r>
+              <w:rPr>
+                <w:rFonts w:hint="eastAsia"/>
+                <w:b/>
+                <w:sz w:val="40"/>
+                <w:szCs w:val="40"/>
+                <w:highlight w:val="darkGray"/>
+              </w:rPr>
+              <w:t>赤城</w:t>
+            </w:r>
+          </w:rubyBase>
+        </w:ruby>
+      </w:r>
+      <w:r>
+        <w:rPr>
+          <w:rFonts w:hint="eastAsia"/>
+          <w:b/>
+          <w:sz w:val="40"/>
+          <w:szCs w:val="40"/>
+          <w:highlight w:val="darkGray"/>
+        </w:rPr>
+        <w:t>先生）</w:t>
+      </w:r>
+      <w:r>
+        <w:rPr>
+          <w:rFonts w:hint="eastAsia"/>
+          <w:b/>
+          <w:sz w:val="40"/>
+          <w:szCs w:val="40"/>
+          <w:highlight w:val="darkGray"/>
+        </w:rPr>
+        <w:t>クラスみんなの　笑顔が咲いたーってか？</w:t>
+      </w:r>
+    </w:p>
+    <w:p>
+      <w:pPr>
+        <w:rPr>
+          <w:sz w:val="40"/>
+          <w:szCs w:val="40"/>
+        </w:rPr>
+      </w:pPr>
+    </w:p>
+    <w:p>
+      <w:pPr>
+        <w:rPr>
+          <w:rFonts w:hint="eastAsia"/>
+          <w:b/>
+          <w:sz w:val="40"/>
+          <w:szCs w:val="40"/>
+        </w:rPr>
+      </w:pPr>
+      <w:r>
+        <w:rPr>
+          <w:rFonts w:hint="eastAsia"/>
+          <w:b/>
+          <w:sz w:val="40"/>
+          <w:szCs w:val="40"/>
+          <w:highlight w:val="darkGray"/>
+        </w:rPr>
+        <w:t>・・・</w:t>
+      </w:r>
+    </w:p>
+    <w:p>
+      <w:pPr>
+        <w:rPr>
+          <w:sz w:val="40"/>
+          <w:szCs w:val="40"/>
+        </w:rPr>
+      </w:pPr>
+    </w:p>
+    <w:p>
+      <w:pPr>
+        <w:rPr>
+          <w:b/>
+          <w:sz w:val="40"/>
+          <w:szCs w:val="40"/>
+        </w:rPr>
+      </w:pPr>
+      <w:r>
+        <w:rPr>
+          <w:rFonts w:hint="eastAsia"/>
+          <w:b/>
+          <w:sz w:val="40"/>
+          <w:szCs w:val="40"/>
+          <w:highlight w:val="darkGray"/>
+        </w:rPr>
+        <w:t xml:space="preserve">114- </w:t>
+      </w:r>
+      <w:r>
+        <w:rPr>
+          <w:rFonts w:hint="eastAsia"/>
+          <w:b/>
+          <w:sz w:val="40"/>
+          <w:szCs w:val="40"/>
+          <w:highlight w:val="darkGray"/>
+        </w:rPr>
+        <w:t>（赤城先生）ええ　では　この</w:t>
+      </w:r>
+      <w:r>
+        <w:rPr>
+          <w:b/>
+          <w:sz w:val="40"/>
+          <w:szCs w:val="40"/>
+          <w:highlight w:val="darkGray"/>
+        </w:rPr>
+        <w:ruby>
+          <w:rubyPr>
+            <w:rubyAlign w:val="distributeSpace"/>
+            <w:hps w:val="20"/>
+            <w:hpsRaise w:val="38"/>
+            <w:hpsBaseText w:val="40"/>
+            <w:lid w:val="ja-JP"/>
+          </w:rubyPr>
+          <w:rt>
+            <w:r>
+              <w:rPr>
+                <w:rFonts w:ascii="MS Mincho" w:eastAsia="MS Mincho" w:hAnsi="MS Mincho" w:hint="eastAsia"/>
+                <w:b/>
+                <w:sz w:val="20"/>
+                <w:szCs w:val="40"/>
+                <w:highlight w:val="darkGray"/>
+              </w:rPr>
+              <w:t>もんだい</w:t>
+            </w:r>
+          </w:rt>
+          <w:rubyBase>
+            <w:r>
+              <w:rPr>
+                <w:rFonts w:hint="eastAsia"/>
+                <w:b/>
+                <w:sz w:val="40"/>
+                <w:szCs w:val="40"/>
+                <w:highlight w:val="darkGray"/>
+              </w:rPr>
+              <w:t>問題</w:t>
+            </w:r>
+          </w:rubyBase>
+        </w:ruby>
+      </w:r>
+      <w:r>
+        <w:rPr>
+          <w:rFonts w:hint="eastAsia"/>
+          <w:b/>
+          <w:sz w:val="40"/>
+          <w:szCs w:val="40"/>
+          <w:highlight w:val="darkGray"/>
+        </w:rPr>
+        <w:t>を・・・</w:t>
+      </w:r>
+    </w:p>
+    <w:p>
+      <w:pPr>
+        <w:rPr>
+          <w:sz w:val="40"/>
+          <w:szCs w:val="40"/>
+        </w:rPr>
+      </w:pPr>
+    </w:p>
+    <w:p>
+      <w:pPr>
+        <w:rPr>
+          <w:b/>
+          <w:sz w:val="40"/>
+          <w:szCs w:val="40"/>
+        </w:rPr>
+      </w:pPr>
+      <w:r>
+        <w:rPr>
+          <w:rFonts w:hint="eastAsia"/>
+          <w:b/>
+          <w:sz w:val="40"/>
+          <w:szCs w:val="40"/>
+          <w:highlight w:val="darkGray"/>
+        </w:rPr>
+        <w:t xml:space="preserve">115- </w:t>
+      </w:r>
+      <w:r>
+        <w:rPr>
+          <w:b/>
+          <w:sz w:val="40"/>
+          <w:szCs w:val="40"/>
+          <w:highlight w:val="darkGray"/>
+        </w:rPr>
+        <w:ruby>
+          <w:rubyPr>
+            <w:rubyAlign w:val="distributeSpace"/>
+            <w:hps w:val="20"/>
+            <w:hpsRaise w:val="38"/>
+            <w:hpsBaseText w:val="40"/>
+            <w:lid w:val="ja-JP"/>
+          </w:rubyPr>
+          <w:rt>
+            <w:r>
+              <w:rPr>
+                <w:rFonts w:ascii="MS Mincho" w:eastAsia="MS Mincho" w:hAnsi="MS Mincho" w:hint="eastAsia"/>
+                <w:b/>
+                <w:sz w:val="20"/>
+                <w:szCs w:val="40"/>
+                <w:highlight w:val="darkGray"/>
+              </w:rPr>
+              <w:t>あいおい</w:t>
+            </w:r>
+          </w:rt>
+          <w:rubyBase>
+            <w:r>
+              <w:rPr>
+                <w:rFonts w:hint="eastAsia"/>
+                <w:b/>
+                <w:sz w:val="40"/>
+                <w:szCs w:val="40"/>
+                <w:highlight w:val="darkGray"/>
+              </w:rPr>
+              <w:t>相生</w:t>
+            </w:r>
+          </w:rubyBase>
+        </w:ruby>
+      </w:r>
+      <w:r>
+        <w:rPr>
+          <w:rFonts w:hint="eastAsia"/>
+          <w:b/>
+          <w:sz w:val="40"/>
+          <w:szCs w:val="40"/>
+          <w:highlight w:val="darkGray"/>
+        </w:rPr>
+        <w:t>！</w:t>
+      </w:r>
+    </w:p>
+    <w:p>
+      <w:pPr>
+        <w:rPr>
+          <w:sz w:val="40"/>
+          <w:szCs w:val="40"/>
+        </w:rPr>
+      </w:pPr>
+    </w:p>
+    <w:p>
+      <w:pPr>
+        <w:rPr>
+          <w:b/>
+          <w:sz w:val="40"/>
+          <w:szCs w:val="40"/>
+        </w:rPr>
+      </w:pPr>
+      <w:r>
+        <w:rPr>
+          <w:rFonts w:hint="eastAsia"/>
+          <w:b/>
+          <w:sz w:val="40"/>
+          <w:szCs w:val="40"/>
+          <w:highlight w:val="darkGray"/>
+        </w:rPr>
+        <w:t>・・・</w:t>
+      </w:r>
+    </w:p>
+    <w:p>
+      <w:pPr>
+        <w:rPr>
+          <w:sz w:val="40"/>
+          <w:szCs w:val="40"/>
+        </w:rPr>
+      </w:pPr>
+    </w:p>
+    <w:p>
+      <w:pPr>
+        <w:rPr>
+          <w:b/>
+          <w:sz w:val="40"/>
+          <w:szCs w:val="40"/>
+        </w:rPr>
+      </w:pPr>
+      <w:r>
+        <w:rPr>
+          <w:rFonts w:hint="eastAsia"/>
+          <w:b/>
+          <w:sz w:val="40"/>
+          <w:szCs w:val="40"/>
+          <w:highlight w:val="darkGray"/>
+        </w:rPr>
+        <w:t xml:space="preserve">116- </w:t>
+      </w:r>
+      <w:r>
+        <w:rPr>
+          <w:rFonts w:hint="eastAsia"/>
+          <w:b/>
+          <w:sz w:val="40"/>
+          <w:szCs w:val="40"/>
+          <w:highlight w:val="darkGray"/>
+        </w:rPr>
+        <w:t>（ハカセ・ナノ）最初はグー　その次パー</w:t>
+      </w:r>
+    </w:p>
+    <w:p>
+      <w:pPr>
+        <w:rPr>
+          <w:sz w:val="40"/>
+          <w:szCs w:val="40"/>
+        </w:rPr>
+      </w:pPr>
+    </w:p>
+    <w:p>
+      <w:pPr>
+        <w:rPr>
+          <w:b/>
+          <w:sz w:val="40"/>
+          <w:szCs w:val="40"/>
+        </w:rPr>
+      </w:pPr>
+      <w:r>
+        <w:rPr>
+          <w:rFonts w:hint="eastAsia"/>
+          <w:b/>
+          <w:sz w:val="40"/>
+          <w:szCs w:val="40"/>
+          <w:highlight w:val="darkGray"/>
+        </w:rPr>
+        <w:t xml:space="preserve">117- </w:t>
+      </w:r>
+      <w:r>
+        <w:rPr>
+          <w:rFonts w:hint="eastAsia"/>
+          <w:b/>
+          <w:sz w:val="40"/>
+          <w:szCs w:val="40"/>
+          <w:highlight w:val="darkGray"/>
+        </w:rPr>
+        <w:t>グッチョパッは　なしよ　じゃんけんぽん</w:t>
+      </w:r>
+    </w:p>
+    <w:p>
+      <w:pPr>
+        <w:rPr>
+          <w:sz w:val="40"/>
+          <w:szCs w:val="40"/>
+        </w:rPr>
+      </w:pPr>
+    </w:p>
+    <w:p>
+      <w:pPr>
+        <w:rPr>
+          <w:b/>
+          <w:sz w:val="40"/>
+          <w:szCs w:val="40"/>
+        </w:rPr>
+      </w:pPr>
+      <w:r>
+        <w:rPr>
+          <w:rFonts w:hint="eastAsia"/>
+          <w:b/>
+          <w:sz w:val="40"/>
+          <w:szCs w:val="40"/>
+          <w:highlight w:val="darkGray"/>
+        </w:rPr>
+        <w:t xml:space="preserve">118- </w:t>
+      </w:r>
+      <w:r>
+        <w:rPr>
+          <w:rFonts w:hint="eastAsia"/>
+          <w:b/>
+          <w:sz w:val="40"/>
+          <w:szCs w:val="40"/>
+          <w:highlight w:val="darkGray"/>
+        </w:rPr>
+        <w:t>（ハカセ）いでよ！ジュパパパパ　パッパーン！</w:t>
+      </w:r>
+    </w:p>
+    <w:p>
+      <w:pPr>
+        <w:rPr>
+          <w:sz w:val="40"/>
+          <w:szCs w:val="40"/>
+        </w:rPr>
+      </w:pPr>
+    </w:p>
+    <w:p>
+      <w:pPr>
+        <w:rPr>
+          <w:b/>
+          <w:sz w:val="40"/>
+          <w:szCs w:val="40"/>
+        </w:rPr>
+      </w:pPr>
+      <w:r>
+        <w:rPr>
+          <w:rFonts w:hint="eastAsia"/>
+          <w:b/>
+          <w:sz w:val="40"/>
+          <w:szCs w:val="40"/>
+          <w:highlight w:val="darkGray"/>
+        </w:rPr>
+        <w:t xml:space="preserve">119- </w:t>
+      </w:r>
+      <w:r>
+        <w:rPr>
+          <w:rFonts w:hint="eastAsia"/>
+          <w:b/>
+          <w:sz w:val="40"/>
+          <w:szCs w:val="40"/>
+          <w:highlight w:val="darkGray"/>
+        </w:rPr>
+        <w:t>（ナノ）ジャボボーッ</w:t>
       </w:r>
       <w:bookmarkStart w:id="0" w:name="_GoBack"/>
       <w:bookmarkEnd w:id="0"/>
-      <w:r>
-        <w:rPr>
-          <w:b/>
-          <w:sz w:val="40"/>
-          <w:szCs w:val="40"/>
-          <w:highlight w:val="darkGray"/>
-        </w:rPr>
-        <w:ruby>
-          <w:rubyPr>
-            <w:rubyAlign w:val="distributeSpace"/>
-            <w:hps w:val="20"/>
-            <w:hpsRaise w:val="38"/>
-            <w:hpsBaseText w:val="40"/>
-            <w:lid w:val="ja-JP"/>
-          </w:rubyPr>
-          <w:rt>
-            <w:r>
-              <w:rPr>
-                <w:rFonts w:ascii="MS Mincho" w:eastAsia="MS Mincho" w:hAnsi="MS Mincho" w:hint="eastAsia"/>
-                <w:b/>
-                <w:sz w:val="20"/>
-                <w:szCs w:val="40"/>
-                <w:highlight w:val="darkGray"/>
-              </w:rPr>
-              <w:t>ばくろばなし</w:t>
-            </w:r>
-          </w:rt>
-          <w:rubyBase>
-            <w:r>
-              <w:rPr>
-                <w:rFonts w:hint="eastAsia"/>
-                <w:b/>
-                <w:sz w:val="40"/>
-                <w:szCs w:val="40"/>
-                <w:highlight w:val="darkGray"/>
-              </w:rPr>
-              <w:t>暴露話</w:t>
-            </w:r>
-          </w:rubyBase>
-        </w:ruby>
-      </w:r>
-      <w:r>
-        <w:rPr>
-          <w:rFonts w:hint="eastAsia"/>
-          <w:b/>
-          <w:sz w:val="40"/>
-          <w:szCs w:val="40"/>
-          <w:highlight w:val="darkGray"/>
-        </w:rPr>
-        <w:t>になることだったあ》</w:t>
-      </w:r>
-    </w:p>
-    <w:p>
-      <w:pPr>
-        <w:rPr>
-          <w:sz w:val="40"/>
-          <w:szCs w:val="40"/>
-        </w:rPr>
-      </w:pPr>
-    </w:p>
-    <w:p>
-      <w:pPr>
-        <w:rPr>
-          <w:rFonts w:hint="eastAsia"/>
-          <w:sz w:val="40"/>
-          <w:szCs w:val="40"/>
-        </w:rPr>
-      </w:pPr>
-      <w:r>
-        <w:rPr>
-          <w:rFonts w:hint="eastAsia"/>
-          <w:sz w:val="40"/>
-          <w:szCs w:val="40"/>
-        </w:rPr>
-        <w:t xml:space="preserve">50- </w:t>
-      </w:r>
+    </w:p>
+    <w:p>
+      <w:pPr>
+        <w:rPr>
+          <w:rFonts w:hint="eastAsia"/>
+          <w:sz w:val="40"/>
+          <w:szCs w:val="40"/>
+        </w:rPr>
+      </w:pPr>
     </w:p>
     <w:sectPr>
       <w:pgSz w:w="11906" w:h="16838"/>

--- a/NichijouEstudos/ep03Nichijou/nichijouEP03P01.docx
+++ b/NichijouEstudos/ep03Nichijou/nichijouEP03P01.docx
@@ -368,316 +368,6 @@
           <w:szCs w:val="40"/>
           <w:highlight w:val="darkGray"/>
         </w:rPr>
-        <w:fldChar w:fldCharType="begin"/>
-      </w:r>
-      <w:r>
-        <w:rPr>
-          <w:b/>
-          <w:sz w:val="40"/>
-          <w:szCs w:val="40"/>
-          <w:highlight w:val="darkGray"/>
-        </w:rPr>
-        <w:instrText>EQ \* jc2 \* "Font:MS Mincho" \* hps20 \o\ad(\s\up 19(</w:instrText>
-      </w:r>
-      <w:r>
-        <w:rPr>
-          <w:rFonts w:ascii="MS Mincho" w:eastAsia="MS Mincho" w:hAnsi="MS Mincho" w:hint="eastAsia"/>
-          <w:b/>
-          <w:sz w:val="20"/>
-          <w:szCs w:val="40"/>
-          <w:highlight w:val="darkGray"/>
-        </w:rPr>
-        <w:instrText>かみど</w:instrText>
-      </w:r>
-      <w:r>
-        <w:rPr>
-          <w:b/>
-          <w:sz w:val="40"/>
-          <w:szCs w:val="40"/>
-          <w:highlight w:val="darkGray"/>
-        </w:rPr>
-        <w:instrText>);</w:instrText>
-      </w:r>
-      <w:r>
-        <w:rPr>
-          <w:rFonts w:hint="eastAsia"/>
-          <w:b/>
-          <w:sz w:val="40"/>
-          <w:szCs w:val="40"/>
-          <w:highlight w:val="darkGray"/>
-        </w:rPr>
-        <w:instrText>髪留</w:instrText>
-      </w:r>
-      <w:r>
-        <w:rPr>
-          <w:b/>
-          <w:sz w:val="40"/>
-          <w:szCs w:val="40"/>
-          <w:highlight w:val="darkGray"/>
-        </w:rPr>
-        <w:instrText>)</w:instrText>
-      </w:r>
-      <w:r>
-        <w:rPr>
-          <w:b/>
-          <w:sz w:val="40"/>
-          <w:szCs w:val="40"/>
-          <w:highlight w:val="darkGray"/>
-        </w:rPr>
-        <w:fldChar w:fldCharType="end"/>
-      </w:r>
-      <w:r>
-        <w:rPr>
-          <w:rFonts w:hint="eastAsia"/>
-          <w:b/>
-          <w:sz w:val="40"/>
-          <w:szCs w:val="40"/>
-          <w:highlight w:val="darkGray"/>
-        </w:rPr>
-        <w:t>めなの？</w:t>
-      </w:r>
-    </w:p>
-    <w:p>
-      <w:pPr>
-        <w:rPr>
-          <w:sz w:val="40"/>
-          <w:szCs w:val="40"/>
-        </w:rPr>
-      </w:pPr>
-      <w:r>
-        <w:rPr>
-          <w:sz w:val="40"/>
-          <w:szCs w:val="40"/>
-        </w:rPr>
-        <w:t>Por que você sempre usa essa presilha de cabelo?</w:t>
-      </w:r>
-    </w:p>
-    <w:p>
-      <w:pPr>
-        <w:rPr>
-          <w:b/>
-          <w:sz w:val="40"/>
-          <w:szCs w:val="40"/>
-        </w:rPr>
-      </w:pPr>
-      <w:r>
-        <w:rPr>
-          <w:rFonts w:hint="eastAsia"/>
-          <w:b/>
-          <w:sz w:val="40"/>
-          <w:szCs w:val="40"/>
-          <w:highlight w:val="darkGray"/>
-        </w:rPr>
-        <w:t xml:space="preserve">5- </w:t>
-      </w:r>
-      <w:r>
-        <w:rPr>
-          <w:rFonts w:hint="eastAsia"/>
-          <w:b/>
-          <w:sz w:val="40"/>
-          <w:szCs w:val="40"/>
-          <w:highlight w:val="darkGray"/>
-        </w:rPr>
-        <w:t>（ミオ）これ？うーん　なんとなく</w:t>
-      </w:r>
-    </w:p>
-    <w:p>
-      <w:pPr>
-        <w:rPr>
-          <w:sz w:val="40"/>
-          <w:szCs w:val="40"/>
-        </w:rPr>
-      </w:pPr>
-      <w:r>
-        <w:rPr>
-          <w:sz w:val="40"/>
-          <w:szCs w:val="40"/>
-        </w:rPr>
-        <w:t xml:space="preserve">Isto? </w:t>
-      </w:r>
-      <w:proofErr w:type="spellStart"/>
-      <w:r>
-        <w:rPr>
-          <w:sz w:val="40"/>
-          <w:szCs w:val="40"/>
-        </w:rPr>
-        <w:t>Hmm</w:t>
-      </w:r>
-      <w:proofErr w:type="spellEnd"/>
-      <w:r>
-        <w:rPr>
-          <w:sz w:val="40"/>
-          <w:szCs w:val="40"/>
-        </w:rPr>
-        <w:t>... não sei a razão/ o porquê</w:t>
-      </w:r>
-    </w:p>
-    <w:p>
-      <w:pPr>
-        <w:rPr>
-          <w:b/>
-          <w:sz w:val="40"/>
-          <w:szCs w:val="40"/>
-        </w:rPr>
-      </w:pPr>
-      <w:r>
-        <w:rPr>
-          <w:rFonts w:hint="eastAsia"/>
-          <w:b/>
-          <w:sz w:val="40"/>
-          <w:szCs w:val="40"/>
-          <w:highlight w:val="darkGray"/>
-        </w:rPr>
-        <w:t xml:space="preserve">6- </w:t>
-      </w:r>
-      <w:r>
-        <w:rPr>
-          <w:rFonts w:hint="eastAsia"/>
-          <w:b/>
-          <w:sz w:val="40"/>
-          <w:szCs w:val="40"/>
-          <w:highlight w:val="darkGray"/>
-        </w:rPr>
-        <w:t>（ユッコ）なんとなくって？</w:t>
-      </w:r>
-    </w:p>
-    <w:p>
-      <w:pPr>
-        <w:rPr>
-          <w:sz w:val="40"/>
-          <w:szCs w:val="40"/>
-        </w:rPr>
-      </w:pPr>
-      <w:r>
-        <w:rPr>
-          <w:sz w:val="40"/>
-          <w:szCs w:val="40"/>
-        </w:rPr>
-        <w:t>“Como assim” não sabe o motivo?</w:t>
-      </w:r>
-    </w:p>
-    <w:p>
-      <w:pPr>
-        <w:rPr>
-          <w:b/>
-          <w:sz w:val="40"/>
-          <w:szCs w:val="40"/>
-        </w:rPr>
-      </w:pPr>
-      <w:r>
-        <w:rPr>
-          <w:rFonts w:hint="eastAsia"/>
-          <w:b/>
-          <w:sz w:val="40"/>
-          <w:szCs w:val="40"/>
-          <w:highlight w:val="darkGray"/>
-        </w:rPr>
-        <w:t xml:space="preserve">7- </w:t>
-      </w:r>
-      <w:r>
-        <w:rPr>
-          <w:rFonts w:hint="eastAsia"/>
-          <w:b/>
-          <w:sz w:val="40"/>
-          <w:szCs w:val="40"/>
-          <w:highlight w:val="darkGray"/>
-        </w:rPr>
-        <w:t>（ミオ）なんとなくは　なんとなくだよ。</w:t>
-      </w:r>
-    </w:p>
-    <w:p>
-      <w:pPr>
-        <w:rPr>
-          <w:sz w:val="40"/>
-          <w:szCs w:val="40"/>
-        </w:rPr>
-      </w:pPr>
-      <w:r>
-        <w:rPr>
-          <w:sz w:val="40"/>
-          <w:szCs w:val="40"/>
-        </w:rPr>
-        <w:t>Não sei o motivo de não saber o motivo.</w:t>
-      </w:r>
-    </w:p>
-    <w:p>
-      <w:pPr>
-        <w:rPr>
-          <w:sz w:val="40"/>
-          <w:szCs w:val="40"/>
-        </w:rPr>
-      </w:pPr>
-      <w:r>
-        <w:rPr>
-          <w:sz w:val="40"/>
-          <w:szCs w:val="40"/>
-        </w:rPr>
-        <w:lastRenderedPageBreak/>
-        <w:t>[</w:t>
-      </w:r>
-      <w:proofErr w:type="spellStart"/>
-      <w:proofErr w:type="gramStart"/>
-      <w:r>
-        <w:rPr>
-          <w:b/>
-          <w:sz w:val="40"/>
-          <w:szCs w:val="40"/>
-        </w:rPr>
-        <w:t>lit</w:t>
-      </w:r>
-      <w:proofErr w:type="spellEnd"/>
-      <w:proofErr w:type="gramEnd"/>
-      <w:r>
-        <w:rPr>
-          <w:b/>
-          <w:sz w:val="40"/>
-          <w:szCs w:val="40"/>
-        </w:rPr>
-        <w:t>:</w:t>
-      </w:r>
-      <w:r>
-        <w:rPr>
-          <w:sz w:val="40"/>
-          <w:szCs w:val="40"/>
-        </w:rPr>
-        <w:t xml:space="preserve"> Falando em não saber o motivo, eu não sei o motivo]</w:t>
-      </w:r>
-    </w:p>
-    <w:p>
-      <w:pPr>
-        <w:rPr>
-          <w:b/>
-          <w:sz w:val="40"/>
-          <w:szCs w:val="40"/>
-        </w:rPr>
-      </w:pPr>
-      <w:r>
-        <w:rPr>
-          <w:rFonts w:hint="eastAsia"/>
-          <w:b/>
-          <w:sz w:val="40"/>
-          <w:szCs w:val="40"/>
-          <w:highlight w:val="darkGray"/>
-        </w:rPr>
-        <w:t xml:space="preserve">8- </w:t>
-      </w:r>
-      <w:r>
-        <w:rPr>
-          <w:rFonts w:hint="eastAsia"/>
-          <w:b/>
-          <w:sz w:val="40"/>
-          <w:szCs w:val="40"/>
-          <w:highlight w:val="darkGray"/>
-        </w:rPr>
-        <w:t>あっ！</w:t>
-      </w:r>
-      <w:r>
-        <w:rPr>
-          <w:b/>
-          <w:sz w:val="40"/>
-          <w:szCs w:val="40"/>
-          <w:highlight w:val="darkGray"/>
-        </w:rPr>
         <w:ruby>
           <w:rubyPr>
             <w:rubyAlign w:val="distributeSpace"/>
@@ -695,7 +385,7 @@
                 <w:szCs w:val="40"/>
                 <w:highlight w:val="darkGray"/>
               </w:rPr>
-              <w:t>すうがく</w:t>
+              <w:t>かみど</w:t>
             </w:r>
           </w:rt>
           <w:rubyBase>
@@ -707,7 +397,7 @@
                 <w:szCs w:val="40"/>
                 <w:highlight w:val="darkGray"/>
               </w:rPr>
-              <w:t>数学</w:t>
+              <w:t>髪留</w:t>
             </w:r>
           </w:rubyBase>
         </w:ruby>
@@ -720,7 +410,242 @@
           <w:szCs w:val="40"/>
           <w:highlight w:val="darkGray"/>
         </w:rPr>
-        <w:t xml:space="preserve">のノート　</w:t>
+        <w:t>めなの？</w:t>
+      </w:r>
+    </w:p>
+    <w:p>
+      <w:pPr>
+        <w:rPr>
+          <w:sz w:val="40"/>
+          <w:szCs w:val="40"/>
+        </w:rPr>
+      </w:pPr>
+      <w:r>
+        <w:rPr>
+          <w:sz w:val="40"/>
+          <w:szCs w:val="40"/>
+        </w:rPr>
+        <w:t>Por que você sempre usa essa presilha de cabelo?</w:t>
+      </w:r>
+    </w:p>
+    <w:p>
+      <w:pPr>
+        <w:rPr>
+          <w:b/>
+          <w:sz w:val="40"/>
+          <w:szCs w:val="40"/>
+        </w:rPr>
+      </w:pPr>
+      <w:r>
+        <w:rPr>
+          <w:rFonts w:hint="eastAsia"/>
+          <w:b/>
+          <w:sz w:val="40"/>
+          <w:szCs w:val="40"/>
+          <w:highlight w:val="darkGray"/>
+        </w:rPr>
+        <w:t xml:space="preserve">5- </w:t>
+      </w:r>
+      <w:r>
+        <w:rPr>
+          <w:rFonts w:hint="eastAsia"/>
+          <w:b/>
+          <w:sz w:val="40"/>
+          <w:szCs w:val="40"/>
+          <w:highlight w:val="darkGray"/>
+        </w:rPr>
+        <w:t>（ミオ）これ？うーん　なんとなく</w:t>
+      </w:r>
+    </w:p>
+    <w:p>
+      <w:pPr>
+        <w:rPr>
+          <w:sz w:val="40"/>
+          <w:szCs w:val="40"/>
+        </w:rPr>
+      </w:pPr>
+      <w:r>
+        <w:rPr>
+          <w:sz w:val="40"/>
+          <w:szCs w:val="40"/>
+        </w:rPr>
+        <w:t xml:space="preserve">Isto? </w:t>
+      </w:r>
+      <w:proofErr w:type="spellStart"/>
+      <w:r>
+        <w:rPr>
+          <w:sz w:val="40"/>
+          <w:szCs w:val="40"/>
+        </w:rPr>
+        <w:t>Hmm</w:t>
+      </w:r>
+      <w:proofErr w:type="spellEnd"/>
+      <w:r>
+        <w:rPr>
+          <w:sz w:val="40"/>
+          <w:szCs w:val="40"/>
+        </w:rPr>
+        <w:t>... não sei a razão/ o porquê</w:t>
+      </w:r>
+    </w:p>
+    <w:p>
+      <w:pPr>
+        <w:rPr>
+          <w:b/>
+          <w:sz w:val="40"/>
+          <w:szCs w:val="40"/>
+        </w:rPr>
+      </w:pPr>
+      <w:r>
+        <w:rPr>
+          <w:rFonts w:hint="eastAsia"/>
+          <w:b/>
+          <w:sz w:val="40"/>
+          <w:szCs w:val="40"/>
+          <w:highlight w:val="darkGray"/>
+        </w:rPr>
+        <w:t xml:space="preserve">6- </w:t>
+      </w:r>
+      <w:r>
+        <w:rPr>
+          <w:rFonts w:hint="eastAsia"/>
+          <w:b/>
+          <w:sz w:val="40"/>
+          <w:szCs w:val="40"/>
+          <w:highlight w:val="darkGray"/>
+        </w:rPr>
+        <w:t>（ユッコ）なんとなくって？</w:t>
+      </w:r>
+    </w:p>
+    <w:p>
+      <w:pPr>
+        <w:rPr>
+          <w:sz w:val="40"/>
+          <w:szCs w:val="40"/>
+        </w:rPr>
+      </w:pPr>
+      <w:r>
+        <w:rPr>
+          <w:sz w:val="40"/>
+          <w:szCs w:val="40"/>
+        </w:rPr>
+        <w:t>“Como assim” não sabe o motivo?</w:t>
+      </w:r>
+    </w:p>
+    <w:p>
+      <w:pPr>
+        <w:rPr>
+          <w:b/>
+          <w:sz w:val="40"/>
+          <w:szCs w:val="40"/>
+        </w:rPr>
+      </w:pPr>
+      <w:r>
+        <w:rPr>
+          <w:rFonts w:hint="eastAsia"/>
+          <w:b/>
+          <w:sz w:val="40"/>
+          <w:szCs w:val="40"/>
+          <w:highlight w:val="darkGray"/>
+        </w:rPr>
+        <w:t xml:space="preserve">7- </w:t>
+      </w:r>
+      <w:r>
+        <w:rPr>
+          <w:rFonts w:hint="eastAsia"/>
+          <w:b/>
+          <w:sz w:val="40"/>
+          <w:szCs w:val="40"/>
+          <w:highlight w:val="darkGray"/>
+        </w:rPr>
+        <w:t>（ミオ）なんとなくは　なんとなくだよ。</w:t>
+      </w:r>
+    </w:p>
+    <w:p>
+      <w:pPr>
+        <w:rPr>
+          <w:sz w:val="40"/>
+          <w:szCs w:val="40"/>
+        </w:rPr>
+      </w:pPr>
+      <w:r>
+        <w:rPr>
+          <w:sz w:val="40"/>
+          <w:szCs w:val="40"/>
+        </w:rPr>
+        <w:t>Não sei o motivo de não saber o motivo.</w:t>
+      </w:r>
+    </w:p>
+    <w:p>
+      <w:pPr>
+        <w:rPr>
+          <w:sz w:val="40"/>
+          <w:szCs w:val="40"/>
+        </w:rPr>
+      </w:pPr>
+      <w:r>
+        <w:rPr>
+          <w:sz w:val="40"/>
+          <w:szCs w:val="40"/>
+        </w:rPr>
+        <w:lastRenderedPageBreak/>
+        <w:t>[</w:t>
+      </w:r>
+      <w:proofErr w:type="spellStart"/>
+      <w:proofErr w:type="gramStart"/>
+      <w:r>
+        <w:rPr>
+          <w:b/>
+          <w:sz w:val="40"/>
+          <w:szCs w:val="40"/>
+        </w:rPr>
+        <w:t>lit</w:t>
+      </w:r>
+      <w:proofErr w:type="spellEnd"/>
+      <w:proofErr w:type="gramEnd"/>
+      <w:r>
+        <w:rPr>
+          <w:b/>
+          <w:sz w:val="40"/>
+          <w:szCs w:val="40"/>
+        </w:rPr>
+        <w:t>:</w:t>
+      </w:r>
+      <w:r>
+        <w:rPr>
+          <w:sz w:val="40"/>
+          <w:szCs w:val="40"/>
+        </w:rPr>
+        <w:t xml:space="preserve"> Falando em não saber o motivo, eu não sei o motivo]</w:t>
+      </w:r>
+    </w:p>
+    <w:p>
+      <w:pPr>
+        <w:rPr>
+          <w:b/>
+          <w:sz w:val="40"/>
+          <w:szCs w:val="40"/>
+        </w:rPr>
+      </w:pPr>
+      <w:r>
+        <w:rPr>
+          <w:rFonts w:hint="eastAsia"/>
+          <w:b/>
+          <w:sz w:val="40"/>
+          <w:szCs w:val="40"/>
+          <w:highlight w:val="darkGray"/>
+        </w:rPr>
+        <w:t xml:space="preserve">8- </w:t>
+      </w:r>
+      <w:r>
+        <w:rPr>
+          <w:rFonts w:hint="eastAsia"/>
+          <w:b/>
+          <w:sz w:val="40"/>
+          <w:szCs w:val="40"/>
+          <w:highlight w:val="darkGray"/>
+        </w:rPr>
+        <w:t>あっ！</w:t>
       </w:r>
       <w:r>
         <w:rPr>
@@ -746,7 +671,7 @@
                 <w:szCs w:val="40"/>
                 <w:highlight w:val="darkGray"/>
               </w:rPr>
-              <w:t>わす</w:t>
+              <w:t>すうがく</w:t>
             </w:r>
           </w:rt>
           <w:rubyBase>
@@ -758,7 +683,7 @@
                 <w:szCs w:val="40"/>
                 <w:highlight w:val="darkGray"/>
               </w:rPr>
-              <w:t>忘</w:t>
+              <w:t>数学</w:t>
             </w:r>
           </w:rubyBase>
         </w:ruby>
@@ -771,209 +696,7 @@
           <w:szCs w:val="40"/>
           <w:highlight w:val="darkGray"/>
         </w:rPr>
-        <w:t>れてきた。</w:t>
-      </w:r>
-    </w:p>
-    <w:p>
-      <w:pPr>
-        <w:rPr>
-          <w:sz w:val="40"/>
-          <w:szCs w:val="40"/>
-        </w:rPr>
-      </w:pPr>
-      <w:r>
-        <w:rPr>
-          <w:sz w:val="40"/>
-          <w:szCs w:val="40"/>
-        </w:rPr>
-        <w:t>Oh! Esqueci do caderno de matemática.</w:t>
-      </w:r>
-    </w:p>
-    <w:p>
-      <w:pPr>
-        <w:rPr>
-          <w:b/>
-          <w:sz w:val="40"/>
-          <w:szCs w:val="40"/>
-        </w:rPr>
-      </w:pPr>
-      <w:r>
-        <w:rPr>
-          <w:rFonts w:hint="eastAsia"/>
-          <w:b/>
-          <w:sz w:val="40"/>
-          <w:szCs w:val="40"/>
-          <w:highlight w:val="darkGray"/>
-        </w:rPr>
-        <w:t xml:space="preserve">9- </w:t>
-      </w:r>
-      <w:r>
-        <w:rPr>
-          <w:rFonts w:hint="eastAsia"/>
-          <w:b/>
-          <w:sz w:val="40"/>
-          <w:szCs w:val="40"/>
-          <w:highlight w:val="darkGray"/>
-        </w:rPr>
-        <w:t>（ユッコ）あれ？</w:t>
-      </w:r>
-      <w:r>
-        <w:rPr>
-          <w:b/>
-          <w:sz w:val="40"/>
-          <w:szCs w:val="40"/>
-          <w:highlight w:val="darkGray"/>
-        </w:rPr>
-        <w:fldChar w:fldCharType="begin"/>
-      </w:r>
-      <w:r>
-        <w:rPr>
-          <w:b/>
-          <w:sz w:val="40"/>
-          <w:szCs w:val="40"/>
-          <w:highlight w:val="darkGray"/>
-        </w:rPr>
-        <w:instrText>EQ \* jc2 \* "Font:MS Mincho" \* hps20 \o\ad(\s\up 19(</w:instrText>
-      </w:r>
-      <w:r>
-        <w:rPr>
-          <w:rFonts w:ascii="MS Mincho" w:eastAsia="MS Mincho" w:hAnsi="MS Mincho" w:hint="eastAsia"/>
-          <w:b/>
-          <w:sz w:val="20"/>
-          <w:szCs w:val="40"/>
-          <w:highlight w:val="darkGray"/>
-        </w:rPr>
-        <w:instrText>きょう</w:instrText>
-      </w:r>
-      <w:r>
-        <w:rPr>
-          <w:b/>
-          <w:sz w:val="40"/>
-          <w:szCs w:val="40"/>
-          <w:highlight w:val="darkGray"/>
-        </w:rPr>
-        <w:instrText>);</w:instrText>
-      </w:r>
-      <w:r>
-        <w:rPr>
-          <w:rFonts w:hint="eastAsia"/>
-          <w:b/>
-          <w:sz w:val="40"/>
-          <w:szCs w:val="40"/>
-          <w:highlight w:val="darkGray"/>
-        </w:rPr>
-        <w:instrText>今日</w:instrText>
-      </w:r>
-      <w:r>
-        <w:rPr>
-          <w:b/>
-          <w:sz w:val="40"/>
-          <w:szCs w:val="40"/>
-          <w:highlight w:val="darkGray"/>
-        </w:rPr>
-        <w:instrText>)</w:instrText>
-      </w:r>
-      <w:r>
-        <w:rPr>
-          <w:b/>
-          <w:sz w:val="40"/>
-          <w:szCs w:val="40"/>
-          <w:highlight w:val="darkGray"/>
-        </w:rPr>
-        <w:fldChar w:fldCharType="end"/>
-      </w:r>
-      <w:r>
-        <w:rPr>
-          <w:rFonts w:hint="eastAsia"/>
-          <w:b/>
-          <w:sz w:val="40"/>
-          <w:szCs w:val="40"/>
-          <w:highlight w:val="darkGray"/>
-        </w:rPr>
-        <w:t xml:space="preserve">　数学あったっけ？</w:t>
-      </w:r>
-    </w:p>
-    <w:p>
-      <w:pPr>
-        <w:rPr>
-          <w:sz w:val="40"/>
-          <w:szCs w:val="40"/>
-        </w:rPr>
-      </w:pPr>
-      <w:r>
-        <w:rPr>
-          <w:sz w:val="40"/>
-          <w:szCs w:val="40"/>
-        </w:rPr>
-        <w:t>Quê? Hoje tem</w:t>
-      </w:r>
-      <w:r>
-        <w:rPr>
-          <w:sz w:val="40"/>
-          <w:szCs w:val="40"/>
-        </w:rPr>
-        <w:t xml:space="preserve"> (aula de) matemática?</w:t>
-      </w:r>
-    </w:p>
-    <w:p>
-      <w:pPr>
-        <w:rPr>
-          <w:sz w:val="40"/>
-          <w:szCs w:val="40"/>
-        </w:rPr>
-      </w:pPr>
-      <w:proofErr w:type="gramStart"/>
-      <w:r>
-        <w:rPr>
-          <w:sz w:val="40"/>
-          <w:szCs w:val="40"/>
-        </w:rPr>
-        <w:t>[</w:t>
-      </w:r>
-      <w:r>
-        <w:rPr>
-          <w:b/>
-          <w:sz w:val="40"/>
-          <w:szCs w:val="40"/>
-        </w:rPr>
-        <w:t>:::</w:t>
-      </w:r>
-      <w:proofErr w:type="gramEnd"/>
-      <w:r>
-        <w:rPr>
-          <w:sz w:val="40"/>
-          <w:szCs w:val="40"/>
-        </w:rPr>
-        <w:t>Tinha aula de matemática pra hoje?]</w:t>
-      </w:r>
-    </w:p>
-    <w:p>
-      <w:pPr>
-        <w:rPr>
-          <w:b/>
-          <w:sz w:val="40"/>
-          <w:szCs w:val="40"/>
-        </w:rPr>
-      </w:pPr>
-      <w:r>
-        <w:rPr>
-          <w:rFonts w:hint="eastAsia"/>
-          <w:b/>
-          <w:sz w:val="40"/>
-          <w:szCs w:val="40"/>
-          <w:highlight w:val="darkGray"/>
-        </w:rPr>
-        <w:t xml:space="preserve">10- </w:t>
-      </w:r>
-      <w:r>
-        <w:rPr>
-          <w:rFonts w:hint="eastAsia"/>
-          <w:b/>
-          <w:sz w:val="40"/>
-          <w:szCs w:val="40"/>
-          <w:highlight w:val="darkGray"/>
-        </w:rPr>
-        <w:t>（ミオ）あるよ。</w:t>
+        <w:t xml:space="preserve">のノート　</w:t>
       </w:r>
       <w:r>
         <w:rPr>
@@ -999,7 +722,7 @@
                 <w:szCs w:val="40"/>
                 <w:highlight w:val="darkGray"/>
               </w:rPr>
-              <w:t>しゅくだい</w:t>
+              <w:t>わす</w:t>
             </w:r>
           </w:rt>
           <w:rubyBase>
@@ -1011,7 +734,7 @@
                 <w:szCs w:val="40"/>
                 <w:highlight w:val="darkGray"/>
               </w:rPr>
-              <w:t>宿題</w:t>
+              <w:t>忘</w:t>
             </w:r>
           </w:rubyBase>
         </w:ruby>
@@ -1024,97 +747,51 @@
           <w:szCs w:val="40"/>
           <w:highlight w:val="darkGray"/>
         </w:rPr>
-        <w:t>もあったでしょう？</w:t>
-      </w:r>
-    </w:p>
-    <w:p>
-      <w:pPr>
-        <w:rPr>
-          <w:sz w:val="40"/>
-          <w:szCs w:val="40"/>
-        </w:rPr>
-      </w:pPr>
-      <w:r>
-        <w:rPr>
-          <w:sz w:val="40"/>
-          <w:szCs w:val="40"/>
-        </w:rPr>
-        <w:t xml:space="preserve">Tem. </w:t>
-      </w:r>
-      <w:r>
-        <w:rPr>
-          <w:sz w:val="40"/>
-          <w:szCs w:val="40"/>
-        </w:rPr>
-        <w:t>E também tem</w:t>
-      </w:r>
-      <w:r>
-        <w:rPr>
-          <w:sz w:val="40"/>
-          <w:szCs w:val="40"/>
-        </w:rPr>
-        <w:t xml:space="preserve"> dever de casa, lembra?</w:t>
-      </w:r>
-    </w:p>
-    <w:p>
-      <w:pPr>
-        <w:rPr>
-          <w:sz w:val="40"/>
-          <w:szCs w:val="40"/>
-        </w:rPr>
-      </w:pPr>
-      <w:proofErr w:type="gramStart"/>
-      <w:r>
-        <w:rPr>
-          <w:sz w:val="40"/>
-          <w:szCs w:val="40"/>
-        </w:rPr>
-        <w:t>[:::</w:t>
-      </w:r>
-      <w:proofErr w:type="gramEnd"/>
-      <w:r>
-        <w:rPr>
-          <w:sz w:val="40"/>
-          <w:szCs w:val="40"/>
-        </w:rPr>
-        <w:t>Sim</w:t>
-      </w:r>
-      <w:r>
-        <w:rPr>
-          <w:sz w:val="40"/>
-          <w:szCs w:val="40"/>
-        </w:rPr>
-        <w:t>. E também tinha dever de casa, lembra?]</w:t>
-      </w:r>
-    </w:p>
-    <w:p>
-      <w:pPr>
-        <w:rPr>
-          <w:b/>
-          <w:sz w:val="40"/>
-          <w:szCs w:val="40"/>
-        </w:rPr>
-      </w:pPr>
-      <w:r>
-        <w:rPr>
-          <w:rFonts w:hint="eastAsia"/>
-          <w:b/>
-          <w:sz w:val="40"/>
-          <w:szCs w:val="40"/>
-          <w:highlight w:val="darkGray"/>
-        </w:rPr>
-        <w:t xml:space="preserve">11- </w:t>
-      </w:r>
-      <w:r>
-        <w:rPr>
-          <w:rFonts w:hint="eastAsia"/>
-          <w:b/>
-          <w:color w:val="1F3864" w:themeColor="accent5" w:themeShade="80"/>
-          <w:sz w:val="40"/>
-          <w:szCs w:val="40"/>
-          <w:highlight w:val="darkGray"/>
-        </w:rPr>
-        <w:t>ちょっと</w:t>
+        <w:t>れてきた。</w:t>
+      </w:r>
+    </w:p>
+    <w:p>
+      <w:pPr>
+        <w:rPr>
+          <w:sz w:val="40"/>
+          <w:szCs w:val="40"/>
+        </w:rPr>
+      </w:pPr>
+      <w:r>
+        <w:rPr>
+          <w:sz w:val="40"/>
+          <w:szCs w:val="40"/>
+        </w:rPr>
+        <w:t>Oh! Esqueci do caderno de matemática.</w:t>
+      </w:r>
+    </w:p>
+    <w:p>
+      <w:pPr>
+        <w:rPr>
+          <w:b/>
+          <w:sz w:val="40"/>
+          <w:szCs w:val="40"/>
+        </w:rPr>
+      </w:pPr>
+      <w:r>
+        <w:rPr>
+          <w:rFonts w:hint="eastAsia"/>
+          <w:b/>
+          <w:sz w:val="40"/>
+          <w:szCs w:val="40"/>
+          <w:highlight w:val="darkGray"/>
+        </w:rPr>
+        <w:t xml:space="preserve">9- </w:t>
+      </w:r>
+      <w:r>
+        <w:rPr>
+          <w:rFonts w:hint="eastAsia"/>
+          <w:b/>
+          <w:sz w:val="40"/>
+          <w:szCs w:val="40"/>
+          <w:highlight w:val="darkGray"/>
+        </w:rPr>
+        <w:t>（ユッコ）あれ？</w:t>
       </w:r>
       <w:r>
         <w:rPr>
@@ -1140,7 +817,7 @@
                 <w:szCs w:val="40"/>
                 <w:highlight w:val="darkGray"/>
               </w:rPr>
-              <w:t>と</w:t>
+              <w:t>きょう</w:t>
             </w:r>
           </w:rt>
           <w:rubyBase>
@@ -1152,7 +829,7 @@
                 <w:szCs w:val="40"/>
                 <w:highlight w:val="darkGray"/>
               </w:rPr>
-              <w:t>取</w:t>
+              <w:t>今日</w:t>
             </w:r>
           </w:rubyBase>
         </w:ruby>
@@ -1165,7 +842,90 @@
           <w:szCs w:val="40"/>
           <w:highlight w:val="darkGray"/>
         </w:rPr>
-        <w:t>ってくる。</w:t>
+        <w:t xml:space="preserve">　数学あったっけ？</w:t>
+      </w:r>
+    </w:p>
+    <w:p>
+      <w:pPr>
+        <w:rPr>
+          <w:sz w:val="40"/>
+          <w:szCs w:val="40"/>
+        </w:rPr>
+      </w:pPr>
+      <w:r>
+        <w:rPr>
+          <w:sz w:val="40"/>
+          <w:szCs w:val="40"/>
+        </w:rPr>
+        <w:t>Quê? Hoje tem</w:t>
+      </w:r>
+      <w:r>
+        <w:rPr>
+          <w:sz w:val="40"/>
+          <w:szCs w:val="40"/>
+        </w:rPr>
+        <w:t xml:space="preserve"> (aula de) matemática?</w:t>
+      </w:r>
+    </w:p>
+    <w:p>
+      <w:pPr>
+        <w:rPr>
+          <w:sz w:val="40"/>
+          <w:szCs w:val="40"/>
+        </w:rPr>
+      </w:pPr>
+      <w:proofErr w:type="gramStart"/>
+      <w:r>
+        <w:rPr>
+          <w:sz w:val="40"/>
+          <w:szCs w:val="40"/>
+        </w:rPr>
+        <w:t>[</w:t>
+      </w:r>
+      <w:r>
+        <w:rPr>
+          <w:b/>
+          <w:sz w:val="40"/>
+          <w:szCs w:val="40"/>
+        </w:rPr>
+        <w:t>:::</w:t>
+      </w:r>
+      <w:proofErr w:type="gramEnd"/>
+      <w:r>
+        <w:rPr>
+          <w:sz w:val="40"/>
+          <w:szCs w:val="40"/>
+        </w:rPr>
+        <w:t>Tinha aula de matemática pra hoje?]</w:t>
+      </w:r>
+    </w:p>
+    <w:p>
+      <w:pPr>
+        <w:rPr>
+          <w:b/>
+          <w:sz w:val="40"/>
+          <w:szCs w:val="40"/>
+        </w:rPr>
+      </w:pPr>
+      <w:r>
+        <w:rPr>
+          <w:rFonts w:hint="eastAsia"/>
+          <w:b/>
+          <w:sz w:val="40"/>
+          <w:szCs w:val="40"/>
+          <w:highlight w:val="darkGray"/>
+        </w:rPr>
+        <w:t xml:space="preserve">10- </w:t>
+      </w:r>
+      <w:r>
+        <w:rPr>
+          <w:rFonts w:hint="eastAsia"/>
+          <w:b/>
+          <w:sz w:val="40"/>
+          <w:szCs w:val="40"/>
+          <w:highlight w:val="darkGray"/>
+        </w:rPr>
+        <w:t>（ミオ）あるよ。</w:t>
       </w:r>
       <w:r>
         <w:rPr>
@@ -1191,7 +951,7 @@
                 <w:szCs w:val="40"/>
                 <w:highlight w:val="darkGray"/>
               </w:rPr>
-              <w:t>さき</w:t>
+              <w:t>しゅくだい</w:t>
             </w:r>
           </w:rt>
           <w:rubyBase>
@@ -1203,10 +963,110 @@
                 <w:szCs w:val="40"/>
                 <w:highlight w:val="darkGray"/>
               </w:rPr>
-              <w:t>先</w:t>
+              <w:t>宿題</w:t>
             </w:r>
           </w:rubyBase>
         </w:ruby>
+      </w:r>
+      <w:r>
+        <w:rPr>
+          <w:rFonts w:hint="eastAsia"/>
+          <w:b/>
+          <w:sz w:val="40"/>
+          <w:szCs w:val="40"/>
+          <w:highlight w:val="darkGray"/>
+        </w:rPr>
+        <w:t>もあったでしょう？</w:t>
+      </w:r>
+    </w:p>
+    <w:p>
+      <w:pPr>
+        <w:rPr>
+          <w:sz w:val="40"/>
+          <w:szCs w:val="40"/>
+        </w:rPr>
+      </w:pPr>
+      <w:r>
+        <w:rPr>
+          <w:sz w:val="40"/>
+          <w:szCs w:val="40"/>
+        </w:rPr>
+        <w:t xml:space="preserve">Tem. </w:t>
+      </w:r>
+      <w:r>
+        <w:rPr>
+          <w:sz w:val="40"/>
+          <w:szCs w:val="40"/>
+        </w:rPr>
+        <w:t>E também tem</w:t>
+      </w:r>
+      <w:r>
+        <w:rPr>
+          <w:sz w:val="40"/>
+          <w:szCs w:val="40"/>
+        </w:rPr>
+        <w:t xml:space="preserve"> dever de casa, lembra?</w:t>
+      </w:r>
+    </w:p>
+    <w:p>
+      <w:pPr>
+        <w:rPr>
+          <w:sz w:val="40"/>
+          <w:szCs w:val="40"/>
+        </w:rPr>
+      </w:pPr>
+      <w:proofErr w:type="gramStart"/>
+      <w:r>
+        <w:rPr>
+          <w:sz w:val="40"/>
+          <w:szCs w:val="40"/>
+        </w:rPr>
+        <w:t>[:::</w:t>
+      </w:r>
+      <w:proofErr w:type="gramEnd"/>
+      <w:r>
+        <w:rPr>
+          <w:sz w:val="40"/>
+          <w:szCs w:val="40"/>
+        </w:rPr>
+        <w:t>Sim</w:t>
+      </w:r>
+      <w:r>
+        <w:rPr>
+          <w:sz w:val="40"/>
+          <w:szCs w:val="40"/>
+        </w:rPr>
+        <w:t>. E também tinha dever de casa, lembra?]</w:t>
+      </w:r>
+    </w:p>
+    <w:p>
+      <w:pPr>
+        <w:rPr>
+          <w:b/>
+          <w:sz w:val="40"/>
+          <w:szCs w:val="40"/>
+        </w:rPr>
+      </w:pPr>
+      <w:r>
+        <w:rPr>
+          <w:rFonts w:hint="eastAsia"/>
+          <w:b/>
+          <w:sz w:val="40"/>
+          <w:szCs w:val="40"/>
+          <w:highlight w:val="darkGray"/>
+        </w:rPr>
+        <w:t xml:space="preserve">11- </w:t>
+      </w:r>
+      <w:r>
+        <w:rPr>
+          <w:rFonts w:hint="eastAsia"/>
+          <w:b/>
+          <w:color w:val="1F3864" w:themeColor="accent5" w:themeShade="80"/>
+          <w:sz w:val="40"/>
+          <w:szCs w:val="40"/>
+          <w:highlight w:val="darkGray"/>
+        </w:rPr>
+        <w:t>ちょっと</w:t>
       </w:r>
       <w:r>
         <w:rPr>
@@ -1232,7 +1092,7 @@
                 <w:szCs w:val="40"/>
                 <w:highlight w:val="darkGray"/>
               </w:rPr>
-              <w:t>い</w:t>
+              <w:t>と</w:t>
             </w:r>
           </w:rt>
           <w:rubyBase>
@@ -1244,7 +1104,7 @@
                 <w:szCs w:val="40"/>
                 <w:highlight w:val="darkGray"/>
               </w:rPr>
-              <w:t>行</w:t>
+              <w:t>取</w:t>
             </w:r>
           </w:rubyBase>
         </w:ruby>
@@ -1257,464 +1117,7 @@
           <w:szCs w:val="40"/>
           <w:highlight w:val="darkGray"/>
         </w:rPr>
-        <w:t>ってて</w:t>
-      </w:r>
-    </w:p>
-    <w:p>
-      <w:pPr>
-        <w:rPr>
-          <w:sz w:val="40"/>
-          <w:szCs w:val="40"/>
-        </w:rPr>
-      </w:pPr>
-      <w:r>
-        <w:rPr>
-          <w:sz w:val="40"/>
-          <w:szCs w:val="40"/>
-        </w:rPr>
-        <w:t>Vou lá pegar “</w:t>
-      </w:r>
-      <w:r>
-        <w:rPr>
-          <w:color w:val="1F3864" w:themeColor="accent5" w:themeShade="80"/>
-          <w:sz w:val="40"/>
-          <w:szCs w:val="40"/>
-        </w:rPr>
-        <w:t>rapidinho</w:t>
-      </w:r>
-      <w:r>
-        <w:rPr>
-          <w:sz w:val="40"/>
-          <w:szCs w:val="40"/>
-        </w:rPr>
-        <w:t>”. Vá indo na frente.</w:t>
-      </w:r>
-    </w:p>
-    <w:p>
-      <w:pPr>
-        <w:rPr>
-          <w:b/>
-          <w:sz w:val="40"/>
-          <w:szCs w:val="40"/>
-        </w:rPr>
-      </w:pPr>
-      <w:r>
-        <w:rPr>
-          <w:rFonts w:hint="eastAsia"/>
-          <w:b/>
-          <w:sz w:val="40"/>
-          <w:szCs w:val="40"/>
-          <w:highlight w:val="darkGray"/>
-        </w:rPr>
-        <w:t xml:space="preserve">12- </w:t>
-      </w:r>
-      <w:r>
-        <w:rPr>
-          <w:rFonts w:hint="eastAsia"/>
-          <w:b/>
-          <w:sz w:val="40"/>
-          <w:szCs w:val="40"/>
-          <w:highlight w:val="darkGray"/>
-        </w:rPr>
-        <w:t xml:space="preserve">（ユッコ）《宿題やってないから　</w:t>
-      </w:r>
-      <w:r>
-        <w:rPr>
-          <w:rFonts w:hint="eastAsia"/>
-          <w:b/>
-          <w:color w:val="1F3864" w:themeColor="accent5" w:themeShade="80"/>
-          <w:sz w:val="40"/>
-          <w:szCs w:val="40"/>
-          <w:highlight w:val="darkGray"/>
-        </w:rPr>
-        <w:t>なくても</w:t>
-      </w:r>
-      <w:r>
-        <w:rPr>
-          <w:b/>
-          <w:color w:val="1F3864" w:themeColor="accent5" w:themeShade="80"/>
-          <w:sz w:val="40"/>
-          <w:szCs w:val="40"/>
-          <w:highlight w:val="darkGray"/>
-        </w:rPr>
-        <w:fldChar w:fldCharType="begin"/>
-      </w:r>
-      <w:r>
-        <w:rPr>
-          <w:b/>
-          <w:color w:val="1F3864" w:themeColor="accent5" w:themeShade="80"/>
-          <w:sz w:val="40"/>
-          <w:szCs w:val="40"/>
-          <w:highlight w:val="darkGray"/>
-        </w:rPr>
-        <w:instrText>EQ \* jc2 \* "Font:MS Mincho" \* hps20 \o\ad(\s\up 19(</w:instrText>
-      </w:r>
-      <w:r>
-        <w:rPr>
-          <w:rFonts w:ascii="MS Mincho" w:eastAsia="MS Mincho" w:hAnsi="MS Mincho" w:hint="eastAsia"/>
-          <w:b/>
-          <w:color w:val="1F3864" w:themeColor="accent5" w:themeShade="80"/>
-          <w:sz w:val="20"/>
-          <w:szCs w:val="40"/>
-          <w:highlight w:val="darkGray"/>
-        </w:rPr>
-        <w:instrText>いっしょ</w:instrText>
-      </w:r>
-      <w:r>
-        <w:rPr>
-          <w:b/>
-          <w:color w:val="1F3864" w:themeColor="accent5" w:themeShade="80"/>
-          <w:sz w:val="40"/>
-          <w:szCs w:val="40"/>
-          <w:highlight w:val="darkGray"/>
-        </w:rPr>
-        <w:instrText>);</w:instrText>
-      </w:r>
-      <w:r>
-        <w:rPr>
-          <w:rFonts w:hint="eastAsia"/>
-          <w:b/>
-          <w:color w:val="1F3864" w:themeColor="accent5" w:themeShade="80"/>
-          <w:sz w:val="40"/>
-          <w:szCs w:val="40"/>
-          <w:highlight w:val="darkGray"/>
-        </w:rPr>
-        <w:instrText>一緒</w:instrText>
-      </w:r>
-      <w:r>
-        <w:rPr>
-          <w:b/>
-          <w:color w:val="1F3864" w:themeColor="accent5" w:themeShade="80"/>
-          <w:sz w:val="40"/>
-          <w:szCs w:val="40"/>
-          <w:highlight w:val="darkGray"/>
-        </w:rPr>
-        <w:instrText>)</w:instrText>
-      </w:r>
-      <w:r>
-        <w:rPr>
-          <w:b/>
-          <w:color w:val="1F3864" w:themeColor="accent5" w:themeShade="80"/>
-          <w:sz w:val="40"/>
-          <w:szCs w:val="40"/>
-          <w:highlight w:val="darkGray"/>
-        </w:rPr>
-        <w:fldChar w:fldCharType="end"/>
-      </w:r>
-      <w:r>
-        <w:rPr>
-          <w:rFonts w:hint="eastAsia"/>
-          <w:b/>
-          <w:sz w:val="40"/>
-          <w:szCs w:val="40"/>
-          <w:highlight w:val="darkGray"/>
-        </w:rPr>
-        <w:t>か》</w:t>
-      </w:r>
-    </w:p>
-    <w:p>
-      <w:pPr>
-        <w:rPr>
-          <w:sz w:val="40"/>
-          <w:szCs w:val="40"/>
-        </w:rPr>
-      </w:pPr>
-      <w:r>
-        <w:rPr>
-          <w:sz w:val="40"/>
-          <w:szCs w:val="40"/>
-        </w:rPr>
-        <w:t>{</w:t>
-      </w:r>
-      <w:r>
-        <w:rPr>
-          <w:sz w:val="40"/>
-          <w:szCs w:val="40"/>
-        </w:rPr>
-        <w:t xml:space="preserve">Já que eu não fiz o dever de casa, </w:t>
-      </w:r>
-      <w:r>
-        <w:rPr>
-          <w:rFonts w:hint="eastAsia"/>
-          <w:color w:val="1F3864" w:themeColor="accent5" w:themeShade="80"/>
-          <w:sz w:val="40"/>
-          <w:szCs w:val="40"/>
-        </w:rPr>
-        <w:t>n</w:t>
-      </w:r>
-      <w:r>
-        <w:rPr>
-          <w:color w:val="1F3864" w:themeColor="accent5" w:themeShade="80"/>
-          <w:sz w:val="40"/>
-          <w:szCs w:val="40"/>
-        </w:rPr>
-        <w:t>ão me interessa onde ele está</w:t>
-      </w:r>
-      <w:r>
-        <w:rPr>
-          <w:sz w:val="40"/>
-          <w:szCs w:val="40"/>
-        </w:rPr>
-        <w:t>}</w:t>
-      </w:r>
-    </w:p>
-    <w:p>
-      <w:pPr>
-        <w:rPr>
-          <w:rFonts w:hint="eastAsia"/>
-          <w:sz w:val="40"/>
-          <w:szCs w:val="40"/>
-        </w:rPr>
-      </w:pPr>
-      <w:r>
-        <w:rPr>
-          <w:rFonts w:hint="eastAsia"/>
-          <w:sz w:val="40"/>
-          <w:szCs w:val="40"/>
-        </w:rPr>
-        <w:t>[</w:t>
-      </w:r>
-      <w:proofErr w:type="spellStart"/>
-      <w:proofErr w:type="gramStart"/>
-      <w:r>
-        <w:rPr>
-          <w:b/>
-          <w:sz w:val="40"/>
-          <w:szCs w:val="40"/>
-        </w:rPr>
-        <w:t>lit</w:t>
-      </w:r>
-      <w:proofErr w:type="spellEnd"/>
-      <w:proofErr w:type="gramEnd"/>
-      <w:r>
-        <w:rPr>
-          <w:b/>
-          <w:sz w:val="40"/>
-          <w:szCs w:val="40"/>
-        </w:rPr>
-        <w:t>:</w:t>
-      </w:r>
-      <w:r>
-        <w:rPr>
-          <w:sz w:val="40"/>
-          <w:szCs w:val="40"/>
-        </w:rPr>
-        <w:t xml:space="preserve"> </w:t>
-      </w:r>
-      <w:r>
-        <w:rPr>
-          <w:color w:val="1F3864" w:themeColor="accent5" w:themeShade="80"/>
-          <w:sz w:val="40"/>
-          <w:szCs w:val="40"/>
-        </w:rPr>
-        <w:t>não me importo com</w:t>
-      </w:r>
-      <w:r>
-        <w:rPr>
-          <w:sz w:val="40"/>
-          <w:szCs w:val="40"/>
-        </w:rPr>
-        <w:t xml:space="preserve"> “</w:t>
-      </w:r>
-      <w:r>
-        <w:rPr>
-          <w:color w:val="1F3864" w:themeColor="accent5" w:themeShade="80"/>
-          <w:sz w:val="40"/>
-          <w:szCs w:val="40"/>
-        </w:rPr>
-        <w:t>o mesmo</w:t>
-      </w:r>
-      <w:r>
-        <w:rPr>
-          <w:sz w:val="40"/>
-          <w:szCs w:val="40"/>
-        </w:rPr>
-        <w:t>”/ “</w:t>
-      </w:r>
-      <w:r>
-        <w:rPr>
-          <w:color w:val="1F3864" w:themeColor="accent5" w:themeShade="80"/>
-          <w:sz w:val="40"/>
-          <w:szCs w:val="40"/>
-        </w:rPr>
-        <w:t>o dito cujo</w:t>
-      </w:r>
-      <w:r>
-        <w:rPr>
-          <w:sz w:val="40"/>
-          <w:szCs w:val="40"/>
-        </w:rPr>
-        <w:t>”</w:t>
-      </w:r>
-      <w:r>
-        <w:rPr>
-          <w:rFonts w:hint="eastAsia"/>
-          <w:sz w:val="40"/>
-          <w:szCs w:val="40"/>
-        </w:rPr>
-        <w:t>]</w:t>
-      </w:r>
-    </w:p>
-    <w:p>
-      <w:pPr>
-        <w:rPr>
-          <w:b/>
-          <w:sz w:val="40"/>
-          <w:szCs w:val="40"/>
-        </w:rPr>
-      </w:pPr>
-      <w:r>
-        <w:rPr>
-          <w:b/>
-          <w:sz w:val="40"/>
-          <w:szCs w:val="40"/>
-          <w:highlight w:val="darkGray"/>
-        </w:rPr>
-        <w:t xml:space="preserve">13- </w:t>
-      </w:r>
-      <w:r>
-        <w:rPr>
-          <w:rFonts w:hint="eastAsia"/>
-          <w:b/>
-          <w:sz w:val="40"/>
-          <w:szCs w:val="40"/>
-          <w:highlight w:val="darkGray"/>
-        </w:rPr>
-        <w:t>あっ　マイちゃん！トゥドゥドゥ　ドゥットゥッ　トゥー</w:t>
-      </w:r>
-      <w:r>
-        <w:rPr>
-          <w:rFonts w:hint="eastAsia"/>
-          <w:b/>
-          <w:sz w:val="40"/>
-          <w:szCs w:val="40"/>
-          <w:highlight w:val="darkGray"/>
-        </w:rPr>
-        <w:t>・・スラマッパギー！</w:t>
-      </w:r>
-    </w:p>
-    <w:p>
-      <w:pPr>
-        <w:rPr>
-          <w:sz w:val="40"/>
-          <w:szCs w:val="40"/>
-        </w:rPr>
-      </w:pPr>
-      <w:r>
-        <w:rPr>
-          <w:sz w:val="40"/>
-          <w:szCs w:val="40"/>
-        </w:rPr>
-        <w:t>Mai-</w:t>
-      </w:r>
-      <w:proofErr w:type="spellStart"/>
-      <w:r>
-        <w:rPr>
-          <w:sz w:val="40"/>
-          <w:szCs w:val="40"/>
-        </w:rPr>
-        <w:t>chan</w:t>
-      </w:r>
-      <w:proofErr w:type="spellEnd"/>
-      <w:r>
-        <w:rPr>
-          <w:sz w:val="40"/>
-          <w:szCs w:val="40"/>
-        </w:rPr>
-        <w:t xml:space="preserve">! </w:t>
-      </w:r>
-      <w:proofErr w:type="spellStart"/>
-      <w:r>
-        <w:rPr>
-          <w:sz w:val="40"/>
-          <w:szCs w:val="40"/>
-        </w:rPr>
-        <w:t>Tududu</w:t>
-      </w:r>
-      <w:proofErr w:type="spellEnd"/>
-      <w:r>
-        <w:rPr>
-          <w:sz w:val="40"/>
-          <w:szCs w:val="40"/>
-        </w:rPr>
-        <w:t xml:space="preserve"> </w:t>
-      </w:r>
-      <w:proofErr w:type="spellStart"/>
-      <w:r>
-        <w:rPr>
-          <w:sz w:val="40"/>
-          <w:szCs w:val="40"/>
-        </w:rPr>
-        <w:t>duttu</w:t>
-      </w:r>
-      <w:proofErr w:type="spellEnd"/>
-      <w:r>
-        <w:rPr>
-          <w:sz w:val="40"/>
-          <w:szCs w:val="40"/>
-        </w:rPr>
-        <w:t xml:space="preserve"> </w:t>
-      </w:r>
-      <w:proofErr w:type="spellStart"/>
-      <w:r>
-        <w:rPr>
-          <w:sz w:val="40"/>
-          <w:szCs w:val="40"/>
-        </w:rPr>
-        <w:t>tuu</w:t>
-      </w:r>
-      <w:proofErr w:type="spellEnd"/>
-      <w:r>
-        <w:rPr>
-          <w:sz w:val="40"/>
-          <w:szCs w:val="40"/>
-        </w:rPr>
-        <w:t xml:space="preserve">... </w:t>
-      </w:r>
-      <w:proofErr w:type="spellStart"/>
-      <w:r>
-        <w:rPr>
-          <w:sz w:val="40"/>
-          <w:szCs w:val="40"/>
-        </w:rPr>
-        <w:t>Suramappagi</w:t>
-      </w:r>
-      <w:proofErr w:type="spellEnd"/>
-      <w:r>
-        <w:rPr>
-          <w:sz w:val="40"/>
-          <w:szCs w:val="40"/>
-        </w:rPr>
-        <w:t>!</w:t>
-      </w:r>
-    </w:p>
-    <w:p>
-      <w:pPr>
-        <w:rPr>
-          <w:b/>
-          <w:sz w:val="40"/>
-          <w:szCs w:val="40"/>
-        </w:rPr>
-      </w:pPr>
-      <w:r>
-        <w:rPr>
-          <w:rFonts w:hint="eastAsia"/>
-          <w:b/>
-          <w:sz w:val="40"/>
-          <w:szCs w:val="40"/>
-          <w:highlight w:val="darkGray"/>
-        </w:rPr>
-        <w:t xml:space="preserve">14- </w:t>
-      </w:r>
-      <w:r>
-        <w:rPr>
-          <w:rFonts w:hint="eastAsia"/>
-          <w:b/>
-          <w:sz w:val="40"/>
-          <w:szCs w:val="40"/>
-          <w:highlight w:val="darkGray"/>
-        </w:rPr>
-        <w:t>きた　きた　きました　マイ</w:t>
+        <w:t>ってくる。</w:t>
       </w:r>
       <w:r>
         <w:rPr>
@@ -1740,7 +1143,7 @@
                 <w:szCs w:val="40"/>
                 <w:highlight w:val="darkGray"/>
               </w:rPr>
-              <w:t>せんせい</w:t>
+              <w:t>さき</w:t>
             </w:r>
           </w:rt>
           <w:rubyBase>
@@ -1752,460 +1155,10 @@
                 <w:szCs w:val="40"/>
                 <w:highlight w:val="darkGray"/>
               </w:rPr>
-              <w:t>先生</w:t>
+              <w:t>先</w:t>
             </w:r>
           </w:rubyBase>
         </w:ruby>
-      </w:r>
-    </w:p>
-    <w:p>
-      <w:pPr>
-        <w:rPr>
-          <w:sz w:val="40"/>
-          <w:szCs w:val="40"/>
-        </w:rPr>
-      </w:pPr>
-      <w:r>
-        <w:rPr>
-          <w:sz w:val="40"/>
-          <w:szCs w:val="40"/>
-        </w:rPr>
-        <w:t xml:space="preserve">Chegou... chegou... chegou “A Mai </w:t>
-      </w:r>
-      <w:proofErr w:type="spellStart"/>
-      <w:r>
-        <w:rPr>
-          <w:sz w:val="40"/>
-          <w:szCs w:val="40"/>
-        </w:rPr>
-        <w:t>Sensei</w:t>
-      </w:r>
-      <w:proofErr w:type="spellEnd"/>
-      <w:r>
-        <w:rPr>
-          <w:sz w:val="40"/>
-          <w:szCs w:val="40"/>
-        </w:rPr>
-        <w:t>”</w:t>
-      </w:r>
-    </w:p>
-    <w:p>
-      <w:pPr>
-        <w:rPr>
-          <w:b/>
-          <w:sz w:val="40"/>
-          <w:szCs w:val="40"/>
-        </w:rPr>
-      </w:pPr>
-      <w:r>
-        <w:rPr>
-          <w:rFonts w:hint="eastAsia"/>
-          <w:b/>
-          <w:sz w:val="40"/>
-          <w:szCs w:val="40"/>
-          <w:highlight w:val="darkGray"/>
-        </w:rPr>
-        <w:t xml:space="preserve">15- </w:t>
-      </w:r>
-      <w:r>
-        <w:rPr>
-          <w:rFonts w:hint="eastAsia"/>
-          <w:b/>
-          <w:sz w:val="40"/>
-          <w:szCs w:val="40"/>
-          <w:highlight w:val="darkGray"/>
-        </w:rPr>
-        <w:t xml:space="preserve">これは　もしや　</w:t>
-      </w:r>
-      <w:r>
-        <w:rPr>
-          <w:b/>
-          <w:sz w:val="40"/>
-          <w:szCs w:val="40"/>
-          <w:highlight w:val="darkGray"/>
-        </w:rPr>
-        <w:fldChar w:fldCharType="begin"/>
-      </w:r>
-      <w:r>
-        <w:rPr>
-          <w:b/>
-          <w:sz w:val="40"/>
-          <w:szCs w:val="40"/>
-          <w:highlight w:val="darkGray"/>
-        </w:rPr>
-        <w:instrText>EQ \* jc2 \* "Font:MS Mincho" \* hps20 \o\ad(\s\up 19(</w:instrText>
-      </w:r>
-      <w:r>
-        <w:rPr>
-          <w:rFonts w:ascii="MS Mincho" w:eastAsia="MS Mincho" w:hAnsi="MS Mincho" w:hint="eastAsia"/>
-          <w:b/>
-          <w:sz w:val="20"/>
-          <w:szCs w:val="40"/>
-          <w:highlight w:val="darkGray"/>
-        </w:rPr>
-        <w:instrText>ひっさつ</w:instrText>
-      </w:r>
-      <w:r>
-        <w:rPr>
-          <w:b/>
-          <w:sz w:val="40"/>
-          <w:szCs w:val="40"/>
-          <w:highlight w:val="darkGray"/>
-        </w:rPr>
-        <w:instrText>);</w:instrText>
-      </w:r>
-      <w:r>
-        <w:rPr>
-          <w:rFonts w:hint="eastAsia"/>
-          <w:b/>
-          <w:sz w:val="40"/>
-          <w:szCs w:val="40"/>
-          <w:highlight w:val="darkGray"/>
-        </w:rPr>
-        <w:instrText>必殺</w:instrText>
-      </w:r>
-      <w:r>
-        <w:rPr>
-          <w:b/>
-          <w:sz w:val="40"/>
-          <w:szCs w:val="40"/>
-          <w:highlight w:val="darkGray"/>
-        </w:rPr>
-        <w:instrText>)</w:instrText>
-      </w:r>
-      <w:r>
-        <w:rPr>
-          <w:b/>
-          <w:sz w:val="40"/>
-          <w:szCs w:val="40"/>
-          <w:highlight w:val="darkGray"/>
-        </w:rPr>
-        <w:fldChar w:fldCharType="end"/>
-      </w:r>
-      <w:r>
-        <w:rPr>
-          <w:rFonts w:hint="eastAsia"/>
-          <w:b/>
-          <w:sz w:val="40"/>
-          <w:szCs w:val="40"/>
-          <w:highlight w:val="darkGray"/>
-        </w:rPr>
-        <w:t xml:space="preserve">　</w:t>
-      </w:r>
-      <w:r>
-        <w:rPr>
-          <w:rFonts w:hint="eastAsia"/>
-          <w:b/>
-          <w:color w:val="1F3864" w:themeColor="accent5" w:themeShade="80"/>
-          <w:sz w:val="40"/>
-          <w:szCs w:val="40"/>
-          <w:highlight w:val="darkGray"/>
-        </w:rPr>
-        <w:t>あいさつ</w:t>
-      </w:r>
-      <w:r>
-        <w:rPr>
-          <w:b/>
-          <w:sz w:val="40"/>
-          <w:szCs w:val="40"/>
-          <w:highlight w:val="darkGray"/>
-        </w:rPr>
-        <w:fldChar w:fldCharType="begin"/>
-      </w:r>
-      <w:r>
-        <w:rPr>
-          <w:b/>
-          <w:sz w:val="40"/>
-          <w:szCs w:val="40"/>
-          <w:highlight w:val="darkGray"/>
-        </w:rPr>
-        <w:instrText>EQ \* jc2 \* "Font:MS Mincho" \* hps20 \o\ad(\s\up 19(</w:instrText>
-      </w:r>
-      <w:r>
-        <w:rPr>
-          <w:rFonts w:ascii="MS Mincho" w:eastAsia="MS Mincho" w:hAnsi="MS Mincho" w:hint="eastAsia"/>
-          <w:b/>
-          <w:sz w:val="20"/>
-          <w:szCs w:val="40"/>
-          <w:highlight w:val="darkGray"/>
-        </w:rPr>
-        <w:instrText>ほりゅう</w:instrText>
-      </w:r>
-      <w:r>
-        <w:rPr>
-          <w:b/>
-          <w:sz w:val="40"/>
-          <w:szCs w:val="40"/>
-          <w:highlight w:val="darkGray"/>
-        </w:rPr>
-        <w:instrText>);</w:instrText>
-      </w:r>
-      <w:r>
-        <w:rPr>
-          <w:rFonts w:hint="eastAsia"/>
-          <w:b/>
-          <w:sz w:val="40"/>
-          <w:szCs w:val="40"/>
-          <w:highlight w:val="darkGray"/>
-        </w:rPr>
-        <w:instrText>保留</w:instrText>
-      </w:r>
-      <w:r>
-        <w:rPr>
-          <w:b/>
-          <w:sz w:val="40"/>
-          <w:szCs w:val="40"/>
-          <w:highlight w:val="darkGray"/>
-        </w:rPr>
-        <w:instrText>)</w:instrText>
-      </w:r>
-      <w:r>
-        <w:rPr>
-          <w:b/>
-          <w:sz w:val="40"/>
-          <w:szCs w:val="40"/>
-          <w:highlight w:val="darkGray"/>
-        </w:rPr>
-        <w:fldChar w:fldCharType="end"/>
-      </w:r>
-      <w:r>
-        <w:rPr>
-          <w:rFonts w:hint="eastAsia"/>
-          <w:b/>
-          <w:sz w:val="40"/>
-          <w:szCs w:val="40"/>
-          <w:highlight w:val="darkGray"/>
-        </w:rPr>
-        <w:t>ですか？</w:t>
-      </w:r>
-    </w:p>
-    <w:p>
-      <w:pPr>
-        <w:rPr>
-          <w:rFonts w:hint="eastAsia"/>
-          <w:sz w:val="40"/>
-          <w:szCs w:val="40"/>
-        </w:rPr>
-      </w:pPr>
-      <w:r>
-        <w:rPr>
-          <w:sz w:val="40"/>
-          <w:szCs w:val="40"/>
-        </w:rPr>
-        <w:t xml:space="preserve">Por um acaso esta é a sua temida </w:t>
-      </w:r>
-      <w:r>
-        <w:rPr>
-          <w:color w:val="1F3864" w:themeColor="accent5" w:themeShade="80"/>
-          <w:sz w:val="40"/>
-          <w:szCs w:val="40"/>
-        </w:rPr>
-        <w:t>saudação</w:t>
-      </w:r>
-      <w:r>
-        <w:rPr>
-          <w:sz w:val="40"/>
-          <w:szCs w:val="40"/>
-        </w:rPr>
-        <w:t xml:space="preserve"> silenciosa?</w:t>
-      </w:r>
-    </w:p>
-    <w:p>
-      <w:pPr>
-        <w:rPr>
-          <w:sz w:val="40"/>
-          <w:szCs w:val="40"/>
-        </w:rPr>
-      </w:pPr>
-      <w:r>
-        <w:rPr>
-          <w:color w:val="806000" w:themeColor="accent4" w:themeShade="80"/>
-          <w:sz w:val="40"/>
-          <w:szCs w:val="40"/>
-        </w:rPr>
-        <w:t>必殺</w:t>
-      </w:r>
-      <w:r>
-        <w:rPr>
-          <w:rFonts w:hint="eastAsia"/>
-          <w:sz w:val="40"/>
-          <w:szCs w:val="40"/>
-        </w:rPr>
-        <w:t xml:space="preserve"> = mortal, temido, </w:t>
-      </w:r>
-      <w:proofErr w:type="spellStart"/>
-      <w:r>
-        <w:rPr>
-          <w:sz w:val="40"/>
-          <w:szCs w:val="40"/>
-        </w:rPr>
-        <w:t>nocauteador</w:t>
-      </w:r>
-      <w:proofErr w:type="spellEnd"/>
-      <w:r>
-        <w:rPr>
-          <w:sz w:val="40"/>
-          <w:szCs w:val="40"/>
-        </w:rPr>
-        <w:t xml:space="preserve"> </w:t>
-      </w:r>
-    </w:p>
-    <w:p>
-      <w:pPr>
-        <w:rPr>
-          <w:b/>
-          <w:sz w:val="40"/>
-          <w:szCs w:val="40"/>
-        </w:rPr>
-      </w:pPr>
-      <w:r>
-        <w:rPr>
-          <w:rFonts w:hint="eastAsia"/>
-          <w:b/>
-          <w:sz w:val="40"/>
-          <w:szCs w:val="40"/>
-          <w:highlight w:val="darkGray"/>
-        </w:rPr>
-        <w:t xml:space="preserve">16- </w:t>
-      </w:r>
-      <w:r>
-        <w:rPr>
-          <w:rFonts w:hint="eastAsia"/>
-          <w:b/>
-          <w:color w:val="1F3864" w:themeColor="accent5" w:themeShade="80"/>
-          <w:sz w:val="40"/>
-          <w:szCs w:val="40"/>
-          <w:highlight w:val="darkGray"/>
-        </w:rPr>
-        <w:t>さすが</w:t>
-      </w:r>
-      <w:r>
-        <w:rPr>
-          <w:rFonts w:hint="eastAsia"/>
-          <w:b/>
-          <w:sz w:val="40"/>
-          <w:szCs w:val="40"/>
-          <w:highlight w:val="darkGray"/>
-        </w:rPr>
-        <w:t>スケールがデカい！</w:t>
-      </w:r>
-      <w:r>
-        <w:rPr>
-          <w:b/>
-          <w:sz w:val="40"/>
-          <w:szCs w:val="40"/>
-          <w:highlight w:val="darkGray"/>
-        </w:rPr>
-        <w:fldChar w:fldCharType="begin"/>
-      </w:r>
-      <w:r>
-        <w:rPr>
-          <w:b/>
-          <w:sz w:val="40"/>
-          <w:szCs w:val="40"/>
-          <w:highlight w:val="darkGray"/>
-        </w:rPr>
-        <w:instrText>EQ \* jc2 \* "Font:MS Mincho" \* hps20 \o\ad(\s\up 19(</w:instrText>
-      </w:r>
-      <w:r>
-        <w:rPr>
-          <w:rFonts w:ascii="MS Mincho" w:eastAsia="MS Mincho" w:hAnsi="MS Mincho" w:hint="eastAsia"/>
-          <w:b/>
-          <w:sz w:val="20"/>
-          <w:szCs w:val="40"/>
-          <w:highlight w:val="darkGray"/>
-        </w:rPr>
-        <w:instrText>やま</w:instrText>
-      </w:r>
-      <w:r>
-        <w:rPr>
-          <w:b/>
-          <w:sz w:val="40"/>
-          <w:szCs w:val="40"/>
-          <w:highlight w:val="darkGray"/>
-        </w:rPr>
-        <w:instrText>);</w:instrText>
-      </w:r>
-      <w:r>
-        <w:rPr>
-          <w:rFonts w:hint="eastAsia"/>
-          <w:b/>
-          <w:sz w:val="40"/>
-          <w:szCs w:val="40"/>
-          <w:highlight w:val="darkGray"/>
-        </w:rPr>
-        <w:instrText>山</w:instrText>
-      </w:r>
-      <w:r>
-        <w:rPr>
-          <w:b/>
-          <w:sz w:val="40"/>
-          <w:szCs w:val="40"/>
-          <w:highlight w:val="darkGray"/>
-        </w:rPr>
-        <w:instrText>)</w:instrText>
-      </w:r>
-      <w:r>
-        <w:rPr>
-          <w:b/>
-          <w:sz w:val="40"/>
-          <w:szCs w:val="40"/>
-          <w:highlight w:val="darkGray"/>
-        </w:rPr>
-        <w:fldChar w:fldCharType="end"/>
-      </w:r>
-      <w:r>
-        <w:rPr>
-          <w:rFonts w:hint="eastAsia"/>
-          <w:b/>
-          <w:sz w:val="40"/>
-          <w:szCs w:val="40"/>
-          <w:highlight w:val="darkGray"/>
-        </w:rPr>
-        <w:t>のよう　やっ山のよう</w:t>
-      </w:r>
-    </w:p>
-    <w:p>
-      <w:pPr>
-        <w:rPr>
-          <w:rFonts w:hint="eastAsia"/>
-          <w:sz w:val="40"/>
-          <w:szCs w:val="40"/>
-        </w:rPr>
-      </w:pPr>
-      <w:r>
-        <w:rPr>
-          <w:color w:val="1F3864" w:themeColor="accent5" w:themeShade="80"/>
-          <w:sz w:val="40"/>
-          <w:szCs w:val="40"/>
-        </w:rPr>
-        <w:t>Como era de se esperar</w:t>
-      </w:r>
-      <w:r>
-        <w:rPr>
-          <w:sz w:val="40"/>
-          <w:szCs w:val="40"/>
-        </w:rPr>
-        <w:t>, a escala é imensa! Como à de uma montanha! Como à de uma montanha!</w:t>
-      </w:r>
-    </w:p>
-    <w:p>
-      <w:pPr>
-        <w:rPr>
-          <w:b/>
-          <w:sz w:val="40"/>
-          <w:szCs w:val="40"/>
-        </w:rPr>
-      </w:pPr>
-      <w:r>
-        <w:rPr>
-          <w:rFonts w:hint="eastAsia"/>
-          <w:b/>
-          <w:sz w:val="40"/>
-          <w:szCs w:val="40"/>
-          <w:highlight w:val="darkGray"/>
-        </w:rPr>
-        <w:t xml:space="preserve">17- </w:t>
       </w:r>
       <w:r>
         <w:rPr>
@@ -2231,7 +1184,7 @@
                 <w:szCs w:val="40"/>
                 <w:highlight w:val="darkGray"/>
               </w:rPr>
-              <w:t>じつ</w:t>
+              <w:t>い</w:t>
             </w:r>
           </w:rt>
           <w:rubyBase>
@@ -2243,7 +1196,7 @@
                 <w:szCs w:val="40"/>
                 <w:highlight w:val="darkGray"/>
               </w:rPr>
-              <w:t>実</w:t>
+              <w:t>行</w:t>
             </w:r>
           </w:rubyBase>
         </w:ruby>
@@ -2256,198 +1209,77 @@
           <w:szCs w:val="40"/>
           <w:highlight w:val="darkGray"/>
         </w:rPr>
-        <w:t>のところ　山なんじゃないですかあ？</w:t>
-      </w:r>
-    </w:p>
-    <w:p>
-      <w:pPr>
-        <w:rPr>
-          <w:sz w:val="40"/>
-          <w:szCs w:val="40"/>
-        </w:rPr>
-      </w:pPr>
-      <w:r>
-        <w:rPr>
-          <w:sz w:val="40"/>
-          <w:szCs w:val="40"/>
-        </w:rPr>
-        <w:t>Pra falar a verdade, é uma montanha, não acha?</w:t>
-      </w:r>
-    </w:p>
-    <w:p>
-      <w:pPr>
-        <w:rPr>
-          <w:b/>
-          <w:sz w:val="40"/>
-          <w:szCs w:val="40"/>
-        </w:rPr>
-      </w:pPr>
-      <w:r>
-        <w:rPr>
-          <w:rFonts w:hint="eastAsia"/>
-          <w:b/>
-          <w:sz w:val="40"/>
-          <w:szCs w:val="40"/>
-          <w:highlight w:val="darkGray"/>
-        </w:rPr>
-        <w:t xml:space="preserve">18- </w:t>
-      </w:r>
-      <w:r>
-        <w:rPr>
-          <w:rFonts w:hint="eastAsia"/>
-          <w:b/>
-          <w:sz w:val="40"/>
-          <w:szCs w:val="40"/>
-          <w:highlight w:val="darkGray"/>
-        </w:rPr>
-        <w:t>まっ　山ではないよな</w:t>
-      </w:r>
-    </w:p>
-    <w:p>
-      <w:pPr>
-        <w:rPr>
-          <w:sz w:val="40"/>
-          <w:szCs w:val="40"/>
-        </w:rPr>
-      </w:pPr>
-      <w:r>
-        <w:rPr>
-          <w:sz w:val="40"/>
-          <w:szCs w:val="40"/>
-        </w:rPr>
-        <w:t>Bem... “creio que” não é uma montanha, né?</w:t>
-      </w:r>
-    </w:p>
-    <w:p>
-      <w:pPr>
-        <w:rPr>
-          <w:b/>
-          <w:sz w:val="40"/>
-          <w:szCs w:val="40"/>
-        </w:rPr>
-      </w:pPr>
-      <w:r>
-        <w:rPr>
-          <w:rFonts w:hint="eastAsia"/>
-          <w:b/>
-          <w:sz w:val="40"/>
-          <w:szCs w:val="40"/>
-          <w:highlight w:val="darkGray"/>
-        </w:rPr>
-        <w:t>・・・</w:t>
-      </w:r>
-    </w:p>
-    <w:p>
-      <w:pPr>
-        <w:rPr>
-          <w:sz w:val="40"/>
-          <w:szCs w:val="40"/>
-        </w:rPr>
-      </w:pPr>
-    </w:p>
-    <w:p>
-      <w:pPr>
-        <w:rPr>
-          <w:rFonts w:hint="eastAsia"/>
-          <w:b/>
-          <w:sz w:val="40"/>
-          <w:szCs w:val="40"/>
-        </w:rPr>
-      </w:pPr>
-      <w:r>
-        <w:rPr>
-          <w:rFonts w:hint="eastAsia"/>
-          <w:b/>
-          <w:sz w:val="40"/>
-          <w:szCs w:val="40"/>
-          <w:highlight w:val="darkGray"/>
-        </w:rPr>
-        <w:t xml:space="preserve">19- </w:t>
-      </w:r>
-      <w:r>
-        <w:rPr>
-          <w:rFonts w:hint="eastAsia"/>
-          <w:b/>
-          <w:sz w:val="40"/>
-          <w:szCs w:val="40"/>
-          <w:highlight w:val="darkGray"/>
-        </w:rPr>
-        <w:t>分かってる・・分かってるの　マイちゃんが</w:t>
-      </w:r>
-      <w:r>
-        <w:rPr>
-          <w:b/>
-          <w:sz w:val="40"/>
-          <w:szCs w:val="40"/>
-          <w:highlight w:val="darkGray"/>
-        </w:rPr>
-        <w:fldChar w:fldCharType="begin"/>
-      </w:r>
-      <w:r>
-        <w:rPr>
-          <w:b/>
-          <w:sz w:val="40"/>
-          <w:szCs w:val="40"/>
-          <w:highlight w:val="darkGray"/>
-        </w:rPr>
-        <w:instrText>EQ \* jc2 \* "Font:MS Mincho" \* hps20 \o\ad(\s\up 19(</w:instrText>
-      </w:r>
-      <w:r>
-        <w:rPr>
-          <w:rFonts w:ascii="MS Mincho" w:eastAsia="MS Mincho" w:hAnsi="MS Mincho" w:hint="eastAsia"/>
-          <w:b/>
-          <w:sz w:val="20"/>
-          <w:szCs w:val="40"/>
-          <w:highlight w:val="darkGray"/>
-        </w:rPr>
-        <w:instrText>おこ</w:instrText>
-      </w:r>
-      <w:r>
-        <w:rPr>
-          <w:b/>
-          <w:sz w:val="40"/>
-          <w:szCs w:val="40"/>
-          <w:highlight w:val="darkGray"/>
-        </w:rPr>
-        <w:instrText>);</w:instrText>
-      </w:r>
-      <w:r>
-        <w:rPr>
-          <w:rFonts w:hint="eastAsia"/>
-          <w:b/>
-          <w:sz w:val="40"/>
-          <w:szCs w:val="40"/>
-          <w:highlight w:val="darkGray"/>
-        </w:rPr>
-        <w:instrText>怒</w:instrText>
-      </w:r>
-      <w:r>
-        <w:rPr>
-          <w:b/>
-          <w:sz w:val="40"/>
-          <w:szCs w:val="40"/>
-          <w:highlight w:val="darkGray"/>
-        </w:rPr>
-        <w:instrText>)</w:instrText>
-      </w:r>
-      <w:r>
-        <w:rPr>
-          <w:b/>
-          <w:sz w:val="40"/>
-          <w:szCs w:val="40"/>
-          <w:highlight w:val="darkGray"/>
-        </w:rPr>
-        <w:fldChar w:fldCharType="end"/>
-      </w:r>
-      <w:r>
-        <w:rPr>
-          <w:rFonts w:hint="eastAsia"/>
-          <w:b/>
-          <w:sz w:val="40"/>
-          <w:szCs w:val="40"/>
-          <w:highlight w:val="darkGray"/>
-        </w:rPr>
-        <w:t>ってる</w:t>
+        <w:t>ってて</w:t>
+      </w:r>
+    </w:p>
+    <w:p>
+      <w:pPr>
+        <w:rPr>
+          <w:sz w:val="40"/>
+          <w:szCs w:val="40"/>
+        </w:rPr>
+      </w:pPr>
+      <w:r>
+        <w:rPr>
+          <w:sz w:val="40"/>
+          <w:szCs w:val="40"/>
+        </w:rPr>
+        <w:t>Vou lá pegar “</w:t>
+      </w:r>
+      <w:r>
+        <w:rPr>
+          <w:color w:val="1F3864" w:themeColor="accent5" w:themeShade="80"/>
+          <w:sz w:val="40"/>
+          <w:szCs w:val="40"/>
+        </w:rPr>
+        <w:t>rapidinho</w:t>
+      </w:r>
+      <w:r>
+        <w:rPr>
+          <w:sz w:val="40"/>
+          <w:szCs w:val="40"/>
+        </w:rPr>
+        <w:t>”. Vá indo na frente.</w:t>
+      </w:r>
+    </w:p>
+    <w:p>
+      <w:pPr>
+        <w:rPr>
+          <w:b/>
+          <w:sz w:val="40"/>
+          <w:szCs w:val="40"/>
+        </w:rPr>
+      </w:pPr>
+      <w:r>
+        <w:rPr>
+          <w:rFonts w:hint="eastAsia"/>
+          <w:b/>
+          <w:sz w:val="40"/>
+          <w:szCs w:val="40"/>
+          <w:highlight w:val="darkGray"/>
+        </w:rPr>
+        <w:t xml:space="preserve">12- </w:t>
+      </w:r>
+      <w:r>
+        <w:rPr>
+          <w:rFonts w:hint="eastAsia"/>
+          <w:b/>
+          <w:sz w:val="40"/>
+          <w:szCs w:val="40"/>
+          <w:highlight w:val="darkGray"/>
+        </w:rPr>
+        <w:t xml:space="preserve">（ユッコ）《宿題やってないから　</w:t>
+      </w:r>
+      <w:r>
+        <w:rPr>
+          <w:rFonts w:hint="eastAsia"/>
+          <w:b/>
+          <w:color w:val="1F3864" w:themeColor="accent5" w:themeShade="80"/>
+          <w:sz w:val="40"/>
+          <w:szCs w:val="40"/>
+          <w:highlight w:val="darkGray"/>
+        </w:rPr>
+        <w:t>なくても</w:t>
       </w:r>
       <w:r>
         <w:rPr>
@@ -2475,7 +1307,7 @@
                 <w:szCs w:val="40"/>
                 <w:highlight w:val="darkGray"/>
               </w:rPr>
-              <w:t>りゆう</w:t>
+              <w:t>いっしょ</w:t>
             </w:r>
           </w:rt>
           <w:rubyBase>
@@ -2488,51 +1320,217 @@
                 <w:szCs w:val="40"/>
                 <w:highlight w:val="darkGray"/>
               </w:rPr>
-              <w:t>理由</w:t>
+              <w:t>一緒</w:t>
             </w:r>
           </w:rubyBase>
         </w:ruby>
       </w:r>
       <w:r>
         <w:rPr>
-          <w:b/>
-          <w:sz w:val="40"/>
-          <w:szCs w:val="40"/>
-          <w:highlight w:val="darkGray"/>
-        </w:rPr>
-        <w:t>。</w:t>
-      </w:r>
-    </w:p>
-    <w:p>
-      <w:pPr>
-        <w:rPr>
-          <w:sz w:val="40"/>
-          <w:szCs w:val="40"/>
-        </w:rPr>
-      </w:pPr>
-      <w:r>
-        <w:rPr>
-          <w:sz w:val="40"/>
-          <w:szCs w:val="40"/>
-        </w:rPr>
-        <w:t xml:space="preserve">Estou entendendo... já sei o </w:t>
-      </w:r>
-      <w:r>
-        <w:rPr>
+          <w:rFonts w:hint="eastAsia"/>
+          <w:b/>
+          <w:sz w:val="40"/>
+          <w:szCs w:val="40"/>
+          <w:highlight w:val="darkGray"/>
+        </w:rPr>
+        <w:t>か》</w:t>
+      </w:r>
+    </w:p>
+    <w:p>
+      <w:pPr>
+        <w:rPr>
+          <w:sz w:val="40"/>
+          <w:szCs w:val="40"/>
+        </w:rPr>
+      </w:pPr>
+      <w:r>
+        <w:rPr>
+          <w:sz w:val="40"/>
+          <w:szCs w:val="40"/>
+        </w:rPr>
+        <w:t>{</w:t>
+      </w:r>
+      <w:r>
+        <w:rPr>
+          <w:sz w:val="40"/>
+          <w:szCs w:val="40"/>
+        </w:rPr>
+        <w:t xml:space="preserve">Já que eu não fiz o dever de casa, </w:t>
+      </w:r>
+      <w:r>
+        <w:rPr>
+          <w:rFonts w:hint="eastAsia"/>
           <w:color w:val="1F3864" w:themeColor="accent5" w:themeShade="80"/>
           <w:sz w:val="40"/>
           <w:szCs w:val="40"/>
         </w:rPr>
-        <w:t>motivo pelo qual</w:t>
-      </w:r>
-      <w:r>
-        <w:rPr>
-          <w:sz w:val="40"/>
-          <w:szCs w:val="40"/>
-        </w:rPr>
-        <w:t xml:space="preserve"> a Mai-</w:t>
+        <w:t>n</w:t>
+      </w:r>
+      <w:r>
+        <w:rPr>
+          <w:color w:val="1F3864" w:themeColor="accent5" w:themeShade="80"/>
+          <w:sz w:val="40"/>
+          <w:szCs w:val="40"/>
+        </w:rPr>
+        <w:t>ão me interessa onde ele está</w:t>
+      </w:r>
+      <w:r>
+        <w:rPr>
+          <w:sz w:val="40"/>
+          <w:szCs w:val="40"/>
+        </w:rPr>
+        <w:t>}</w:t>
+      </w:r>
+    </w:p>
+    <w:p>
+      <w:pPr>
+        <w:rPr>
+          <w:sz w:val="40"/>
+          <w:szCs w:val="40"/>
+        </w:rPr>
+      </w:pPr>
+      <w:r>
+        <w:rPr>
+          <w:rFonts w:hint="eastAsia"/>
+          <w:sz w:val="40"/>
+          <w:szCs w:val="40"/>
+        </w:rPr>
+        <w:t>[</w:t>
       </w:r>
       <w:proofErr w:type="spellStart"/>
+      <w:proofErr w:type="gramStart"/>
+      <w:r>
+        <w:rPr>
+          <w:b/>
+          <w:sz w:val="40"/>
+          <w:szCs w:val="40"/>
+        </w:rPr>
+        <w:t>lit</w:t>
+      </w:r>
+      <w:proofErr w:type="spellEnd"/>
+      <w:proofErr w:type="gramEnd"/>
+      <w:r>
+        <w:rPr>
+          <w:b/>
+          <w:sz w:val="40"/>
+          <w:szCs w:val="40"/>
+        </w:rPr>
+        <w:t>:</w:t>
+      </w:r>
+      <w:r>
+        <w:rPr>
+          <w:sz w:val="40"/>
+          <w:szCs w:val="40"/>
+        </w:rPr>
+        <w:t xml:space="preserve"> </w:t>
+      </w:r>
+      <w:r>
+        <w:rPr>
+          <w:color w:val="1F3864" w:themeColor="accent5" w:themeShade="80"/>
+          <w:sz w:val="40"/>
+          <w:szCs w:val="40"/>
+        </w:rPr>
+        <w:t>não me importo com</w:t>
+      </w:r>
+      <w:r>
+        <w:rPr>
+          <w:sz w:val="40"/>
+          <w:szCs w:val="40"/>
+        </w:rPr>
+        <w:t xml:space="preserve"> “</w:t>
+      </w:r>
+      <w:r>
+        <w:rPr>
+          <w:color w:val="1F3864" w:themeColor="accent5" w:themeShade="80"/>
+          <w:sz w:val="40"/>
+          <w:szCs w:val="40"/>
+        </w:rPr>
+        <w:t>o mesmo</w:t>
+      </w:r>
+      <w:r>
+        <w:rPr>
+          <w:sz w:val="40"/>
+          <w:szCs w:val="40"/>
+        </w:rPr>
+        <w:t>”/ “</w:t>
+      </w:r>
+      <w:r>
+        <w:rPr>
+          <w:color w:val="1F3864" w:themeColor="accent5" w:themeShade="80"/>
+          <w:sz w:val="40"/>
+          <w:szCs w:val="40"/>
+        </w:rPr>
+        <w:t>o dito cujo</w:t>
+      </w:r>
+      <w:r>
+        <w:rPr>
+          <w:sz w:val="40"/>
+          <w:szCs w:val="40"/>
+        </w:rPr>
+        <w:t>”</w:t>
+      </w:r>
+      <w:r>
+        <w:rPr>
+          <w:rFonts w:hint="eastAsia"/>
+          <w:sz w:val="40"/>
+          <w:szCs w:val="40"/>
+        </w:rPr>
+        <w:t>]</w:t>
+      </w:r>
+    </w:p>
+    <w:p>
+      <w:pPr>
+        <w:rPr>
+          <w:b/>
+          <w:sz w:val="40"/>
+          <w:szCs w:val="40"/>
+        </w:rPr>
+      </w:pPr>
+      <w:r>
+        <w:rPr>
+          <w:b/>
+          <w:sz w:val="40"/>
+          <w:szCs w:val="40"/>
+          <w:highlight w:val="darkGray"/>
+        </w:rPr>
+        <w:t xml:space="preserve">13- </w:t>
+      </w:r>
+      <w:r>
+        <w:rPr>
+          <w:rFonts w:hint="eastAsia"/>
+          <w:b/>
+          <w:sz w:val="40"/>
+          <w:szCs w:val="40"/>
+          <w:highlight w:val="darkGray"/>
+        </w:rPr>
+        <w:t>あっ　マイちゃん！トゥドゥドゥ　ドゥットゥッ　トゥー</w:t>
+      </w:r>
+      <w:r>
+        <w:rPr>
+          <w:rFonts w:hint="eastAsia"/>
+          <w:b/>
+          <w:sz w:val="40"/>
+          <w:szCs w:val="40"/>
+          <w:highlight w:val="darkGray"/>
+        </w:rPr>
+        <w:t>・・スラマッパギー！</w:t>
+      </w:r>
+    </w:p>
+    <w:p>
+      <w:pPr>
+        <w:rPr>
+          <w:sz w:val="40"/>
+          <w:szCs w:val="40"/>
+        </w:rPr>
+      </w:pPr>
+      <w:r>
+        <w:rPr>
+          <w:sz w:val="40"/>
+          <w:szCs w:val="40"/>
+        </w:rPr>
+        <w:t>Mai-</w:t>
+      </w:r>
+      <w:proofErr w:type="spellStart"/>
       <w:r>
         <w:rPr>
           <w:sz w:val="40"/>
@@ -2546,36 +1544,100 @@
           <w:sz w:val="40"/>
           <w:szCs w:val="40"/>
         </w:rPr>
-        <w:t xml:space="preserve"> está zangada.</w:t>
-      </w:r>
-    </w:p>
-    <w:p>
-      <w:pPr>
-        <w:rPr>
-          <w:b/>
-          <w:sz w:val="40"/>
-          <w:szCs w:val="40"/>
-        </w:rPr>
-      </w:pPr>
-      <w:r>
-        <w:rPr>
-          <w:rFonts w:hint="eastAsia"/>
-          <w:b/>
-          <w:sz w:val="40"/>
-          <w:szCs w:val="40"/>
-          <w:highlight w:val="darkGray"/>
-        </w:rPr>
-        <w:t xml:space="preserve">20- </w:t>
-      </w:r>
-      <w:r>
-        <w:rPr>
-          <w:rFonts w:hint="eastAsia"/>
-          <w:b/>
-          <w:sz w:val="40"/>
-          <w:szCs w:val="40"/>
-          <w:highlight w:val="darkGray"/>
-        </w:rPr>
-        <w:t>私が</w:t>
+        <w:t xml:space="preserve">! </w:t>
+      </w:r>
+      <w:proofErr w:type="spellStart"/>
+      <w:r>
+        <w:rPr>
+          <w:sz w:val="40"/>
+          <w:szCs w:val="40"/>
+        </w:rPr>
+        <w:t>Tududu</w:t>
+      </w:r>
+      <w:proofErr w:type="spellEnd"/>
+      <w:r>
+        <w:rPr>
+          <w:sz w:val="40"/>
+          <w:szCs w:val="40"/>
+        </w:rPr>
+        <w:t xml:space="preserve"> </w:t>
+      </w:r>
+      <w:proofErr w:type="spellStart"/>
+      <w:r>
+        <w:rPr>
+          <w:sz w:val="40"/>
+          <w:szCs w:val="40"/>
+        </w:rPr>
+        <w:t>duttu</w:t>
+      </w:r>
+      <w:proofErr w:type="spellEnd"/>
+      <w:r>
+        <w:rPr>
+          <w:sz w:val="40"/>
+          <w:szCs w:val="40"/>
+        </w:rPr>
+        <w:t xml:space="preserve"> </w:t>
+      </w:r>
+      <w:proofErr w:type="spellStart"/>
+      <w:r>
+        <w:rPr>
+          <w:sz w:val="40"/>
+          <w:szCs w:val="40"/>
+        </w:rPr>
+        <w:t>tuu</w:t>
+      </w:r>
+      <w:proofErr w:type="spellEnd"/>
+      <w:r>
+        <w:rPr>
+          <w:sz w:val="40"/>
+          <w:szCs w:val="40"/>
+        </w:rPr>
+        <w:t xml:space="preserve">... </w:t>
+      </w:r>
+      <w:proofErr w:type="spellStart"/>
+      <w:r>
+        <w:rPr>
+          <w:sz w:val="40"/>
+          <w:szCs w:val="40"/>
+        </w:rPr>
+        <w:t>Suramappagi</w:t>
+      </w:r>
+      <w:proofErr w:type="spellEnd"/>
+      <w:r>
+        <w:rPr>
+          <w:sz w:val="40"/>
+          <w:szCs w:val="40"/>
+        </w:rPr>
+        <w:t>!</w:t>
+      </w:r>
+    </w:p>
+    <w:p>
+      <w:pPr>
+        <w:rPr>
+          <w:b/>
+          <w:sz w:val="40"/>
+          <w:szCs w:val="40"/>
+        </w:rPr>
+      </w:pPr>
+      <w:r>
+        <w:rPr>
+          <w:rFonts w:hint="eastAsia"/>
+          <w:b/>
+          <w:sz w:val="40"/>
+          <w:szCs w:val="40"/>
+          <w:highlight w:val="darkGray"/>
+        </w:rPr>
+        <w:t xml:space="preserve">14- </w:t>
+      </w:r>
+      <w:r>
+        <w:rPr>
+          <w:rFonts w:hint="eastAsia"/>
+          <w:b/>
+          <w:sz w:val="40"/>
+          <w:szCs w:val="40"/>
+          <w:highlight w:val="darkGray"/>
+        </w:rPr>
+        <w:t>きた　きた　きました　マイ</w:t>
       </w:r>
       <w:r>
         <w:rPr>
@@ -2601,7 +1663,7 @@
                 <w:szCs w:val="40"/>
                 <w:highlight w:val="darkGray"/>
               </w:rPr>
-              <w:t>きのう</w:t>
+              <w:t>せんせい</w:t>
             </w:r>
           </w:rt>
           <w:rubyBase>
@@ -2613,19 +1675,70 @@
                 <w:szCs w:val="40"/>
                 <w:highlight w:val="darkGray"/>
               </w:rPr>
-              <w:t>昨日</w:t>
+              <w:t>先生</w:t>
             </w:r>
           </w:rubyBase>
         </w:ruby>
       </w:r>
-      <w:r>
-        <w:rPr>
-          <w:b/>
-          <w:sz w:val="40"/>
-          <w:szCs w:val="40"/>
-          <w:highlight w:val="darkGray"/>
-        </w:rPr>
-        <w:t xml:space="preserve">　マイちゃんのお</w:t>
+    </w:p>
+    <w:p>
+      <w:pPr>
+        <w:rPr>
+          <w:sz w:val="40"/>
+          <w:szCs w:val="40"/>
+        </w:rPr>
+      </w:pPr>
+      <w:r>
+        <w:rPr>
+          <w:sz w:val="40"/>
+          <w:szCs w:val="40"/>
+        </w:rPr>
+        <w:t xml:space="preserve">Chegou... chegou... chegou “A Mai </w:t>
+      </w:r>
+      <w:proofErr w:type="spellStart"/>
+      <w:r>
+        <w:rPr>
+          <w:sz w:val="40"/>
+          <w:szCs w:val="40"/>
+        </w:rPr>
+        <w:t>Sensei</w:t>
+      </w:r>
+      <w:proofErr w:type="spellEnd"/>
+      <w:r>
+        <w:rPr>
+          <w:sz w:val="40"/>
+          <w:szCs w:val="40"/>
+        </w:rPr>
+        <w:t>”</w:t>
+      </w:r>
+    </w:p>
+    <w:p>
+      <w:pPr>
+        <w:rPr>
+          <w:b/>
+          <w:sz w:val="40"/>
+          <w:szCs w:val="40"/>
+        </w:rPr>
+      </w:pPr>
+      <w:r>
+        <w:rPr>
+          <w:rFonts w:hint="eastAsia"/>
+          <w:b/>
+          <w:sz w:val="40"/>
+          <w:szCs w:val="40"/>
+          <w:highlight w:val="darkGray"/>
+        </w:rPr>
+        <w:t xml:space="preserve">15- </w:t>
+      </w:r>
+      <w:r>
+        <w:rPr>
+          <w:rFonts w:hint="eastAsia"/>
+          <w:b/>
+          <w:sz w:val="40"/>
+          <w:szCs w:val="40"/>
+          <w:highlight w:val="darkGray"/>
+        </w:rPr>
+        <w:t xml:space="preserve">これは　もしや　</w:t>
       </w:r>
       <w:r>
         <w:rPr>
@@ -2651,7 +1764,7 @@
                 <w:szCs w:val="40"/>
                 <w:highlight w:val="darkGray"/>
               </w:rPr>
-              <w:t>べんとう</w:t>
+              <w:t>ひっさつ</w:t>
             </w:r>
           </w:rt>
           <w:rubyBase>
@@ -2663,19 +1776,31 @@
                 <w:szCs w:val="40"/>
                 <w:highlight w:val="darkGray"/>
               </w:rPr>
-              <w:t>弁当</w:t>
+              <w:t>必殺</w:t>
             </w:r>
           </w:rubyBase>
         </w:ruby>
       </w:r>
       <w:r>
         <w:rPr>
-          <w:b/>
-          <w:sz w:val="40"/>
-          <w:szCs w:val="40"/>
-          <w:highlight w:val="darkGray"/>
-        </w:rPr>
-        <w:t xml:space="preserve">から、ブロッコリー　</w:t>
+          <w:rFonts w:hint="eastAsia"/>
+          <w:b/>
+          <w:sz w:val="40"/>
+          <w:szCs w:val="40"/>
+          <w:highlight w:val="darkGray"/>
+        </w:rPr>
+        <w:t xml:space="preserve">　</w:t>
+      </w:r>
+      <w:r>
+        <w:rPr>
+          <w:rFonts w:hint="eastAsia"/>
+          <w:b/>
+          <w:color w:val="1F3864" w:themeColor="accent5" w:themeShade="80"/>
+          <w:sz w:val="40"/>
+          <w:szCs w:val="40"/>
+          <w:highlight w:val="darkGray"/>
+        </w:rPr>
+        <w:t>あいさつ</w:t>
       </w:r>
       <w:r>
         <w:rPr>
@@ -2701,7 +1826,7 @@
                 <w:szCs w:val="40"/>
                 <w:highlight w:val="darkGray"/>
               </w:rPr>
-              <w:t>と</w:t>
+              <w:t>ほりゅう</w:t>
             </w:r>
           </w:rt>
           <w:rubyBase>
@@ -2713,43 +1838,82 @@
                 <w:szCs w:val="40"/>
                 <w:highlight w:val="darkGray"/>
               </w:rPr>
-              <w:t>取</w:t>
+              <w:t>保留</w:t>
             </w:r>
           </w:rubyBase>
         </w:ruby>
       </w:r>
       <w:r>
         <w:rPr>
-          <w:b/>
-          <w:sz w:val="40"/>
-          <w:szCs w:val="40"/>
-          <w:highlight w:val="darkGray"/>
-        </w:rPr>
-        <w:t>ったからでしょ？</w:t>
-      </w:r>
-    </w:p>
-    <w:p>
-      <w:pPr>
-        <w:rPr>
-          <w:sz w:val="40"/>
-          <w:szCs w:val="40"/>
-        </w:rPr>
-      </w:pPr>
-      <w:r>
-        <w:rPr>
-          <w:sz w:val="40"/>
-          <w:szCs w:val="40"/>
-        </w:rPr>
-        <w:t xml:space="preserve">Ontem eu peguei um brócolis da </w:t>
+          <w:rFonts w:hint="eastAsia"/>
+          <w:b/>
+          <w:sz w:val="40"/>
+          <w:szCs w:val="40"/>
+          <w:highlight w:val="darkGray"/>
+        </w:rPr>
+        <w:t>ですか？</w:t>
+      </w:r>
+    </w:p>
+    <w:p>
+      <w:pPr>
+        <w:rPr>
+          <w:sz w:val="40"/>
+          <w:szCs w:val="40"/>
+        </w:rPr>
+      </w:pPr>
+      <w:r>
+        <w:rPr>
+          <w:sz w:val="40"/>
+          <w:szCs w:val="40"/>
+        </w:rPr>
+        <w:t xml:space="preserve">Por um acaso esta é a sua temida </w:t>
+      </w:r>
+      <w:r>
+        <w:rPr>
+          <w:color w:val="1F3864" w:themeColor="accent5" w:themeShade="80"/>
+          <w:sz w:val="40"/>
+          <w:szCs w:val="40"/>
+        </w:rPr>
+        <w:t>saudação</w:t>
+      </w:r>
+      <w:r>
+        <w:rPr>
+          <w:sz w:val="40"/>
+          <w:szCs w:val="40"/>
+        </w:rPr>
+        <w:t xml:space="preserve"> silenciosa?</w:t>
+      </w:r>
+    </w:p>
+    <w:p>
+      <w:pPr>
+        <w:rPr>
+          <w:sz w:val="40"/>
+          <w:szCs w:val="40"/>
+        </w:rPr>
+      </w:pPr>
+      <w:r>
+        <w:rPr>
+          <w:color w:val="806000" w:themeColor="accent4" w:themeShade="80"/>
+          <w:sz w:val="40"/>
+          <w:szCs w:val="40"/>
+        </w:rPr>
+        <w:t>必殺</w:t>
+      </w:r>
+      <w:r>
+        <w:rPr>
+          <w:rFonts w:hint="eastAsia"/>
+          <w:sz w:val="40"/>
+          <w:szCs w:val="40"/>
+        </w:rPr>
+        <w:t xml:space="preserve"> = mortal, temido, </w:t>
       </w:r>
       <w:proofErr w:type="spellStart"/>
       <w:r>
         <w:rPr>
-          <w:i/>
-          <w:sz w:val="40"/>
-          <w:szCs w:val="40"/>
-        </w:rPr>
-        <w:t>bentou</w:t>
+          <w:sz w:val="40"/>
+          <w:szCs w:val="40"/>
+        </w:rPr>
+        <w:t>nocauteador</w:t>
       </w:r>
       <w:proofErr w:type="spellEnd"/>
       <w:r>
@@ -2757,69 +1921,47 @@
           <w:sz w:val="40"/>
           <w:szCs w:val="40"/>
         </w:rPr>
-        <w:t xml:space="preserve"> (marmita) dela, certo?</w:t>
-      </w:r>
-    </w:p>
-    <w:p>
-      <w:pPr>
-        <w:rPr>
-          <w:b/>
-          <w:sz w:val="40"/>
-          <w:szCs w:val="40"/>
-        </w:rPr>
-      </w:pPr>
-      <w:r>
-        <w:rPr>
-          <w:rFonts w:hint="eastAsia"/>
-          <w:b/>
-          <w:sz w:val="40"/>
-          <w:szCs w:val="40"/>
-          <w:highlight w:val="darkGray"/>
-        </w:rPr>
-        <w:t xml:space="preserve">21- </w:t>
-      </w:r>
-      <w:r>
-        <w:rPr>
-          <w:rFonts w:hint="eastAsia"/>
-          <w:b/>
-          <w:sz w:val="40"/>
-          <w:szCs w:val="40"/>
-          <w:highlight w:val="darkGray"/>
-        </w:rPr>
-        <w:t>・・・と思って</w:t>
-      </w:r>
-    </w:p>
-    <w:p>
-      <w:pPr>
-        <w:rPr>
-          <w:sz w:val="40"/>
-          <w:szCs w:val="40"/>
-        </w:rPr>
-      </w:pPr>
-      <w:r>
-        <w:rPr>
-          <w:sz w:val="40"/>
-          <w:szCs w:val="40"/>
-        </w:rPr>
-        <w:t>... Creio/ Acho que seja isso, então</w:t>
-      </w:r>
-    </w:p>
-    <w:p>
-      <w:pPr>
-        <w:rPr>
-          <w:sz w:val="40"/>
-          <w:szCs w:val="40"/>
-        </w:rPr>
-      </w:pPr>
-      <w:r>
-        <w:rPr>
-          <w:rFonts w:hint="eastAsia"/>
-          <w:b/>
-          <w:sz w:val="40"/>
-          <w:szCs w:val="40"/>
-          <w:highlight w:val="darkGray"/>
-        </w:rPr>
-        <w:t xml:space="preserve">22- </w:t>
+        <w:t xml:space="preserve"> </w:t>
+      </w:r>
+    </w:p>
+    <w:p>
+      <w:pPr>
+        <w:rPr>
+          <w:b/>
+          <w:sz w:val="40"/>
+          <w:szCs w:val="40"/>
+        </w:rPr>
+      </w:pPr>
+      <w:r>
+        <w:rPr>
+          <w:rFonts w:hint="eastAsia"/>
+          <w:b/>
+          <w:sz w:val="40"/>
+          <w:szCs w:val="40"/>
+          <w:highlight w:val="darkGray"/>
+        </w:rPr>
+        <w:t xml:space="preserve">16- </w:t>
+      </w:r>
+      <w:r>
+        <w:rPr>
+          <w:rFonts w:hint="eastAsia"/>
+          <w:b/>
+          <w:color w:val="1F3864" w:themeColor="accent5" w:themeShade="80"/>
+          <w:sz w:val="40"/>
+          <w:szCs w:val="40"/>
+          <w:highlight w:val="darkGray"/>
+        </w:rPr>
+        <w:t>さすが</w:t>
+      </w:r>
+      <w:r>
+        <w:rPr>
+          <w:rFonts w:hint="eastAsia"/>
+          <w:b/>
+          <w:sz w:val="40"/>
+          <w:szCs w:val="40"/>
+          <w:highlight w:val="darkGray"/>
+        </w:rPr>
+        <w:t>スケールがデカい！</w:t>
       </w:r>
       <w:r>
         <w:rPr>
@@ -2845,7 +1987,7 @@
                 <w:szCs w:val="40"/>
                 <w:highlight w:val="darkGray"/>
               </w:rPr>
-              <w:t>か</w:t>
+              <w:t>やま</w:t>
             </w:r>
           </w:rt>
           <w:rubyBase>
@@ -2857,7 +1999,7 @@
                 <w:szCs w:val="40"/>
                 <w:highlight w:val="darkGray"/>
               </w:rPr>
-              <w:t>買</w:t>
+              <w:t>山</w:t>
             </w:r>
           </w:rubyBase>
         </w:ruby>
@@ -2870,50 +2012,49 @@
           <w:szCs w:val="40"/>
           <w:highlight w:val="darkGray"/>
         </w:rPr>
-        <w:t>ってきました　ブロッコリー！</w:t>
-      </w:r>
-      <w:r>
-        <w:rPr>
-          <w:b/>
-          <w:sz w:val="40"/>
-          <w:szCs w:val="40"/>
-        </w:rPr>
-        <w:br/>
-      </w:r>
-      <w:r>
-        <w:rPr>
-          <w:sz w:val="40"/>
-          <w:szCs w:val="40"/>
-        </w:rPr>
-        <w:t>Eu comprei brócolis!</w:t>
-      </w:r>
-    </w:p>
-    <w:p>
-      <w:pPr>
-        <w:rPr>
-          <w:b/>
-          <w:sz w:val="40"/>
-          <w:szCs w:val="40"/>
-        </w:rPr>
-      </w:pPr>
-      <w:r>
-        <w:rPr>
-          <w:b/>
-          <w:sz w:val="40"/>
-          <w:szCs w:val="40"/>
-          <w:highlight w:val="darkGray"/>
-        </w:rPr>
-        <w:t xml:space="preserve">23- </w:t>
-      </w:r>
-      <w:r>
-        <w:rPr>
-          <w:rFonts w:hint="eastAsia"/>
-          <w:b/>
-          <w:sz w:val="40"/>
-          <w:szCs w:val="40"/>
-          <w:highlight w:val="darkGray"/>
-        </w:rPr>
-        <w:t>いやあ　食べちゃってから　マイちゃんがブロッコリー</w:t>
+        <w:t>のよう　やっ山のよう</w:t>
+      </w:r>
+    </w:p>
+    <w:p>
+      <w:pPr>
+        <w:rPr>
+          <w:sz w:val="40"/>
+          <w:szCs w:val="40"/>
+        </w:rPr>
+      </w:pPr>
+      <w:r>
+        <w:rPr>
+          <w:color w:val="1F3864" w:themeColor="accent5" w:themeShade="80"/>
+          <w:sz w:val="40"/>
+          <w:szCs w:val="40"/>
+        </w:rPr>
+        <w:t>Como era de se esperar</w:t>
+      </w:r>
+      <w:r>
+        <w:rPr>
+          <w:sz w:val="40"/>
+          <w:szCs w:val="40"/>
+        </w:rPr>
+        <w:t>, a escala é imensa! Como à de uma montanha! Como à de uma montanha!</w:t>
+      </w:r>
+    </w:p>
+    <w:p>
+      <w:pPr>
+        <w:rPr>
+          <w:b/>
+          <w:sz w:val="40"/>
+          <w:szCs w:val="40"/>
+        </w:rPr>
+      </w:pPr>
+      <w:r>
+        <w:rPr>
+          <w:rFonts w:hint="eastAsia"/>
+          <w:b/>
+          <w:sz w:val="40"/>
+          <w:szCs w:val="40"/>
+          <w:highlight w:val="darkGray"/>
+        </w:rPr>
+        <w:t xml:space="preserve">17- </w:t>
       </w:r>
       <w:r>
         <w:rPr>
@@ -2939,7 +2080,7 @@
                 <w:szCs w:val="40"/>
                 <w:highlight w:val="darkGray"/>
               </w:rPr>
-              <w:t>ず</w:t>
+              <w:t>じつ</w:t>
             </w:r>
           </w:rt>
           <w:rubyBase>
@@ -2951,7 +2092,7 @@
                 <w:szCs w:val="40"/>
                 <w:highlight w:val="darkGray"/>
               </w:rPr>
-              <w:t>好</w:t>
+              <w:t>実</w:t>
             </w:r>
           </w:rubyBase>
         </w:ruby>
@@ -2964,7 +2105,122 @@
           <w:szCs w:val="40"/>
           <w:highlight w:val="darkGray"/>
         </w:rPr>
-        <w:t>きだって</w:t>
+        <w:t>のところ　山なんじゃないですかあ？</w:t>
+      </w:r>
+    </w:p>
+    <w:p>
+      <w:pPr>
+        <w:rPr>
+          <w:sz w:val="40"/>
+          <w:szCs w:val="40"/>
+        </w:rPr>
+      </w:pPr>
+      <w:r>
+        <w:rPr>
+          <w:sz w:val="40"/>
+          <w:szCs w:val="40"/>
+        </w:rPr>
+        <w:t>Pra falar a verdade, é uma montanha, não acha?</w:t>
+      </w:r>
+    </w:p>
+    <w:p>
+      <w:pPr>
+        <w:rPr>
+          <w:b/>
+          <w:sz w:val="40"/>
+          <w:szCs w:val="40"/>
+        </w:rPr>
+      </w:pPr>
+      <w:r>
+        <w:rPr>
+          <w:rFonts w:hint="eastAsia"/>
+          <w:b/>
+          <w:sz w:val="40"/>
+          <w:szCs w:val="40"/>
+          <w:highlight w:val="darkGray"/>
+        </w:rPr>
+        <w:t xml:space="preserve">18- </w:t>
+      </w:r>
+      <w:r>
+        <w:rPr>
+          <w:rFonts w:hint="eastAsia"/>
+          <w:b/>
+          <w:sz w:val="40"/>
+          <w:szCs w:val="40"/>
+          <w:highlight w:val="darkGray"/>
+        </w:rPr>
+        <w:t>まっ　山ではないよな</w:t>
+      </w:r>
+    </w:p>
+    <w:p>
+      <w:pPr>
+        <w:rPr>
+          <w:sz w:val="40"/>
+          <w:szCs w:val="40"/>
+        </w:rPr>
+      </w:pPr>
+      <w:r>
+        <w:rPr>
+          <w:sz w:val="40"/>
+          <w:szCs w:val="40"/>
+        </w:rPr>
+        <w:t>Bem... “creio que” não é uma montanha, né?</w:t>
+      </w:r>
+    </w:p>
+    <w:p>
+      <w:pPr>
+        <w:rPr>
+          <w:b/>
+          <w:sz w:val="40"/>
+          <w:szCs w:val="40"/>
+        </w:rPr>
+      </w:pPr>
+      <w:r>
+        <w:rPr>
+          <w:rFonts w:hint="eastAsia"/>
+          <w:b/>
+          <w:sz w:val="40"/>
+          <w:szCs w:val="40"/>
+          <w:highlight w:val="darkGray"/>
+        </w:rPr>
+        <w:t>・・・</w:t>
+      </w:r>
+    </w:p>
+    <w:p>
+      <w:pPr>
+        <w:rPr>
+          <w:sz w:val="40"/>
+          <w:szCs w:val="40"/>
+        </w:rPr>
+      </w:pPr>
+    </w:p>
+    <w:p>
+      <w:pPr>
+        <w:rPr>
+          <w:b/>
+          <w:sz w:val="40"/>
+          <w:szCs w:val="40"/>
+        </w:rPr>
+      </w:pPr>
+      <w:r>
+        <w:rPr>
+          <w:rFonts w:hint="eastAsia"/>
+          <w:b/>
+          <w:sz w:val="40"/>
+          <w:szCs w:val="40"/>
+          <w:highlight w:val="darkGray"/>
+        </w:rPr>
+        <w:t xml:space="preserve">19- </w:t>
+      </w:r>
+      <w:r>
+        <w:rPr>
+          <w:rFonts w:hint="eastAsia"/>
+          <w:b/>
+          <w:sz w:val="40"/>
+          <w:szCs w:val="40"/>
+          <w:highlight w:val="darkGray"/>
+        </w:rPr>
+        <w:t>分かってる・・分かってるの　マイちゃんが</w:t>
       </w:r>
       <w:r>
         <w:rPr>
@@ -2990,7 +2246,7 @@
                 <w:szCs w:val="40"/>
                 <w:highlight w:val="darkGray"/>
               </w:rPr>
-              <w:t>し</w:t>
+              <w:t>おこ</w:t>
             </w:r>
           </w:rt>
           <w:rubyBase>
@@ -3002,7 +2258,7 @@
                 <w:szCs w:val="40"/>
                 <w:highlight w:val="darkGray"/>
               </w:rPr>
-              <w:t>知</w:t>
+              <w:t>怒</w:t>
             </w:r>
           </w:rubyBase>
         </w:ruby>
@@ -3015,514 +2271,12 @@
           <w:szCs w:val="40"/>
           <w:highlight w:val="darkGray"/>
         </w:rPr>
-        <w:t>ったからさ。</w:t>
-      </w:r>
-    </w:p>
-    <w:p>
-      <w:pPr>
-        <w:rPr>
-          <w:rFonts w:hint="eastAsia"/>
-          <w:sz w:val="40"/>
-          <w:szCs w:val="40"/>
-        </w:rPr>
-      </w:pPr>
-    </w:p>
-    <w:p>
-      <w:pPr>
-        <w:rPr>
-          <w:b/>
-          <w:sz w:val="40"/>
-          <w:szCs w:val="40"/>
-        </w:rPr>
-      </w:pPr>
-      <w:r>
-        <w:rPr>
-          <w:rFonts w:hint="eastAsia"/>
-          <w:b/>
-          <w:sz w:val="40"/>
-          <w:szCs w:val="40"/>
-          <w:highlight w:val="darkGray"/>
-        </w:rPr>
-        <w:t xml:space="preserve">24- </w:t>
-      </w:r>
-      <w:r>
-        <w:rPr>
-          <w:rFonts w:hint="eastAsia"/>
-          <w:b/>
-          <w:sz w:val="40"/>
-          <w:szCs w:val="40"/>
-          <w:highlight w:val="darkGray"/>
-        </w:rPr>
-        <w:t xml:space="preserve">あれから　</w:t>
-      </w:r>
-      <w:r>
-        <w:rPr>
-          <w:b/>
-          <w:sz w:val="40"/>
-          <w:szCs w:val="40"/>
-          <w:highlight w:val="darkGray"/>
-        </w:rPr>
-        <w:fldChar w:fldCharType="begin"/>
-      </w:r>
-      <w:r>
-        <w:rPr>
-          <w:rFonts w:hint="eastAsia"/>
-          <w:b/>
-          <w:sz w:val="40"/>
-          <w:szCs w:val="40"/>
-          <w:highlight w:val="darkGray"/>
-        </w:rPr>
-        <w:instrText>EQ \* jc2 \* "Font:MS Mincho" \* hps20 \o\ad(\s\up 19(</w:instrText>
-      </w:r>
-      <w:r>
-        <w:rPr>
-          <w:rFonts w:ascii="MS Mincho" w:eastAsia="MS Mincho" w:hAnsi="MS Mincho" w:hint="eastAsia"/>
-          <w:b/>
-          <w:sz w:val="20"/>
-          <w:szCs w:val="40"/>
-          <w:highlight w:val="darkGray"/>
-        </w:rPr>
-        <w:instrText>わる</w:instrText>
-      </w:r>
-      <w:r>
-        <w:rPr>
-          <w:rFonts w:hint="eastAsia"/>
-          <w:b/>
-          <w:sz w:val="40"/>
-          <w:szCs w:val="40"/>
-          <w:highlight w:val="darkGray"/>
-        </w:rPr>
-        <w:instrText>);</w:instrText>
-      </w:r>
-      <w:r>
-        <w:rPr>
-          <w:rFonts w:hint="eastAsia"/>
-          <w:b/>
-          <w:sz w:val="40"/>
-          <w:szCs w:val="40"/>
-          <w:highlight w:val="darkGray"/>
-        </w:rPr>
-        <w:instrText>悪</w:instrText>
-      </w:r>
-      <w:r>
-        <w:rPr>
-          <w:rFonts w:hint="eastAsia"/>
-          <w:b/>
-          <w:sz w:val="40"/>
-          <w:szCs w:val="40"/>
-          <w:highlight w:val="darkGray"/>
-        </w:rPr>
-        <w:instrText>)</w:instrText>
-      </w:r>
-      <w:r>
-        <w:rPr>
-          <w:b/>
-          <w:sz w:val="40"/>
-          <w:szCs w:val="40"/>
-          <w:highlight w:val="darkGray"/>
-        </w:rPr>
-        <w:fldChar w:fldCharType="end"/>
-      </w:r>
-      <w:r>
-        <w:rPr>
-          <w:rFonts w:hint="eastAsia"/>
-          <w:b/>
-          <w:sz w:val="40"/>
-          <w:szCs w:val="40"/>
-          <w:highlight w:val="darkGray"/>
-        </w:rPr>
-        <w:t xml:space="preserve">いことしたなあって　</w:t>
-      </w:r>
-      <w:r>
-        <w:rPr>
-          <w:b/>
-          <w:sz w:val="40"/>
-          <w:szCs w:val="40"/>
-          <w:highlight w:val="darkGray"/>
-        </w:rPr>
-        <w:t>ずっと思ってて・・・</w:t>
-      </w:r>
-    </w:p>
-    <w:p>
-      <w:pPr>
-        <w:rPr>
-          <w:sz w:val="40"/>
-          <w:szCs w:val="40"/>
-        </w:rPr>
-      </w:pPr>
-      <w:r>
-        <w:rPr>
-          <w:sz w:val="40"/>
-          <w:szCs w:val="40"/>
-        </w:rPr>
-        <w:t xml:space="preserve">A partir daí, </w:t>
-      </w:r>
-      <w:r>
-        <w:rPr>
-          <w:rFonts w:hint="eastAsia"/>
-          <w:sz w:val="40"/>
-          <w:szCs w:val="40"/>
-        </w:rPr>
-        <w:t>me</w:t>
-      </w:r>
-      <w:r>
-        <w:rPr>
-          <w:sz w:val="40"/>
-          <w:szCs w:val="40"/>
-        </w:rPr>
-        <w:t xml:space="preserve"> dei conta que fiz algo ruim e então fiquei pensando “nisso” por um bom tempo.</w:t>
-      </w:r>
-    </w:p>
-    <w:p>
-      <w:pPr>
-        <w:rPr>
-          <w:sz w:val="40"/>
-          <w:szCs w:val="40"/>
-        </w:rPr>
-      </w:pPr>
-      <w:r>
-        <w:rPr>
-          <w:rFonts w:hint="eastAsia"/>
-          <w:color w:val="806000" w:themeColor="accent4" w:themeShade="80"/>
-          <w:sz w:val="40"/>
-          <w:szCs w:val="40"/>
-        </w:rPr>
-        <w:t>ずっと</w:t>
-      </w:r>
-      <w:r>
-        <w:rPr>
-          <w:sz w:val="40"/>
-          <w:szCs w:val="40"/>
-        </w:rPr>
-        <w:t xml:space="preserve"> = continuamente, por um bom/ longo tempo.</w:t>
-      </w:r>
-    </w:p>
-    <w:p>
-      <w:pPr>
-        <w:rPr>
-          <w:b/>
-          <w:sz w:val="40"/>
-          <w:szCs w:val="40"/>
-        </w:rPr>
-      </w:pPr>
-      <w:r>
-        <w:rPr>
-          <w:rFonts w:hint="eastAsia"/>
-          <w:b/>
-          <w:sz w:val="40"/>
-          <w:szCs w:val="40"/>
-          <w:highlight w:val="darkGray"/>
-        </w:rPr>
-        <w:t>2</w:t>
-      </w:r>
-      <w:r>
-        <w:rPr>
-          <w:b/>
-          <w:sz w:val="40"/>
-          <w:szCs w:val="40"/>
-          <w:highlight w:val="darkGray"/>
-        </w:rPr>
-        <w:t xml:space="preserve">5- </w:t>
-      </w:r>
-      <w:r>
-        <w:rPr>
-          <w:b/>
-          <w:sz w:val="40"/>
-          <w:szCs w:val="40"/>
-          <w:highlight w:val="darkGray"/>
-        </w:rPr>
-        <w:t>えっ　というわけで・・あげる！</w:t>
-      </w:r>
-    </w:p>
-    <w:p>
-      <w:pPr>
-        <w:rPr>
-          <w:sz w:val="40"/>
-          <w:szCs w:val="40"/>
-        </w:rPr>
-      </w:pPr>
-      <w:r>
-        <w:rPr>
-          <w:sz w:val="40"/>
-          <w:szCs w:val="40"/>
-        </w:rPr>
-        <w:t>Portanto... pegue (aceite)!</w:t>
-      </w:r>
-    </w:p>
-    <w:p>
-      <w:pPr>
-        <w:rPr>
-          <w:b/>
-          <w:sz w:val="40"/>
-          <w:szCs w:val="40"/>
-        </w:rPr>
-      </w:pPr>
-      <w:r>
-        <w:rPr>
-          <w:rFonts w:hint="eastAsia"/>
-          <w:b/>
-          <w:sz w:val="40"/>
-          <w:szCs w:val="40"/>
-          <w:highlight w:val="darkGray"/>
-        </w:rPr>
-        <w:t xml:space="preserve">（生徒１）でさあ　</w:t>
-      </w:r>
-      <w:r>
-        <w:rPr>
-          <w:b/>
-          <w:sz w:val="40"/>
-          <w:szCs w:val="40"/>
-          <w:highlight w:val="darkGray"/>
-        </w:rPr>
-        <w:fldChar w:fldCharType="begin"/>
-      </w:r>
-      <w:r>
-        <w:rPr>
-          <w:b/>
-          <w:sz w:val="40"/>
-          <w:szCs w:val="40"/>
-          <w:highlight w:val="darkGray"/>
-        </w:rPr>
-        <w:instrText>EQ \* jc2 \* "Font:MS Mincho" \* hps20 \o\ad(\s\up 19(</w:instrText>
-      </w:r>
-      <w:r>
-        <w:rPr>
-          <w:rFonts w:ascii="MS Mincho" w:eastAsia="MS Mincho" w:hAnsi="MS Mincho" w:hint="eastAsia"/>
-          <w:b/>
-          <w:sz w:val="20"/>
-          <w:szCs w:val="40"/>
-          <w:highlight w:val="darkGray"/>
-        </w:rPr>
-        <w:instrText>おやじ</w:instrText>
-      </w:r>
-      <w:r>
-        <w:rPr>
-          <w:b/>
-          <w:sz w:val="40"/>
-          <w:szCs w:val="40"/>
-          <w:highlight w:val="darkGray"/>
-        </w:rPr>
-        <w:instrText>);</w:instrText>
-      </w:r>
-      <w:r>
-        <w:rPr>
-          <w:rFonts w:hint="eastAsia"/>
-          <w:b/>
-          <w:sz w:val="40"/>
-          <w:szCs w:val="40"/>
-          <w:highlight w:val="darkGray"/>
-        </w:rPr>
-        <w:instrText>親父</w:instrText>
-      </w:r>
-      <w:r>
-        <w:rPr>
-          <w:b/>
-          <w:sz w:val="40"/>
-          <w:szCs w:val="40"/>
-          <w:highlight w:val="darkGray"/>
-        </w:rPr>
-        <w:instrText>)</w:instrText>
-      </w:r>
-      <w:r>
-        <w:rPr>
-          <w:b/>
-          <w:sz w:val="40"/>
-          <w:szCs w:val="40"/>
-          <w:highlight w:val="darkGray"/>
-        </w:rPr>
-        <w:fldChar w:fldCharType="end"/>
-      </w:r>
-      <w:r>
-        <w:rPr>
-          <w:rFonts w:hint="eastAsia"/>
-          <w:b/>
-          <w:sz w:val="40"/>
-          <w:szCs w:val="40"/>
-          <w:highlight w:val="darkGray"/>
-        </w:rPr>
-        <w:t>がその</w:t>
-      </w:r>
-      <w:r>
-        <w:rPr>
-          <w:b/>
-          <w:sz w:val="40"/>
-          <w:szCs w:val="40"/>
-          <w:highlight w:val="darkGray"/>
-        </w:rPr>
-        <w:fldChar w:fldCharType="begin"/>
-      </w:r>
-      <w:r>
-        <w:rPr>
-          <w:b/>
-          <w:sz w:val="40"/>
-          <w:szCs w:val="40"/>
-          <w:highlight w:val="darkGray"/>
-        </w:rPr>
-        <w:instrText>EQ \* jc2 \* "Font:MS Mincho" \* hps20 \o\ad(\s\up 19(</w:instrText>
-      </w:r>
-      <w:r>
-        <w:rPr>
-          <w:rFonts w:ascii="MS Mincho" w:eastAsia="MS Mincho" w:hAnsi="MS Mincho" w:hint="eastAsia"/>
-          <w:b/>
-          <w:sz w:val="20"/>
-          <w:szCs w:val="40"/>
-          <w:highlight w:val="darkGray"/>
-        </w:rPr>
-        <w:instrText>むぎ</w:instrText>
-      </w:r>
-      <w:r>
-        <w:rPr>
-          <w:b/>
-          <w:sz w:val="40"/>
-          <w:szCs w:val="40"/>
-          <w:highlight w:val="darkGray"/>
-        </w:rPr>
-        <w:instrText>);</w:instrText>
-      </w:r>
-      <w:r>
-        <w:rPr>
-          <w:rFonts w:hint="eastAsia"/>
-          <w:b/>
-          <w:sz w:val="40"/>
-          <w:szCs w:val="40"/>
-          <w:highlight w:val="darkGray"/>
-        </w:rPr>
-        <w:instrText>麦</w:instrText>
-      </w:r>
-      <w:r>
-        <w:rPr>
-          <w:b/>
-          <w:sz w:val="40"/>
-          <w:szCs w:val="40"/>
-          <w:highlight w:val="darkGray"/>
-        </w:rPr>
-        <w:instrText>)</w:instrText>
-      </w:r>
-      <w:r>
-        <w:rPr>
-          <w:b/>
-          <w:sz w:val="40"/>
-          <w:szCs w:val="40"/>
-          <w:highlight w:val="darkGray"/>
-        </w:rPr>
-        <w:fldChar w:fldCharType="end"/>
-      </w:r>
-      <w:r>
-        <w:rPr>
-          <w:rFonts w:hint="eastAsia"/>
-          <w:b/>
-          <w:sz w:val="40"/>
-          <w:szCs w:val="40"/>
-          <w:highlight w:val="darkGray"/>
-        </w:rPr>
-        <w:t xml:space="preserve">　取ってさあ</w:t>
-      </w:r>
-    </w:p>
-    <w:p>
-      <w:pPr>
-        <w:rPr>
-          <w:sz w:val="40"/>
-          <w:szCs w:val="40"/>
-        </w:rPr>
-      </w:pPr>
-      <w:bookmarkStart w:id="0" w:name="_GoBack"/>
-      <w:bookmarkEnd w:id="0"/>
-    </w:p>
-    <w:p>
-      <w:pPr>
-        <w:rPr>
-          <w:b/>
-          <w:sz w:val="40"/>
-          <w:szCs w:val="40"/>
-        </w:rPr>
-      </w:pPr>
-      <w:r>
-        <w:rPr>
-          <w:rFonts w:hint="eastAsia"/>
-          <w:b/>
-          <w:sz w:val="40"/>
-          <w:szCs w:val="40"/>
-          <w:highlight w:val="darkGray"/>
-        </w:rPr>
-        <w:t xml:space="preserve">26- </w:t>
-      </w:r>
-      <w:r>
-        <w:rPr>
-          <w:rFonts w:hint="eastAsia"/>
-          <w:b/>
-          <w:sz w:val="40"/>
-          <w:szCs w:val="40"/>
-          <w:highlight w:val="darkGray"/>
-        </w:rPr>
-        <w:t>（ユッコ）ブロッコリー　ではない・・カリフラワー　でもない。</w:t>
-      </w:r>
-    </w:p>
-    <w:p>
-      <w:pPr>
-        <w:rPr>
-          <w:sz w:val="40"/>
-          <w:szCs w:val="40"/>
-        </w:rPr>
-      </w:pPr>
-    </w:p>
-    <w:p>
-      <w:pPr>
-        <w:rPr>
-          <w:b/>
-          <w:sz w:val="40"/>
-          <w:szCs w:val="40"/>
-        </w:rPr>
-      </w:pPr>
-      <w:r>
-        <w:rPr>
-          <w:rFonts w:hint="eastAsia"/>
-          <w:b/>
-          <w:sz w:val="40"/>
-          <w:szCs w:val="40"/>
-          <w:highlight w:val="darkGray"/>
-        </w:rPr>
-        <w:t>・・・</w:t>
-      </w:r>
-    </w:p>
-    <w:p>
-      <w:pPr>
-        <w:rPr>
-          <w:sz w:val="40"/>
-          <w:szCs w:val="40"/>
-        </w:rPr>
-      </w:pPr>
-    </w:p>
-    <w:p>
-      <w:pPr>
-        <w:rPr>
-          <w:b/>
-          <w:sz w:val="40"/>
-          <w:szCs w:val="40"/>
-        </w:rPr>
-      </w:pPr>
-      <w:r>
-        <w:rPr>
-          <w:rFonts w:hint="eastAsia"/>
-          <w:b/>
-          <w:sz w:val="40"/>
-          <w:szCs w:val="40"/>
-          <w:highlight w:val="darkGray"/>
-        </w:rPr>
-        <w:t xml:space="preserve">27- </w:t>
-      </w:r>
-      <w:r>
-        <w:rPr>
-          <w:rFonts w:hint="eastAsia"/>
-          <w:b/>
-          <w:sz w:val="40"/>
-          <w:szCs w:val="40"/>
-          <w:highlight w:val="darkGray"/>
-        </w:rPr>
-        <w:t>（ユッコ）《うーん　ヘマったことが</w:t>
-      </w:r>
-      <w:r>
-        <w:rPr>
-          <w:b/>
+        <w:t>ってる</w:t>
+      </w:r>
+      <w:r>
+        <w:rPr>
+          <w:b/>
+          <w:color w:val="1F3864" w:themeColor="accent5" w:themeShade="80"/>
           <w:sz w:val="40"/>
           <w:szCs w:val="40"/>
           <w:highlight w:val="darkGray"/>
@@ -3540,11 +2294,12 @@
               <w:rPr>
                 <w:rFonts w:ascii="MS Mincho" w:eastAsia="MS Mincho" w:hAnsi="MS Mincho" w:hint="eastAsia"/>
                 <w:b/>
+                <w:color w:val="1F3864" w:themeColor="accent5" w:themeShade="80"/>
                 <w:sz w:val="20"/>
                 <w:szCs w:val="40"/>
                 <w:highlight w:val="darkGray"/>
               </w:rPr>
-              <w:t>おお</w:t>
+              <w:t>りゆう</w:t>
             </w:r>
           </w:rt>
           <w:rubyBase>
@@ -3552,50 +2307,99 @@
               <w:rPr>
                 <w:rFonts w:hint="eastAsia"/>
                 <w:b/>
+                <w:color w:val="1F3864" w:themeColor="accent5" w:themeShade="80"/>
                 <w:sz w:val="40"/>
                 <w:szCs w:val="40"/>
                 <w:highlight w:val="darkGray"/>
               </w:rPr>
-              <w:t>多</w:t>
+              <w:t>理由</w:t>
             </w:r>
           </w:rubyBase>
         </w:ruby>
       </w:r>
       <w:r>
         <w:rPr>
-          <w:rFonts w:hint="eastAsia"/>
-          <w:b/>
-          <w:sz w:val="40"/>
-          <w:szCs w:val="40"/>
-          <w:highlight w:val="darkGray"/>
-        </w:rPr>
-        <w:t>すぎて》</w:t>
-      </w:r>
-    </w:p>
-    <w:p>
-      <w:pPr>
-        <w:rPr>
-          <w:sz w:val="40"/>
-          <w:szCs w:val="40"/>
-        </w:rPr>
-      </w:pPr>
-    </w:p>
-    <w:p>
-      <w:pPr>
-        <w:rPr>
-          <w:b/>
-          <w:sz w:val="40"/>
-          <w:szCs w:val="40"/>
-        </w:rPr>
-      </w:pPr>
-      <w:r>
-        <w:rPr>
-          <w:b/>
-          <w:sz w:val="40"/>
-          <w:szCs w:val="40"/>
-          <w:highlight w:val="darkGray"/>
-        </w:rPr>
-        <w:t xml:space="preserve">28- </w:t>
+          <w:b/>
+          <w:sz w:val="40"/>
+          <w:szCs w:val="40"/>
+          <w:highlight w:val="darkGray"/>
+        </w:rPr>
+        <w:t>。</w:t>
+      </w:r>
+    </w:p>
+    <w:p>
+      <w:pPr>
+        <w:rPr>
+          <w:sz w:val="40"/>
+          <w:szCs w:val="40"/>
+        </w:rPr>
+      </w:pPr>
+      <w:r>
+        <w:rPr>
+          <w:sz w:val="40"/>
+          <w:szCs w:val="40"/>
+        </w:rPr>
+        <w:t xml:space="preserve">Estou entendendo... já sei o </w:t>
+      </w:r>
+      <w:r>
+        <w:rPr>
+          <w:color w:val="1F3864" w:themeColor="accent5" w:themeShade="80"/>
+          <w:sz w:val="40"/>
+          <w:szCs w:val="40"/>
+        </w:rPr>
+        <w:t>motivo pelo qual</w:t>
+      </w:r>
+      <w:r>
+        <w:rPr>
+          <w:sz w:val="40"/>
+          <w:szCs w:val="40"/>
+        </w:rPr>
+        <w:t xml:space="preserve"> a Mai-</w:t>
+      </w:r>
+      <w:proofErr w:type="spellStart"/>
+      <w:r>
+        <w:rPr>
+          <w:sz w:val="40"/>
+          <w:szCs w:val="40"/>
+        </w:rPr>
+        <w:t>chan</w:t>
+      </w:r>
+      <w:proofErr w:type="spellEnd"/>
+      <w:r>
+        <w:rPr>
+          <w:sz w:val="40"/>
+          <w:szCs w:val="40"/>
+        </w:rPr>
+        <w:t xml:space="preserve"> está zangada.</w:t>
+      </w:r>
+    </w:p>
+    <w:p>
+      <w:pPr>
+        <w:rPr>
+          <w:b/>
+          <w:sz w:val="40"/>
+          <w:szCs w:val="40"/>
+        </w:rPr>
+      </w:pPr>
+      <w:r>
+        <w:rPr>
+          <w:rFonts w:hint="eastAsia"/>
+          <w:b/>
+          <w:sz w:val="40"/>
+          <w:szCs w:val="40"/>
+          <w:highlight w:val="darkGray"/>
+        </w:rPr>
+        <w:t xml:space="preserve">20- </w:t>
+      </w:r>
+      <w:r>
+        <w:rPr>
+          <w:rFonts w:hint="eastAsia"/>
+          <w:b/>
+          <w:sz w:val="40"/>
+          <w:szCs w:val="40"/>
+          <w:highlight w:val="darkGray"/>
+        </w:rPr>
+        <w:t>私が</w:t>
       </w:r>
       <w:r>
         <w:rPr>
@@ -3621,7 +2425,7 @@
                 <w:szCs w:val="40"/>
                 <w:highlight w:val="darkGray"/>
               </w:rPr>
-              <w:t>なん</w:t>
+              <w:t>きのう</w:t>
             </w:r>
           </w:rt>
           <w:rubyBase>
@@ -3633,20 +2437,19 @@
                 <w:szCs w:val="40"/>
                 <w:highlight w:val="darkGray"/>
               </w:rPr>
-              <w:t>何</w:t>
+              <w:t>昨日</w:t>
             </w:r>
           </w:rubyBase>
         </w:ruby>
       </w:r>
       <w:r>
         <w:rPr>
-          <w:rFonts w:hint="eastAsia"/>
-          <w:b/>
-          <w:sz w:val="40"/>
-          <w:szCs w:val="40"/>
-          <w:highlight w:val="darkGray"/>
-        </w:rPr>
-        <w:t>のことで</w:t>
+          <w:b/>
+          <w:sz w:val="40"/>
+          <w:szCs w:val="40"/>
+          <w:highlight w:val="darkGray"/>
+        </w:rPr>
+        <w:t xml:space="preserve">　マイちゃんのお</w:t>
       </w:r>
       <w:r>
         <w:rPr>
@@ -3672,7 +2475,7 @@
                 <w:szCs w:val="40"/>
                 <w:highlight w:val="darkGray"/>
               </w:rPr>
-              <w:t>おこ</w:t>
+              <w:t>べんとう</w:t>
             </w:r>
           </w:rt>
           <w:rubyBase>
@@ -3684,57 +2487,19 @@
                 <w:szCs w:val="40"/>
                 <w:highlight w:val="darkGray"/>
               </w:rPr>
-              <w:t>怒</w:t>
+              <w:t>弁当</w:t>
             </w:r>
           </w:rubyBase>
         </w:ruby>
       </w:r>
       <w:r>
         <w:rPr>
-          <w:rFonts w:hint="eastAsia"/>
-          <w:b/>
-          <w:sz w:val="40"/>
-          <w:szCs w:val="40"/>
-          <w:highlight w:val="darkGray"/>
-        </w:rPr>
-        <w:t>ってんだか　分かんないよ。</w:t>
-      </w:r>
-    </w:p>
-    <w:p>
-      <w:pPr>
-        <w:rPr>
-          <w:sz w:val="40"/>
-          <w:szCs w:val="40"/>
-        </w:rPr>
-      </w:pPr>
-    </w:p>
-    <w:p>
-      <w:pPr>
-        <w:rPr>
-          <w:b/>
-          <w:sz w:val="40"/>
-          <w:szCs w:val="40"/>
-        </w:rPr>
-      </w:pPr>
-      <w:r>
-        <w:rPr>
-          <w:rFonts w:hint="eastAsia"/>
-          <w:b/>
-          <w:sz w:val="40"/>
-          <w:szCs w:val="40"/>
-          <w:highlight w:val="darkGray"/>
-        </w:rPr>
-        <w:t xml:space="preserve">29- </w:t>
-      </w:r>
-      <w:r>
-        <w:rPr>
-          <w:rFonts w:hint="eastAsia"/>
-          <w:b/>
-          <w:sz w:val="40"/>
-          <w:szCs w:val="40"/>
-          <w:highlight w:val="darkGray"/>
-        </w:rPr>
-        <w:t xml:space="preserve">《でも　</w:t>
+          <w:b/>
+          <w:sz w:val="40"/>
+          <w:szCs w:val="40"/>
+          <w:highlight w:val="darkGray"/>
+        </w:rPr>
+        <w:t xml:space="preserve">から、ブロッコリー　</w:t>
       </w:r>
       <w:r>
         <w:rPr>
@@ -3760,7 +2525,7 @@
                 <w:szCs w:val="40"/>
                 <w:highlight w:val="darkGray"/>
               </w:rPr>
-              <w:t>だいたい</w:t>
+              <w:t>と</w:t>
             </w:r>
           </w:rt>
           <w:rubyBase>
@@ -3772,20 +2537,113 @@
                 <w:szCs w:val="40"/>
                 <w:highlight w:val="darkGray"/>
               </w:rPr>
-              <w:t>大体</w:t>
+              <w:t>取</w:t>
             </w:r>
           </w:rubyBase>
         </w:ruby>
       </w:r>
       <w:r>
         <w:rPr>
-          <w:rFonts w:hint="eastAsia"/>
-          <w:b/>
-          <w:sz w:val="40"/>
-          <w:szCs w:val="40"/>
-          <w:highlight w:val="darkGray"/>
-        </w:rPr>
-        <w:t>の</w:t>
+          <w:b/>
+          <w:sz w:val="40"/>
+          <w:szCs w:val="40"/>
+          <w:highlight w:val="darkGray"/>
+        </w:rPr>
+        <w:t>ったからでしょ？</w:t>
+      </w:r>
+    </w:p>
+    <w:p>
+      <w:pPr>
+        <w:rPr>
+          <w:sz w:val="40"/>
+          <w:szCs w:val="40"/>
+        </w:rPr>
+      </w:pPr>
+      <w:r>
+        <w:rPr>
+          <w:sz w:val="40"/>
+          <w:szCs w:val="40"/>
+        </w:rPr>
+        <w:t xml:space="preserve">Ontem eu peguei um brócolis da </w:t>
+      </w:r>
+      <w:proofErr w:type="spellStart"/>
+      <w:r>
+        <w:rPr>
+          <w:i/>
+          <w:sz w:val="40"/>
+          <w:szCs w:val="40"/>
+        </w:rPr>
+        <w:t>bentou</w:t>
+      </w:r>
+      <w:proofErr w:type="spellEnd"/>
+      <w:r>
+        <w:rPr>
+          <w:sz w:val="40"/>
+          <w:szCs w:val="40"/>
+        </w:rPr>
+        <w:t xml:space="preserve"> (marmita) dela, certo?</w:t>
+      </w:r>
+    </w:p>
+    <w:p>
+      <w:pPr>
+        <w:rPr>
+          <w:b/>
+          <w:sz w:val="40"/>
+          <w:szCs w:val="40"/>
+        </w:rPr>
+      </w:pPr>
+      <w:r>
+        <w:rPr>
+          <w:rFonts w:hint="eastAsia"/>
+          <w:b/>
+          <w:sz w:val="40"/>
+          <w:szCs w:val="40"/>
+          <w:highlight w:val="darkGray"/>
+        </w:rPr>
+        <w:t xml:space="preserve">21- </w:t>
+      </w:r>
+      <w:r>
+        <w:rPr>
+          <w:rFonts w:hint="eastAsia"/>
+          <w:b/>
+          <w:sz w:val="40"/>
+          <w:szCs w:val="40"/>
+          <w:highlight w:val="darkGray"/>
+        </w:rPr>
+        <w:t>・・・と思って</w:t>
+      </w:r>
+    </w:p>
+    <w:p>
+      <w:pPr>
+        <w:rPr>
+          <w:sz w:val="40"/>
+          <w:szCs w:val="40"/>
+        </w:rPr>
+      </w:pPr>
+      <w:r>
+        <w:rPr>
+          <w:sz w:val="40"/>
+          <w:szCs w:val="40"/>
+        </w:rPr>
+        <w:t>... Creio/ Acho que seja isso, então</w:t>
+      </w:r>
+    </w:p>
+    <w:p>
+      <w:pPr>
+        <w:rPr>
+          <w:sz w:val="40"/>
+          <w:szCs w:val="40"/>
+        </w:rPr>
+      </w:pPr>
+      <w:r>
+        <w:rPr>
+          <w:rFonts w:hint="eastAsia"/>
+          <w:b/>
+          <w:sz w:val="40"/>
+          <w:szCs w:val="40"/>
+          <w:highlight w:val="darkGray"/>
+        </w:rPr>
+        <w:t xml:space="preserve">22- </w:t>
       </w:r>
       <w:r>
         <w:rPr>
@@ -3811,7 +2669,7 @@
                 <w:szCs w:val="40"/>
                 <w:highlight w:val="darkGray"/>
               </w:rPr>
-              <w:t>けんとう</w:t>
+              <w:t>か</w:t>
             </w:r>
           </w:rt>
           <w:rubyBase>
@@ -3823,7 +2681,7 @@
                 <w:szCs w:val="40"/>
                 <w:highlight w:val="darkGray"/>
               </w:rPr>
-              <w:t>見当</w:t>
+              <w:t>買</w:t>
             </w:r>
           </w:rubyBase>
         </w:ruby>
@@ -3836,90 +2694,50 @@
           <w:szCs w:val="40"/>
           <w:highlight w:val="darkGray"/>
         </w:rPr>
-        <w:t>は　ついてるの》</w:t>
-      </w:r>
-    </w:p>
-    <w:p>
-      <w:pPr>
-        <w:rPr>
-          <w:sz w:val="40"/>
-          <w:szCs w:val="40"/>
-        </w:rPr>
-      </w:pPr>
-    </w:p>
-    <w:p>
-      <w:pPr>
-        <w:rPr>
-          <w:b/>
-          <w:sz w:val="40"/>
-          <w:szCs w:val="40"/>
-        </w:rPr>
-      </w:pPr>
-      <w:r>
-        <w:rPr>
-          <w:rFonts w:hint="eastAsia"/>
-          <w:b/>
-          <w:sz w:val="40"/>
-          <w:szCs w:val="40"/>
-          <w:highlight w:val="darkGray"/>
-        </w:rPr>
-        <w:t xml:space="preserve">30- </w:t>
-      </w:r>
-      <w:r>
-        <w:rPr>
-          <w:rFonts w:hint="eastAsia"/>
-          <w:b/>
-          <w:sz w:val="40"/>
-          <w:szCs w:val="40"/>
-          <w:highlight w:val="darkGray"/>
-        </w:rPr>
-        <w:t>《いつまでも　こんなのイヤだしー》</w:t>
-      </w:r>
-    </w:p>
-    <w:p>
-      <w:pPr>
-        <w:rPr>
-          <w:sz w:val="40"/>
-          <w:szCs w:val="40"/>
-        </w:rPr>
-      </w:pPr>
-    </w:p>
-    <w:p>
-      <w:pPr>
-        <w:rPr>
-          <w:b/>
-          <w:sz w:val="40"/>
-          <w:szCs w:val="40"/>
-        </w:rPr>
-      </w:pPr>
-      <w:r>
-        <w:rPr>
-          <w:rFonts w:hint="eastAsia"/>
-          <w:b/>
-          <w:sz w:val="40"/>
-          <w:szCs w:val="40"/>
-          <w:highlight w:val="darkGray"/>
-        </w:rPr>
-        <w:t>3</w:t>
-      </w:r>
-      <w:r>
-        <w:rPr>
-          <w:b/>
-          <w:sz w:val="40"/>
-          <w:szCs w:val="40"/>
-          <w:highlight w:val="darkGray"/>
-        </w:rPr>
-        <w:t xml:space="preserve">1- </w:t>
-      </w:r>
-      <w:r>
-        <w:rPr>
-          <w:rFonts w:hint="eastAsia"/>
-          <w:b/>
-          <w:sz w:val="40"/>
-          <w:szCs w:val="40"/>
-          <w:highlight w:val="darkGray"/>
-        </w:rPr>
-        <w:t>《こうなったら、</w:t>
+        <w:t>ってきました　ブロッコリー！</w:t>
+      </w:r>
+      <w:r>
+        <w:rPr>
+          <w:b/>
+          <w:sz w:val="40"/>
+          <w:szCs w:val="40"/>
+        </w:rPr>
+        <w:br/>
+      </w:r>
+      <w:r>
+        <w:rPr>
+          <w:sz w:val="40"/>
+          <w:szCs w:val="40"/>
+        </w:rPr>
+        <w:t>Eu comprei brócolis!</w:t>
+      </w:r>
+    </w:p>
+    <w:p>
+      <w:pPr>
+        <w:rPr>
+          <w:b/>
+          <w:sz w:val="40"/>
+          <w:szCs w:val="40"/>
+        </w:rPr>
+      </w:pPr>
+      <w:r>
+        <w:rPr>
+          <w:b/>
+          <w:sz w:val="40"/>
+          <w:szCs w:val="40"/>
+          <w:highlight w:val="darkGray"/>
+        </w:rPr>
+        <w:t xml:space="preserve">23- </w:t>
+      </w:r>
+      <w:r>
+        <w:rPr>
+          <w:rFonts w:hint="eastAsia"/>
+          <w:b/>
+          <w:sz w:val="40"/>
+          <w:szCs w:val="40"/>
+          <w:highlight w:val="darkGray"/>
+        </w:rPr>
+        <w:t>いやあ　食べちゃってから　マイちゃんがブロッコリー</w:t>
       </w:r>
       <w:r>
         <w:rPr>
@@ -3945,7 +2763,7 @@
                 <w:szCs w:val="40"/>
                 <w:highlight w:val="darkGray"/>
               </w:rPr>
-              <w:t>すなお</w:t>
+              <w:t>ず</w:t>
             </w:r>
           </w:rt>
           <w:rubyBase>
@@ -3957,7 +2775,7 @@
                 <w:szCs w:val="40"/>
                 <w:highlight w:val="darkGray"/>
               </w:rPr>
-              <w:t>素直</w:t>
+              <w:t>好</w:t>
             </w:r>
           </w:rubyBase>
         </w:ruby>
@@ -3970,7 +2788,7 @@
           <w:szCs w:val="40"/>
           <w:highlight w:val="darkGray"/>
         </w:rPr>
-        <w:t>に</w:t>
+        <w:t>きだって</w:t>
       </w:r>
       <w:r>
         <w:rPr>
@@ -3996,7 +2814,7 @@
                 <w:szCs w:val="40"/>
                 <w:highlight w:val="darkGray"/>
               </w:rPr>
-              <w:t>あやま</w:t>
+              <w:t>し</w:t>
             </w:r>
           </w:rt>
           <w:rubyBase>
@@ -4008,7 +2826,7 @@
                 <w:szCs w:val="40"/>
                 <w:highlight w:val="darkGray"/>
               </w:rPr>
-              <w:t>謝</w:t>
+              <w:t>知</w:t>
             </w:r>
           </w:rubyBase>
         </w:ruby>
@@ -4021,43 +2839,51 @@
           <w:szCs w:val="40"/>
           <w:highlight w:val="darkGray"/>
         </w:rPr>
-        <w:t>るしかない》</w:t>
-      </w:r>
-    </w:p>
-    <w:p>
-      <w:pPr>
-        <w:rPr>
-          <w:sz w:val="40"/>
-          <w:szCs w:val="40"/>
-        </w:rPr>
-      </w:pPr>
-    </w:p>
-    <w:p>
-      <w:pPr>
-        <w:rPr>
-          <w:b/>
-          <w:sz w:val="40"/>
-          <w:szCs w:val="40"/>
-        </w:rPr>
-      </w:pPr>
-      <w:r>
-        <w:rPr>
-          <w:b/>
-          <w:sz w:val="40"/>
-          <w:szCs w:val="40"/>
-          <w:highlight w:val="darkGray"/>
-        </w:rPr>
-        <w:t xml:space="preserve">32- </w:t>
-      </w:r>
-      <w:r>
-        <w:rPr>
-          <w:rFonts w:hint="eastAsia"/>
-          <w:b/>
-          <w:sz w:val="40"/>
-          <w:szCs w:val="40"/>
-          <w:highlight w:val="darkGray"/>
-        </w:rPr>
-        <w:t xml:space="preserve">マイちゃーん　</w:t>
+        <w:t>ったからさ。</w:t>
+      </w:r>
+    </w:p>
+    <w:p>
+      <w:pPr>
+        <w:rPr>
+          <w:sz w:val="40"/>
+          <w:szCs w:val="40"/>
+        </w:rPr>
+      </w:pPr>
+      <w:r>
+        <w:rPr>
+          <w:sz w:val="40"/>
+          <w:szCs w:val="40"/>
+        </w:rPr>
+        <w:t>Bem, já que eu acabei comendo, então eu soube que você gosta de brócolis.</w:t>
+      </w:r>
+    </w:p>
+    <w:p>
+      <w:pPr>
+        <w:rPr>
+          <w:b/>
+          <w:sz w:val="40"/>
+          <w:szCs w:val="40"/>
+        </w:rPr>
+      </w:pPr>
+      <w:r>
+        <w:rPr>
+          <w:rFonts w:hint="eastAsia"/>
+          <w:b/>
+          <w:sz w:val="40"/>
+          <w:szCs w:val="40"/>
+          <w:highlight w:val="darkGray"/>
+        </w:rPr>
+        <w:t xml:space="preserve">24- </w:t>
+      </w:r>
+      <w:r>
+        <w:rPr>
+          <w:rFonts w:hint="eastAsia"/>
+          <w:b/>
+          <w:sz w:val="40"/>
+          <w:szCs w:val="40"/>
+          <w:highlight w:val="darkGray"/>
+        </w:rPr>
+        <w:t xml:space="preserve">あれから　</w:t>
       </w:r>
       <w:r>
         <w:rPr>
@@ -4083,7 +2909,7 @@
                 <w:szCs w:val="40"/>
                 <w:highlight w:val="darkGray"/>
               </w:rPr>
-              <w:t>きのう</w:t>
+              <w:t>わる</w:t>
             </w:r>
           </w:rt>
           <w:rubyBase>
@@ -4095,7 +2921,7 @@
                 <w:szCs w:val="40"/>
                 <w:highlight w:val="darkGray"/>
               </w:rPr>
-              <w:t>昨日</w:t>
+              <w:t>悪</w:t>
             </w:r>
           </w:rubyBase>
         </w:ruby>
@@ -4108,53 +2934,141 @@
           <w:szCs w:val="40"/>
           <w:highlight w:val="darkGray"/>
         </w:rPr>
-        <w:t>のメイン　取ってごめん</w:t>
-      </w:r>
-    </w:p>
-    <w:p>
-      <w:pPr>
-        <w:rPr>
-          <w:sz w:val="40"/>
-          <w:szCs w:val="40"/>
-        </w:rPr>
-      </w:pPr>
-    </w:p>
-    <w:p>
-      <w:pPr>
-        <w:rPr>
-          <w:b/>
-          <w:sz w:val="40"/>
-          <w:szCs w:val="40"/>
-        </w:rPr>
-      </w:pPr>
-      <w:r>
-        <w:rPr>
-          <w:rFonts w:hint="eastAsia"/>
-          <w:b/>
-          <w:sz w:val="40"/>
-          <w:szCs w:val="40"/>
-          <w:highlight w:val="darkGray"/>
-        </w:rPr>
-        <w:t>3</w:t>
-      </w:r>
-      <w:r>
-        <w:rPr>
-          <w:b/>
-          <w:sz w:val="40"/>
-          <w:szCs w:val="40"/>
-          <w:highlight w:val="darkGray"/>
-        </w:rPr>
-        <w:t xml:space="preserve">3- </w:t>
-      </w:r>
-      <w:r>
-        <w:rPr>
-          <w:rFonts w:hint="eastAsia"/>
-          <w:b/>
-          <w:sz w:val="40"/>
-          <w:szCs w:val="40"/>
-          <w:highlight w:val="darkGray"/>
-        </w:rPr>
-        <w:t>ウサギ</w:t>
+        <w:t xml:space="preserve">いことしたなあって　</w:t>
+      </w:r>
+      <w:r>
+        <w:rPr>
+          <w:b/>
+          <w:sz w:val="40"/>
+          <w:szCs w:val="40"/>
+          <w:highlight w:val="darkGray"/>
+        </w:rPr>
+        <w:t>ずっと思ってて・・・</w:t>
+      </w:r>
+    </w:p>
+    <w:p>
+      <w:pPr>
+        <w:rPr>
+          <w:sz w:val="40"/>
+          <w:szCs w:val="40"/>
+        </w:rPr>
+      </w:pPr>
+      <w:r>
+        <w:rPr>
+          <w:sz w:val="40"/>
+          <w:szCs w:val="40"/>
+        </w:rPr>
+        <w:t xml:space="preserve">A partir daí, </w:t>
+      </w:r>
+      <w:r>
+        <w:rPr>
+          <w:rFonts w:hint="eastAsia"/>
+          <w:sz w:val="40"/>
+          <w:szCs w:val="40"/>
+        </w:rPr>
+        <w:t>me</w:t>
+      </w:r>
+      <w:r>
+        <w:rPr>
+          <w:sz w:val="40"/>
+          <w:szCs w:val="40"/>
+        </w:rPr>
+        <w:t xml:space="preserve"> dei conta que fiz algo ruim e então fiquei pensando “nisso” por um bom tempo.</w:t>
+      </w:r>
+    </w:p>
+    <w:p>
+      <w:pPr>
+        <w:rPr>
+          <w:sz w:val="40"/>
+          <w:szCs w:val="40"/>
+        </w:rPr>
+      </w:pPr>
+      <w:r>
+        <w:rPr>
+          <w:rFonts w:hint="eastAsia"/>
+          <w:color w:val="806000" w:themeColor="accent4" w:themeShade="80"/>
+          <w:sz w:val="40"/>
+          <w:szCs w:val="40"/>
+        </w:rPr>
+        <w:t>ずっと</w:t>
+      </w:r>
+      <w:r>
+        <w:rPr>
+          <w:sz w:val="40"/>
+          <w:szCs w:val="40"/>
+        </w:rPr>
+        <w:t xml:space="preserve"> = continuamente, por um bom/ longo tempo.</w:t>
+      </w:r>
+    </w:p>
+    <w:p>
+      <w:pPr>
+        <w:rPr>
+          <w:b/>
+          <w:sz w:val="40"/>
+          <w:szCs w:val="40"/>
+        </w:rPr>
+      </w:pPr>
+      <w:r>
+        <w:rPr>
+          <w:rFonts w:hint="eastAsia"/>
+          <w:b/>
+          <w:sz w:val="40"/>
+          <w:szCs w:val="40"/>
+          <w:highlight w:val="darkGray"/>
+        </w:rPr>
+        <w:t>2</w:t>
+      </w:r>
+      <w:r>
+        <w:rPr>
+          <w:b/>
+          <w:sz w:val="40"/>
+          <w:szCs w:val="40"/>
+          <w:highlight w:val="darkGray"/>
+        </w:rPr>
+        <w:t xml:space="preserve">5- </w:t>
+      </w:r>
+      <w:r>
+        <w:rPr>
+          <w:b/>
+          <w:sz w:val="40"/>
+          <w:szCs w:val="40"/>
+          <w:highlight w:val="darkGray"/>
+        </w:rPr>
+        <w:t>えっ　というわけで・・あげる！</w:t>
+      </w:r>
+    </w:p>
+    <w:p>
+      <w:pPr>
+        <w:rPr>
+          <w:sz w:val="40"/>
+          <w:szCs w:val="40"/>
+        </w:rPr>
+      </w:pPr>
+      <w:r>
+        <w:rPr>
+          <w:sz w:val="40"/>
+          <w:szCs w:val="40"/>
+        </w:rPr>
+        <w:t>Portanto... pegue (aceite)!</w:t>
+      </w:r>
+    </w:p>
+    <w:p>
+      <w:pPr>
+        <w:rPr>
+          <w:b/>
+          <w:sz w:val="40"/>
+          <w:szCs w:val="40"/>
+        </w:rPr>
+      </w:pPr>
+      <w:r>
+        <w:rPr>
+          <w:rFonts w:hint="eastAsia"/>
+          <w:b/>
+          <w:sz w:val="40"/>
+          <w:szCs w:val="40"/>
+          <w:highlight w:val="darkGray"/>
+        </w:rPr>
+        <w:t xml:space="preserve">（生徒１）でさあ　</w:t>
       </w:r>
       <w:r>
         <w:rPr>
@@ -4180,7 +3094,7 @@
                 <w:szCs w:val="40"/>
                 <w:highlight w:val="darkGray"/>
               </w:rPr>
-              <w:t>と</w:t>
+              <w:t>おやじ</w:t>
             </w:r>
           </w:rt>
           <w:rubyBase>
@@ -4192,7 +3106,7 @@
                 <w:szCs w:val="40"/>
                 <w:highlight w:val="darkGray"/>
               </w:rPr>
-              <w:t>取</w:t>
+              <w:t>親父</w:t>
             </w:r>
           </w:rubyBase>
         </w:ruby>
@@ -4205,34 +3119,7 @@
           <w:szCs w:val="40"/>
           <w:highlight w:val="darkGray"/>
         </w:rPr>
-        <w:t>って　ごめん</w:t>
-      </w:r>
-    </w:p>
-    <w:p>
-      <w:pPr>
-        <w:rPr>
-          <w:sz w:val="40"/>
-          <w:szCs w:val="40"/>
-        </w:rPr>
-      </w:pPr>
-    </w:p>
-    <w:p>
-      <w:pPr>
-        <w:rPr>
-          <w:b/>
-          <w:sz w:val="40"/>
-          <w:szCs w:val="40"/>
-        </w:rPr>
-      </w:pPr>
-      <w:r>
-        <w:rPr>
-          <w:rFonts w:hint="eastAsia"/>
-          <w:b/>
-          <w:sz w:val="40"/>
-          <w:szCs w:val="40"/>
-          <w:highlight w:val="darkGray"/>
-        </w:rPr>
-        <w:t xml:space="preserve">34- </w:t>
+        <w:t>がその</w:t>
       </w:r>
       <w:r>
         <w:rPr>
@@ -4258,7 +3145,7 @@
                 <w:szCs w:val="40"/>
                 <w:highlight w:val="darkGray"/>
               </w:rPr>
-              <w:t>こめ</w:t>
+              <w:t>むぎ</w:t>
             </w:r>
           </w:rt>
           <w:rubyBase>
@@ -4270,7 +3157,7 @@
                 <w:szCs w:val="40"/>
                 <w:highlight w:val="darkGray"/>
               </w:rPr>
-              <w:t>米</w:t>
+              <w:t>麦</w:t>
             </w:r>
           </w:rubyBase>
         </w:ruby>
@@ -4283,7 +3170,162 @@
           <w:szCs w:val="40"/>
           <w:highlight w:val="darkGray"/>
         </w:rPr>
-        <w:t xml:space="preserve">　</w:t>
+        <w:t xml:space="preserve">　取ってさあ</w:t>
+      </w:r>
+    </w:p>
+    <w:p>
+      <w:pPr>
+        <w:rPr>
+          <w:sz w:val="40"/>
+          <w:szCs w:val="40"/>
+        </w:rPr>
+      </w:pPr>
+      <w:r>
+        <w:rPr>
+          <w:sz w:val="40"/>
+          <w:szCs w:val="40"/>
+        </w:rPr>
+        <w:t>E então o meu pai (meu velho) pegou a aveia</w:t>
+      </w:r>
+    </w:p>
+    <w:p>
+      <w:pPr>
+        <w:rPr>
+          <w:b/>
+          <w:sz w:val="40"/>
+          <w:szCs w:val="40"/>
+        </w:rPr>
+      </w:pPr>
+      <w:r>
+        <w:rPr>
+          <w:rFonts w:hint="eastAsia"/>
+          <w:b/>
+          <w:sz w:val="40"/>
+          <w:szCs w:val="40"/>
+          <w:highlight w:val="darkGray"/>
+        </w:rPr>
+        <w:t xml:space="preserve">26- </w:t>
+      </w:r>
+      <w:r>
+        <w:rPr>
+          <w:rFonts w:hint="eastAsia"/>
+          <w:b/>
+          <w:sz w:val="40"/>
+          <w:szCs w:val="40"/>
+          <w:highlight w:val="darkGray"/>
+        </w:rPr>
+        <w:t>（ユッコ）ブロッコリー　ではない・・カリフラワー　でもない。</w:t>
+      </w:r>
+    </w:p>
+    <w:p>
+      <w:pPr>
+        <w:rPr>
+          <w:sz w:val="40"/>
+          <w:szCs w:val="40"/>
+        </w:rPr>
+      </w:pPr>
+      <w:r>
+        <w:rPr>
+          <w:sz w:val="40"/>
+          <w:szCs w:val="40"/>
+        </w:rPr>
+        <w:t>Não é o brócolis... Também não é couve-flor</w:t>
+      </w:r>
+    </w:p>
+    <w:p>
+      <w:pPr>
+        <w:rPr>
+          <w:sz w:val="40"/>
+          <w:szCs w:val="40"/>
+        </w:rPr>
+      </w:pPr>
+      <w:r>
+        <w:rPr>
+          <w:rFonts w:hint="eastAsia"/>
+          <w:color w:val="806000" w:themeColor="accent4" w:themeShade="80"/>
+          <w:sz w:val="40"/>
+          <w:szCs w:val="40"/>
+        </w:rPr>
+        <w:t>カリフラワー</w:t>
+      </w:r>
+      <w:r>
+        <w:rPr>
+          <w:sz w:val="40"/>
+          <w:szCs w:val="40"/>
+        </w:rPr>
+        <w:t xml:space="preserve"> = couve-flor. [</w:t>
+      </w:r>
+      <w:proofErr w:type="spellStart"/>
+      <w:r>
+        <w:rPr>
+          <w:sz w:val="40"/>
+          <w:szCs w:val="40"/>
+        </w:rPr>
+        <w:t>Cauliflower</w:t>
+      </w:r>
+      <w:proofErr w:type="spellEnd"/>
+      <w:r>
+        <w:rPr>
+          <w:sz w:val="40"/>
+          <w:szCs w:val="40"/>
+        </w:rPr>
+        <w:t>]</w:t>
+      </w:r>
+    </w:p>
+    <w:p>
+      <w:pPr>
+        <w:rPr>
+          <w:b/>
+          <w:sz w:val="40"/>
+          <w:szCs w:val="40"/>
+        </w:rPr>
+      </w:pPr>
+      <w:r>
+        <w:rPr>
+          <w:rFonts w:hint="eastAsia"/>
+          <w:b/>
+          <w:sz w:val="40"/>
+          <w:szCs w:val="40"/>
+          <w:highlight w:val="darkGray"/>
+        </w:rPr>
+        <w:t>・・・</w:t>
+      </w:r>
+    </w:p>
+    <w:p>
+      <w:pPr>
+        <w:rPr>
+          <w:sz w:val="40"/>
+          <w:szCs w:val="40"/>
+        </w:rPr>
+      </w:pPr>
+    </w:p>
+    <w:p>
+      <w:pPr>
+        <w:rPr>
+          <w:b/>
+          <w:sz w:val="40"/>
+          <w:szCs w:val="40"/>
+        </w:rPr>
+      </w:pPr>
+      <w:r>
+        <w:rPr>
+          <w:rFonts w:hint="eastAsia"/>
+          <w:b/>
+          <w:sz w:val="40"/>
+          <w:szCs w:val="40"/>
+          <w:highlight w:val="darkGray"/>
+        </w:rPr>
+        <w:t xml:space="preserve">27- </w:t>
+      </w:r>
+      <w:r>
+        <w:rPr>
+          <w:rFonts w:hint="eastAsia"/>
+          <w:b/>
+          <w:sz w:val="40"/>
+          <w:szCs w:val="40"/>
+          <w:highlight w:val="darkGray"/>
+        </w:rPr>
+        <w:t>（ユッコ）《うーん　ヘマったことが</w:t>
       </w:r>
       <w:r>
         <w:rPr>
@@ -4309,7 +3351,7 @@
                 <w:szCs w:val="40"/>
                 <w:highlight w:val="darkGray"/>
               </w:rPr>
-              <w:t>く</w:t>
+              <w:t>おお</w:t>
             </w:r>
           </w:rt>
           <w:rubyBase>
@@ -4321,7 +3363,7 @@
                 <w:szCs w:val="40"/>
                 <w:highlight w:val="darkGray"/>
               </w:rPr>
-              <w:t>食</w:t>
+              <w:t>多</w:t>
             </w:r>
           </w:rubyBase>
         </w:ruby>
@@ -4334,34 +3376,929 @@
           <w:szCs w:val="40"/>
           <w:highlight w:val="darkGray"/>
         </w:rPr>
-        <w:t>って　ごめん</w:t>
-      </w:r>
-    </w:p>
-    <w:p>
-      <w:pPr>
-        <w:rPr>
-          <w:sz w:val="40"/>
-          <w:szCs w:val="40"/>
-        </w:rPr>
-      </w:pPr>
-    </w:p>
-    <w:p>
-      <w:pPr>
-        <w:rPr>
-          <w:b/>
-          <w:sz w:val="40"/>
-          <w:szCs w:val="40"/>
-        </w:rPr>
-      </w:pPr>
-      <w:r>
-        <w:rPr>
-          <w:rFonts w:hint="eastAsia"/>
-          <w:b/>
-          <w:sz w:val="40"/>
-          <w:szCs w:val="40"/>
-          <w:highlight w:val="darkGray"/>
-        </w:rPr>
-        <w:t xml:space="preserve">35- </w:t>
+        <w:t>すぎて》</w:t>
+      </w:r>
+    </w:p>
+    <w:p>
+      <w:pPr>
+        <w:rPr>
+          <w:sz w:val="40"/>
+          <w:szCs w:val="40"/>
+        </w:rPr>
+      </w:pPr>
+      <w:r>
+        <w:rPr>
+          <w:sz w:val="40"/>
+          <w:szCs w:val="40"/>
+        </w:rPr>
+        <w:t>{Acho que “cometi” uma tremenda mancada}</w:t>
+      </w:r>
+    </w:p>
+    <w:p>
+      <w:pPr>
+        <w:rPr>
+          <w:sz w:val="40"/>
+          <w:szCs w:val="40"/>
+        </w:rPr>
+      </w:pPr>
+      <w:r>
+        <w:rPr>
+          <w:rFonts w:hint="eastAsia"/>
+          <w:color w:val="806000" w:themeColor="accent4" w:themeShade="80"/>
+          <w:sz w:val="40"/>
+          <w:szCs w:val="40"/>
+        </w:rPr>
+        <w:t>へまをやる</w:t>
+      </w:r>
+      <w:r>
+        <w:rPr>
+          <w:sz w:val="40"/>
+          <w:szCs w:val="40"/>
+        </w:rPr>
+        <w:t xml:space="preserve"> = cometer um erro crasso/ uma gafe/ uma mancada.</w:t>
+      </w:r>
+    </w:p>
+    <w:p>
+      <w:pPr>
+        <w:rPr>
+          <w:sz w:val="40"/>
+          <w:szCs w:val="40"/>
+        </w:rPr>
+      </w:pPr>
+      <w:r>
+        <w:rPr>
+          <w:color w:val="806000" w:themeColor="accent4" w:themeShade="80"/>
+          <w:sz w:val="40"/>
+          <w:szCs w:val="40"/>
+        </w:rPr>
+        <w:t>多い</w:t>
+      </w:r>
+      <w:r>
+        <w:rPr>
+          <w:rFonts w:hint="eastAsia"/>
+          <w:sz w:val="40"/>
+          <w:szCs w:val="40"/>
+        </w:rPr>
+        <w:t xml:space="preserve"> = muito, bastante</w:t>
+      </w:r>
+      <w:r>
+        <w:rPr>
+          <w:sz w:val="40"/>
+          <w:szCs w:val="40"/>
+        </w:rPr>
+        <w:t>.</w:t>
+      </w:r>
+    </w:p>
+    <w:p>
+      <w:pPr>
+        <w:rPr>
+          <w:sz w:val="40"/>
+          <w:szCs w:val="40"/>
+        </w:rPr>
+      </w:pPr>
+      <w:r>
+        <w:rPr>
+          <w:rFonts w:hint="eastAsia"/>
+          <w:color w:val="806000" w:themeColor="accent4" w:themeShade="80"/>
+          <w:sz w:val="40"/>
+          <w:szCs w:val="40"/>
+        </w:rPr>
+        <w:t>すぎる</w:t>
+      </w:r>
+      <w:r>
+        <w:rPr>
+          <w:sz w:val="40"/>
+          <w:szCs w:val="40"/>
+        </w:rPr>
+        <w:t xml:space="preserve"> = é anexado a um adjetivo para trazer a ideia de que algo é “muito”, “demasiado”, “extrapolou dos limites”.</w:t>
+      </w:r>
+    </w:p>
+    <w:p>
+      <w:pPr>
+        <w:rPr>
+          <w:b/>
+          <w:sz w:val="40"/>
+          <w:szCs w:val="40"/>
+        </w:rPr>
+      </w:pPr>
+      <w:r>
+        <w:rPr>
+          <w:b/>
+          <w:sz w:val="40"/>
+          <w:szCs w:val="40"/>
+          <w:highlight w:val="darkGray"/>
+        </w:rPr>
+        <w:t xml:space="preserve">28- </w:t>
+      </w:r>
+      <w:r>
+        <w:rPr>
+          <w:rFonts w:hint="eastAsia"/>
+          <w:b/>
+          <w:sz w:val="40"/>
+          <w:szCs w:val="40"/>
+          <w:highlight w:val="darkGray"/>
+        </w:rPr>
+        <w:t>《</w:t>
+      </w:r>
+      <w:r>
+        <w:rPr>
+          <w:b/>
+          <w:sz w:val="40"/>
+          <w:szCs w:val="40"/>
+          <w:highlight w:val="darkGray"/>
+        </w:rPr>
+        <w:fldChar w:fldCharType="begin"/>
+      </w:r>
+      <w:r>
+        <w:rPr>
+          <w:b/>
+          <w:sz w:val="40"/>
+          <w:szCs w:val="40"/>
+          <w:highlight w:val="darkGray"/>
+        </w:rPr>
+        <w:instrText>EQ \* jc2 \* "Font:MS Mincho" \* hps20 \o\ad(\s\up 19(</w:instrText>
+      </w:r>
+      <w:r>
+        <w:rPr>
+          <w:rFonts w:ascii="MS Mincho" w:eastAsia="MS Mincho" w:hAnsi="MS Mincho" w:hint="eastAsia"/>
+          <w:b/>
+          <w:sz w:val="20"/>
+          <w:szCs w:val="40"/>
+          <w:highlight w:val="darkGray"/>
+        </w:rPr>
+        <w:instrText>なん</w:instrText>
+      </w:r>
+      <w:r>
+        <w:rPr>
+          <w:b/>
+          <w:sz w:val="40"/>
+          <w:szCs w:val="40"/>
+          <w:highlight w:val="darkGray"/>
+        </w:rPr>
+        <w:instrText>);</w:instrText>
+      </w:r>
+      <w:r>
+        <w:rPr>
+          <w:rFonts w:hint="eastAsia"/>
+          <w:b/>
+          <w:sz w:val="40"/>
+          <w:szCs w:val="40"/>
+          <w:highlight w:val="darkGray"/>
+        </w:rPr>
+        <w:instrText>何</w:instrText>
+      </w:r>
+      <w:r>
+        <w:rPr>
+          <w:b/>
+          <w:sz w:val="40"/>
+          <w:szCs w:val="40"/>
+          <w:highlight w:val="darkGray"/>
+        </w:rPr>
+        <w:instrText>)</w:instrText>
+      </w:r>
+      <w:r>
+        <w:rPr>
+          <w:b/>
+          <w:sz w:val="40"/>
+          <w:szCs w:val="40"/>
+          <w:highlight w:val="darkGray"/>
+        </w:rPr>
+        <w:fldChar w:fldCharType="end"/>
+      </w:r>
+      <w:r>
+        <w:rPr>
+          <w:rFonts w:hint="eastAsia"/>
+          <w:b/>
+          <w:sz w:val="40"/>
+          <w:szCs w:val="40"/>
+          <w:highlight w:val="darkGray"/>
+        </w:rPr>
+        <w:t>のことで</w:t>
+      </w:r>
+      <w:r>
+        <w:rPr>
+          <w:b/>
+          <w:sz w:val="40"/>
+          <w:szCs w:val="40"/>
+          <w:highlight w:val="darkGray"/>
+        </w:rPr>
+        <w:fldChar w:fldCharType="begin"/>
+      </w:r>
+      <w:r>
+        <w:rPr>
+          <w:b/>
+          <w:sz w:val="40"/>
+          <w:szCs w:val="40"/>
+          <w:highlight w:val="darkGray"/>
+        </w:rPr>
+        <w:instrText>EQ \* jc2 \* "Font:MS Mincho" \* hps20 \o\ad(\s\up 19(</w:instrText>
+      </w:r>
+      <w:r>
+        <w:rPr>
+          <w:rFonts w:ascii="MS Mincho" w:eastAsia="MS Mincho" w:hAnsi="MS Mincho" w:hint="eastAsia"/>
+          <w:b/>
+          <w:sz w:val="20"/>
+          <w:szCs w:val="40"/>
+          <w:highlight w:val="darkGray"/>
+        </w:rPr>
+        <w:instrText>おこ</w:instrText>
+      </w:r>
+      <w:r>
+        <w:rPr>
+          <w:b/>
+          <w:sz w:val="40"/>
+          <w:szCs w:val="40"/>
+          <w:highlight w:val="darkGray"/>
+        </w:rPr>
+        <w:instrText>);</w:instrText>
+      </w:r>
+      <w:r>
+        <w:rPr>
+          <w:rFonts w:hint="eastAsia"/>
+          <w:b/>
+          <w:sz w:val="40"/>
+          <w:szCs w:val="40"/>
+          <w:highlight w:val="darkGray"/>
+        </w:rPr>
+        <w:instrText>怒</w:instrText>
+      </w:r>
+      <w:r>
+        <w:rPr>
+          <w:b/>
+          <w:sz w:val="40"/>
+          <w:szCs w:val="40"/>
+          <w:highlight w:val="darkGray"/>
+        </w:rPr>
+        <w:instrText>)</w:instrText>
+      </w:r>
+      <w:r>
+        <w:rPr>
+          <w:b/>
+          <w:sz w:val="40"/>
+          <w:szCs w:val="40"/>
+          <w:highlight w:val="darkGray"/>
+        </w:rPr>
+        <w:fldChar w:fldCharType="end"/>
+      </w:r>
+      <w:r>
+        <w:rPr>
+          <w:rFonts w:hint="eastAsia"/>
+          <w:b/>
+          <w:sz w:val="40"/>
+          <w:szCs w:val="40"/>
+          <w:highlight w:val="darkGray"/>
+        </w:rPr>
+        <w:t>ってんだか　分かんないよ。</w:t>
+      </w:r>
+      <w:r>
+        <w:rPr>
+          <w:rFonts w:hint="eastAsia"/>
+          <w:b/>
+          <w:sz w:val="40"/>
+          <w:szCs w:val="40"/>
+          <w:highlight w:val="darkGray"/>
+        </w:rPr>
+        <w:t>》</w:t>
+      </w:r>
+    </w:p>
+    <w:p>
+      <w:pPr>
+        <w:rPr>
+          <w:sz w:val="40"/>
+          <w:szCs w:val="40"/>
+        </w:rPr>
+      </w:pPr>
+      <w:r>
+        <w:rPr>
+          <w:sz w:val="40"/>
+          <w:szCs w:val="40"/>
+        </w:rPr>
+        <w:t>Eu não sei com o que ela está zangada.</w:t>
+      </w:r>
+    </w:p>
+    <w:p>
+      <w:pPr>
+        <w:rPr>
+          <w:sz w:val="40"/>
+          <w:szCs w:val="40"/>
+        </w:rPr>
+      </w:pPr>
+      <w:r>
+        <w:rPr>
+          <w:rFonts w:hint="eastAsia"/>
+          <w:color w:val="806000" w:themeColor="accent4" w:themeShade="80"/>
+          <w:sz w:val="40"/>
+          <w:szCs w:val="40"/>
+        </w:rPr>
+        <w:t>何のこと</w:t>
+      </w:r>
+      <w:r>
+        <w:rPr>
+          <w:sz w:val="40"/>
+          <w:szCs w:val="40"/>
+        </w:rPr>
+        <w:t xml:space="preserve"> = qual coisa, que tipo de coisa.</w:t>
+      </w:r>
+    </w:p>
+    <w:p>
+      <w:pPr>
+        <w:rPr>
+          <w:b/>
+          <w:sz w:val="40"/>
+          <w:szCs w:val="40"/>
+        </w:rPr>
+      </w:pPr>
+      <w:r>
+        <w:rPr>
+          <w:rFonts w:hint="eastAsia"/>
+          <w:b/>
+          <w:sz w:val="40"/>
+          <w:szCs w:val="40"/>
+          <w:highlight w:val="darkGray"/>
+        </w:rPr>
+        <w:t xml:space="preserve">29- </w:t>
+      </w:r>
+      <w:r>
+        <w:rPr>
+          <w:rFonts w:hint="eastAsia"/>
+          <w:b/>
+          <w:sz w:val="40"/>
+          <w:szCs w:val="40"/>
+          <w:highlight w:val="darkGray"/>
+        </w:rPr>
+        <w:t xml:space="preserve">《でも　</w:t>
+      </w:r>
+      <w:r>
+        <w:rPr>
+          <w:b/>
+          <w:sz w:val="40"/>
+          <w:szCs w:val="40"/>
+          <w:highlight w:val="darkGray"/>
+        </w:rPr>
+        <w:fldChar w:fldCharType="begin"/>
+      </w:r>
+      <w:r>
+        <w:rPr>
+          <w:b/>
+          <w:sz w:val="40"/>
+          <w:szCs w:val="40"/>
+          <w:highlight w:val="darkGray"/>
+        </w:rPr>
+        <w:instrText>EQ \* jc2 \* "Font:MS Mincho" \* hps20 \o\ad(\s\up 19(</w:instrText>
+      </w:r>
+      <w:r>
+        <w:rPr>
+          <w:rFonts w:ascii="MS Mincho" w:eastAsia="MS Mincho" w:hAnsi="MS Mincho" w:hint="eastAsia"/>
+          <w:b/>
+          <w:sz w:val="20"/>
+          <w:szCs w:val="40"/>
+          <w:highlight w:val="darkGray"/>
+        </w:rPr>
+        <w:instrText>だいたい</w:instrText>
+      </w:r>
+      <w:r>
+        <w:rPr>
+          <w:b/>
+          <w:sz w:val="40"/>
+          <w:szCs w:val="40"/>
+          <w:highlight w:val="darkGray"/>
+        </w:rPr>
+        <w:instrText>);</w:instrText>
+      </w:r>
+      <w:r>
+        <w:rPr>
+          <w:rFonts w:hint="eastAsia"/>
+          <w:b/>
+          <w:sz w:val="40"/>
+          <w:szCs w:val="40"/>
+          <w:highlight w:val="darkGray"/>
+        </w:rPr>
+        <w:instrText>大体</w:instrText>
+      </w:r>
+      <w:r>
+        <w:rPr>
+          <w:b/>
+          <w:sz w:val="40"/>
+          <w:szCs w:val="40"/>
+          <w:highlight w:val="darkGray"/>
+        </w:rPr>
+        <w:instrText>)</w:instrText>
+      </w:r>
+      <w:r>
+        <w:rPr>
+          <w:b/>
+          <w:sz w:val="40"/>
+          <w:szCs w:val="40"/>
+          <w:highlight w:val="darkGray"/>
+        </w:rPr>
+        <w:fldChar w:fldCharType="end"/>
+      </w:r>
+      <w:r>
+        <w:rPr>
+          <w:rFonts w:hint="eastAsia"/>
+          <w:b/>
+          <w:sz w:val="40"/>
+          <w:szCs w:val="40"/>
+          <w:highlight w:val="darkGray"/>
+        </w:rPr>
+        <w:t>の</w:t>
+      </w:r>
+      <w:r>
+        <w:rPr>
+          <w:b/>
+          <w:sz w:val="40"/>
+          <w:szCs w:val="40"/>
+          <w:highlight w:val="darkGray"/>
+        </w:rPr>
+        <w:fldChar w:fldCharType="begin"/>
+      </w:r>
+      <w:r>
+        <w:rPr>
+          <w:b/>
+          <w:sz w:val="40"/>
+          <w:szCs w:val="40"/>
+          <w:highlight w:val="darkGray"/>
+        </w:rPr>
+        <w:instrText>EQ \* jc2 \* "Font:MS Mincho" \* hps20 \o\ad(\s\up 19(</w:instrText>
+      </w:r>
+      <w:r>
+        <w:rPr>
+          <w:rFonts w:ascii="MS Mincho" w:eastAsia="MS Mincho" w:hAnsi="MS Mincho" w:hint="eastAsia"/>
+          <w:b/>
+          <w:sz w:val="20"/>
+          <w:szCs w:val="40"/>
+          <w:highlight w:val="darkGray"/>
+        </w:rPr>
+        <w:instrText>けんとう</w:instrText>
+      </w:r>
+      <w:r>
+        <w:rPr>
+          <w:b/>
+          <w:sz w:val="40"/>
+          <w:szCs w:val="40"/>
+          <w:highlight w:val="darkGray"/>
+        </w:rPr>
+        <w:instrText>);</w:instrText>
+      </w:r>
+      <w:r>
+        <w:rPr>
+          <w:rFonts w:hint="eastAsia"/>
+          <w:b/>
+          <w:sz w:val="40"/>
+          <w:szCs w:val="40"/>
+          <w:highlight w:val="darkGray"/>
+        </w:rPr>
+        <w:instrText>見当</w:instrText>
+      </w:r>
+      <w:r>
+        <w:rPr>
+          <w:b/>
+          <w:sz w:val="40"/>
+          <w:szCs w:val="40"/>
+          <w:highlight w:val="darkGray"/>
+        </w:rPr>
+        <w:instrText>)</w:instrText>
+      </w:r>
+      <w:r>
+        <w:rPr>
+          <w:b/>
+          <w:sz w:val="40"/>
+          <w:szCs w:val="40"/>
+          <w:highlight w:val="darkGray"/>
+        </w:rPr>
+        <w:fldChar w:fldCharType="end"/>
+      </w:r>
+      <w:r>
+        <w:rPr>
+          <w:rFonts w:hint="eastAsia"/>
+          <w:b/>
+          <w:sz w:val="40"/>
+          <w:szCs w:val="40"/>
+          <w:highlight w:val="darkGray"/>
+        </w:rPr>
+        <w:t>は　ついてるの》</w:t>
+      </w:r>
+    </w:p>
+    <w:p>
+      <w:pPr>
+        <w:rPr>
+          <w:rFonts w:hint="eastAsia"/>
+          <w:sz w:val="40"/>
+          <w:szCs w:val="40"/>
+        </w:rPr>
+      </w:pPr>
+      <w:r>
+        <w:rPr>
+          <w:sz w:val="40"/>
+          <w:szCs w:val="40"/>
+        </w:rPr>
+        <w:t>{Mas, tenho uma hipótese geral “a respeito disso”}</w:t>
+      </w:r>
+    </w:p>
+    <w:p>
+      <w:pPr>
+        <w:rPr>
+          <w:b/>
+          <w:sz w:val="40"/>
+          <w:szCs w:val="40"/>
+        </w:rPr>
+      </w:pPr>
+      <w:r>
+        <w:rPr>
+          <w:rFonts w:hint="eastAsia"/>
+          <w:b/>
+          <w:sz w:val="40"/>
+          <w:szCs w:val="40"/>
+          <w:highlight w:val="darkGray"/>
+        </w:rPr>
+        <w:t xml:space="preserve">30- </w:t>
+      </w:r>
+      <w:r>
+        <w:rPr>
+          <w:rFonts w:hint="eastAsia"/>
+          <w:b/>
+          <w:sz w:val="40"/>
+          <w:szCs w:val="40"/>
+          <w:highlight w:val="darkGray"/>
+        </w:rPr>
+        <w:t>《いつまでも　こんなのイヤだしー》</w:t>
+      </w:r>
+    </w:p>
+    <w:p>
+      <w:pPr>
+        <w:rPr>
+          <w:sz w:val="40"/>
+          <w:szCs w:val="40"/>
+        </w:rPr>
+      </w:pPr>
+      <w:r>
+        <w:rPr>
+          <w:sz w:val="40"/>
+          <w:szCs w:val="40"/>
+        </w:rPr>
+        <w:t>{Ficar eternamente nessa (desse jeito) é algo desagradável}</w:t>
+      </w:r>
+    </w:p>
+    <w:p>
+      <w:pPr>
+        <w:rPr>
+          <w:sz w:val="40"/>
+          <w:szCs w:val="40"/>
+        </w:rPr>
+      </w:pPr>
+      <w:r>
+        <w:rPr>
+          <w:sz w:val="40"/>
+          <w:szCs w:val="40"/>
+        </w:rPr>
+        <w:t>[Não quero ficar eternamente nisso]</w:t>
+      </w:r>
+    </w:p>
+    <w:p>
+      <w:pPr>
+        <w:rPr>
+          <w:rFonts w:hint="eastAsia"/>
+          <w:sz w:val="40"/>
+          <w:szCs w:val="40"/>
+        </w:rPr>
+      </w:pPr>
+      <w:r>
+        <w:rPr>
+          <w:color w:val="806000" w:themeColor="accent4" w:themeShade="80"/>
+          <w:sz w:val="40"/>
+          <w:szCs w:val="40"/>
+        </w:rPr>
+        <w:t>いつまでも</w:t>
+      </w:r>
+      <w:r>
+        <w:rPr>
+          <w:rFonts w:hint="eastAsia"/>
+          <w:sz w:val="40"/>
+          <w:szCs w:val="40"/>
+        </w:rPr>
+        <w:t xml:space="preserve"> </w:t>
+      </w:r>
+      <w:r>
+        <w:rPr>
+          <w:sz w:val="40"/>
+          <w:szCs w:val="40"/>
+        </w:rPr>
+        <w:t>= pra sempre, pra eternidade, eternamente.</w:t>
+      </w:r>
+    </w:p>
+    <w:p>
+      <w:pPr>
+        <w:rPr>
+          <w:b/>
+          <w:sz w:val="40"/>
+          <w:szCs w:val="40"/>
+        </w:rPr>
+      </w:pPr>
+      <w:r>
+        <w:rPr>
+          <w:rFonts w:hint="eastAsia"/>
+          <w:b/>
+          <w:sz w:val="40"/>
+          <w:szCs w:val="40"/>
+          <w:highlight w:val="darkGray"/>
+        </w:rPr>
+        <w:t>3</w:t>
+      </w:r>
+      <w:r>
+        <w:rPr>
+          <w:b/>
+          <w:sz w:val="40"/>
+          <w:szCs w:val="40"/>
+          <w:highlight w:val="darkGray"/>
+        </w:rPr>
+        <w:t xml:space="preserve">1- </w:t>
+      </w:r>
+      <w:r>
+        <w:rPr>
+          <w:rFonts w:hint="eastAsia"/>
+          <w:b/>
+          <w:sz w:val="40"/>
+          <w:szCs w:val="40"/>
+          <w:highlight w:val="darkGray"/>
+        </w:rPr>
+        <w:t>《こうなったら、</w:t>
+      </w:r>
+      <w:r>
+        <w:rPr>
+          <w:b/>
+          <w:color w:val="1F3864" w:themeColor="accent5" w:themeShade="80"/>
+          <w:sz w:val="40"/>
+          <w:szCs w:val="40"/>
+          <w:highlight w:val="darkGray"/>
+        </w:rPr>
+        <w:fldChar w:fldCharType="begin"/>
+      </w:r>
+      <w:r>
+        <w:rPr>
+          <w:b/>
+          <w:color w:val="1F3864" w:themeColor="accent5" w:themeShade="80"/>
+          <w:sz w:val="40"/>
+          <w:szCs w:val="40"/>
+          <w:highlight w:val="darkGray"/>
+        </w:rPr>
+        <w:instrText>EQ \* jc2 \* "Font:MS Mincho" \* hps20 \o\ad(\s\up 19(</w:instrText>
+      </w:r>
+      <w:r>
+        <w:rPr>
+          <w:rFonts w:ascii="MS Mincho" w:eastAsia="MS Mincho" w:hAnsi="MS Mincho" w:hint="eastAsia"/>
+          <w:b/>
+          <w:color w:val="1F3864" w:themeColor="accent5" w:themeShade="80"/>
+          <w:sz w:val="20"/>
+          <w:szCs w:val="40"/>
+          <w:highlight w:val="darkGray"/>
+        </w:rPr>
+        <w:instrText>すなお</w:instrText>
+      </w:r>
+      <w:r>
+        <w:rPr>
+          <w:b/>
+          <w:color w:val="1F3864" w:themeColor="accent5" w:themeShade="80"/>
+          <w:sz w:val="40"/>
+          <w:szCs w:val="40"/>
+          <w:highlight w:val="darkGray"/>
+        </w:rPr>
+        <w:instrText>);</w:instrText>
+      </w:r>
+      <w:r>
+        <w:rPr>
+          <w:rFonts w:hint="eastAsia"/>
+          <w:b/>
+          <w:color w:val="1F3864" w:themeColor="accent5" w:themeShade="80"/>
+          <w:sz w:val="40"/>
+          <w:szCs w:val="40"/>
+          <w:highlight w:val="darkGray"/>
+        </w:rPr>
+        <w:instrText>素直</w:instrText>
+      </w:r>
+      <w:r>
+        <w:rPr>
+          <w:b/>
+          <w:color w:val="1F3864" w:themeColor="accent5" w:themeShade="80"/>
+          <w:sz w:val="40"/>
+          <w:szCs w:val="40"/>
+          <w:highlight w:val="darkGray"/>
+        </w:rPr>
+        <w:instrText>)</w:instrText>
+      </w:r>
+      <w:r>
+        <w:rPr>
+          <w:b/>
+          <w:color w:val="1F3864" w:themeColor="accent5" w:themeShade="80"/>
+          <w:sz w:val="40"/>
+          <w:szCs w:val="40"/>
+          <w:highlight w:val="darkGray"/>
+        </w:rPr>
+        <w:fldChar w:fldCharType="end"/>
+      </w:r>
+      <w:r>
+        <w:rPr>
+          <w:rFonts w:hint="eastAsia"/>
+          <w:b/>
+          <w:color w:val="1F3864" w:themeColor="accent5" w:themeShade="80"/>
+          <w:sz w:val="40"/>
+          <w:szCs w:val="40"/>
+          <w:highlight w:val="darkGray"/>
+        </w:rPr>
+        <w:t>に</w:t>
+      </w:r>
+      <w:r>
+        <w:rPr>
+          <w:b/>
+          <w:sz w:val="40"/>
+          <w:szCs w:val="40"/>
+          <w:highlight w:val="darkGray"/>
+        </w:rPr>
+        <w:fldChar w:fldCharType="begin"/>
+      </w:r>
+      <w:r>
+        <w:rPr>
+          <w:b/>
+          <w:sz w:val="40"/>
+          <w:szCs w:val="40"/>
+          <w:highlight w:val="darkGray"/>
+        </w:rPr>
+        <w:instrText>EQ \* jc2 \* "Font:MS Mincho" \* hps20 \o\ad(\s\up 19(</w:instrText>
+      </w:r>
+      <w:r>
+        <w:rPr>
+          <w:rFonts w:ascii="MS Mincho" w:eastAsia="MS Mincho" w:hAnsi="MS Mincho" w:hint="eastAsia"/>
+          <w:b/>
+          <w:sz w:val="20"/>
+          <w:szCs w:val="40"/>
+          <w:highlight w:val="darkGray"/>
+        </w:rPr>
+        <w:instrText>あやま</w:instrText>
+      </w:r>
+      <w:r>
+        <w:rPr>
+          <w:b/>
+          <w:sz w:val="40"/>
+          <w:szCs w:val="40"/>
+          <w:highlight w:val="darkGray"/>
+        </w:rPr>
+        <w:instrText>);</w:instrText>
+      </w:r>
+      <w:r>
+        <w:rPr>
+          <w:rFonts w:hint="eastAsia"/>
+          <w:b/>
+          <w:sz w:val="40"/>
+          <w:szCs w:val="40"/>
+          <w:highlight w:val="darkGray"/>
+        </w:rPr>
+        <w:instrText>謝</w:instrText>
+      </w:r>
+      <w:r>
+        <w:rPr>
+          <w:b/>
+          <w:sz w:val="40"/>
+          <w:szCs w:val="40"/>
+          <w:highlight w:val="darkGray"/>
+        </w:rPr>
+        <w:instrText>)</w:instrText>
+      </w:r>
+      <w:r>
+        <w:rPr>
+          <w:b/>
+          <w:sz w:val="40"/>
+          <w:szCs w:val="40"/>
+          <w:highlight w:val="darkGray"/>
+        </w:rPr>
+        <w:fldChar w:fldCharType="end"/>
+      </w:r>
+      <w:r>
+        <w:rPr>
+          <w:rFonts w:hint="eastAsia"/>
+          <w:b/>
+          <w:sz w:val="40"/>
+          <w:szCs w:val="40"/>
+          <w:highlight w:val="darkGray"/>
+        </w:rPr>
+        <w:t>るしかない》</w:t>
+      </w:r>
+    </w:p>
+    <w:p>
+      <w:pPr>
+        <w:rPr>
+          <w:sz w:val="40"/>
+          <w:szCs w:val="40"/>
+        </w:rPr>
+      </w:pPr>
+      <w:r>
+        <w:rPr>
+          <w:sz w:val="40"/>
+          <w:szCs w:val="40"/>
+        </w:rPr>
+        <w:t xml:space="preserve">{Se for desta forma, então não tenho escolha a não ser me desculpar </w:t>
+      </w:r>
+      <w:r>
+        <w:rPr>
+          <w:color w:val="1F3864" w:themeColor="accent5" w:themeShade="80"/>
+          <w:sz w:val="40"/>
+          <w:szCs w:val="40"/>
+        </w:rPr>
+        <w:t>de forma franca</w:t>
+      </w:r>
+      <w:r>
+        <w:rPr>
+          <w:sz w:val="40"/>
+          <w:szCs w:val="40"/>
+        </w:rPr>
+        <w:t xml:space="preserve">/ </w:t>
+      </w:r>
+      <w:r>
+        <w:rPr>
+          <w:color w:val="1F3864" w:themeColor="accent5" w:themeShade="80"/>
+          <w:sz w:val="40"/>
+          <w:szCs w:val="40"/>
+        </w:rPr>
+        <w:t>honesta</w:t>
+      </w:r>
+      <w:r>
+        <w:rPr>
+          <w:sz w:val="40"/>
+          <w:szCs w:val="40"/>
+        </w:rPr>
+        <w:t>}</w:t>
+      </w:r>
+    </w:p>
+    <w:p>
+      <w:pPr>
+        <w:rPr>
+          <w:sz w:val="40"/>
+          <w:szCs w:val="40"/>
+        </w:rPr>
+      </w:pPr>
+      <w:r>
+        <w:rPr>
+          <w:rFonts w:hint="eastAsia"/>
+          <w:color w:val="806000" w:themeColor="accent4" w:themeShade="80"/>
+          <w:sz w:val="40"/>
+          <w:szCs w:val="40"/>
+        </w:rPr>
+        <w:t>しか</w:t>
+      </w:r>
+      <w:r>
+        <w:rPr>
+          <w:sz w:val="40"/>
+          <w:szCs w:val="40"/>
+        </w:rPr>
+        <w:t xml:space="preserve"> = traz a ideia de que “Não </w:t>
+      </w:r>
+      <w:r>
+        <w:rPr>
+          <w:sz w:val="40"/>
+          <w:szCs w:val="40"/>
+        </w:rPr>
+        <w:t>há</w:t>
+      </w:r>
+      <w:r>
+        <w:rPr>
+          <w:sz w:val="40"/>
+          <w:szCs w:val="40"/>
+        </w:rPr>
+        <w:t xml:space="preserve"> nada a fazer, a não ser isso”, “Não há escolha”. Essa estrutura sempre é seguida por negativos. </w:t>
+      </w:r>
+      <w:r>
+        <w:rPr>
+          <w:sz w:val="40"/>
+          <w:szCs w:val="40"/>
+          <w:highlight w:val="green"/>
+        </w:rPr>
+        <w:t>[Capítulo 5.6]</w:t>
+      </w:r>
+    </w:p>
+    <w:p>
+      <w:pPr>
+        <w:rPr>
+          <w:b/>
+          <w:sz w:val="40"/>
+          <w:szCs w:val="40"/>
+        </w:rPr>
+      </w:pPr>
+      <w:r>
+        <w:rPr>
+          <w:b/>
+          <w:sz w:val="40"/>
+          <w:szCs w:val="40"/>
+          <w:highlight w:val="darkGray"/>
+        </w:rPr>
+        <w:t xml:space="preserve">32- </w:t>
+      </w:r>
+      <w:r>
+        <w:rPr>
+          <w:rFonts w:hint="eastAsia"/>
+          <w:b/>
+          <w:sz w:val="40"/>
+          <w:szCs w:val="40"/>
+          <w:highlight w:val="darkGray"/>
+        </w:rPr>
+        <w:t xml:space="preserve">マイちゃーん　</w:t>
       </w:r>
       <w:r>
         <w:rPr>
@@ -4387,7 +4324,7 @@
                 <w:szCs w:val="40"/>
                 <w:highlight w:val="darkGray"/>
               </w:rPr>
-              <w:t>くろまめ</w:t>
+              <w:t>きのう</w:t>
             </w:r>
           </w:rt>
           <w:rubyBase>
@@ -4399,7 +4336,7 @@
                 <w:szCs w:val="40"/>
                 <w:highlight w:val="darkGray"/>
               </w:rPr>
-              <w:t>黒豆</w:t>
+              <w:t>昨日</w:t>
             </w:r>
           </w:rubyBase>
         </w:ruby>
@@ -4412,7 +4349,379 @@
           <w:szCs w:val="40"/>
           <w:highlight w:val="darkGray"/>
         </w:rPr>
-        <w:t xml:space="preserve">　</w:t>
+        <w:t>のメイン　取ってごめん</w:t>
+      </w:r>
+    </w:p>
+    <w:p>
+      <w:pPr>
+        <w:rPr>
+          <w:sz w:val="40"/>
+          <w:szCs w:val="40"/>
+        </w:rPr>
+      </w:pPr>
+      <w:r>
+        <w:rPr>
+          <w:sz w:val="40"/>
+          <w:szCs w:val="40"/>
+        </w:rPr>
+        <w:t>Ma</w:t>
+      </w:r>
+      <w:r>
+        <w:rPr>
+          <w:sz w:val="40"/>
+          <w:szCs w:val="40"/>
+        </w:rPr>
+        <w:t>i-</w:t>
+      </w:r>
+      <w:proofErr w:type="spellStart"/>
+      <w:r>
+        <w:rPr>
+          <w:sz w:val="40"/>
+          <w:szCs w:val="40"/>
+        </w:rPr>
+        <w:t>chan</w:t>
+      </w:r>
+      <w:proofErr w:type="spellEnd"/>
+      <w:r>
+        <w:rPr>
+          <w:sz w:val="40"/>
+          <w:szCs w:val="40"/>
+        </w:rPr>
+        <w:t>, me desculpe por pegar</w:t>
+      </w:r>
+      <w:r>
+        <w:rPr>
+          <w:sz w:val="40"/>
+          <w:szCs w:val="40"/>
+        </w:rPr>
+        <w:t xml:space="preserve"> o seu prato principal de ontem.</w:t>
+      </w:r>
+    </w:p>
+    <w:p>
+      <w:pPr>
+        <w:rPr>
+          <w:sz w:val="40"/>
+          <w:szCs w:val="40"/>
+        </w:rPr>
+      </w:pPr>
+      <w:r>
+        <w:rPr>
+          <w:sz w:val="40"/>
+          <w:szCs w:val="40"/>
+        </w:rPr>
+        <w:t xml:space="preserve"> </w:t>
+      </w:r>
+      <w:r>
+        <w:rPr>
+          <w:rFonts w:hint="eastAsia"/>
+          <w:color w:val="806000" w:themeColor="accent4" w:themeShade="80"/>
+          <w:sz w:val="40"/>
+          <w:szCs w:val="40"/>
+        </w:rPr>
+        <w:t>メイン</w:t>
+      </w:r>
+      <w:r>
+        <w:rPr>
+          <w:sz w:val="40"/>
+          <w:szCs w:val="40"/>
+        </w:rPr>
+        <w:t xml:space="preserve"> = principal, prato principal</w:t>
+      </w:r>
+      <w:r>
+        <w:rPr>
+          <w:rFonts w:hint="eastAsia"/>
+          <w:sz w:val="40"/>
+          <w:szCs w:val="40"/>
+        </w:rPr>
+        <w:t xml:space="preserve">, parte principal, </w:t>
+      </w:r>
+      <w:r>
+        <w:rPr>
+          <w:sz w:val="40"/>
+          <w:szCs w:val="40"/>
+        </w:rPr>
+        <w:t xml:space="preserve">“a mistura” (abr. </w:t>
+      </w:r>
+      <w:proofErr w:type="gramStart"/>
+      <w:r>
+        <w:rPr>
+          <w:sz w:val="40"/>
+          <w:szCs w:val="40"/>
+        </w:rPr>
+        <w:t>de</w:t>
+      </w:r>
+      <w:proofErr w:type="gramEnd"/>
+      <w:r>
+        <w:rPr>
+          <w:sz w:val="40"/>
+          <w:szCs w:val="40"/>
+        </w:rPr>
+        <w:t xml:space="preserve"> </w:t>
+      </w:r>
+      <w:r>
+        <w:rPr>
+          <w:rFonts w:hint="eastAsia"/>
+          <w:sz w:val="40"/>
+          <w:szCs w:val="40"/>
+        </w:rPr>
+        <w:t>メインディッシュ</w:t>
+      </w:r>
+      <w:r>
+        <w:rPr>
+          <w:sz w:val="40"/>
+          <w:szCs w:val="40"/>
+        </w:rPr>
+        <w:t>). [</w:t>
+      </w:r>
+      <w:proofErr w:type="spellStart"/>
+      <w:r>
+        <w:rPr>
+          <w:sz w:val="40"/>
+          <w:szCs w:val="40"/>
+        </w:rPr>
+        <w:t>Main</w:t>
+      </w:r>
+      <w:proofErr w:type="spellEnd"/>
+      <w:r>
+        <w:rPr>
+          <w:sz w:val="40"/>
+          <w:szCs w:val="40"/>
+        </w:rPr>
+        <w:t xml:space="preserve">, </w:t>
+      </w:r>
+      <w:proofErr w:type="spellStart"/>
+      <w:r>
+        <w:rPr>
+          <w:sz w:val="40"/>
+          <w:szCs w:val="40"/>
+        </w:rPr>
+        <w:t>Main</w:t>
+      </w:r>
+      <w:proofErr w:type="spellEnd"/>
+      <w:r>
+        <w:rPr>
+          <w:sz w:val="40"/>
+          <w:szCs w:val="40"/>
+        </w:rPr>
+        <w:t xml:space="preserve"> </w:t>
+      </w:r>
+      <w:proofErr w:type="spellStart"/>
+      <w:r>
+        <w:rPr>
+          <w:sz w:val="40"/>
+          <w:szCs w:val="40"/>
+        </w:rPr>
+        <w:t>Dish</w:t>
+      </w:r>
+      <w:proofErr w:type="spellEnd"/>
+      <w:r>
+        <w:rPr>
+          <w:sz w:val="40"/>
+          <w:szCs w:val="40"/>
+        </w:rPr>
+        <w:t>]</w:t>
+      </w:r>
+    </w:p>
+    <w:p>
+      <w:pPr>
+        <w:rPr>
+          <w:b/>
+          <w:sz w:val="40"/>
+          <w:szCs w:val="40"/>
+        </w:rPr>
+      </w:pPr>
+      <w:r>
+        <w:rPr>
+          <w:rFonts w:hint="eastAsia"/>
+          <w:b/>
+          <w:sz w:val="40"/>
+          <w:szCs w:val="40"/>
+          <w:highlight w:val="darkGray"/>
+        </w:rPr>
+        <w:t>3</w:t>
+      </w:r>
+      <w:r>
+        <w:rPr>
+          <w:b/>
+          <w:sz w:val="40"/>
+          <w:szCs w:val="40"/>
+          <w:highlight w:val="darkGray"/>
+        </w:rPr>
+        <w:t xml:space="preserve">3- </w:t>
+      </w:r>
+      <w:r>
+        <w:rPr>
+          <w:rFonts w:hint="eastAsia"/>
+          <w:b/>
+          <w:sz w:val="40"/>
+          <w:szCs w:val="40"/>
+          <w:highlight w:val="darkGray"/>
+        </w:rPr>
+        <w:t>ウサギ</w:t>
+      </w:r>
+      <w:r>
+        <w:rPr>
+          <w:b/>
+          <w:sz w:val="40"/>
+          <w:szCs w:val="40"/>
+          <w:highlight w:val="darkGray"/>
+        </w:rPr>
+        <w:fldChar w:fldCharType="begin"/>
+      </w:r>
+      <w:r>
+        <w:rPr>
+          <w:b/>
+          <w:sz w:val="40"/>
+          <w:szCs w:val="40"/>
+          <w:highlight w:val="darkGray"/>
+        </w:rPr>
+        <w:instrText>EQ \* jc2 \* "Font:MS Mincho" \* hps20 \o\ad(\s\up 19(</w:instrText>
+      </w:r>
+      <w:r>
+        <w:rPr>
+          <w:rFonts w:ascii="MS Mincho" w:eastAsia="MS Mincho" w:hAnsi="MS Mincho" w:hint="eastAsia"/>
+          <w:b/>
+          <w:sz w:val="20"/>
+          <w:szCs w:val="40"/>
+          <w:highlight w:val="darkGray"/>
+        </w:rPr>
+        <w:instrText>と</w:instrText>
+      </w:r>
+      <w:r>
+        <w:rPr>
+          <w:b/>
+          <w:sz w:val="40"/>
+          <w:szCs w:val="40"/>
+          <w:highlight w:val="darkGray"/>
+        </w:rPr>
+        <w:instrText>);</w:instrText>
+      </w:r>
+      <w:r>
+        <w:rPr>
+          <w:rFonts w:hint="eastAsia"/>
+          <w:b/>
+          <w:sz w:val="40"/>
+          <w:szCs w:val="40"/>
+          <w:highlight w:val="darkGray"/>
+        </w:rPr>
+        <w:instrText>取</w:instrText>
+      </w:r>
+      <w:r>
+        <w:rPr>
+          <w:b/>
+          <w:sz w:val="40"/>
+          <w:szCs w:val="40"/>
+          <w:highlight w:val="darkGray"/>
+        </w:rPr>
+        <w:instrText>)</w:instrText>
+      </w:r>
+      <w:r>
+        <w:rPr>
+          <w:b/>
+          <w:sz w:val="40"/>
+          <w:szCs w:val="40"/>
+          <w:highlight w:val="darkGray"/>
+        </w:rPr>
+        <w:fldChar w:fldCharType="end"/>
+      </w:r>
+      <w:r>
+        <w:rPr>
+          <w:rFonts w:hint="eastAsia"/>
+          <w:b/>
+          <w:sz w:val="40"/>
+          <w:szCs w:val="40"/>
+          <w:highlight w:val="darkGray"/>
+        </w:rPr>
+        <w:t>って　ごめん</w:t>
+      </w:r>
+    </w:p>
+    <w:p>
+      <w:pPr>
+        <w:rPr>
+          <w:sz w:val="40"/>
+          <w:szCs w:val="40"/>
+        </w:rPr>
+      </w:pPr>
+      <w:r>
+        <w:rPr>
+          <w:sz w:val="40"/>
+          <w:szCs w:val="40"/>
+        </w:rPr>
+        <w:t>Me desculpe por pegar os seus coelhinhos</w:t>
+      </w:r>
+    </w:p>
+    <w:p>
+      <w:pPr>
+        <w:rPr>
+          <w:sz w:val="40"/>
+          <w:szCs w:val="40"/>
+        </w:rPr>
+      </w:pPr>
+      <w:r>
+        <w:rPr>
+          <w:rFonts w:hint="eastAsia"/>
+          <w:color w:val="806000" w:themeColor="accent4" w:themeShade="80"/>
+          <w:sz w:val="40"/>
+          <w:szCs w:val="40"/>
+        </w:rPr>
+        <w:t>ウサギ</w:t>
+      </w:r>
+      <w:r>
+        <w:rPr>
+          <w:sz w:val="40"/>
+          <w:szCs w:val="40"/>
+        </w:rPr>
+        <w:t xml:space="preserve"> = coelho. Mas nesse caso, a </w:t>
+      </w:r>
+      <w:proofErr w:type="spellStart"/>
+      <w:r>
+        <w:rPr>
+          <w:sz w:val="40"/>
+          <w:szCs w:val="40"/>
+        </w:rPr>
+        <w:t>Yuko</w:t>
+      </w:r>
+      <w:proofErr w:type="spellEnd"/>
+      <w:r>
+        <w:rPr>
+          <w:sz w:val="40"/>
+          <w:szCs w:val="40"/>
+        </w:rPr>
+        <w:t xml:space="preserve"> não está falando literalmente de coelhos e sim de coelhinhos de maçã (</w:t>
+      </w:r>
+      <w:r>
+        <w:rPr>
+          <w:rFonts w:hint="eastAsia"/>
+          <w:sz w:val="40"/>
+          <w:szCs w:val="40"/>
+        </w:rPr>
+        <w:t>りんご</w:t>
+      </w:r>
+      <w:r>
+        <w:rPr>
+          <w:sz w:val="40"/>
+          <w:szCs w:val="40"/>
+        </w:rPr>
+        <w:t>).</w:t>
+      </w:r>
+    </w:p>
+    <w:p>
+      <w:pPr>
+        <w:rPr>
+          <w:b/>
+          <w:sz w:val="40"/>
+          <w:szCs w:val="40"/>
+        </w:rPr>
+      </w:pPr>
+      <w:r>
+        <w:rPr>
+          <w:rFonts w:hint="eastAsia"/>
+          <w:b/>
+          <w:sz w:val="40"/>
+          <w:szCs w:val="40"/>
+          <w:highlight w:val="darkGray"/>
+        </w:rPr>
+        <w:t xml:space="preserve">34- </w:t>
       </w:r>
       <w:r>
         <w:rPr>
@@ -4438,7 +4747,7 @@
                 <w:szCs w:val="40"/>
                 <w:highlight w:val="darkGray"/>
               </w:rPr>
-              <w:t>のこ</w:t>
+              <w:t>こめ</w:t>
             </w:r>
           </w:rt>
           <w:rubyBase>
@@ -4450,7 +4759,7 @@
                 <w:szCs w:val="40"/>
                 <w:highlight w:val="darkGray"/>
               </w:rPr>
-              <w:t>残</w:t>
+              <w:t>米</w:t>
             </w:r>
           </w:rubyBase>
         </w:ruby>
@@ -4463,81 +4772,7 @@
           <w:szCs w:val="40"/>
           <w:highlight w:val="darkGray"/>
         </w:rPr>
-        <w:t>して　ごめん</w:t>
-      </w:r>
-    </w:p>
-    <w:p>
-      <w:pPr>
-        <w:rPr>
-          <w:sz w:val="40"/>
-          <w:szCs w:val="40"/>
-        </w:rPr>
-      </w:pPr>
-    </w:p>
-    <w:p>
-      <w:pPr>
-        <w:rPr>
-          <w:b/>
-          <w:sz w:val="40"/>
-          <w:szCs w:val="40"/>
-        </w:rPr>
-      </w:pPr>
-      <w:r>
-        <w:rPr>
-          <w:rFonts w:hint="eastAsia"/>
-          <w:b/>
-          <w:sz w:val="40"/>
-          <w:szCs w:val="40"/>
-          <w:highlight w:val="darkGray"/>
-        </w:rPr>
-        <w:t xml:space="preserve">36- </w:t>
-      </w:r>
-      <w:r>
-        <w:rPr>
-          <w:rFonts w:hint="eastAsia"/>
-          <w:b/>
-          <w:sz w:val="40"/>
-          <w:szCs w:val="40"/>
-          <w:highlight w:val="darkGray"/>
-        </w:rPr>
-        <w:t>ああ！何？なんで　そんなに怒ってるの？</w:t>
-      </w:r>
-    </w:p>
-    <w:p>
-      <w:pPr>
-        <w:rPr>
-          <w:sz w:val="40"/>
-          <w:szCs w:val="40"/>
-        </w:rPr>
-      </w:pPr>
-    </w:p>
-    <w:p>
-      <w:pPr>
-        <w:rPr>
-          <w:b/>
-          <w:sz w:val="40"/>
-          <w:szCs w:val="40"/>
-        </w:rPr>
-      </w:pPr>
-      <w:r>
-        <w:rPr>
-          <w:rFonts w:hint="eastAsia"/>
-          <w:b/>
-          <w:sz w:val="40"/>
-          <w:szCs w:val="40"/>
-          <w:highlight w:val="darkGray"/>
-        </w:rPr>
-        <w:t xml:space="preserve">37- </w:t>
-      </w:r>
-      <w:r>
-        <w:rPr>
-          <w:rFonts w:hint="eastAsia"/>
-          <w:b/>
-          <w:sz w:val="40"/>
-          <w:szCs w:val="40"/>
-          <w:highlight w:val="darkGray"/>
-        </w:rPr>
-        <w:t>もう　分かんないよ。昨日の　お</w:t>
+        <w:t xml:space="preserve">　</w:t>
       </w:r>
       <w:r>
         <w:rPr>
@@ -4563,7 +4798,7 @@
                 <w:szCs w:val="40"/>
                 <w:highlight w:val="darkGray"/>
               </w:rPr>
-              <w:t>ひる</w:t>
+              <w:t>く</w:t>
             </w:r>
           </w:rt>
           <w:rubyBase>
@@ -4575,7 +4810,7 @@
                 <w:szCs w:val="40"/>
                 <w:highlight w:val="darkGray"/>
               </w:rPr>
-              <w:t>昼</w:t>
+              <w:t>食</w:t>
             </w:r>
           </w:rubyBase>
         </w:ruby>
@@ -4588,43 +4823,73 @@
           <w:szCs w:val="40"/>
           <w:highlight w:val="darkGray"/>
         </w:rPr>
-        <w:t>のことじゃないの？</w:t>
-      </w:r>
-    </w:p>
-    <w:p>
-      <w:pPr>
-        <w:rPr>
-          <w:sz w:val="40"/>
-          <w:szCs w:val="40"/>
-        </w:rPr>
-      </w:pPr>
-    </w:p>
-    <w:p>
-      <w:pPr>
-        <w:rPr>
-          <w:b/>
-          <w:sz w:val="40"/>
-          <w:szCs w:val="40"/>
-        </w:rPr>
-      </w:pPr>
-      <w:r>
-        <w:rPr>
-          <w:b/>
-          <w:sz w:val="40"/>
-          <w:szCs w:val="40"/>
-          <w:highlight w:val="darkGray"/>
-        </w:rPr>
-        <w:t xml:space="preserve">38- </w:t>
-      </w:r>
-      <w:r>
-        <w:rPr>
-          <w:rFonts w:hint="eastAsia"/>
-          <w:b/>
-          <w:sz w:val="40"/>
-          <w:szCs w:val="40"/>
-          <w:highlight w:val="darkGray"/>
-        </w:rPr>
-        <w:t>じゃあ　もしかして　もっと前の・・マイちゃんの</w:t>
+        <w:t>って　ごめん</w:t>
+      </w:r>
+    </w:p>
+    <w:p>
+      <w:pPr>
+        <w:rPr>
+          <w:sz w:val="40"/>
+          <w:szCs w:val="40"/>
+        </w:rPr>
+      </w:pPr>
+      <w:r>
+        <w:rPr>
+          <w:sz w:val="40"/>
+          <w:szCs w:val="40"/>
+        </w:rPr>
+        <w:t>Me desculpe por comer o seu arroz</w:t>
+      </w:r>
+    </w:p>
+    <w:p>
+      <w:pPr>
+        <w:rPr>
+          <w:rFonts w:hint="eastAsia"/>
+          <w:sz w:val="40"/>
+          <w:szCs w:val="40"/>
+        </w:rPr>
+      </w:pPr>
+      <w:r>
+        <w:rPr>
+          <w:color w:val="806000" w:themeColor="accent4" w:themeShade="80"/>
+          <w:sz w:val="40"/>
+          <w:szCs w:val="40"/>
+        </w:rPr>
+        <w:t>米</w:t>
+      </w:r>
+      <w:r>
+        <w:rPr>
+          <w:rFonts w:hint="eastAsia"/>
+          <w:sz w:val="40"/>
+          <w:szCs w:val="40"/>
+        </w:rPr>
+        <w:t xml:space="preserve"> = gr</w:t>
+      </w:r>
+      <w:r>
+        <w:rPr>
+          <w:sz w:val="40"/>
+          <w:szCs w:val="40"/>
+        </w:rPr>
+        <w:t>ãos descascados de arroz.</w:t>
+      </w:r>
+    </w:p>
+    <w:p>
+      <w:pPr>
+        <w:rPr>
+          <w:b/>
+          <w:sz w:val="40"/>
+          <w:szCs w:val="40"/>
+        </w:rPr>
+      </w:pPr>
+      <w:r>
+        <w:rPr>
+          <w:rFonts w:hint="eastAsia"/>
+          <w:b/>
+          <w:sz w:val="40"/>
+          <w:szCs w:val="40"/>
+          <w:highlight w:val="darkGray"/>
+        </w:rPr>
+        <w:t xml:space="preserve">35- </w:t>
       </w:r>
       <w:r>
         <w:rPr>
@@ -4650,7 +4915,7 @@
                 <w:szCs w:val="40"/>
                 <w:highlight w:val="darkGray"/>
               </w:rPr>
-              <w:t>つくえ</w:t>
+              <w:t>くろまめ</w:t>
             </w:r>
           </w:rt>
           <w:rubyBase>
@@ -4662,7 +4927,7 @@
                 <w:szCs w:val="40"/>
                 <w:highlight w:val="darkGray"/>
               </w:rPr>
-              <w:t>机</w:t>
+              <w:t>黒豆</w:t>
             </w:r>
           </w:rubyBase>
         </w:ruby>
@@ -4675,7 +4940,7 @@
           <w:szCs w:val="40"/>
           <w:highlight w:val="darkGray"/>
         </w:rPr>
-        <w:t>に</w:t>
+        <w:t xml:space="preserve">　</w:t>
       </w:r>
       <w:r>
         <w:rPr>
@@ -4701,7 +4966,7 @@
                 <w:szCs w:val="40"/>
                 <w:highlight w:val="darkGray"/>
               </w:rPr>
-              <w:t>お</w:t>
+              <w:t>のこ</w:t>
             </w:r>
           </w:rt>
           <w:rubyBase>
@@ -4713,7 +4978,7 @@
                 <w:szCs w:val="40"/>
                 <w:highlight w:val="darkGray"/>
               </w:rPr>
-              <w:t>置</w:t>
+              <w:t>残</w:t>
             </w:r>
           </w:rubyBase>
         </w:ruby>
@@ -4726,16 +4991,536 @@
           <w:szCs w:val="40"/>
           <w:highlight w:val="darkGray"/>
         </w:rPr>
+        <w:t>して　ごめん</w:t>
+      </w:r>
+    </w:p>
+    <w:p>
+      <w:pPr>
+        <w:rPr>
+          <w:sz w:val="40"/>
+          <w:szCs w:val="40"/>
+        </w:rPr>
+      </w:pPr>
+      <w:r>
+        <w:rPr>
+          <w:sz w:val="40"/>
+          <w:szCs w:val="40"/>
+        </w:rPr>
+        <w:t xml:space="preserve">Me desculpe por deixar (de lado) o </w:t>
+      </w:r>
+      <w:proofErr w:type="spellStart"/>
+      <w:r>
+        <w:rPr>
+          <w:i/>
+          <w:sz w:val="40"/>
+          <w:szCs w:val="40"/>
+        </w:rPr>
+        <w:t>Kuromame</w:t>
+      </w:r>
+      <w:proofErr w:type="spellEnd"/>
+      <w:r>
+        <w:rPr>
+          <w:sz w:val="40"/>
+          <w:szCs w:val="40"/>
+        </w:rPr>
+        <w:t>.</w:t>
+      </w:r>
+    </w:p>
+    <w:p>
+      <w:pPr>
+        <w:rPr>
+          <w:sz w:val="40"/>
+          <w:szCs w:val="40"/>
+        </w:rPr>
+      </w:pPr>
+      <w:r>
+        <w:rPr>
+          <w:sz w:val="40"/>
+          <w:szCs w:val="40"/>
+        </w:rPr>
+        <w:t xml:space="preserve">(Me desculpe por não ter comido o </w:t>
+      </w:r>
+      <w:proofErr w:type="spellStart"/>
+      <w:r>
+        <w:rPr>
+          <w:i/>
+          <w:sz w:val="40"/>
+          <w:szCs w:val="40"/>
+        </w:rPr>
+        <w:t>Kuromame</w:t>
+      </w:r>
+      <w:proofErr w:type="spellEnd"/>
+      <w:r>
+        <w:rPr>
+          <w:sz w:val="40"/>
+          <w:szCs w:val="40"/>
+        </w:rPr>
+        <w:t>)</w:t>
+      </w:r>
+    </w:p>
+    <w:p>
+      <w:pPr>
+        <w:rPr>
+          <w:sz w:val="40"/>
+          <w:szCs w:val="40"/>
+        </w:rPr>
+      </w:pPr>
+      <w:r>
+        <w:rPr>
+          <w:rFonts w:hint="eastAsia"/>
+          <w:color w:val="806000" w:themeColor="accent4" w:themeShade="80"/>
+          <w:sz w:val="40"/>
+          <w:szCs w:val="40"/>
+        </w:rPr>
+        <w:t>黒豆</w:t>
+      </w:r>
+      <w:r>
+        <w:rPr>
+          <w:sz w:val="40"/>
+          <w:szCs w:val="40"/>
+        </w:rPr>
+        <w:t xml:space="preserve"> = leguminosa preta.</w:t>
+      </w:r>
+    </w:p>
+    <w:p>
+      <w:pPr>
+        <w:rPr>
+          <w:sz w:val="40"/>
+          <w:szCs w:val="40"/>
+        </w:rPr>
+      </w:pPr>
+      <w:r>
+        <w:rPr>
+          <w:rFonts w:hint="eastAsia"/>
+          <w:color w:val="806000" w:themeColor="accent4" w:themeShade="80"/>
+          <w:sz w:val="40"/>
+          <w:szCs w:val="40"/>
+        </w:rPr>
+        <w:t>豆</w:t>
+      </w:r>
+      <w:r>
+        <w:rPr>
+          <w:sz w:val="40"/>
+          <w:szCs w:val="40"/>
+        </w:rPr>
+        <w:t xml:space="preserve"> = leguminosa (especialmente legumes comestíveis ou suas semente, como por exemplo, feijão, ervilha)</w:t>
+      </w:r>
+    </w:p>
+    <w:p>
+      <w:pPr>
+        <w:rPr>
+          <w:b/>
+          <w:sz w:val="40"/>
+          <w:szCs w:val="40"/>
+        </w:rPr>
+      </w:pPr>
+      <w:r>
+        <w:rPr>
+          <w:rFonts w:hint="eastAsia"/>
+          <w:b/>
+          <w:sz w:val="40"/>
+          <w:szCs w:val="40"/>
+          <w:highlight w:val="darkGray"/>
+        </w:rPr>
+        <w:t xml:space="preserve">36- </w:t>
+      </w:r>
+      <w:r>
+        <w:rPr>
+          <w:rFonts w:hint="eastAsia"/>
+          <w:b/>
+          <w:sz w:val="40"/>
+          <w:szCs w:val="40"/>
+          <w:highlight w:val="darkGray"/>
+        </w:rPr>
+        <w:t>ああ！何？なんで　そんなに怒ってるの？</w:t>
+      </w:r>
+    </w:p>
+    <w:p>
+      <w:pPr>
+        <w:rPr>
+          <w:sz w:val="40"/>
+          <w:szCs w:val="40"/>
+        </w:rPr>
+      </w:pPr>
+      <w:r>
+        <w:rPr>
+          <w:sz w:val="40"/>
+          <w:szCs w:val="40"/>
+        </w:rPr>
+        <w:t>O quê? Por que está tão</w:t>
+      </w:r>
+      <w:r>
+        <w:rPr>
+          <w:sz w:val="40"/>
+          <w:szCs w:val="40"/>
+        </w:rPr>
+        <w:t>/ assim</w:t>
+      </w:r>
+      <w:r>
+        <w:rPr>
+          <w:sz w:val="40"/>
+          <w:szCs w:val="40"/>
+        </w:rPr>
+        <w:t xml:space="preserve"> zangada?</w:t>
+      </w:r>
+    </w:p>
+    <w:p>
+      <w:pPr>
+        <w:rPr>
+          <w:b/>
+          <w:sz w:val="40"/>
+          <w:szCs w:val="40"/>
+        </w:rPr>
+      </w:pPr>
+      <w:r>
+        <w:rPr>
+          <w:rFonts w:hint="eastAsia"/>
+          <w:b/>
+          <w:sz w:val="40"/>
+          <w:szCs w:val="40"/>
+          <w:highlight w:val="darkGray"/>
+        </w:rPr>
+        <w:t xml:space="preserve">37- </w:t>
+      </w:r>
+      <w:r>
+        <w:rPr>
+          <w:rFonts w:hint="eastAsia"/>
+          <w:b/>
+          <w:sz w:val="40"/>
+          <w:szCs w:val="40"/>
+          <w:highlight w:val="darkGray"/>
+        </w:rPr>
+        <w:t>もう　分かんないよ。昨日の　お</w:t>
+      </w:r>
+      <w:r>
+        <w:rPr>
+          <w:b/>
+          <w:sz w:val="40"/>
+          <w:szCs w:val="40"/>
+          <w:highlight w:val="darkGray"/>
+        </w:rPr>
+        <w:fldChar w:fldCharType="begin"/>
+      </w:r>
+      <w:r>
+        <w:rPr>
+          <w:b/>
+          <w:sz w:val="40"/>
+          <w:szCs w:val="40"/>
+          <w:highlight w:val="darkGray"/>
+        </w:rPr>
+        <w:instrText>EQ \* jc2 \* "Font:MS Mincho" \* hps20 \o\ad(\s\up 19(</w:instrText>
+      </w:r>
+      <w:r>
+        <w:rPr>
+          <w:rFonts w:ascii="MS Mincho" w:eastAsia="MS Mincho" w:hAnsi="MS Mincho" w:hint="eastAsia"/>
+          <w:b/>
+          <w:sz w:val="20"/>
+          <w:szCs w:val="40"/>
+          <w:highlight w:val="darkGray"/>
+        </w:rPr>
+        <w:instrText>ひる</w:instrText>
+      </w:r>
+      <w:r>
+        <w:rPr>
+          <w:b/>
+          <w:sz w:val="40"/>
+          <w:szCs w:val="40"/>
+          <w:highlight w:val="darkGray"/>
+        </w:rPr>
+        <w:instrText>);</w:instrText>
+      </w:r>
+      <w:r>
+        <w:rPr>
+          <w:rFonts w:hint="eastAsia"/>
+          <w:b/>
+          <w:sz w:val="40"/>
+          <w:szCs w:val="40"/>
+          <w:highlight w:val="darkGray"/>
+        </w:rPr>
+        <w:instrText>昼</w:instrText>
+      </w:r>
+      <w:r>
+        <w:rPr>
+          <w:b/>
+          <w:sz w:val="40"/>
+          <w:szCs w:val="40"/>
+          <w:highlight w:val="darkGray"/>
+        </w:rPr>
+        <w:instrText>)</w:instrText>
+      </w:r>
+      <w:r>
+        <w:rPr>
+          <w:b/>
+          <w:sz w:val="40"/>
+          <w:szCs w:val="40"/>
+          <w:highlight w:val="darkGray"/>
+        </w:rPr>
+        <w:fldChar w:fldCharType="end"/>
+      </w:r>
+      <w:r>
+        <w:rPr>
+          <w:rFonts w:hint="eastAsia"/>
+          <w:b/>
+          <w:sz w:val="40"/>
+          <w:szCs w:val="40"/>
+          <w:highlight w:val="darkGray"/>
+        </w:rPr>
+        <w:t>のことじゃないの？</w:t>
+      </w:r>
+    </w:p>
+    <w:p>
+      <w:pPr>
+        <w:rPr>
+          <w:sz w:val="40"/>
+          <w:szCs w:val="40"/>
+        </w:rPr>
+      </w:pPr>
+      <w:r>
+        <w:rPr>
+          <w:sz w:val="40"/>
+          <w:szCs w:val="40"/>
+        </w:rPr>
+        <w:t>Já não entendo mais. Então não foi por causa do almoço de ontem?</w:t>
+      </w:r>
+    </w:p>
+    <w:p>
+      <w:pPr>
+        <w:rPr>
+          <w:b/>
+          <w:sz w:val="40"/>
+          <w:szCs w:val="40"/>
+        </w:rPr>
+      </w:pPr>
+      <w:r>
+        <w:rPr>
+          <w:b/>
+          <w:sz w:val="40"/>
+          <w:szCs w:val="40"/>
+          <w:highlight w:val="darkGray"/>
+        </w:rPr>
+        <w:t xml:space="preserve">38- </w:t>
+      </w:r>
+      <w:r>
+        <w:rPr>
+          <w:rFonts w:hint="eastAsia"/>
+          <w:b/>
+          <w:sz w:val="40"/>
+          <w:szCs w:val="40"/>
+          <w:highlight w:val="darkGray"/>
+        </w:rPr>
+        <w:t xml:space="preserve">じゃあ　</w:t>
+      </w:r>
+      <w:r>
+        <w:rPr>
+          <w:rFonts w:hint="eastAsia"/>
+          <w:b/>
+          <w:color w:val="1F3864" w:themeColor="accent5" w:themeShade="80"/>
+          <w:sz w:val="40"/>
+          <w:szCs w:val="40"/>
+          <w:highlight w:val="darkGray"/>
+        </w:rPr>
+        <w:t>もしかして</w:t>
+      </w:r>
+      <w:r>
+        <w:rPr>
+          <w:rFonts w:hint="eastAsia"/>
+          <w:b/>
+          <w:sz w:val="40"/>
+          <w:szCs w:val="40"/>
+          <w:highlight w:val="darkGray"/>
+        </w:rPr>
+        <w:t xml:space="preserve">　もっと前の・・マイちゃんの</w:t>
+      </w:r>
+      <w:r>
+        <w:rPr>
+          <w:b/>
+          <w:sz w:val="40"/>
+          <w:szCs w:val="40"/>
+          <w:highlight w:val="darkGray"/>
+        </w:rPr>
+        <w:fldChar w:fldCharType="begin"/>
+      </w:r>
+      <w:r>
+        <w:rPr>
+          <w:b/>
+          <w:sz w:val="40"/>
+          <w:szCs w:val="40"/>
+          <w:highlight w:val="darkGray"/>
+        </w:rPr>
+        <w:instrText>EQ \* jc2 \* "Font:MS Mincho" \* hps20 \o\ad(\s\up 19(</w:instrText>
+      </w:r>
+      <w:r>
+        <w:rPr>
+          <w:rFonts w:ascii="MS Mincho" w:eastAsia="MS Mincho" w:hAnsi="MS Mincho" w:hint="eastAsia"/>
+          <w:b/>
+          <w:sz w:val="20"/>
+          <w:szCs w:val="40"/>
+          <w:highlight w:val="darkGray"/>
+        </w:rPr>
+        <w:instrText>つくえ</w:instrText>
+      </w:r>
+      <w:r>
+        <w:rPr>
+          <w:b/>
+          <w:sz w:val="40"/>
+          <w:szCs w:val="40"/>
+          <w:highlight w:val="darkGray"/>
+        </w:rPr>
+        <w:instrText>);</w:instrText>
+      </w:r>
+      <w:r>
+        <w:rPr>
+          <w:rFonts w:hint="eastAsia"/>
+          <w:b/>
+          <w:sz w:val="40"/>
+          <w:szCs w:val="40"/>
+          <w:highlight w:val="darkGray"/>
+        </w:rPr>
+        <w:instrText>机</w:instrText>
+      </w:r>
+      <w:r>
+        <w:rPr>
+          <w:b/>
+          <w:sz w:val="40"/>
+          <w:szCs w:val="40"/>
+          <w:highlight w:val="darkGray"/>
+        </w:rPr>
+        <w:instrText>)</w:instrText>
+      </w:r>
+      <w:r>
+        <w:rPr>
+          <w:b/>
+          <w:sz w:val="40"/>
+          <w:szCs w:val="40"/>
+          <w:highlight w:val="darkGray"/>
+        </w:rPr>
+        <w:fldChar w:fldCharType="end"/>
+      </w:r>
+      <w:r>
+        <w:rPr>
+          <w:rFonts w:hint="eastAsia"/>
+          <w:b/>
+          <w:sz w:val="40"/>
+          <w:szCs w:val="40"/>
+          <w:highlight w:val="darkGray"/>
+        </w:rPr>
+        <w:t>に</w:t>
+      </w:r>
+      <w:r>
+        <w:rPr>
+          <w:b/>
+          <w:sz w:val="40"/>
+          <w:szCs w:val="40"/>
+          <w:highlight w:val="darkGray"/>
+        </w:rPr>
+        <w:fldChar w:fldCharType="begin"/>
+      </w:r>
+      <w:r>
+        <w:rPr>
+          <w:b/>
+          <w:sz w:val="40"/>
+          <w:szCs w:val="40"/>
+          <w:highlight w:val="darkGray"/>
+        </w:rPr>
+        <w:instrText>EQ \* jc2 \* "Font:MS Mincho" \* hps20 \o\ad(\s\up 19(</w:instrText>
+      </w:r>
+      <w:r>
+        <w:rPr>
+          <w:rFonts w:ascii="MS Mincho" w:eastAsia="MS Mincho" w:hAnsi="MS Mincho" w:hint="eastAsia"/>
+          <w:b/>
+          <w:sz w:val="20"/>
+          <w:szCs w:val="40"/>
+          <w:highlight w:val="darkGray"/>
+        </w:rPr>
+        <w:instrText>お</w:instrText>
+      </w:r>
+      <w:r>
+        <w:rPr>
+          <w:b/>
+          <w:sz w:val="40"/>
+          <w:szCs w:val="40"/>
+          <w:highlight w:val="darkGray"/>
+        </w:rPr>
+        <w:instrText>);</w:instrText>
+      </w:r>
+      <w:r>
+        <w:rPr>
+          <w:rFonts w:hint="eastAsia"/>
+          <w:b/>
+          <w:sz w:val="40"/>
+          <w:szCs w:val="40"/>
+          <w:highlight w:val="darkGray"/>
+        </w:rPr>
+        <w:instrText>置</w:instrText>
+      </w:r>
+      <w:r>
+        <w:rPr>
+          <w:b/>
+          <w:sz w:val="40"/>
+          <w:szCs w:val="40"/>
+          <w:highlight w:val="darkGray"/>
+        </w:rPr>
+        <w:instrText>)</w:instrText>
+      </w:r>
+      <w:r>
+        <w:rPr>
+          <w:b/>
+          <w:sz w:val="40"/>
+          <w:szCs w:val="40"/>
+          <w:highlight w:val="darkGray"/>
+        </w:rPr>
+        <w:fldChar w:fldCharType="end"/>
+      </w:r>
+      <w:r>
+        <w:rPr>
+          <w:rFonts w:hint="eastAsia"/>
+          <w:b/>
+          <w:sz w:val="40"/>
+          <w:szCs w:val="40"/>
+          <w:highlight w:val="darkGray"/>
+        </w:rPr>
         <w:t>いてあった</w:t>
       </w:r>
     </w:p>
     <w:p>
       <w:pPr>
         <w:rPr>
-          <w:sz w:val="40"/>
-          <w:szCs w:val="40"/>
-        </w:rPr>
-      </w:pPr>
+          <w:rFonts w:hint="eastAsia"/>
+          <w:sz w:val="40"/>
+          <w:szCs w:val="40"/>
+        </w:rPr>
+      </w:pPr>
+      <w:r>
+        <w:rPr>
+          <w:rFonts w:hint="eastAsia"/>
+          <w:color w:val="1F3864" w:themeColor="accent5" w:themeShade="80"/>
+          <w:sz w:val="40"/>
+          <w:szCs w:val="40"/>
+        </w:rPr>
+        <w:t>Se</w:t>
+      </w:r>
+      <w:r>
+        <w:rPr>
+          <w:color w:val="1F3864" w:themeColor="accent5" w:themeShade="80"/>
+          <w:sz w:val="40"/>
+          <w:szCs w:val="40"/>
+        </w:rPr>
+        <w:t xml:space="preserve"> não me engano</w:t>
+      </w:r>
+      <w:r>
+        <w:rPr>
+          <w:sz w:val="40"/>
+          <w:szCs w:val="40"/>
+        </w:rPr>
+        <w:t>, bem antes disso</w:t>
+      </w:r>
+      <w:r>
+        <w:rPr>
+          <w:sz w:val="40"/>
+          <w:szCs w:val="40"/>
+        </w:rPr>
+        <w:t>...</w:t>
+      </w:r>
     </w:p>
     <w:p>
       <w:pPr>
@@ -4753,6 +5538,15 @@
           <w:highlight w:val="darkGray"/>
         </w:rPr>
         <w:t xml:space="preserve">39- </w:t>
+      </w:r>
+      <w:r>
+        <w:rPr>
+          <w:b/>
+          <w:sz w:val="40"/>
+          <w:szCs w:val="40"/>
+          <w:highlight w:val="darkGray"/>
+        </w:rPr>
+        <w:t>マイちゃんの</w:t>
       </w:r>
       <w:r>
         <w:rPr>
@@ -4778,7 +5572,7 @@
                 <w:szCs w:val="40"/>
                 <w:highlight w:val="darkGray"/>
               </w:rPr>
-              <w:t>みろくぼさつ</w:t>
+              <w:t>つくえ</w:t>
             </w:r>
           </w:rt>
           <w:rubyBase>
@@ -4790,7 +5584,7 @@
                 <w:szCs w:val="40"/>
                 <w:highlight w:val="darkGray"/>
               </w:rPr>
-              <w:t>弥勒菩薩</w:t>
+              <w:t>机</w:t>
             </w:r>
           </w:rubyBase>
         </w:ruby>
@@ -4802,7 +5596,7 @@
           <w:szCs w:val="40"/>
           <w:highlight w:val="darkGray"/>
         </w:rPr>
-        <w:t>の</w:t>
+        <w:t>に</w:t>
       </w:r>
       <w:r>
         <w:rPr>
@@ -4828,7 +5622,7 @@
                 <w:szCs w:val="40"/>
                 <w:highlight w:val="darkGray"/>
               </w:rPr>
-              <w:t>くび</w:t>
+              <w:t>お</w:t>
             </w:r>
           </w:rt>
           <w:rubyBase>
@@ -4840,7 +5634,7 @@
                 <w:szCs w:val="40"/>
                 <w:highlight w:val="darkGray"/>
               </w:rPr>
-              <w:t>首</w:t>
+              <w:t>置</w:t>
             </w:r>
           </w:rubyBase>
         </w:ruby>
@@ -4852,7 +5646,7 @@
           <w:szCs w:val="40"/>
           <w:highlight w:val="darkGray"/>
         </w:rPr>
-        <w:t>を</w:t>
+        <w:t>いてあった</w:t>
       </w:r>
       <w:r>
         <w:rPr>
@@ -4878,7 +5672,7 @@
                 <w:szCs w:val="40"/>
                 <w:highlight w:val="darkGray"/>
               </w:rPr>
-              <w:t>お</w:t>
+              <w:t>みろくぼさつ</w:t>
             </w:r>
           </w:rt>
           <w:rubyBase>
@@ -4890,7 +5684,7 @@
                 <w:szCs w:val="40"/>
                 <w:highlight w:val="darkGray"/>
               </w:rPr>
-              <w:t>折</w:t>
+              <w:t>弥勒菩薩</w:t>
             </w:r>
           </w:rubyBase>
         </w:ruby>
@@ -4902,44 +5696,7 @@
           <w:szCs w:val="40"/>
           <w:highlight w:val="darkGray"/>
         </w:rPr>
-        <w:t>ったこと？</w:t>
-      </w:r>
-    </w:p>
-    <w:p>
-      <w:pPr>
-        <w:rPr>
-          <w:sz w:val="40"/>
-          <w:szCs w:val="40"/>
-        </w:rPr>
-      </w:pPr>
-    </w:p>
-    <w:p>
-      <w:pPr>
-        <w:rPr>
-          <w:b/>
-          <w:sz w:val="40"/>
-          <w:szCs w:val="40"/>
-        </w:rPr>
-      </w:pPr>
-      <w:r>
-        <w:rPr>
-          <w:rFonts w:hint="eastAsia"/>
-          <w:b/>
-          <w:sz w:val="40"/>
-          <w:szCs w:val="40"/>
-          <w:highlight w:val="darkGray"/>
-        </w:rPr>
-        <w:t xml:space="preserve">40- </w:t>
-      </w:r>
-      <w:r>
-        <w:rPr>
-          <w:rFonts w:hint="eastAsia"/>
-          <w:b/>
-          <w:sz w:val="40"/>
-          <w:szCs w:val="40"/>
-          <w:highlight w:val="darkGray"/>
-        </w:rPr>
-        <w:t xml:space="preserve">それとも　</w:t>
+        <w:t>の</w:t>
       </w:r>
       <w:r>
         <w:rPr>
@@ -4965,7 +5722,7 @@
                 <w:szCs w:val="40"/>
                 <w:highlight w:val="darkGray"/>
               </w:rPr>
-              <w:t>かって</w:t>
+              <w:t>くび</w:t>
             </w:r>
           </w:rt>
           <w:rubyBase>
@@ -4977,20 +5734,19 @@
                 <w:szCs w:val="40"/>
                 <w:highlight w:val="darkGray"/>
               </w:rPr>
-              <w:t>勝手</w:t>
+              <w:t>首</w:t>
             </w:r>
           </w:rubyBase>
         </w:ruby>
       </w:r>
       <w:r>
         <w:rPr>
-          <w:rFonts w:hint="eastAsia"/>
-          <w:b/>
-          <w:sz w:val="40"/>
-          <w:szCs w:val="40"/>
-          <w:highlight w:val="darkGray"/>
-        </w:rPr>
-        <w:t>に　そのまま</w:t>
+          <w:b/>
+          <w:sz w:val="40"/>
+          <w:szCs w:val="40"/>
+          <w:highlight w:val="darkGray"/>
+        </w:rPr>
+        <w:t>を</w:t>
       </w:r>
       <w:r>
         <w:rPr>
@@ -5016,7 +5772,7 @@
                 <w:szCs w:val="40"/>
                 <w:highlight w:val="darkGray"/>
               </w:rPr>
-              <w:t>も</w:t>
+              <w:t>お</w:t>
             </w:r>
           </w:rt>
           <w:rubyBase>
@@ -5028,10 +5784,246 @@
                 <w:szCs w:val="40"/>
                 <w:highlight w:val="darkGray"/>
               </w:rPr>
-              <w:t>持</w:t>
+              <w:t>折</w:t>
             </w:r>
           </w:rubyBase>
         </w:ruby>
+      </w:r>
+      <w:r>
+        <w:rPr>
+          <w:b/>
+          <w:sz w:val="40"/>
+          <w:szCs w:val="40"/>
+          <w:highlight w:val="darkGray"/>
+        </w:rPr>
+        <w:t>ったこと？</w:t>
+      </w:r>
+    </w:p>
+    <w:p>
+      <w:pPr>
+        <w:rPr>
+          <w:sz w:val="40"/>
+          <w:szCs w:val="40"/>
+        </w:rPr>
+      </w:pPr>
+      <w:r>
+        <w:rPr>
+          <w:sz w:val="40"/>
+          <w:szCs w:val="40"/>
+        </w:rPr>
+        <w:t xml:space="preserve">Eu quebrei o pescoço do </w:t>
+      </w:r>
+      <w:proofErr w:type="spellStart"/>
+      <w:r>
+        <w:rPr>
+          <w:sz w:val="40"/>
+          <w:szCs w:val="40"/>
+        </w:rPr>
+        <w:t>Mirokubosatsu</w:t>
+      </w:r>
+      <w:proofErr w:type="spellEnd"/>
+      <w:r>
+        <w:rPr>
+          <w:sz w:val="40"/>
+          <w:szCs w:val="40"/>
+        </w:rPr>
+        <w:t xml:space="preserve"> que estava (colocado/ deixado) na mesa da Mai-</w:t>
+      </w:r>
+      <w:proofErr w:type="spellStart"/>
+      <w:r>
+        <w:rPr>
+          <w:sz w:val="40"/>
+          <w:szCs w:val="40"/>
+        </w:rPr>
+        <w:t>chan</w:t>
+      </w:r>
+      <w:proofErr w:type="spellEnd"/>
+      <w:r>
+        <w:rPr>
+          <w:sz w:val="40"/>
+          <w:szCs w:val="40"/>
+        </w:rPr>
+        <w:t>, será que é isso?</w:t>
+      </w:r>
+    </w:p>
+    <w:p>
+      <w:pPr>
+        <w:rPr>
+          <w:b/>
+          <w:sz w:val="40"/>
+          <w:szCs w:val="40"/>
+        </w:rPr>
+      </w:pPr>
+      <w:r>
+        <w:rPr>
+          <w:rFonts w:hint="eastAsia"/>
+          <w:b/>
+          <w:sz w:val="40"/>
+          <w:szCs w:val="40"/>
+          <w:highlight w:val="darkGray"/>
+        </w:rPr>
+        <w:t xml:space="preserve">40- </w:t>
+      </w:r>
+      <w:r>
+        <w:rPr>
+          <w:rFonts w:hint="eastAsia"/>
+          <w:b/>
+          <w:color w:val="1F3864" w:themeColor="accent5" w:themeShade="80"/>
+          <w:sz w:val="40"/>
+          <w:szCs w:val="40"/>
+          <w:highlight w:val="darkGray"/>
+        </w:rPr>
+        <w:t>それとも</w:t>
+      </w:r>
+      <w:r>
+        <w:rPr>
+          <w:rFonts w:hint="eastAsia"/>
+          <w:b/>
+          <w:sz w:val="40"/>
+          <w:szCs w:val="40"/>
+          <w:highlight w:val="darkGray"/>
+        </w:rPr>
+        <w:t xml:space="preserve">　</w:t>
+      </w:r>
+      <w:r>
+        <w:rPr>
+          <w:b/>
+          <w:sz w:val="40"/>
+          <w:szCs w:val="40"/>
+          <w:highlight w:val="darkGray"/>
+        </w:rPr>
+        <w:fldChar w:fldCharType="begin"/>
+      </w:r>
+      <w:r>
+        <w:rPr>
+          <w:b/>
+          <w:sz w:val="40"/>
+          <w:szCs w:val="40"/>
+          <w:highlight w:val="darkGray"/>
+        </w:rPr>
+        <w:instrText>EQ \* jc2 \* "Font:MS Mincho" \* hps20 \o\ad(\s\up 19(</w:instrText>
+      </w:r>
+      <w:r>
+        <w:rPr>
+          <w:rFonts w:ascii="MS Mincho" w:eastAsia="MS Mincho" w:hAnsi="MS Mincho" w:hint="eastAsia"/>
+          <w:b/>
+          <w:sz w:val="20"/>
+          <w:szCs w:val="40"/>
+          <w:highlight w:val="darkGray"/>
+        </w:rPr>
+        <w:instrText>かって</w:instrText>
+      </w:r>
+      <w:r>
+        <w:rPr>
+          <w:b/>
+          <w:sz w:val="40"/>
+          <w:szCs w:val="40"/>
+          <w:highlight w:val="darkGray"/>
+        </w:rPr>
+        <w:instrText>);</w:instrText>
+      </w:r>
+      <w:r>
+        <w:rPr>
+          <w:rFonts w:hint="eastAsia"/>
+          <w:b/>
+          <w:sz w:val="40"/>
+          <w:szCs w:val="40"/>
+          <w:highlight w:val="darkGray"/>
+        </w:rPr>
+        <w:instrText>勝手</w:instrText>
+      </w:r>
+      <w:r>
+        <w:rPr>
+          <w:b/>
+          <w:sz w:val="40"/>
+          <w:szCs w:val="40"/>
+          <w:highlight w:val="darkGray"/>
+        </w:rPr>
+        <w:instrText>)</w:instrText>
+      </w:r>
+      <w:r>
+        <w:rPr>
+          <w:b/>
+          <w:sz w:val="40"/>
+          <w:szCs w:val="40"/>
+          <w:highlight w:val="darkGray"/>
+        </w:rPr>
+        <w:fldChar w:fldCharType="end"/>
+      </w:r>
+      <w:r>
+        <w:rPr>
+          <w:rFonts w:hint="eastAsia"/>
+          <w:b/>
+          <w:sz w:val="40"/>
+          <w:szCs w:val="40"/>
+          <w:highlight w:val="darkGray"/>
+        </w:rPr>
+        <w:t>に　そのまま</w:t>
+      </w:r>
+      <w:r>
+        <w:rPr>
+          <w:b/>
+          <w:sz w:val="40"/>
+          <w:szCs w:val="40"/>
+          <w:highlight w:val="darkGray"/>
+        </w:rPr>
+        <w:fldChar w:fldCharType="begin"/>
+      </w:r>
+      <w:r>
+        <w:rPr>
+          <w:b/>
+          <w:sz w:val="40"/>
+          <w:szCs w:val="40"/>
+          <w:highlight w:val="darkGray"/>
+        </w:rPr>
+        <w:instrText>EQ \* jc2 \* "Font:MS Mincho" \* hps20 \o\ad(\s\up 19(</w:instrText>
+      </w:r>
+      <w:r>
+        <w:rPr>
+          <w:rFonts w:ascii="MS Mincho" w:eastAsia="MS Mincho" w:hAnsi="MS Mincho" w:hint="eastAsia"/>
+          <w:b/>
+          <w:sz w:val="20"/>
+          <w:szCs w:val="40"/>
+          <w:highlight w:val="darkGray"/>
+        </w:rPr>
+        <w:instrText>も</w:instrText>
+      </w:r>
+      <w:r>
+        <w:rPr>
+          <w:b/>
+          <w:sz w:val="40"/>
+          <w:szCs w:val="40"/>
+          <w:highlight w:val="darkGray"/>
+        </w:rPr>
+        <w:instrText>);</w:instrText>
+      </w:r>
+      <w:r>
+        <w:rPr>
+          <w:rFonts w:hint="eastAsia"/>
+          <w:b/>
+          <w:sz w:val="40"/>
+          <w:szCs w:val="40"/>
+          <w:highlight w:val="darkGray"/>
+        </w:rPr>
+        <w:instrText>持</w:instrText>
+      </w:r>
+      <w:r>
+        <w:rPr>
+          <w:b/>
+          <w:sz w:val="40"/>
+          <w:szCs w:val="40"/>
+          <w:highlight w:val="darkGray"/>
+        </w:rPr>
+        <w:instrText>)</w:instrText>
+      </w:r>
+      <w:r>
+        <w:rPr>
+          <w:b/>
+          <w:sz w:val="40"/>
+          <w:szCs w:val="40"/>
+          <w:highlight w:val="darkGray"/>
+        </w:rPr>
+        <w:fldChar w:fldCharType="end"/>
       </w:r>
       <w:r>
         <w:rPr>
@@ -5102,6 +6094,21 @@
           <w:szCs w:val="40"/>
         </w:rPr>
       </w:pPr>
+      <w:r>
+        <w:rPr>
+          <w:color w:val="1F3864" w:themeColor="accent5" w:themeShade="80"/>
+          <w:sz w:val="40"/>
+          <w:szCs w:val="40"/>
+        </w:rPr>
+        <w:t xml:space="preserve">Ou então </w:t>
+      </w:r>
+      <w:r>
+        <w:rPr>
+          <w:sz w:val="40"/>
+          <w:szCs w:val="40"/>
+        </w:rPr>
+        <w:t>“foi porque” eu peguei emprestado sem pedir?</w:t>
+      </w:r>
     </w:p>
     <w:p>
       <w:pPr>
@@ -5130,6 +6137,81 @@
           <w:highlight w:val="darkGray"/>
         </w:rPr>
         <w:t xml:space="preserve">それとも　こっそり　</w:t>
+      </w:r>
+      <w:r>
+        <w:rPr>
+          <w:b/>
+          <w:sz w:val="40"/>
+          <w:szCs w:val="40"/>
+          <w:highlight w:val="darkGray"/>
+        </w:rPr>
+        <w:fldChar w:fldCharType="begin"/>
+      </w:r>
+      <w:r>
+        <w:rPr>
+          <w:b/>
+          <w:sz w:val="40"/>
+          <w:szCs w:val="40"/>
+          <w:highlight w:val="darkGray"/>
+        </w:rPr>
+        <w:instrText>EQ \* jc2 \* "Font:MS Mincho" \* hps20 \o\ad(\s\up 19(</w:instrText>
+      </w:r>
+      <w:r>
+        <w:rPr>
+          <w:rFonts w:ascii="MS Mincho" w:eastAsia="MS Mincho" w:hAnsi="MS Mincho" w:hint="eastAsia"/>
+          <w:b/>
+          <w:sz w:val="20"/>
+          <w:szCs w:val="40"/>
+          <w:highlight w:val="darkGray"/>
+        </w:rPr>
+        <w:instrText>つち</w:instrText>
+      </w:r>
+      <w:r>
+        <w:rPr>
+          <w:b/>
+          <w:sz w:val="40"/>
+          <w:szCs w:val="40"/>
+          <w:highlight w:val="darkGray"/>
+        </w:rPr>
+        <w:instrText>);</w:instrText>
+      </w:r>
+      <w:r>
+        <w:rPr>
+          <w:rFonts w:hint="eastAsia"/>
+          <w:b/>
+          <w:sz w:val="40"/>
+          <w:szCs w:val="40"/>
+          <w:highlight w:val="darkGray"/>
+        </w:rPr>
+        <w:instrText>土</w:instrText>
+      </w:r>
+      <w:r>
+        <w:rPr>
+          <w:b/>
+          <w:sz w:val="40"/>
+          <w:szCs w:val="40"/>
+          <w:highlight w:val="darkGray"/>
+        </w:rPr>
+        <w:instrText>)</w:instrText>
+      </w:r>
+      <w:r>
+        <w:rPr>
+          <w:b/>
+          <w:sz w:val="40"/>
+          <w:szCs w:val="40"/>
+          <w:highlight w:val="darkGray"/>
+        </w:rPr>
+        <w:fldChar w:fldCharType="end"/>
+      </w:r>
+      <w:r>
+        <w:rPr>
+          <w:rFonts w:hint="eastAsia"/>
+          <w:b/>
+          <w:sz w:val="40"/>
+          <w:szCs w:val="40"/>
+          <w:highlight w:val="darkGray"/>
+        </w:rPr>
+        <w:t>に</w:t>
       </w:r>
       <w:r>
         <w:rPr>
@@ -5155,7 +6237,7 @@
                 <w:szCs w:val="40"/>
                 <w:highlight w:val="darkGray"/>
               </w:rPr>
-              <w:t>つち</w:t>
+              <w:t>う</w:t>
             </w:r>
           </w:rt>
           <w:rubyBase>
@@ -5167,7 +6249,7 @@
                 <w:szCs w:val="40"/>
                 <w:highlight w:val="darkGray"/>
               </w:rPr>
-              <w:t>土</w:t>
+              <w:t>埋</w:t>
             </w:r>
           </w:rubyBase>
         </w:ruby>
@@ -5180,57 +6262,6 @@
           <w:szCs w:val="40"/>
           <w:highlight w:val="darkGray"/>
         </w:rPr>
-        <w:t>に</w:t>
-      </w:r>
-      <w:r>
-        <w:rPr>
-          <w:b/>
-          <w:sz w:val="40"/>
-          <w:szCs w:val="40"/>
-          <w:highlight w:val="darkGray"/>
-        </w:rPr>
-        <w:ruby>
-          <w:rubyPr>
-            <w:rubyAlign w:val="distributeSpace"/>
-            <w:hps w:val="20"/>
-            <w:hpsRaise w:val="38"/>
-            <w:hpsBaseText w:val="40"/>
-            <w:lid w:val="ja-JP"/>
-          </w:rubyPr>
-          <w:rt>
-            <w:r>
-              <w:rPr>
-                <w:rFonts w:ascii="MS Mincho" w:eastAsia="MS Mincho" w:hAnsi="MS Mincho" w:hint="eastAsia"/>
-                <w:b/>
-                <w:sz w:val="20"/>
-                <w:szCs w:val="40"/>
-                <w:highlight w:val="darkGray"/>
-              </w:rPr>
-              <w:t>う</w:t>
-            </w:r>
-          </w:rt>
-          <w:rubyBase>
-            <w:r>
-              <w:rPr>
-                <w:rFonts w:hint="eastAsia"/>
-                <w:b/>
-                <w:sz w:val="40"/>
-                <w:szCs w:val="40"/>
-                <w:highlight w:val="darkGray"/>
-              </w:rPr>
-              <w:t>埋</w:t>
-            </w:r>
-          </w:rubyBase>
-        </w:ruby>
-      </w:r>
-      <w:r>
-        <w:rPr>
-          <w:rFonts w:hint="eastAsia"/>
-          <w:b/>
-          <w:sz w:val="40"/>
-          <w:szCs w:val="40"/>
-          <w:highlight w:val="darkGray"/>
-        </w:rPr>
         <w:t>めたこと？</w:t>
       </w:r>
     </w:p>
@@ -5241,6 +6272,8 @@
           <w:szCs w:val="40"/>
         </w:rPr>
       </w:pPr>
+      <w:bookmarkStart w:id="0" w:name="_GoBack"/>
+      <w:bookmarkEnd w:id="0"/>
     </w:p>
     <w:p>
       <w:pPr>

--- a/NichijouEstudos/ep03Nichijou/nichijouEP03P01.docx
+++ b/NichijouEstudos/ep03Nichijou/nichijouEP03P01.docx
@@ -3325,7 +3325,28 @@
           <w:szCs w:val="40"/>
           <w:highlight w:val="darkGray"/>
         </w:rPr>
-        <w:t>（ユッコ）《うーん　ヘマったことが</w:t>
+        <w:t xml:space="preserve">（ユッコ）《うーん　</w:t>
+      </w:r>
+      <w:r>
+        <w:rPr>
+          <w:rFonts w:hint="eastAsia"/>
+          <w:b/>
+          <w:color w:val="1F3864" w:themeColor="accent5" w:themeShade="80"/>
+          <w:sz w:val="40"/>
+          <w:szCs w:val="40"/>
+          <w:highlight w:val="darkGray"/>
+        </w:rPr>
+        <w:t>ヘマったこと</w:t>
+      </w:r>
+      <w:r>
+        <w:rPr>
+          <w:rFonts w:hint="eastAsia"/>
+          <w:b/>
+          <w:sz w:val="40"/>
+          <w:szCs w:val="40"/>
+          <w:highlight w:val="darkGray"/>
+        </w:rPr>
+        <w:t>が</w:t>
       </w:r>
       <w:r>
         <w:rPr>
@@ -3391,7 +3412,52 @@
           <w:sz w:val="40"/>
           <w:szCs w:val="40"/>
         </w:rPr>
-        <w:t>{Acho que “cometi” uma tremenda mancada}</w:t>
+        <w:t>{</w:t>
+      </w:r>
+      <w:r>
+        <w:rPr>
+          <w:color w:val="1F3864" w:themeColor="accent5" w:themeShade="80"/>
+          <w:sz w:val="40"/>
+          <w:szCs w:val="40"/>
+        </w:rPr>
+        <w:t>A</w:t>
+      </w:r>
+      <w:r>
+        <w:rPr>
+          <w:color w:val="1F3864" w:themeColor="accent5" w:themeShade="80"/>
+          <w:sz w:val="40"/>
+          <w:szCs w:val="40"/>
+        </w:rPr>
+        <w:t xml:space="preserve"> asneira </w:t>
+      </w:r>
+      <w:r>
+        <w:rPr>
+          <w:sz w:val="40"/>
+          <w:szCs w:val="40"/>
+        </w:rPr>
+        <w:t>“</w:t>
+      </w:r>
+      <w:r>
+        <w:rPr>
+          <w:color w:val="1F3864" w:themeColor="accent5" w:themeShade="80"/>
+          <w:sz w:val="40"/>
+          <w:szCs w:val="40"/>
+        </w:rPr>
+        <w:t>que cometi</w:t>
+      </w:r>
+      <w:r>
+        <w:rPr>
+          <w:sz w:val="40"/>
+          <w:szCs w:val="40"/>
+        </w:rPr>
+        <w:t>” foi tremenda</w:t>
+      </w:r>
+      <w:r>
+        <w:rPr>
+          <w:sz w:val="40"/>
+          <w:szCs w:val="40"/>
+        </w:rPr>
+        <w:t>}</w:t>
       </w:r>
     </w:p>
     <w:p>
@@ -3408,6 +3474,30 @@
           <w:sz w:val="40"/>
           <w:szCs w:val="40"/>
         </w:rPr>
+        <w:t>へま</w:t>
+      </w:r>
+      <w:r>
+        <w:rPr>
+          <w:sz w:val="40"/>
+          <w:szCs w:val="40"/>
+        </w:rPr>
+        <w:t xml:space="preserve"> = mancada, erro estúpido, gafe.</w:t>
+      </w:r>
+    </w:p>
+    <w:p>
+      <w:pPr>
+        <w:rPr>
+          <w:sz w:val="40"/>
+          <w:szCs w:val="40"/>
+        </w:rPr>
+      </w:pPr>
+      <w:r>
+        <w:rPr>
+          <w:rFonts w:hint="eastAsia"/>
+          <w:color w:val="806000" w:themeColor="accent4" w:themeShade="80"/>
+          <w:sz w:val="40"/>
+          <w:szCs w:val="40"/>
+        </w:rPr>
         <w:t>へまをやる</w:t>
       </w:r>
       <w:r>
@@ -3499,806 +3589,6 @@
           <w:highlight w:val="darkGray"/>
         </w:rPr>
         <w:t>《</w:t>
-      </w:r>
-      <w:r>
-        <w:rPr>
-          <w:b/>
-          <w:sz w:val="40"/>
-          <w:szCs w:val="40"/>
-          <w:highlight w:val="darkGray"/>
-        </w:rPr>
-        <w:fldChar w:fldCharType="begin"/>
-      </w:r>
-      <w:r>
-        <w:rPr>
-          <w:b/>
-          <w:sz w:val="40"/>
-          <w:szCs w:val="40"/>
-          <w:highlight w:val="darkGray"/>
-        </w:rPr>
-        <w:instrText>EQ \* jc2 \* "Font:MS Mincho" \* hps20 \o\ad(\s\up 19(</w:instrText>
-      </w:r>
-      <w:r>
-        <w:rPr>
-          <w:rFonts w:ascii="MS Mincho" w:eastAsia="MS Mincho" w:hAnsi="MS Mincho" w:hint="eastAsia"/>
-          <w:b/>
-          <w:sz w:val="20"/>
-          <w:szCs w:val="40"/>
-          <w:highlight w:val="darkGray"/>
-        </w:rPr>
-        <w:instrText>なん</w:instrText>
-      </w:r>
-      <w:r>
-        <w:rPr>
-          <w:b/>
-          <w:sz w:val="40"/>
-          <w:szCs w:val="40"/>
-          <w:highlight w:val="darkGray"/>
-        </w:rPr>
-        <w:instrText>);</w:instrText>
-      </w:r>
-      <w:r>
-        <w:rPr>
-          <w:rFonts w:hint="eastAsia"/>
-          <w:b/>
-          <w:sz w:val="40"/>
-          <w:szCs w:val="40"/>
-          <w:highlight w:val="darkGray"/>
-        </w:rPr>
-        <w:instrText>何</w:instrText>
-      </w:r>
-      <w:r>
-        <w:rPr>
-          <w:b/>
-          <w:sz w:val="40"/>
-          <w:szCs w:val="40"/>
-          <w:highlight w:val="darkGray"/>
-        </w:rPr>
-        <w:instrText>)</w:instrText>
-      </w:r>
-      <w:r>
-        <w:rPr>
-          <w:b/>
-          <w:sz w:val="40"/>
-          <w:szCs w:val="40"/>
-          <w:highlight w:val="darkGray"/>
-        </w:rPr>
-        <w:fldChar w:fldCharType="end"/>
-      </w:r>
-      <w:r>
-        <w:rPr>
-          <w:rFonts w:hint="eastAsia"/>
-          <w:b/>
-          <w:sz w:val="40"/>
-          <w:szCs w:val="40"/>
-          <w:highlight w:val="darkGray"/>
-        </w:rPr>
-        <w:t>のことで</w:t>
-      </w:r>
-      <w:r>
-        <w:rPr>
-          <w:b/>
-          <w:sz w:val="40"/>
-          <w:szCs w:val="40"/>
-          <w:highlight w:val="darkGray"/>
-        </w:rPr>
-        <w:fldChar w:fldCharType="begin"/>
-      </w:r>
-      <w:r>
-        <w:rPr>
-          <w:b/>
-          <w:sz w:val="40"/>
-          <w:szCs w:val="40"/>
-          <w:highlight w:val="darkGray"/>
-        </w:rPr>
-        <w:instrText>EQ \* jc2 \* "Font:MS Mincho" \* hps20 \o\ad(\s\up 19(</w:instrText>
-      </w:r>
-      <w:r>
-        <w:rPr>
-          <w:rFonts w:ascii="MS Mincho" w:eastAsia="MS Mincho" w:hAnsi="MS Mincho" w:hint="eastAsia"/>
-          <w:b/>
-          <w:sz w:val="20"/>
-          <w:szCs w:val="40"/>
-          <w:highlight w:val="darkGray"/>
-        </w:rPr>
-        <w:instrText>おこ</w:instrText>
-      </w:r>
-      <w:r>
-        <w:rPr>
-          <w:b/>
-          <w:sz w:val="40"/>
-          <w:szCs w:val="40"/>
-          <w:highlight w:val="darkGray"/>
-        </w:rPr>
-        <w:instrText>);</w:instrText>
-      </w:r>
-      <w:r>
-        <w:rPr>
-          <w:rFonts w:hint="eastAsia"/>
-          <w:b/>
-          <w:sz w:val="40"/>
-          <w:szCs w:val="40"/>
-          <w:highlight w:val="darkGray"/>
-        </w:rPr>
-        <w:instrText>怒</w:instrText>
-      </w:r>
-      <w:r>
-        <w:rPr>
-          <w:b/>
-          <w:sz w:val="40"/>
-          <w:szCs w:val="40"/>
-          <w:highlight w:val="darkGray"/>
-        </w:rPr>
-        <w:instrText>)</w:instrText>
-      </w:r>
-      <w:r>
-        <w:rPr>
-          <w:b/>
-          <w:sz w:val="40"/>
-          <w:szCs w:val="40"/>
-          <w:highlight w:val="darkGray"/>
-        </w:rPr>
-        <w:fldChar w:fldCharType="end"/>
-      </w:r>
-      <w:r>
-        <w:rPr>
-          <w:rFonts w:hint="eastAsia"/>
-          <w:b/>
-          <w:sz w:val="40"/>
-          <w:szCs w:val="40"/>
-          <w:highlight w:val="darkGray"/>
-        </w:rPr>
-        <w:t>ってんだか　分かんないよ。</w:t>
-      </w:r>
-      <w:r>
-        <w:rPr>
-          <w:rFonts w:hint="eastAsia"/>
-          <w:b/>
-          <w:sz w:val="40"/>
-          <w:szCs w:val="40"/>
-          <w:highlight w:val="darkGray"/>
-        </w:rPr>
-        <w:t>》</w:t>
-      </w:r>
-    </w:p>
-    <w:p>
-      <w:pPr>
-        <w:rPr>
-          <w:sz w:val="40"/>
-          <w:szCs w:val="40"/>
-        </w:rPr>
-      </w:pPr>
-      <w:r>
-        <w:rPr>
-          <w:sz w:val="40"/>
-          <w:szCs w:val="40"/>
-        </w:rPr>
-        <w:t>Eu não sei com o que ela está zangada.</w:t>
-      </w:r>
-    </w:p>
-    <w:p>
-      <w:pPr>
-        <w:rPr>
-          <w:sz w:val="40"/>
-          <w:szCs w:val="40"/>
-        </w:rPr>
-      </w:pPr>
-      <w:r>
-        <w:rPr>
-          <w:rFonts w:hint="eastAsia"/>
-          <w:color w:val="806000" w:themeColor="accent4" w:themeShade="80"/>
-          <w:sz w:val="40"/>
-          <w:szCs w:val="40"/>
-        </w:rPr>
-        <w:t>何のこと</w:t>
-      </w:r>
-      <w:r>
-        <w:rPr>
-          <w:sz w:val="40"/>
-          <w:szCs w:val="40"/>
-        </w:rPr>
-        <w:t xml:space="preserve"> = qual coisa, que tipo de coisa.</w:t>
-      </w:r>
-    </w:p>
-    <w:p>
-      <w:pPr>
-        <w:rPr>
-          <w:b/>
-          <w:sz w:val="40"/>
-          <w:szCs w:val="40"/>
-        </w:rPr>
-      </w:pPr>
-      <w:r>
-        <w:rPr>
-          <w:rFonts w:hint="eastAsia"/>
-          <w:b/>
-          <w:sz w:val="40"/>
-          <w:szCs w:val="40"/>
-          <w:highlight w:val="darkGray"/>
-        </w:rPr>
-        <w:t xml:space="preserve">29- </w:t>
-      </w:r>
-      <w:r>
-        <w:rPr>
-          <w:rFonts w:hint="eastAsia"/>
-          <w:b/>
-          <w:sz w:val="40"/>
-          <w:szCs w:val="40"/>
-          <w:highlight w:val="darkGray"/>
-        </w:rPr>
-        <w:t xml:space="preserve">《でも　</w:t>
-      </w:r>
-      <w:r>
-        <w:rPr>
-          <w:b/>
-          <w:sz w:val="40"/>
-          <w:szCs w:val="40"/>
-          <w:highlight w:val="darkGray"/>
-        </w:rPr>
-        <w:fldChar w:fldCharType="begin"/>
-      </w:r>
-      <w:r>
-        <w:rPr>
-          <w:b/>
-          <w:sz w:val="40"/>
-          <w:szCs w:val="40"/>
-          <w:highlight w:val="darkGray"/>
-        </w:rPr>
-        <w:instrText>EQ \* jc2 \* "Font:MS Mincho" \* hps20 \o\ad(\s\up 19(</w:instrText>
-      </w:r>
-      <w:r>
-        <w:rPr>
-          <w:rFonts w:ascii="MS Mincho" w:eastAsia="MS Mincho" w:hAnsi="MS Mincho" w:hint="eastAsia"/>
-          <w:b/>
-          <w:sz w:val="20"/>
-          <w:szCs w:val="40"/>
-          <w:highlight w:val="darkGray"/>
-        </w:rPr>
-        <w:instrText>だいたい</w:instrText>
-      </w:r>
-      <w:r>
-        <w:rPr>
-          <w:b/>
-          <w:sz w:val="40"/>
-          <w:szCs w:val="40"/>
-          <w:highlight w:val="darkGray"/>
-        </w:rPr>
-        <w:instrText>);</w:instrText>
-      </w:r>
-      <w:r>
-        <w:rPr>
-          <w:rFonts w:hint="eastAsia"/>
-          <w:b/>
-          <w:sz w:val="40"/>
-          <w:szCs w:val="40"/>
-          <w:highlight w:val="darkGray"/>
-        </w:rPr>
-        <w:instrText>大体</w:instrText>
-      </w:r>
-      <w:r>
-        <w:rPr>
-          <w:b/>
-          <w:sz w:val="40"/>
-          <w:szCs w:val="40"/>
-          <w:highlight w:val="darkGray"/>
-        </w:rPr>
-        <w:instrText>)</w:instrText>
-      </w:r>
-      <w:r>
-        <w:rPr>
-          <w:b/>
-          <w:sz w:val="40"/>
-          <w:szCs w:val="40"/>
-          <w:highlight w:val="darkGray"/>
-        </w:rPr>
-        <w:fldChar w:fldCharType="end"/>
-      </w:r>
-      <w:r>
-        <w:rPr>
-          <w:rFonts w:hint="eastAsia"/>
-          <w:b/>
-          <w:sz w:val="40"/>
-          <w:szCs w:val="40"/>
-          <w:highlight w:val="darkGray"/>
-        </w:rPr>
-        <w:t>の</w:t>
-      </w:r>
-      <w:r>
-        <w:rPr>
-          <w:b/>
-          <w:sz w:val="40"/>
-          <w:szCs w:val="40"/>
-          <w:highlight w:val="darkGray"/>
-        </w:rPr>
-        <w:fldChar w:fldCharType="begin"/>
-      </w:r>
-      <w:r>
-        <w:rPr>
-          <w:b/>
-          <w:sz w:val="40"/>
-          <w:szCs w:val="40"/>
-          <w:highlight w:val="darkGray"/>
-        </w:rPr>
-        <w:instrText>EQ \* jc2 \* "Font:MS Mincho" \* hps20 \o\ad(\s\up 19(</w:instrText>
-      </w:r>
-      <w:r>
-        <w:rPr>
-          <w:rFonts w:ascii="MS Mincho" w:eastAsia="MS Mincho" w:hAnsi="MS Mincho" w:hint="eastAsia"/>
-          <w:b/>
-          <w:sz w:val="20"/>
-          <w:szCs w:val="40"/>
-          <w:highlight w:val="darkGray"/>
-        </w:rPr>
-        <w:instrText>けんとう</w:instrText>
-      </w:r>
-      <w:r>
-        <w:rPr>
-          <w:b/>
-          <w:sz w:val="40"/>
-          <w:szCs w:val="40"/>
-          <w:highlight w:val="darkGray"/>
-        </w:rPr>
-        <w:instrText>);</w:instrText>
-      </w:r>
-      <w:r>
-        <w:rPr>
-          <w:rFonts w:hint="eastAsia"/>
-          <w:b/>
-          <w:sz w:val="40"/>
-          <w:szCs w:val="40"/>
-          <w:highlight w:val="darkGray"/>
-        </w:rPr>
-        <w:instrText>見当</w:instrText>
-      </w:r>
-      <w:r>
-        <w:rPr>
-          <w:b/>
-          <w:sz w:val="40"/>
-          <w:szCs w:val="40"/>
-          <w:highlight w:val="darkGray"/>
-        </w:rPr>
-        <w:instrText>)</w:instrText>
-      </w:r>
-      <w:r>
-        <w:rPr>
-          <w:b/>
-          <w:sz w:val="40"/>
-          <w:szCs w:val="40"/>
-          <w:highlight w:val="darkGray"/>
-        </w:rPr>
-        <w:fldChar w:fldCharType="end"/>
-      </w:r>
-      <w:r>
-        <w:rPr>
-          <w:rFonts w:hint="eastAsia"/>
-          <w:b/>
-          <w:sz w:val="40"/>
-          <w:szCs w:val="40"/>
-          <w:highlight w:val="darkGray"/>
-        </w:rPr>
-        <w:t>は　ついてるの》</w:t>
-      </w:r>
-    </w:p>
-    <w:p>
-      <w:pPr>
-        <w:rPr>
-          <w:rFonts w:hint="eastAsia"/>
-          <w:sz w:val="40"/>
-          <w:szCs w:val="40"/>
-        </w:rPr>
-      </w:pPr>
-      <w:r>
-        <w:rPr>
-          <w:sz w:val="40"/>
-          <w:szCs w:val="40"/>
-        </w:rPr>
-        <w:t>{Mas, tenho uma hipótese geral “a respeito disso”}</w:t>
-      </w:r>
-    </w:p>
-    <w:p>
-      <w:pPr>
-        <w:rPr>
-          <w:b/>
-          <w:sz w:val="40"/>
-          <w:szCs w:val="40"/>
-        </w:rPr>
-      </w:pPr>
-      <w:r>
-        <w:rPr>
-          <w:rFonts w:hint="eastAsia"/>
-          <w:b/>
-          <w:sz w:val="40"/>
-          <w:szCs w:val="40"/>
-          <w:highlight w:val="darkGray"/>
-        </w:rPr>
-        <w:t xml:space="preserve">30- </w:t>
-      </w:r>
-      <w:r>
-        <w:rPr>
-          <w:rFonts w:hint="eastAsia"/>
-          <w:b/>
-          <w:sz w:val="40"/>
-          <w:szCs w:val="40"/>
-          <w:highlight w:val="darkGray"/>
-        </w:rPr>
-        <w:t>《いつまでも　こんなのイヤだしー》</w:t>
-      </w:r>
-    </w:p>
-    <w:p>
-      <w:pPr>
-        <w:rPr>
-          <w:sz w:val="40"/>
-          <w:szCs w:val="40"/>
-        </w:rPr>
-      </w:pPr>
-      <w:r>
-        <w:rPr>
-          <w:sz w:val="40"/>
-          <w:szCs w:val="40"/>
-        </w:rPr>
-        <w:t>{Ficar eternamente nessa (desse jeito) é algo desagradável}</w:t>
-      </w:r>
-    </w:p>
-    <w:p>
-      <w:pPr>
-        <w:rPr>
-          <w:sz w:val="40"/>
-          <w:szCs w:val="40"/>
-        </w:rPr>
-      </w:pPr>
-      <w:r>
-        <w:rPr>
-          <w:sz w:val="40"/>
-          <w:szCs w:val="40"/>
-        </w:rPr>
-        <w:t>[Não quero ficar eternamente nisso]</w:t>
-      </w:r>
-    </w:p>
-    <w:p>
-      <w:pPr>
-        <w:rPr>
-          <w:rFonts w:hint="eastAsia"/>
-          <w:sz w:val="40"/>
-          <w:szCs w:val="40"/>
-        </w:rPr>
-      </w:pPr>
-      <w:r>
-        <w:rPr>
-          <w:color w:val="806000" w:themeColor="accent4" w:themeShade="80"/>
-          <w:sz w:val="40"/>
-          <w:szCs w:val="40"/>
-        </w:rPr>
-        <w:t>いつまでも</w:t>
-      </w:r>
-      <w:r>
-        <w:rPr>
-          <w:rFonts w:hint="eastAsia"/>
-          <w:sz w:val="40"/>
-          <w:szCs w:val="40"/>
-        </w:rPr>
-        <w:t xml:space="preserve"> </w:t>
-      </w:r>
-      <w:r>
-        <w:rPr>
-          <w:sz w:val="40"/>
-          <w:szCs w:val="40"/>
-        </w:rPr>
-        <w:t>= pra sempre, pra eternidade, eternamente.</w:t>
-      </w:r>
-    </w:p>
-    <w:p>
-      <w:pPr>
-        <w:rPr>
-          <w:b/>
-          <w:sz w:val="40"/>
-          <w:szCs w:val="40"/>
-        </w:rPr>
-      </w:pPr>
-      <w:r>
-        <w:rPr>
-          <w:rFonts w:hint="eastAsia"/>
-          <w:b/>
-          <w:sz w:val="40"/>
-          <w:szCs w:val="40"/>
-          <w:highlight w:val="darkGray"/>
-        </w:rPr>
-        <w:t>3</w:t>
-      </w:r>
-      <w:r>
-        <w:rPr>
-          <w:b/>
-          <w:sz w:val="40"/>
-          <w:szCs w:val="40"/>
-          <w:highlight w:val="darkGray"/>
-        </w:rPr>
-        <w:t xml:space="preserve">1- </w:t>
-      </w:r>
-      <w:r>
-        <w:rPr>
-          <w:rFonts w:hint="eastAsia"/>
-          <w:b/>
-          <w:sz w:val="40"/>
-          <w:szCs w:val="40"/>
-          <w:highlight w:val="darkGray"/>
-        </w:rPr>
-        <w:t>《こうなったら、</w:t>
-      </w:r>
-      <w:r>
-        <w:rPr>
-          <w:b/>
-          <w:color w:val="1F3864" w:themeColor="accent5" w:themeShade="80"/>
-          <w:sz w:val="40"/>
-          <w:szCs w:val="40"/>
-          <w:highlight w:val="darkGray"/>
-        </w:rPr>
-        <w:fldChar w:fldCharType="begin"/>
-      </w:r>
-      <w:r>
-        <w:rPr>
-          <w:b/>
-          <w:color w:val="1F3864" w:themeColor="accent5" w:themeShade="80"/>
-          <w:sz w:val="40"/>
-          <w:szCs w:val="40"/>
-          <w:highlight w:val="darkGray"/>
-        </w:rPr>
-        <w:instrText>EQ \* jc2 \* "Font:MS Mincho" \* hps20 \o\ad(\s\up 19(</w:instrText>
-      </w:r>
-      <w:r>
-        <w:rPr>
-          <w:rFonts w:ascii="MS Mincho" w:eastAsia="MS Mincho" w:hAnsi="MS Mincho" w:hint="eastAsia"/>
-          <w:b/>
-          <w:color w:val="1F3864" w:themeColor="accent5" w:themeShade="80"/>
-          <w:sz w:val="20"/>
-          <w:szCs w:val="40"/>
-          <w:highlight w:val="darkGray"/>
-        </w:rPr>
-        <w:instrText>すなお</w:instrText>
-      </w:r>
-      <w:r>
-        <w:rPr>
-          <w:b/>
-          <w:color w:val="1F3864" w:themeColor="accent5" w:themeShade="80"/>
-          <w:sz w:val="40"/>
-          <w:szCs w:val="40"/>
-          <w:highlight w:val="darkGray"/>
-        </w:rPr>
-        <w:instrText>);</w:instrText>
-      </w:r>
-      <w:r>
-        <w:rPr>
-          <w:rFonts w:hint="eastAsia"/>
-          <w:b/>
-          <w:color w:val="1F3864" w:themeColor="accent5" w:themeShade="80"/>
-          <w:sz w:val="40"/>
-          <w:szCs w:val="40"/>
-          <w:highlight w:val="darkGray"/>
-        </w:rPr>
-        <w:instrText>素直</w:instrText>
-      </w:r>
-      <w:r>
-        <w:rPr>
-          <w:b/>
-          <w:color w:val="1F3864" w:themeColor="accent5" w:themeShade="80"/>
-          <w:sz w:val="40"/>
-          <w:szCs w:val="40"/>
-          <w:highlight w:val="darkGray"/>
-        </w:rPr>
-        <w:instrText>)</w:instrText>
-      </w:r>
-      <w:r>
-        <w:rPr>
-          <w:b/>
-          <w:color w:val="1F3864" w:themeColor="accent5" w:themeShade="80"/>
-          <w:sz w:val="40"/>
-          <w:szCs w:val="40"/>
-          <w:highlight w:val="darkGray"/>
-        </w:rPr>
-        <w:fldChar w:fldCharType="end"/>
-      </w:r>
-      <w:r>
-        <w:rPr>
-          <w:rFonts w:hint="eastAsia"/>
-          <w:b/>
-          <w:color w:val="1F3864" w:themeColor="accent5" w:themeShade="80"/>
-          <w:sz w:val="40"/>
-          <w:szCs w:val="40"/>
-          <w:highlight w:val="darkGray"/>
-        </w:rPr>
-        <w:t>に</w:t>
-      </w:r>
-      <w:r>
-        <w:rPr>
-          <w:b/>
-          <w:sz w:val="40"/>
-          <w:szCs w:val="40"/>
-          <w:highlight w:val="darkGray"/>
-        </w:rPr>
-        <w:fldChar w:fldCharType="begin"/>
-      </w:r>
-      <w:r>
-        <w:rPr>
-          <w:b/>
-          <w:sz w:val="40"/>
-          <w:szCs w:val="40"/>
-          <w:highlight w:val="darkGray"/>
-        </w:rPr>
-        <w:instrText>EQ \* jc2 \* "Font:MS Mincho" \* hps20 \o\ad(\s\up 19(</w:instrText>
-      </w:r>
-      <w:r>
-        <w:rPr>
-          <w:rFonts w:ascii="MS Mincho" w:eastAsia="MS Mincho" w:hAnsi="MS Mincho" w:hint="eastAsia"/>
-          <w:b/>
-          <w:sz w:val="20"/>
-          <w:szCs w:val="40"/>
-          <w:highlight w:val="darkGray"/>
-        </w:rPr>
-        <w:instrText>あやま</w:instrText>
-      </w:r>
-      <w:r>
-        <w:rPr>
-          <w:b/>
-          <w:sz w:val="40"/>
-          <w:szCs w:val="40"/>
-          <w:highlight w:val="darkGray"/>
-        </w:rPr>
-        <w:instrText>);</w:instrText>
-      </w:r>
-      <w:r>
-        <w:rPr>
-          <w:rFonts w:hint="eastAsia"/>
-          <w:b/>
-          <w:sz w:val="40"/>
-          <w:szCs w:val="40"/>
-          <w:highlight w:val="darkGray"/>
-        </w:rPr>
-        <w:instrText>謝</w:instrText>
-      </w:r>
-      <w:r>
-        <w:rPr>
-          <w:b/>
-          <w:sz w:val="40"/>
-          <w:szCs w:val="40"/>
-          <w:highlight w:val="darkGray"/>
-        </w:rPr>
-        <w:instrText>)</w:instrText>
-      </w:r>
-      <w:r>
-        <w:rPr>
-          <w:b/>
-          <w:sz w:val="40"/>
-          <w:szCs w:val="40"/>
-          <w:highlight w:val="darkGray"/>
-        </w:rPr>
-        <w:fldChar w:fldCharType="end"/>
-      </w:r>
-      <w:r>
-        <w:rPr>
-          <w:rFonts w:hint="eastAsia"/>
-          <w:b/>
-          <w:sz w:val="40"/>
-          <w:szCs w:val="40"/>
-          <w:highlight w:val="darkGray"/>
-        </w:rPr>
-        <w:t>るしかない》</w:t>
-      </w:r>
-    </w:p>
-    <w:p>
-      <w:pPr>
-        <w:rPr>
-          <w:sz w:val="40"/>
-          <w:szCs w:val="40"/>
-        </w:rPr>
-      </w:pPr>
-      <w:r>
-        <w:rPr>
-          <w:sz w:val="40"/>
-          <w:szCs w:val="40"/>
-        </w:rPr>
-        <w:t xml:space="preserve">{Se for desta forma, então não tenho escolha a não ser me desculpar </w:t>
-      </w:r>
-      <w:r>
-        <w:rPr>
-          <w:color w:val="1F3864" w:themeColor="accent5" w:themeShade="80"/>
-          <w:sz w:val="40"/>
-          <w:szCs w:val="40"/>
-        </w:rPr>
-        <w:t>de forma franca</w:t>
-      </w:r>
-      <w:r>
-        <w:rPr>
-          <w:sz w:val="40"/>
-          <w:szCs w:val="40"/>
-        </w:rPr>
-        <w:t xml:space="preserve">/ </w:t>
-      </w:r>
-      <w:r>
-        <w:rPr>
-          <w:color w:val="1F3864" w:themeColor="accent5" w:themeShade="80"/>
-          <w:sz w:val="40"/>
-          <w:szCs w:val="40"/>
-        </w:rPr>
-        <w:t>honesta</w:t>
-      </w:r>
-      <w:r>
-        <w:rPr>
-          <w:sz w:val="40"/>
-          <w:szCs w:val="40"/>
-        </w:rPr>
-        <w:t>}</w:t>
-      </w:r>
-    </w:p>
-    <w:p>
-      <w:pPr>
-        <w:rPr>
-          <w:sz w:val="40"/>
-          <w:szCs w:val="40"/>
-        </w:rPr>
-      </w:pPr>
-      <w:r>
-        <w:rPr>
-          <w:rFonts w:hint="eastAsia"/>
-          <w:color w:val="806000" w:themeColor="accent4" w:themeShade="80"/>
-          <w:sz w:val="40"/>
-          <w:szCs w:val="40"/>
-        </w:rPr>
-        <w:t>しか</w:t>
-      </w:r>
-      <w:r>
-        <w:rPr>
-          <w:sz w:val="40"/>
-          <w:szCs w:val="40"/>
-        </w:rPr>
-        <w:t xml:space="preserve"> = traz a ideia de que “Não </w:t>
-      </w:r>
-      <w:r>
-        <w:rPr>
-          <w:sz w:val="40"/>
-          <w:szCs w:val="40"/>
-        </w:rPr>
-        <w:t>há</w:t>
-      </w:r>
-      <w:r>
-        <w:rPr>
-          <w:sz w:val="40"/>
-          <w:szCs w:val="40"/>
-        </w:rPr>
-        <w:t xml:space="preserve"> nada a fazer, a não ser isso”, “Não há escolha”. Essa estrutura sempre é seguida por negativos. </w:t>
-      </w:r>
-      <w:r>
-        <w:rPr>
-          <w:sz w:val="40"/>
-          <w:szCs w:val="40"/>
-          <w:highlight w:val="green"/>
-        </w:rPr>
-        <w:t>[Capítulo 5.6]</w:t>
-      </w:r>
-    </w:p>
-    <w:p>
-      <w:pPr>
-        <w:rPr>
-          <w:b/>
-          <w:sz w:val="40"/>
-          <w:szCs w:val="40"/>
-        </w:rPr>
-      </w:pPr>
-      <w:r>
-        <w:rPr>
-          <w:b/>
-          <w:sz w:val="40"/>
-          <w:szCs w:val="40"/>
-          <w:highlight w:val="darkGray"/>
-        </w:rPr>
-        <w:t xml:space="preserve">32- </w:t>
-      </w:r>
-      <w:r>
-        <w:rPr>
-          <w:rFonts w:hint="eastAsia"/>
-          <w:b/>
-          <w:sz w:val="40"/>
-          <w:szCs w:val="40"/>
-          <w:highlight w:val="darkGray"/>
-        </w:rPr>
-        <w:t xml:space="preserve">マイちゃーん　</w:t>
       </w:r>
       <w:r>
         <w:rPr>
@@ -4324,7 +3614,7 @@
                 <w:szCs w:val="40"/>
                 <w:highlight w:val="darkGray"/>
               </w:rPr>
-              <w:t>きのう</w:t>
+              <w:t>なん</w:t>
             </w:r>
           </w:rt>
           <w:rubyBase>
@@ -4336,7 +3626,7 @@
                 <w:szCs w:val="40"/>
                 <w:highlight w:val="darkGray"/>
               </w:rPr>
-              <w:t>昨日</w:t>
+              <w:t>何</w:t>
             </w:r>
           </w:rubyBase>
         </w:ruby>
@@ -4349,379 +3639,7 @@
           <w:szCs w:val="40"/>
           <w:highlight w:val="darkGray"/>
         </w:rPr>
-        <w:t>のメイン　取ってごめん</w:t>
-      </w:r>
-    </w:p>
-    <w:p>
-      <w:pPr>
-        <w:rPr>
-          <w:sz w:val="40"/>
-          <w:szCs w:val="40"/>
-        </w:rPr>
-      </w:pPr>
-      <w:r>
-        <w:rPr>
-          <w:sz w:val="40"/>
-          <w:szCs w:val="40"/>
-        </w:rPr>
-        <w:t>Ma</w:t>
-      </w:r>
-      <w:r>
-        <w:rPr>
-          <w:sz w:val="40"/>
-          <w:szCs w:val="40"/>
-        </w:rPr>
-        <w:t>i-</w:t>
-      </w:r>
-      <w:proofErr w:type="spellStart"/>
-      <w:r>
-        <w:rPr>
-          <w:sz w:val="40"/>
-          <w:szCs w:val="40"/>
-        </w:rPr>
-        <w:t>chan</w:t>
-      </w:r>
-      <w:proofErr w:type="spellEnd"/>
-      <w:r>
-        <w:rPr>
-          <w:sz w:val="40"/>
-          <w:szCs w:val="40"/>
-        </w:rPr>
-        <w:t>, me desculpe por pegar</w:t>
-      </w:r>
-      <w:r>
-        <w:rPr>
-          <w:sz w:val="40"/>
-          <w:szCs w:val="40"/>
-        </w:rPr>
-        <w:t xml:space="preserve"> o seu prato principal de ontem.</w:t>
-      </w:r>
-    </w:p>
-    <w:p>
-      <w:pPr>
-        <w:rPr>
-          <w:sz w:val="40"/>
-          <w:szCs w:val="40"/>
-        </w:rPr>
-      </w:pPr>
-      <w:r>
-        <w:rPr>
-          <w:sz w:val="40"/>
-          <w:szCs w:val="40"/>
-        </w:rPr>
-        <w:t xml:space="preserve"> </w:t>
-      </w:r>
-      <w:r>
-        <w:rPr>
-          <w:rFonts w:hint="eastAsia"/>
-          <w:color w:val="806000" w:themeColor="accent4" w:themeShade="80"/>
-          <w:sz w:val="40"/>
-          <w:szCs w:val="40"/>
-        </w:rPr>
-        <w:t>メイン</w:t>
-      </w:r>
-      <w:r>
-        <w:rPr>
-          <w:sz w:val="40"/>
-          <w:szCs w:val="40"/>
-        </w:rPr>
-        <w:t xml:space="preserve"> = principal, prato principal</w:t>
-      </w:r>
-      <w:r>
-        <w:rPr>
-          <w:rFonts w:hint="eastAsia"/>
-          <w:sz w:val="40"/>
-          <w:szCs w:val="40"/>
-        </w:rPr>
-        <w:t xml:space="preserve">, parte principal, </w:t>
-      </w:r>
-      <w:r>
-        <w:rPr>
-          <w:sz w:val="40"/>
-          <w:szCs w:val="40"/>
-        </w:rPr>
-        <w:t xml:space="preserve">“a mistura” (abr. </w:t>
-      </w:r>
-      <w:proofErr w:type="gramStart"/>
-      <w:r>
-        <w:rPr>
-          <w:sz w:val="40"/>
-          <w:szCs w:val="40"/>
-        </w:rPr>
-        <w:t>de</w:t>
-      </w:r>
-      <w:proofErr w:type="gramEnd"/>
-      <w:r>
-        <w:rPr>
-          <w:sz w:val="40"/>
-          <w:szCs w:val="40"/>
-        </w:rPr>
-        <w:t xml:space="preserve"> </w:t>
-      </w:r>
-      <w:r>
-        <w:rPr>
-          <w:rFonts w:hint="eastAsia"/>
-          <w:sz w:val="40"/>
-          <w:szCs w:val="40"/>
-        </w:rPr>
-        <w:t>メインディッシュ</w:t>
-      </w:r>
-      <w:r>
-        <w:rPr>
-          <w:sz w:val="40"/>
-          <w:szCs w:val="40"/>
-        </w:rPr>
-        <w:t>). [</w:t>
-      </w:r>
-      <w:proofErr w:type="spellStart"/>
-      <w:r>
-        <w:rPr>
-          <w:sz w:val="40"/>
-          <w:szCs w:val="40"/>
-        </w:rPr>
-        <w:t>Main</w:t>
-      </w:r>
-      <w:proofErr w:type="spellEnd"/>
-      <w:r>
-        <w:rPr>
-          <w:sz w:val="40"/>
-          <w:szCs w:val="40"/>
-        </w:rPr>
-        <w:t xml:space="preserve">, </w:t>
-      </w:r>
-      <w:proofErr w:type="spellStart"/>
-      <w:r>
-        <w:rPr>
-          <w:sz w:val="40"/>
-          <w:szCs w:val="40"/>
-        </w:rPr>
-        <w:t>Main</w:t>
-      </w:r>
-      <w:proofErr w:type="spellEnd"/>
-      <w:r>
-        <w:rPr>
-          <w:sz w:val="40"/>
-          <w:szCs w:val="40"/>
-        </w:rPr>
-        <w:t xml:space="preserve"> </w:t>
-      </w:r>
-      <w:proofErr w:type="spellStart"/>
-      <w:r>
-        <w:rPr>
-          <w:sz w:val="40"/>
-          <w:szCs w:val="40"/>
-        </w:rPr>
-        <w:t>Dish</w:t>
-      </w:r>
-      <w:proofErr w:type="spellEnd"/>
-      <w:r>
-        <w:rPr>
-          <w:sz w:val="40"/>
-          <w:szCs w:val="40"/>
-        </w:rPr>
-        <w:t>]</w:t>
-      </w:r>
-    </w:p>
-    <w:p>
-      <w:pPr>
-        <w:rPr>
-          <w:b/>
-          <w:sz w:val="40"/>
-          <w:szCs w:val="40"/>
-        </w:rPr>
-      </w:pPr>
-      <w:r>
-        <w:rPr>
-          <w:rFonts w:hint="eastAsia"/>
-          <w:b/>
-          <w:sz w:val="40"/>
-          <w:szCs w:val="40"/>
-          <w:highlight w:val="darkGray"/>
-        </w:rPr>
-        <w:t>3</w:t>
-      </w:r>
-      <w:r>
-        <w:rPr>
-          <w:b/>
-          <w:sz w:val="40"/>
-          <w:szCs w:val="40"/>
-          <w:highlight w:val="darkGray"/>
-        </w:rPr>
-        <w:t xml:space="preserve">3- </w:t>
-      </w:r>
-      <w:r>
-        <w:rPr>
-          <w:rFonts w:hint="eastAsia"/>
-          <w:b/>
-          <w:sz w:val="40"/>
-          <w:szCs w:val="40"/>
-          <w:highlight w:val="darkGray"/>
-        </w:rPr>
-        <w:t>ウサギ</w:t>
-      </w:r>
-      <w:r>
-        <w:rPr>
-          <w:b/>
-          <w:sz w:val="40"/>
-          <w:szCs w:val="40"/>
-          <w:highlight w:val="darkGray"/>
-        </w:rPr>
-        <w:fldChar w:fldCharType="begin"/>
-      </w:r>
-      <w:r>
-        <w:rPr>
-          <w:b/>
-          <w:sz w:val="40"/>
-          <w:szCs w:val="40"/>
-          <w:highlight w:val="darkGray"/>
-        </w:rPr>
-        <w:instrText>EQ \* jc2 \* "Font:MS Mincho" \* hps20 \o\ad(\s\up 19(</w:instrText>
-      </w:r>
-      <w:r>
-        <w:rPr>
-          <w:rFonts w:ascii="MS Mincho" w:eastAsia="MS Mincho" w:hAnsi="MS Mincho" w:hint="eastAsia"/>
-          <w:b/>
-          <w:sz w:val="20"/>
-          <w:szCs w:val="40"/>
-          <w:highlight w:val="darkGray"/>
-        </w:rPr>
-        <w:instrText>と</w:instrText>
-      </w:r>
-      <w:r>
-        <w:rPr>
-          <w:b/>
-          <w:sz w:val="40"/>
-          <w:szCs w:val="40"/>
-          <w:highlight w:val="darkGray"/>
-        </w:rPr>
-        <w:instrText>);</w:instrText>
-      </w:r>
-      <w:r>
-        <w:rPr>
-          <w:rFonts w:hint="eastAsia"/>
-          <w:b/>
-          <w:sz w:val="40"/>
-          <w:szCs w:val="40"/>
-          <w:highlight w:val="darkGray"/>
-        </w:rPr>
-        <w:instrText>取</w:instrText>
-      </w:r>
-      <w:r>
-        <w:rPr>
-          <w:b/>
-          <w:sz w:val="40"/>
-          <w:szCs w:val="40"/>
-          <w:highlight w:val="darkGray"/>
-        </w:rPr>
-        <w:instrText>)</w:instrText>
-      </w:r>
-      <w:r>
-        <w:rPr>
-          <w:b/>
-          <w:sz w:val="40"/>
-          <w:szCs w:val="40"/>
-          <w:highlight w:val="darkGray"/>
-        </w:rPr>
-        <w:fldChar w:fldCharType="end"/>
-      </w:r>
-      <w:r>
-        <w:rPr>
-          <w:rFonts w:hint="eastAsia"/>
-          <w:b/>
-          <w:sz w:val="40"/>
-          <w:szCs w:val="40"/>
-          <w:highlight w:val="darkGray"/>
-        </w:rPr>
-        <w:t>って　ごめん</w:t>
-      </w:r>
-    </w:p>
-    <w:p>
-      <w:pPr>
-        <w:rPr>
-          <w:sz w:val="40"/>
-          <w:szCs w:val="40"/>
-        </w:rPr>
-      </w:pPr>
-      <w:r>
-        <w:rPr>
-          <w:sz w:val="40"/>
-          <w:szCs w:val="40"/>
-        </w:rPr>
-        <w:t>Me desculpe por pegar os seus coelhinhos</w:t>
-      </w:r>
-    </w:p>
-    <w:p>
-      <w:pPr>
-        <w:rPr>
-          <w:sz w:val="40"/>
-          <w:szCs w:val="40"/>
-        </w:rPr>
-      </w:pPr>
-      <w:r>
-        <w:rPr>
-          <w:rFonts w:hint="eastAsia"/>
-          <w:color w:val="806000" w:themeColor="accent4" w:themeShade="80"/>
-          <w:sz w:val="40"/>
-          <w:szCs w:val="40"/>
-        </w:rPr>
-        <w:t>ウサギ</w:t>
-      </w:r>
-      <w:r>
-        <w:rPr>
-          <w:sz w:val="40"/>
-          <w:szCs w:val="40"/>
-        </w:rPr>
-        <w:t xml:space="preserve"> = coelho. Mas nesse caso, a </w:t>
-      </w:r>
-      <w:proofErr w:type="spellStart"/>
-      <w:r>
-        <w:rPr>
-          <w:sz w:val="40"/>
-          <w:szCs w:val="40"/>
-        </w:rPr>
-        <w:t>Yuko</w:t>
-      </w:r>
-      <w:proofErr w:type="spellEnd"/>
-      <w:r>
-        <w:rPr>
-          <w:sz w:val="40"/>
-          <w:szCs w:val="40"/>
-        </w:rPr>
-        <w:t xml:space="preserve"> não está falando literalmente de coelhos e sim de coelhinhos de maçã (</w:t>
-      </w:r>
-      <w:r>
-        <w:rPr>
-          <w:rFonts w:hint="eastAsia"/>
-          <w:sz w:val="40"/>
-          <w:szCs w:val="40"/>
-        </w:rPr>
-        <w:t>りんご</w:t>
-      </w:r>
-      <w:r>
-        <w:rPr>
-          <w:sz w:val="40"/>
-          <w:szCs w:val="40"/>
-        </w:rPr>
-        <w:t>).</w:t>
-      </w:r>
-    </w:p>
-    <w:p>
-      <w:pPr>
-        <w:rPr>
-          <w:b/>
-          <w:sz w:val="40"/>
-          <w:szCs w:val="40"/>
-        </w:rPr>
-      </w:pPr>
-      <w:r>
-        <w:rPr>
-          <w:rFonts w:hint="eastAsia"/>
-          <w:b/>
-          <w:sz w:val="40"/>
-          <w:szCs w:val="40"/>
-          <w:highlight w:val="darkGray"/>
-        </w:rPr>
-        <w:t xml:space="preserve">34- </w:t>
+        <w:t>のことで</w:t>
       </w:r>
       <w:r>
         <w:rPr>
@@ -4747,7 +3665,7 @@
                 <w:szCs w:val="40"/>
                 <w:highlight w:val="darkGray"/>
               </w:rPr>
-              <w:t>こめ</w:t>
+              <w:t>おこ</w:t>
             </w:r>
           </w:rt>
           <w:rubyBase>
@@ -4759,7 +3677,7 @@
                 <w:szCs w:val="40"/>
                 <w:highlight w:val="darkGray"/>
               </w:rPr>
-              <w:t>米</w:t>
+              <w:t>怒</w:t>
             </w:r>
           </w:rubyBase>
         </w:ruby>
@@ -4772,7 +3690,85 @@
           <w:szCs w:val="40"/>
           <w:highlight w:val="darkGray"/>
         </w:rPr>
-        <w:t xml:space="preserve">　</w:t>
+        <w:t>ってんだか　分かんないよ。</w:t>
+      </w:r>
+      <w:r>
+        <w:rPr>
+          <w:rFonts w:hint="eastAsia"/>
+          <w:b/>
+          <w:sz w:val="40"/>
+          <w:szCs w:val="40"/>
+          <w:highlight w:val="darkGray"/>
+        </w:rPr>
+        <w:t>》</w:t>
+      </w:r>
+    </w:p>
+    <w:p>
+      <w:pPr>
+        <w:rPr>
+          <w:sz w:val="40"/>
+          <w:szCs w:val="40"/>
+        </w:rPr>
+      </w:pPr>
+      <w:r>
+        <w:rPr>
+          <w:sz w:val="40"/>
+          <w:szCs w:val="40"/>
+        </w:rPr>
+        <w:t>Eu não sei com o que ela está zangada.</w:t>
+      </w:r>
+    </w:p>
+    <w:p>
+      <w:pPr>
+        <w:rPr>
+          <w:sz w:val="40"/>
+          <w:szCs w:val="40"/>
+        </w:rPr>
+      </w:pPr>
+      <w:r>
+        <w:rPr>
+          <w:rFonts w:hint="eastAsia"/>
+          <w:color w:val="806000" w:themeColor="accent4" w:themeShade="80"/>
+          <w:sz w:val="40"/>
+          <w:szCs w:val="40"/>
+        </w:rPr>
+        <w:t>何のこと</w:t>
+      </w:r>
+      <w:r>
+        <w:rPr>
+          <w:sz w:val="40"/>
+          <w:szCs w:val="40"/>
+        </w:rPr>
+        <w:t xml:space="preserve"> = qual coisa, que tipo de coisa.</w:t>
+      </w:r>
+    </w:p>
+    <w:p>
+      <w:pPr>
+        <w:rPr>
+          <w:b/>
+          <w:sz w:val="40"/>
+          <w:szCs w:val="40"/>
+        </w:rPr>
+      </w:pPr>
+      <w:r>
+        <w:rPr>
+          <w:rFonts w:hint="eastAsia"/>
+          <w:b/>
+          <w:sz w:val="40"/>
+          <w:szCs w:val="40"/>
+          <w:highlight w:val="darkGray"/>
+        </w:rPr>
+        <w:t xml:space="preserve">29- </w:t>
+      </w:r>
+      <w:r>
+        <w:rPr>
+          <w:rFonts w:hint="eastAsia"/>
+          <w:b/>
+          <w:sz w:val="40"/>
+          <w:szCs w:val="40"/>
+          <w:highlight w:val="darkGray"/>
+        </w:rPr>
+        <w:t xml:space="preserve">《でも　</w:t>
       </w:r>
       <w:r>
         <w:rPr>
@@ -4798,7 +3794,7 @@
                 <w:szCs w:val="40"/>
                 <w:highlight w:val="darkGray"/>
               </w:rPr>
-              <w:t>く</w:t>
+              <w:t>だいたい</w:t>
             </w:r>
           </w:rt>
           <w:rubyBase>
@@ -4810,7 +3806,7 @@
                 <w:szCs w:val="40"/>
                 <w:highlight w:val="darkGray"/>
               </w:rPr>
-              <w:t>食</w:t>
+              <w:t>大体</w:t>
             </w:r>
           </w:rubyBase>
         </w:ruby>
@@ -4823,73 +3819,7 @@
           <w:szCs w:val="40"/>
           <w:highlight w:val="darkGray"/>
         </w:rPr>
-        <w:t>って　ごめん</w:t>
-      </w:r>
-    </w:p>
-    <w:p>
-      <w:pPr>
-        <w:rPr>
-          <w:sz w:val="40"/>
-          <w:szCs w:val="40"/>
-        </w:rPr>
-      </w:pPr>
-      <w:r>
-        <w:rPr>
-          <w:sz w:val="40"/>
-          <w:szCs w:val="40"/>
-        </w:rPr>
-        <w:t>Me desculpe por comer o seu arroz</w:t>
-      </w:r>
-    </w:p>
-    <w:p>
-      <w:pPr>
-        <w:rPr>
-          <w:rFonts w:hint="eastAsia"/>
-          <w:sz w:val="40"/>
-          <w:szCs w:val="40"/>
-        </w:rPr>
-      </w:pPr>
-      <w:r>
-        <w:rPr>
-          <w:color w:val="806000" w:themeColor="accent4" w:themeShade="80"/>
-          <w:sz w:val="40"/>
-          <w:szCs w:val="40"/>
-        </w:rPr>
-        <w:t>米</w:t>
-      </w:r>
-      <w:r>
-        <w:rPr>
-          <w:rFonts w:hint="eastAsia"/>
-          <w:sz w:val="40"/>
-          <w:szCs w:val="40"/>
-        </w:rPr>
-        <w:t xml:space="preserve"> = gr</w:t>
-      </w:r>
-      <w:r>
-        <w:rPr>
-          <w:sz w:val="40"/>
-          <w:szCs w:val="40"/>
-        </w:rPr>
-        <w:t>ãos descascados de arroz.</w:t>
-      </w:r>
-    </w:p>
-    <w:p>
-      <w:pPr>
-        <w:rPr>
-          <w:b/>
-          <w:sz w:val="40"/>
-          <w:szCs w:val="40"/>
-        </w:rPr>
-      </w:pPr>
-      <w:r>
-        <w:rPr>
-          <w:rFonts w:hint="eastAsia"/>
-          <w:b/>
-          <w:sz w:val="40"/>
-          <w:szCs w:val="40"/>
-          <w:highlight w:val="darkGray"/>
-        </w:rPr>
-        <w:t xml:space="preserve">35- </w:t>
+        <w:t>の</w:t>
       </w:r>
       <w:r>
         <w:rPr>
@@ -4915,7 +3845,7 @@
                 <w:szCs w:val="40"/>
                 <w:highlight w:val="darkGray"/>
               </w:rPr>
-              <w:t>くろまめ</w:t>
+              <w:t>けんとう</w:t>
             </w:r>
           </w:rt>
           <w:rubyBase>
@@ -4927,7 +3857,7 @@
                 <w:szCs w:val="40"/>
                 <w:highlight w:val="darkGray"/>
               </w:rPr>
-              <w:t>黒豆</w:t>
+              <w:t>見当</w:t>
             </w:r>
           </w:rubyBase>
         </w:ruby>
@@ -4940,11 +3870,175 @@
           <w:szCs w:val="40"/>
           <w:highlight w:val="darkGray"/>
         </w:rPr>
+        <w:t>は　ついてるの》</w:t>
+      </w:r>
+    </w:p>
+    <w:p>
+      <w:pPr>
+        <w:rPr>
+          <w:sz w:val="40"/>
+          <w:szCs w:val="40"/>
+        </w:rPr>
+      </w:pPr>
+      <w:r>
+        <w:rPr>
+          <w:sz w:val="40"/>
+          <w:szCs w:val="40"/>
+        </w:rPr>
+        <w:t>{Mas, tenho uma hipótese geral “a respeito disso”}</w:t>
+      </w:r>
+    </w:p>
+    <w:p>
+      <w:pPr>
+        <w:rPr>
+          <w:b/>
+          <w:sz w:val="40"/>
+          <w:szCs w:val="40"/>
+        </w:rPr>
+      </w:pPr>
+      <w:r>
+        <w:rPr>
+          <w:rFonts w:hint="eastAsia"/>
+          <w:b/>
+          <w:sz w:val="40"/>
+          <w:szCs w:val="40"/>
+          <w:highlight w:val="darkGray"/>
+        </w:rPr>
+        <w:t xml:space="preserve">30- </w:t>
+      </w:r>
+      <w:r>
+        <w:rPr>
+          <w:rFonts w:hint="eastAsia"/>
+          <w:b/>
+          <w:sz w:val="40"/>
+          <w:szCs w:val="40"/>
+          <w:highlight w:val="darkGray"/>
+        </w:rPr>
+        <w:t>《いつまでも　こんなの</w:t>
+      </w:r>
+      <w:r>
+        <w:rPr>
+          <w:rFonts w:hint="eastAsia"/>
+          <w:b/>
+          <w:sz w:val="40"/>
+          <w:szCs w:val="40"/>
+          <w:highlight w:val="darkGray"/>
+        </w:rPr>
         <w:t xml:space="preserve">　</w:t>
       </w:r>
       <w:r>
         <w:rPr>
-          <w:b/>
+          <w:rFonts w:hint="eastAsia"/>
+          <w:b/>
+          <w:sz w:val="40"/>
+          <w:szCs w:val="40"/>
+          <w:highlight w:val="darkGray"/>
+        </w:rPr>
+        <w:t>イヤだしー》</w:t>
+      </w:r>
+    </w:p>
+    <w:p>
+      <w:pPr>
+        <w:rPr>
+          <w:sz w:val="40"/>
+          <w:szCs w:val="40"/>
+        </w:rPr>
+      </w:pPr>
+      <w:r>
+        <w:rPr>
+          <w:sz w:val="40"/>
+          <w:szCs w:val="40"/>
+        </w:rPr>
+        <w:t>{Ficar eternamente nessa (desse jeito) é algo desagradável}</w:t>
+      </w:r>
+    </w:p>
+    <w:p>
+      <w:pPr>
+        <w:rPr>
+          <w:sz w:val="40"/>
+          <w:szCs w:val="40"/>
+        </w:rPr>
+      </w:pPr>
+      <w:r>
+        <w:rPr>
+          <w:sz w:val="40"/>
+          <w:szCs w:val="40"/>
+        </w:rPr>
+        <w:t>[Não quero ficar eternamente nisso]</w:t>
+      </w:r>
+    </w:p>
+    <w:p>
+      <w:pPr>
+        <w:rPr>
+          <w:sz w:val="40"/>
+          <w:szCs w:val="40"/>
+        </w:rPr>
+      </w:pPr>
+      <w:r>
+        <w:rPr>
+          <w:color w:val="806000" w:themeColor="accent4" w:themeShade="80"/>
+          <w:sz w:val="40"/>
+          <w:szCs w:val="40"/>
+        </w:rPr>
+        <w:t>いつまでも</w:t>
+      </w:r>
+      <w:r>
+        <w:rPr>
+          <w:rFonts w:hint="eastAsia"/>
+          <w:sz w:val="40"/>
+          <w:szCs w:val="40"/>
+        </w:rPr>
+        <w:t xml:space="preserve"> </w:t>
+      </w:r>
+      <w:r>
+        <w:rPr>
+          <w:sz w:val="40"/>
+          <w:szCs w:val="40"/>
+        </w:rPr>
+        <w:t>= pra sempre, pra eternidade, eternamente.</w:t>
+      </w:r>
+    </w:p>
+    <w:p>
+      <w:pPr>
+        <w:rPr>
+          <w:b/>
+          <w:sz w:val="40"/>
+          <w:szCs w:val="40"/>
+        </w:rPr>
+      </w:pPr>
+      <w:r>
+        <w:rPr>
+          <w:rFonts w:hint="eastAsia"/>
+          <w:b/>
+          <w:sz w:val="40"/>
+          <w:szCs w:val="40"/>
+          <w:highlight w:val="darkGray"/>
+        </w:rPr>
+        <w:t>3</w:t>
+      </w:r>
+      <w:r>
+        <w:rPr>
+          <w:b/>
+          <w:sz w:val="40"/>
+          <w:szCs w:val="40"/>
+          <w:highlight w:val="darkGray"/>
+        </w:rPr>
+        <w:t xml:space="preserve">1- </w:t>
+      </w:r>
+      <w:r>
+        <w:rPr>
+          <w:rFonts w:hint="eastAsia"/>
+          <w:b/>
+          <w:sz w:val="40"/>
+          <w:szCs w:val="40"/>
+          <w:highlight w:val="darkGray"/>
+        </w:rPr>
+        <w:t>《こうなったら、</w:t>
+      </w:r>
+      <w:r>
+        <w:rPr>
+          <w:b/>
+          <w:color w:val="1F3864" w:themeColor="accent5" w:themeShade="80"/>
           <w:sz w:val="40"/>
           <w:szCs w:val="40"/>
           <w:highlight w:val="darkGray"/>
@@ -4962,11 +4056,12 @@
               <w:rPr>
                 <w:rFonts w:ascii="MS Mincho" w:eastAsia="MS Mincho" w:hAnsi="MS Mincho" w:hint="eastAsia"/>
                 <w:b/>
+                <w:color w:val="1F3864" w:themeColor="accent5" w:themeShade="80"/>
                 <w:sz w:val="20"/>
                 <w:szCs w:val="40"/>
                 <w:highlight w:val="darkGray"/>
               </w:rPr>
-              <w:t>のこ</w:t>
+              <w:t>すなお</w:t>
             </w:r>
           </w:rt>
           <w:rubyBase>
@@ -4974,11 +4069,12 @@
               <w:rPr>
                 <w:rFonts w:hint="eastAsia"/>
                 <w:b/>
+                <w:color w:val="1F3864" w:themeColor="accent5" w:themeShade="80"/>
                 <w:sz w:val="40"/>
                 <w:szCs w:val="40"/>
                 <w:highlight w:val="darkGray"/>
               </w:rPr>
-              <w:t>残</w:t>
+              <w:t>素直</w:t>
             </w:r>
           </w:rubyBase>
         </w:ruby>
@@ -4987,566 +4083,12 @@
         <w:rPr>
           <w:rFonts w:hint="eastAsia"/>
           <w:b/>
-          <w:sz w:val="40"/>
-          <w:szCs w:val="40"/>
-          <w:highlight w:val="darkGray"/>
-        </w:rPr>
-        <w:t>して　ごめん</w:t>
-      </w:r>
-    </w:p>
-    <w:p>
-      <w:pPr>
-        <w:rPr>
-          <w:sz w:val="40"/>
-          <w:szCs w:val="40"/>
-        </w:rPr>
-      </w:pPr>
-      <w:r>
-        <w:rPr>
-          <w:sz w:val="40"/>
-          <w:szCs w:val="40"/>
-        </w:rPr>
-        <w:t xml:space="preserve">Me desculpe por deixar (de lado) o </w:t>
-      </w:r>
-      <w:proofErr w:type="spellStart"/>
-      <w:r>
-        <w:rPr>
-          <w:i/>
-          <w:sz w:val="40"/>
-          <w:szCs w:val="40"/>
-        </w:rPr>
-        <w:t>Kuromame</w:t>
-      </w:r>
-      <w:proofErr w:type="spellEnd"/>
-      <w:r>
-        <w:rPr>
-          <w:sz w:val="40"/>
-          <w:szCs w:val="40"/>
-        </w:rPr>
-        <w:t>.</w:t>
-      </w:r>
-    </w:p>
-    <w:p>
-      <w:pPr>
-        <w:rPr>
-          <w:sz w:val="40"/>
-          <w:szCs w:val="40"/>
-        </w:rPr>
-      </w:pPr>
-      <w:r>
-        <w:rPr>
-          <w:sz w:val="40"/>
-          <w:szCs w:val="40"/>
-        </w:rPr>
-        <w:t xml:space="preserve">(Me desculpe por não ter comido o </w:t>
-      </w:r>
-      <w:proofErr w:type="spellStart"/>
-      <w:r>
-        <w:rPr>
-          <w:i/>
-          <w:sz w:val="40"/>
-          <w:szCs w:val="40"/>
-        </w:rPr>
-        <w:t>Kuromame</w:t>
-      </w:r>
-      <w:proofErr w:type="spellEnd"/>
-      <w:r>
-        <w:rPr>
-          <w:sz w:val="40"/>
-          <w:szCs w:val="40"/>
-        </w:rPr>
-        <w:t>)</w:t>
-      </w:r>
-    </w:p>
-    <w:p>
-      <w:pPr>
-        <w:rPr>
-          <w:sz w:val="40"/>
-          <w:szCs w:val="40"/>
-        </w:rPr>
-      </w:pPr>
-      <w:r>
-        <w:rPr>
-          <w:rFonts w:hint="eastAsia"/>
-          <w:color w:val="806000" w:themeColor="accent4" w:themeShade="80"/>
-          <w:sz w:val="40"/>
-          <w:szCs w:val="40"/>
-        </w:rPr>
-        <w:t>黒豆</w:t>
-      </w:r>
-      <w:r>
-        <w:rPr>
-          <w:sz w:val="40"/>
-          <w:szCs w:val="40"/>
-        </w:rPr>
-        <w:t xml:space="preserve"> = leguminosa preta.</w:t>
-      </w:r>
-    </w:p>
-    <w:p>
-      <w:pPr>
-        <w:rPr>
-          <w:sz w:val="40"/>
-          <w:szCs w:val="40"/>
-        </w:rPr>
-      </w:pPr>
-      <w:r>
-        <w:rPr>
-          <w:rFonts w:hint="eastAsia"/>
-          <w:color w:val="806000" w:themeColor="accent4" w:themeShade="80"/>
-          <w:sz w:val="40"/>
-          <w:szCs w:val="40"/>
-        </w:rPr>
-        <w:t>豆</w:t>
-      </w:r>
-      <w:r>
-        <w:rPr>
-          <w:sz w:val="40"/>
-          <w:szCs w:val="40"/>
-        </w:rPr>
-        <w:t xml:space="preserve"> = leguminosa (especialmente legumes comestíveis ou suas semente, como por exemplo, feijão, ervilha)</w:t>
-      </w:r>
-    </w:p>
-    <w:p>
-      <w:pPr>
-        <w:rPr>
-          <w:b/>
-          <w:sz w:val="40"/>
-          <w:szCs w:val="40"/>
-        </w:rPr>
-      </w:pPr>
-      <w:r>
-        <w:rPr>
-          <w:rFonts w:hint="eastAsia"/>
-          <w:b/>
-          <w:sz w:val="40"/>
-          <w:szCs w:val="40"/>
-          <w:highlight w:val="darkGray"/>
-        </w:rPr>
-        <w:t xml:space="preserve">36- </w:t>
-      </w:r>
-      <w:r>
-        <w:rPr>
-          <w:rFonts w:hint="eastAsia"/>
-          <w:b/>
-          <w:sz w:val="40"/>
-          <w:szCs w:val="40"/>
-          <w:highlight w:val="darkGray"/>
-        </w:rPr>
-        <w:t>ああ！何？なんで　そんなに怒ってるの？</w:t>
-      </w:r>
-    </w:p>
-    <w:p>
-      <w:pPr>
-        <w:rPr>
-          <w:sz w:val="40"/>
-          <w:szCs w:val="40"/>
-        </w:rPr>
-      </w:pPr>
-      <w:r>
-        <w:rPr>
-          <w:sz w:val="40"/>
-          <w:szCs w:val="40"/>
-        </w:rPr>
-        <w:t>O quê? Por que está tão</w:t>
-      </w:r>
-      <w:r>
-        <w:rPr>
-          <w:sz w:val="40"/>
-          <w:szCs w:val="40"/>
-        </w:rPr>
-        <w:t>/ assim</w:t>
-      </w:r>
-      <w:r>
-        <w:rPr>
-          <w:sz w:val="40"/>
-          <w:szCs w:val="40"/>
-        </w:rPr>
-        <w:t xml:space="preserve"> zangada?</w:t>
-      </w:r>
-    </w:p>
-    <w:p>
-      <w:pPr>
-        <w:rPr>
-          <w:b/>
-          <w:sz w:val="40"/>
-          <w:szCs w:val="40"/>
-        </w:rPr>
-      </w:pPr>
-      <w:r>
-        <w:rPr>
-          <w:rFonts w:hint="eastAsia"/>
-          <w:b/>
-          <w:sz w:val="40"/>
-          <w:szCs w:val="40"/>
-          <w:highlight w:val="darkGray"/>
-        </w:rPr>
-        <w:t xml:space="preserve">37- </w:t>
-      </w:r>
-      <w:r>
-        <w:rPr>
-          <w:rFonts w:hint="eastAsia"/>
-          <w:b/>
-          <w:sz w:val="40"/>
-          <w:szCs w:val="40"/>
-          <w:highlight w:val="darkGray"/>
-        </w:rPr>
-        <w:t>もう　分かんないよ。昨日の　お</w:t>
-      </w:r>
-      <w:r>
-        <w:rPr>
-          <w:b/>
-          <w:sz w:val="40"/>
-          <w:szCs w:val="40"/>
-          <w:highlight w:val="darkGray"/>
-        </w:rPr>
-        <w:fldChar w:fldCharType="begin"/>
-      </w:r>
-      <w:r>
-        <w:rPr>
-          <w:b/>
-          <w:sz w:val="40"/>
-          <w:szCs w:val="40"/>
-          <w:highlight w:val="darkGray"/>
-        </w:rPr>
-        <w:instrText>EQ \* jc2 \* "Font:MS Mincho" \* hps20 \o\ad(\s\up 19(</w:instrText>
-      </w:r>
-      <w:r>
-        <w:rPr>
-          <w:rFonts w:ascii="MS Mincho" w:eastAsia="MS Mincho" w:hAnsi="MS Mincho" w:hint="eastAsia"/>
-          <w:b/>
-          <w:sz w:val="20"/>
-          <w:szCs w:val="40"/>
-          <w:highlight w:val="darkGray"/>
-        </w:rPr>
-        <w:instrText>ひる</w:instrText>
-      </w:r>
-      <w:r>
-        <w:rPr>
-          <w:b/>
-          <w:sz w:val="40"/>
-          <w:szCs w:val="40"/>
-          <w:highlight w:val="darkGray"/>
-        </w:rPr>
-        <w:instrText>);</w:instrText>
-      </w:r>
-      <w:r>
-        <w:rPr>
-          <w:rFonts w:hint="eastAsia"/>
-          <w:b/>
-          <w:sz w:val="40"/>
-          <w:szCs w:val="40"/>
-          <w:highlight w:val="darkGray"/>
-        </w:rPr>
-        <w:instrText>昼</w:instrText>
-      </w:r>
-      <w:r>
-        <w:rPr>
-          <w:b/>
-          <w:sz w:val="40"/>
-          <w:szCs w:val="40"/>
-          <w:highlight w:val="darkGray"/>
-        </w:rPr>
-        <w:instrText>)</w:instrText>
-      </w:r>
-      <w:r>
-        <w:rPr>
-          <w:b/>
-          <w:sz w:val="40"/>
-          <w:szCs w:val="40"/>
-          <w:highlight w:val="darkGray"/>
-        </w:rPr>
-        <w:fldChar w:fldCharType="end"/>
-      </w:r>
-      <w:r>
-        <w:rPr>
-          <w:rFonts w:hint="eastAsia"/>
-          <w:b/>
-          <w:sz w:val="40"/>
-          <w:szCs w:val="40"/>
-          <w:highlight w:val="darkGray"/>
-        </w:rPr>
-        <w:t>のことじゃないの？</w:t>
-      </w:r>
-    </w:p>
-    <w:p>
-      <w:pPr>
-        <w:rPr>
-          <w:sz w:val="40"/>
-          <w:szCs w:val="40"/>
-        </w:rPr>
-      </w:pPr>
-      <w:r>
-        <w:rPr>
-          <w:sz w:val="40"/>
-          <w:szCs w:val="40"/>
-        </w:rPr>
-        <w:t>Já não entendo mais. Então não foi por causa do almoço de ontem?</w:t>
-      </w:r>
-    </w:p>
-    <w:p>
-      <w:pPr>
-        <w:rPr>
-          <w:b/>
-          <w:sz w:val="40"/>
-          <w:szCs w:val="40"/>
-        </w:rPr>
-      </w:pPr>
-      <w:r>
-        <w:rPr>
-          <w:b/>
-          <w:sz w:val="40"/>
-          <w:szCs w:val="40"/>
-          <w:highlight w:val="darkGray"/>
-        </w:rPr>
-        <w:t xml:space="preserve">38- </w:t>
-      </w:r>
-      <w:r>
-        <w:rPr>
-          <w:rFonts w:hint="eastAsia"/>
-          <w:b/>
-          <w:sz w:val="40"/>
-          <w:szCs w:val="40"/>
-          <w:highlight w:val="darkGray"/>
-        </w:rPr>
-        <w:t xml:space="preserve">じゃあ　</w:t>
-      </w:r>
-      <w:r>
-        <w:rPr>
-          <w:rFonts w:hint="eastAsia"/>
-          <w:b/>
           <w:color w:val="1F3864" w:themeColor="accent5" w:themeShade="80"/>
           <w:sz w:val="40"/>
           <w:szCs w:val="40"/>
           <w:highlight w:val="darkGray"/>
         </w:rPr>
-        <w:t>もしかして</w:t>
-      </w:r>
-      <w:r>
-        <w:rPr>
-          <w:rFonts w:hint="eastAsia"/>
-          <w:b/>
-          <w:sz w:val="40"/>
-          <w:szCs w:val="40"/>
-          <w:highlight w:val="darkGray"/>
-        </w:rPr>
-        <w:t xml:space="preserve">　もっと前の・・マイちゃんの</w:t>
-      </w:r>
-      <w:r>
-        <w:rPr>
-          <w:b/>
-          <w:sz w:val="40"/>
-          <w:szCs w:val="40"/>
-          <w:highlight w:val="darkGray"/>
-        </w:rPr>
-        <w:fldChar w:fldCharType="begin"/>
-      </w:r>
-      <w:r>
-        <w:rPr>
-          <w:b/>
-          <w:sz w:val="40"/>
-          <w:szCs w:val="40"/>
-          <w:highlight w:val="darkGray"/>
-        </w:rPr>
-        <w:instrText>EQ \* jc2 \* "Font:MS Mincho" \* hps20 \o\ad(\s\up 19(</w:instrText>
-      </w:r>
-      <w:r>
-        <w:rPr>
-          <w:rFonts w:ascii="MS Mincho" w:eastAsia="MS Mincho" w:hAnsi="MS Mincho" w:hint="eastAsia"/>
-          <w:b/>
-          <w:sz w:val="20"/>
-          <w:szCs w:val="40"/>
-          <w:highlight w:val="darkGray"/>
-        </w:rPr>
-        <w:instrText>つくえ</w:instrText>
-      </w:r>
-      <w:r>
-        <w:rPr>
-          <w:b/>
-          <w:sz w:val="40"/>
-          <w:szCs w:val="40"/>
-          <w:highlight w:val="darkGray"/>
-        </w:rPr>
-        <w:instrText>);</w:instrText>
-      </w:r>
-      <w:r>
-        <w:rPr>
-          <w:rFonts w:hint="eastAsia"/>
-          <w:b/>
-          <w:sz w:val="40"/>
-          <w:szCs w:val="40"/>
-          <w:highlight w:val="darkGray"/>
-        </w:rPr>
-        <w:instrText>机</w:instrText>
-      </w:r>
-      <w:r>
-        <w:rPr>
-          <w:b/>
-          <w:sz w:val="40"/>
-          <w:szCs w:val="40"/>
-          <w:highlight w:val="darkGray"/>
-        </w:rPr>
-        <w:instrText>)</w:instrText>
-      </w:r>
-      <w:r>
-        <w:rPr>
-          <w:b/>
-          <w:sz w:val="40"/>
-          <w:szCs w:val="40"/>
-          <w:highlight w:val="darkGray"/>
-        </w:rPr>
-        <w:fldChar w:fldCharType="end"/>
-      </w:r>
-      <w:r>
-        <w:rPr>
-          <w:rFonts w:hint="eastAsia"/>
-          <w:b/>
-          <w:sz w:val="40"/>
-          <w:szCs w:val="40"/>
-          <w:highlight w:val="darkGray"/>
-        </w:rPr>
         <w:t>に</w:t>
-      </w:r>
-      <w:r>
-        <w:rPr>
-          <w:b/>
-          <w:sz w:val="40"/>
-          <w:szCs w:val="40"/>
-          <w:highlight w:val="darkGray"/>
-        </w:rPr>
-        <w:fldChar w:fldCharType="begin"/>
-      </w:r>
-      <w:r>
-        <w:rPr>
-          <w:b/>
-          <w:sz w:val="40"/>
-          <w:szCs w:val="40"/>
-          <w:highlight w:val="darkGray"/>
-        </w:rPr>
-        <w:instrText>EQ \* jc2 \* "Font:MS Mincho" \* hps20 \o\ad(\s\up 19(</w:instrText>
-      </w:r>
-      <w:r>
-        <w:rPr>
-          <w:rFonts w:ascii="MS Mincho" w:eastAsia="MS Mincho" w:hAnsi="MS Mincho" w:hint="eastAsia"/>
-          <w:b/>
-          <w:sz w:val="20"/>
-          <w:szCs w:val="40"/>
-          <w:highlight w:val="darkGray"/>
-        </w:rPr>
-        <w:instrText>お</w:instrText>
-      </w:r>
-      <w:r>
-        <w:rPr>
-          <w:b/>
-          <w:sz w:val="40"/>
-          <w:szCs w:val="40"/>
-          <w:highlight w:val="darkGray"/>
-        </w:rPr>
-        <w:instrText>);</w:instrText>
-      </w:r>
-      <w:r>
-        <w:rPr>
-          <w:rFonts w:hint="eastAsia"/>
-          <w:b/>
-          <w:sz w:val="40"/>
-          <w:szCs w:val="40"/>
-          <w:highlight w:val="darkGray"/>
-        </w:rPr>
-        <w:instrText>置</w:instrText>
-      </w:r>
-      <w:r>
-        <w:rPr>
-          <w:b/>
-          <w:sz w:val="40"/>
-          <w:szCs w:val="40"/>
-          <w:highlight w:val="darkGray"/>
-        </w:rPr>
-        <w:instrText>)</w:instrText>
-      </w:r>
-      <w:r>
-        <w:rPr>
-          <w:b/>
-          <w:sz w:val="40"/>
-          <w:szCs w:val="40"/>
-          <w:highlight w:val="darkGray"/>
-        </w:rPr>
-        <w:fldChar w:fldCharType="end"/>
-      </w:r>
-      <w:r>
-        <w:rPr>
-          <w:rFonts w:hint="eastAsia"/>
-          <w:b/>
-          <w:sz w:val="40"/>
-          <w:szCs w:val="40"/>
-          <w:highlight w:val="darkGray"/>
-        </w:rPr>
-        <w:t>いてあった</w:t>
-      </w:r>
-    </w:p>
-    <w:p>
-      <w:pPr>
-        <w:rPr>
-          <w:rFonts w:hint="eastAsia"/>
-          <w:sz w:val="40"/>
-          <w:szCs w:val="40"/>
-        </w:rPr>
-      </w:pPr>
-      <w:r>
-        <w:rPr>
-          <w:rFonts w:hint="eastAsia"/>
-          <w:color w:val="1F3864" w:themeColor="accent5" w:themeShade="80"/>
-          <w:sz w:val="40"/>
-          <w:szCs w:val="40"/>
-        </w:rPr>
-        <w:t>Se</w:t>
-      </w:r>
-      <w:r>
-        <w:rPr>
-          <w:color w:val="1F3864" w:themeColor="accent5" w:themeShade="80"/>
-          <w:sz w:val="40"/>
-          <w:szCs w:val="40"/>
-        </w:rPr>
-        <w:t xml:space="preserve"> não me engano</w:t>
-      </w:r>
-      <w:r>
-        <w:rPr>
-          <w:sz w:val="40"/>
-          <w:szCs w:val="40"/>
-        </w:rPr>
-        <w:t>, bem antes disso</w:t>
-      </w:r>
-      <w:r>
-        <w:rPr>
-          <w:sz w:val="40"/>
-          <w:szCs w:val="40"/>
-        </w:rPr>
-        <w:t>...</w:t>
-      </w:r>
-    </w:p>
-    <w:p>
-      <w:pPr>
-        <w:rPr>
-          <w:b/>
-          <w:sz w:val="40"/>
-          <w:szCs w:val="40"/>
-        </w:rPr>
-      </w:pPr>
-      <w:r>
-        <w:rPr>
-          <w:b/>
-          <w:sz w:val="40"/>
-          <w:szCs w:val="40"/>
-          <w:highlight w:val="darkGray"/>
-        </w:rPr>
-        <w:t xml:space="preserve">39- </w:t>
-      </w:r>
-      <w:r>
-        <w:rPr>
-          <w:b/>
-          <w:sz w:val="40"/>
-          <w:szCs w:val="40"/>
-          <w:highlight w:val="darkGray"/>
-        </w:rPr>
-        <w:t>マイちゃんの</w:t>
       </w:r>
       <w:r>
         <w:rPr>
@@ -5572,7 +4114,7 @@
                 <w:szCs w:val="40"/>
                 <w:highlight w:val="darkGray"/>
               </w:rPr>
-              <w:t>つくえ</w:t>
+              <w:t>あやま</w:t>
             </w:r>
           </w:rt>
           <w:rubyBase>
@@ -5584,19 +4126,170 @@
                 <w:szCs w:val="40"/>
                 <w:highlight w:val="darkGray"/>
               </w:rPr>
-              <w:t>机</w:t>
+              <w:t>謝</w:t>
             </w:r>
           </w:rubyBase>
         </w:ruby>
       </w:r>
       <w:r>
         <w:rPr>
-          <w:b/>
-          <w:sz w:val="40"/>
-          <w:szCs w:val="40"/>
-          <w:highlight w:val="darkGray"/>
-        </w:rPr>
-        <w:t>に</w:t>
+          <w:rFonts w:hint="eastAsia"/>
+          <w:b/>
+          <w:sz w:val="40"/>
+          <w:szCs w:val="40"/>
+          <w:highlight w:val="darkGray"/>
+        </w:rPr>
+        <w:t>るしかない》</w:t>
+      </w:r>
+    </w:p>
+    <w:p>
+      <w:pPr>
+        <w:rPr>
+          <w:sz w:val="40"/>
+          <w:szCs w:val="40"/>
+        </w:rPr>
+      </w:pPr>
+      <w:r>
+        <w:rPr>
+          <w:sz w:val="40"/>
+          <w:szCs w:val="40"/>
+        </w:rPr>
+        <w:t>{Nesse caso,</w:t>
+      </w:r>
+      <w:r>
+        <w:rPr>
+          <w:sz w:val="40"/>
+          <w:szCs w:val="40"/>
+        </w:rPr>
+        <w:t xml:space="preserve"> não tenho escolha a não ser me desculpar </w:t>
+      </w:r>
+      <w:r>
+        <w:rPr>
+          <w:color w:val="1F3864" w:themeColor="accent5" w:themeShade="80"/>
+          <w:sz w:val="40"/>
+          <w:szCs w:val="40"/>
+        </w:rPr>
+        <w:t>de forma franca</w:t>
+      </w:r>
+      <w:r>
+        <w:rPr>
+          <w:sz w:val="40"/>
+          <w:szCs w:val="40"/>
+        </w:rPr>
+        <w:t xml:space="preserve">/ </w:t>
+      </w:r>
+      <w:r>
+        <w:rPr>
+          <w:color w:val="1F3864" w:themeColor="accent5" w:themeShade="80"/>
+          <w:sz w:val="40"/>
+          <w:szCs w:val="40"/>
+        </w:rPr>
+        <w:t>honesta</w:t>
+      </w:r>
+      <w:r>
+        <w:rPr>
+          <w:sz w:val="40"/>
+          <w:szCs w:val="40"/>
+        </w:rPr>
+        <w:t>}</w:t>
+      </w:r>
+    </w:p>
+    <w:p>
+      <w:pPr>
+        <w:rPr>
+          <w:sz w:val="40"/>
+          <w:szCs w:val="40"/>
+        </w:rPr>
+      </w:pPr>
+      <w:r>
+        <w:rPr>
+          <w:rFonts w:hint="eastAsia"/>
+          <w:color w:val="806000" w:themeColor="accent4" w:themeShade="80"/>
+          <w:sz w:val="40"/>
+          <w:szCs w:val="40"/>
+        </w:rPr>
+        <w:t>こうなったら</w:t>
+      </w:r>
+      <w:r>
+        <w:rPr>
+          <w:sz w:val="40"/>
+          <w:szCs w:val="40"/>
+        </w:rPr>
+        <w:t xml:space="preserve"> = se for assim, se for desse jeito, “nesse caso”.</w:t>
+      </w:r>
+    </w:p>
+    <w:p>
+      <w:pPr>
+        <w:rPr>
+          <w:sz w:val="40"/>
+          <w:szCs w:val="40"/>
+        </w:rPr>
+      </w:pPr>
+      <w:r>
+        <w:rPr>
+          <w:rFonts w:hint="eastAsia"/>
+          <w:color w:val="806000" w:themeColor="accent4" w:themeShade="80"/>
+          <w:sz w:val="40"/>
+          <w:szCs w:val="40"/>
+        </w:rPr>
+        <w:t>しか</w:t>
+      </w:r>
+      <w:r>
+        <w:rPr>
+          <w:sz w:val="40"/>
+          <w:szCs w:val="40"/>
+        </w:rPr>
+        <w:t xml:space="preserve"> = traz a ideia de que “Não </w:t>
+      </w:r>
+      <w:r>
+        <w:rPr>
+          <w:sz w:val="40"/>
+          <w:szCs w:val="40"/>
+        </w:rPr>
+        <w:t>há</w:t>
+      </w:r>
+      <w:r>
+        <w:rPr>
+          <w:sz w:val="40"/>
+          <w:szCs w:val="40"/>
+        </w:rPr>
+        <w:t xml:space="preserve"> nada a fazer, a não ser isso”, “Não há escolha”. Essa estrutura sempre é seguida por negativos. </w:t>
+      </w:r>
+      <w:r>
+        <w:rPr>
+          <w:sz w:val="40"/>
+          <w:szCs w:val="40"/>
+          <w:highlight w:val="green"/>
+        </w:rPr>
+        <w:t>[Capítulo 5.6]</w:t>
+      </w:r>
+    </w:p>
+    <w:p>
+      <w:pPr>
+        <w:rPr>
+          <w:b/>
+          <w:sz w:val="40"/>
+          <w:szCs w:val="40"/>
+        </w:rPr>
+      </w:pPr>
+      <w:r>
+        <w:rPr>
+          <w:b/>
+          <w:sz w:val="40"/>
+          <w:szCs w:val="40"/>
+          <w:highlight w:val="darkGray"/>
+        </w:rPr>
+        <w:t xml:space="preserve">32- </w:t>
+      </w:r>
+      <w:r>
+        <w:rPr>
+          <w:rFonts w:hint="eastAsia"/>
+          <w:b/>
+          <w:sz w:val="40"/>
+          <w:szCs w:val="40"/>
+          <w:highlight w:val="darkGray"/>
+        </w:rPr>
+        <w:t xml:space="preserve">マイちゃーん　</w:t>
       </w:r>
       <w:r>
         <w:rPr>
@@ -5622,7 +4315,7 @@
                 <w:szCs w:val="40"/>
                 <w:highlight w:val="darkGray"/>
               </w:rPr>
-              <w:t>お</w:t>
+              <w:t>きのう</w:t>
             </w:r>
           </w:rt>
           <w:rubyBase>
@@ -5634,19 +4327,228 @@
                 <w:szCs w:val="40"/>
                 <w:highlight w:val="darkGray"/>
               </w:rPr>
-              <w:t>置</w:t>
+              <w:t>昨日</w:t>
             </w:r>
           </w:rubyBase>
         </w:ruby>
       </w:r>
       <w:r>
         <w:rPr>
-          <w:b/>
-          <w:sz w:val="40"/>
-          <w:szCs w:val="40"/>
-          <w:highlight w:val="darkGray"/>
-        </w:rPr>
-        <w:t>いてあった</w:t>
+          <w:rFonts w:hint="eastAsia"/>
+          <w:b/>
+          <w:sz w:val="40"/>
+          <w:szCs w:val="40"/>
+          <w:highlight w:val="darkGray"/>
+        </w:rPr>
+        <w:t>のメイン　取ってごめん</w:t>
+      </w:r>
+    </w:p>
+    <w:p>
+      <w:pPr>
+        <w:rPr>
+          <w:sz w:val="40"/>
+          <w:szCs w:val="40"/>
+        </w:rPr>
+      </w:pPr>
+      <w:r>
+        <w:rPr>
+          <w:sz w:val="40"/>
+          <w:szCs w:val="40"/>
+        </w:rPr>
+        <w:t>Ma</w:t>
+      </w:r>
+      <w:r>
+        <w:rPr>
+          <w:sz w:val="40"/>
+          <w:szCs w:val="40"/>
+        </w:rPr>
+        <w:t>i-</w:t>
+      </w:r>
+      <w:proofErr w:type="spellStart"/>
+      <w:r>
+        <w:rPr>
+          <w:sz w:val="40"/>
+          <w:szCs w:val="40"/>
+        </w:rPr>
+        <w:t>chan</w:t>
+      </w:r>
+      <w:proofErr w:type="spellEnd"/>
+      <w:r>
+        <w:rPr>
+          <w:sz w:val="40"/>
+          <w:szCs w:val="40"/>
+        </w:rPr>
+        <w:t>, me desculpe por pegar</w:t>
+      </w:r>
+      <w:r>
+        <w:rPr>
+          <w:sz w:val="40"/>
+          <w:szCs w:val="40"/>
+        </w:rPr>
+        <w:t xml:space="preserve"> o seu prato principal de ontem.</w:t>
+      </w:r>
+    </w:p>
+    <w:p>
+      <w:pPr>
+        <w:rPr>
+          <w:sz w:val="40"/>
+          <w:szCs w:val="40"/>
+        </w:rPr>
+      </w:pPr>
+      <w:r>
+        <w:rPr>
+          <w:sz w:val="40"/>
+          <w:szCs w:val="40"/>
+        </w:rPr>
+        <w:t xml:space="preserve"> </w:t>
+      </w:r>
+      <w:r>
+        <w:rPr>
+          <w:rFonts w:hint="eastAsia"/>
+          <w:color w:val="806000" w:themeColor="accent4" w:themeShade="80"/>
+          <w:sz w:val="40"/>
+          <w:szCs w:val="40"/>
+        </w:rPr>
+        <w:t>メイン</w:t>
+      </w:r>
+      <w:r>
+        <w:rPr>
+          <w:sz w:val="40"/>
+          <w:szCs w:val="40"/>
+        </w:rPr>
+        <w:t xml:space="preserve"> = principal, prato principal</w:t>
+      </w:r>
+      <w:r>
+        <w:rPr>
+          <w:rFonts w:hint="eastAsia"/>
+          <w:sz w:val="40"/>
+          <w:szCs w:val="40"/>
+        </w:rPr>
+        <w:t xml:space="preserve">, parte principal, </w:t>
+      </w:r>
+      <w:r>
+        <w:rPr>
+          <w:sz w:val="40"/>
+          <w:szCs w:val="40"/>
+        </w:rPr>
+        <w:t xml:space="preserve">“a mistura” (abr. </w:t>
+      </w:r>
+      <w:proofErr w:type="gramStart"/>
+      <w:r>
+        <w:rPr>
+          <w:sz w:val="40"/>
+          <w:szCs w:val="40"/>
+        </w:rPr>
+        <w:t>de</w:t>
+      </w:r>
+      <w:proofErr w:type="gramEnd"/>
+      <w:r>
+        <w:rPr>
+          <w:sz w:val="40"/>
+          <w:szCs w:val="40"/>
+        </w:rPr>
+        <w:t xml:space="preserve"> </w:t>
+      </w:r>
+      <w:r>
+        <w:rPr>
+          <w:rFonts w:hint="eastAsia"/>
+          <w:sz w:val="40"/>
+          <w:szCs w:val="40"/>
+        </w:rPr>
+        <w:t>メインディッシュ</w:t>
+      </w:r>
+      <w:r>
+        <w:rPr>
+          <w:sz w:val="40"/>
+          <w:szCs w:val="40"/>
+        </w:rPr>
+        <w:t>). [</w:t>
+      </w:r>
+      <w:proofErr w:type="spellStart"/>
+      <w:r>
+        <w:rPr>
+          <w:sz w:val="40"/>
+          <w:szCs w:val="40"/>
+        </w:rPr>
+        <w:t>Main</w:t>
+      </w:r>
+      <w:proofErr w:type="spellEnd"/>
+      <w:r>
+        <w:rPr>
+          <w:sz w:val="40"/>
+          <w:szCs w:val="40"/>
+        </w:rPr>
+        <w:t xml:space="preserve">, </w:t>
+      </w:r>
+      <w:proofErr w:type="spellStart"/>
+      <w:r>
+        <w:rPr>
+          <w:sz w:val="40"/>
+          <w:szCs w:val="40"/>
+        </w:rPr>
+        <w:t>Main</w:t>
+      </w:r>
+      <w:proofErr w:type="spellEnd"/>
+      <w:r>
+        <w:rPr>
+          <w:sz w:val="40"/>
+          <w:szCs w:val="40"/>
+        </w:rPr>
+        <w:t xml:space="preserve"> </w:t>
+      </w:r>
+      <w:proofErr w:type="spellStart"/>
+      <w:r>
+        <w:rPr>
+          <w:sz w:val="40"/>
+          <w:szCs w:val="40"/>
+        </w:rPr>
+        <w:t>Dish</w:t>
+      </w:r>
+      <w:proofErr w:type="spellEnd"/>
+      <w:r>
+        <w:rPr>
+          <w:sz w:val="40"/>
+          <w:szCs w:val="40"/>
+        </w:rPr>
+        <w:t>]</w:t>
+      </w:r>
+    </w:p>
+    <w:p>
+      <w:pPr>
+        <w:rPr>
+          <w:b/>
+          <w:sz w:val="40"/>
+          <w:szCs w:val="40"/>
+        </w:rPr>
+      </w:pPr>
+      <w:r>
+        <w:rPr>
+          <w:rFonts w:hint="eastAsia"/>
+          <w:b/>
+          <w:sz w:val="40"/>
+          <w:szCs w:val="40"/>
+          <w:highlight w:val="darkGray"/>
+        </w:rPr>
+        <w:t>3</w:t>
+      </w:r>
+      <w:r>
+        <w:rPr>
+          <w:b/>
+          <w:sz w:val="40"/>
+          <w:szCs w:val="40"/>
+          <w:highlight w:val="darkGray"/>
+        </w:rPr>
+        <w:t xml:space="preserve">3- </w:t>
+      </w:r>
+      <w:r>
+        <w:rPr>
+          <w:rFonts w:hint="eastAsia"/>
+          <w:b/>
+          <w:sz w:val="40"/>
+          <w:szCs w:val="40"/>
+          <w:highlight w:val="darkGray"/>
+        </w:rPr>
+        <w:t>ウサギ</w:t>
       </w:r>
       <w:r>
         <w:rPr>
@@ -5672,7 +4574,7 @@
                 <w:szCs w:val="40"/>
                 <w:highlight w:val="darkGray"/>
               </w:rPr>
-              <w:t>みろくぼさつ</w:t>
+              <w:t>と</w:t>
             </w:r>
           </w:rt>
           <w:rubyBase>
@@ -5684,19 +4586,109 @@
                 <w:szCs w:val="40"/>
                 <w:highlight w:val="darkGray"/>
               </w:rPr>
-              <w:t>弥勒菩薩</w:t>
+              <w:t>取</w:t>
             </w:r>
           </w:rubyBase>
         </w:ruby>
       </w:r>
       <w:r>
         <w:rPr>
-          <w:b/>
-          <w:sz w:val="40"/>
-          <w:szCs w:val="40"/>
-          <w:highlight w:val="darkGray"/>
-        </w:rPr>
-        <w:t>の</w:t>
+          <w:rFonts w:hint="eastAsia"/>
+          <w:b/>
+          <w:sz w:val="40"/>
+          <w:szCs w:val="40"/>
+          <w:highlight w:val="darkGray"/>
+        </w:rPr>
+        <w:t>って　ごめん</w:t>
+      </w:r>
+    </w:p>
+    <w:p>
+      <w:pPr>
+        <w:rPr>
+          <w:sz w:val="40"/>
+          <w:szCs w:val="40"/>
+        </w:rPr>
+      </w:pPr>
+      <w:r>
+        <w:rPr>
+          <w:sz w:val="40"/>
+          <w:szCs w:val="40"/>
+        </w:rPr>
+        <w:t>Me desculpe por pegar os seus coelhinhos</w:t>
+      </w:r>
+    </w:p>
+    <w:p>
+      <w:pPr>
+        <w:rPr>
+          <w:sz w:val="40"/>
+          <w:szCs w:val="40"/>
+        </w:rPr>
+      </w:pPr>
+      <w:r>
+        <w:rPr>
+          <w:rFonts w:hint="eastAsia"/>
+          <w:color w:val="806000" w:themeColor="accent4" w:themeShade="80"/>
+          <w:sz w:val="40"/>
+          <w:szCs w:val="40"/>
+        </w:rPr>
+        <w:t>ウサギ</w:t>
+      </w:r>
+      <w:r>
+        <w:rPr>
+          <w:sz w:val="40"/>
+          <w:szCs w:val="40"/>
+        </w:rPr>
+        <w:t xml:space="preserve"> = coelho. Mas nesse caso, a </w:t>
+      </w:r>
+      <w:proofErr w:type="spellStart"/>
+      <w:r>
+        <w:rPr>
+          <w:sz w:val="40"/>
+          <w:szCs w:val="40"/>
+        </w:rPr>
+        <w:t>Yuko</w:t>
+      </w:r>
+      <w:proofErr w:type="spellEnd"/>
+      <w:r>
+        <w:rPr>
+          <w:sz w:val="40"/>
+          <w:szCs w:val="40"/>
+        </w:rPr>
+        <w:t xml:space="preserve"> não está falando literalmente de coelhos e sim de coelhinhos de maçã (</w:t>
+      </w:r>
+      <w:r>
+        <w:rPr>
+          <w:rFonts w:hint="eastAsia"/>
+          <w:sz w:val="40"/>
+          <w:szCs w:val="40"/>
+        </w:rPr>
+        <w:t>りんご</w:t>
+      </w:r>
+      <w:r>
+        <w:rPr>
+          <w:sz w:val="40"/>
+          <w:szCs w:val="40"/>
+        </w:rPr>
+        <w:t>).</w:t>
+      </w:r>
+    </w:p>
+    <w:p>
+      <w:pPr>
+        <w:rPr>
+          <w:b/>
+          <w:sz w:val="40"/>
+          <w:szCs w:val="40"/>
+        </w:rPr>
+      </w:pPr>
+      <w:r>
+        <w:rPr>
+          <w:rFonts w:hint="eastAsia"/>
+          <w:b/>
+          <w:sz w:val="40"/>
+          <w:szCs w:val="40"/>
+          <w:highlight w:val="darkGray"/>
+        </w:rPr>
+        <w:t xml:space="preserve">34- </w:t>
       </w:r>
       <w:r>
         <w:rPr>
@@ -5722,7 +4714,7 @@
                 <w:szCs w:val="40"/>
                 <w:highlight w:val="darkGray"/>
               </w:rPr>
-              <w:t>くび</w:t>
+              <w:t>こめ</w:t>
             </w:r>
           </w:rt>
           <w:rubyBase>
@@ -5734,19 +4726,20 @@
                 <w:szCs w:val="40"/>
                 <w:highlight w:val="darkGray"/>
               </w:rPr>
-              <w:t>首</w:t>
+              <w:t>米</w:t>
             </w:r>
           </w:rubyBase>
         </w:ruby>
       </w:r>
       <w:r>
         <w:rPr>
-          <w:b/>
-          <w:sz w:val="40"/>
-          <w:szCs w:val="40"/>
-          <w:highlight w:val="darkGray"/>
-        </w:rPr>
-        <w:t>を</w:t>
+          <w:rFonts w:hint="eastAsia"/>
+          <w:b/>
+          <w:sz w:val="40"/>
+          <w:szCs w:val="40"/>
+          <w:highlight w:val="darkGray"/>
+        </w:rPr>
+        <w:t xml:space="preserve">　</w:t>
       </w:r>
       <w:r>
         <w:rPr>
@@ -5772,7 +4765,7 @@
                 <w:szCs w:val="40"/>
                 <w:highlight w:val="darkGray"/>
               </w:rPr>
-              <w:t>お</w:t>
+              <w:t>く</w:t>
             </w:r>
           </w:rt>
           <w:rubyBase>
@@ -5784,256 +4777,85 @@
                 <w:szCs w:val="40"/>
                 <w:highlight w:val="darkGray"/>
               </w:rPr>
-              <w:t>折</w:t>
+              <w:t>食</w:t>
             </w:r>
           </w:rubyBase>
         </w:ruby>
       </w:r>
       <w:r>
         <w:rPr>
-          <w:b/>
-          <w:sz w:val="40"/>
-          <w:szCs w:val="40"/>
-          <w:highlight w:val="darkGray"/>
-        </w:rPr>
-        <w:t>ったこと？</w:t>
-      </w:r>
-    </w:p>
-    <w:p>
-      <w:pPr>
-        <w:rPr>
-          <w:sz w:val="40"/>
-          <w:szCs w:val="40"/>
-        </w:rPr>
-      </w:pPr>
-      <w:r>
-        <w:rPr>
-          <w:sz w:val="40"/>
-          <w:szCs w:val="40"/>
-        </w:rPr>
-        <w:t xml:space="preserve">Eu quebrei o pescoço do </w:t>
-      </w:r>
-      <w:proofErr w:type="spellStart"/>
-      <w:r>
-        <w:rPr>
-          <w:sz w:val="40"/>
-          <w:szCs w:val="40"/>
-        </w:rPr>
-        <w:t>Mirokubosatsu</w:t>
-      </w:r>
-      <w:proofErr w:type="spellEnd"/>
-      <w:r>
-        <w:rPr>
-          <w:sz w:val="40"/>
-          <w:szCs w:val="40"/>
-        </w:rPr>
-        <w:t xml:space="preserve"> que estava (colocado/ deixado) na mesa da Mai-</w:t>
-      </w:r>
-      <w:proofErr w:type="spellStart"/>
-      <w:r>
-        <w:rPr>
-          <w:sz w:val="40"/>
-          <w:szCs w:val="40"/>
-        </w:rPr>
-        <w:t>chan</w:t>
-      </w:r>
-      <w:proofErr w:type="spellEnd"/>
-      <w:r>
-        <w:rPr>
-          <w:sz w:val="40"/>
-          <w:szCs w:val="40"/>
-        </w:rPr>
-        <w:t>, será que é isso?</w:t>
-      </w:r>
-    </w:p>
-    <w:p>
-      <w:pPr>
-        <w:rPr>
-          <w:b/>
-          <w:sz w:val="40"/>
-          <w:szCs w:val="40"/>
-        </w:rPr>
-      </w:pPr>
-      <w:r>
-        <w:rPr>
-          <w:rFonts w:hint="eastAsia"/>
-          <w:b/>
-          <w:sz w:val="40"/>
-          <w:szCs w:val="40"/>
-          <w:highlight w:val="darkGray"/>
-        </w:rPr>
-        <w:t xml:space="preserve">40- </w:t>
-      </w:r>
-      <w:r>
-        <w:rPr>
-          <w:rFonts w:hint="eastAsia"/>
-          <w:b/>
-          <w:color w:val="1F3864" w:themeColor="accent5" w:themeShade="80"/>
-          <w:sz w:val="40"/>
-          <w:szCs w:val="40"/>
-          <w:highlight w:val="darkGray"/>
-        </w:rPr>
-        <w:t>それとも</w:t>
-      </w:r>
-      <w:r>
-        <w:rPr>
-          <w:rFonts w:hint="eastAsia"/>
-          <w:b/>
-          <w:sz w:val="40"/>
-          <w:szCs w:val="40"/>
-          <w:highlight w:val="darkGray"/>
-        </w:rPr>
-        <w:t xml:space="preserve">　</w:t>
-      </w:r>
-      <w:r>
-        <w:rPr>
-          <w:b/>
-          <w:sz w:val="40"/>
-          <w:szCs w:val="40"/>
-          <w:highlight w:val="darkGray"/>
-        </w:rPr>
-        <w:fldChar w:fldCharType="begin"/>
-      </w:r>
-      <w:r>
-        <w:rPr>
-          <w:b/>
-          <w:sz w:val="40"/>
-          <w:szCs w:val="40"/>
-          <w:highlight w:val="darkGray"/>
-        </w:rPr>
-        <w:instrText>EQ \* jc2 \* "Font:MS Mincho" \* hps20 \o\ad(\s\up 19(</w:instrText>
-      </w:r>
-      <w:r>
-        <w:rPr>
-          <w:rFonts w:ascii="MS Mincho" w:eastAsia="MS Mincho" w:hAnsi="MS Mincho" w:hint="eastAsia"/>
-          <w:b/>
-          <w:sz w:val="20"/>
-          <w:szCs w:val="40"/>
-          <w:highlight w:val="darkGray"/>
-        </w:rPr>
-        <w:instrText>かって</w:instrText>
-      </w:r>
-      <w:r>
-        <w:rPr>
-          <w:b/>
-          <w:sz w:val="40"/>
-          <w:szCs w:val="40"/>
-          <w:highlight w:val="darkGray"/>
-        </w:rPr>
-        <w:instrText>);</w:instrText>
-      </w:r>
-      <w:r>
-        <w:rPr>
-          <w:rFonts w:hint="eastAsia"/>
-          <w:b/>
-          <w:sz w:val="40"/>
-          <w:szCs w:val="40"/>
-          <w:highlight w:val="darkGray"/>
-        </w:rPr>
-        <w:instrText>勝手</w:instrText>
-      </w:r>
-      <w:r>
-        <w:rPr>
-          <w:b/>
-          <w:sz w:val="40"/>
-          <w:szCs w:val="40"/>
-          <w:highlight w:val="darkGray"/>
-        </w:rPr>
-        <w:instrText>)</w:instrText>
-      </w:r>
-      <w:r>
-        <w:rPr>
-          <w:b/>
-          <w:sz w:val="40"/>
-          <w:szCs w:val="40"/>
-          <w:highlight w:val="darkGray"/>
-        </w:rPr>
-        <w:fldChar w:fldCharType="end"/>
-      </w:r>
-      <w:r>
-        <w:rPr>
-          <w:rFonts w:hint="eastAsia"/>
-          <w:b/>
-          <w:sz w:val="40"/>
-          <w:szCs w:val="40"/>
-          <w:highlight w:val="darkGray"/>
-        </w:rPr>
-        <w:t>に　そのまま</w:t>
-      </w:r>
-      <w:r>
-        <w:rPr>
-          <w:b/>
-          <w:sz w:val="40"/>
-          <w:szCs w:val="40"/>
-          <w:highlight w:val="darkGray"/>
-        </w:rPr>
-        <w:fldChar w:fldCharType="begin"/>
-      </w:r>
-      <w:r>
-        <w:rPr>
-          <w:b/>
-          <w:sz w:val="40"/>
-          <w:szCs w:val="40"/>
-          <w:highlight w:val="darkGray"/>
-        </w:rPr>
-        <w:instrText>EQ \* jc2 \* "Font:MS Mincho" \* hps20 \o\ad(\s\up 19(</w:instrText>
-      </w:r>
-      <w:r>
-        <w:rPr>
-          <w:rFonts w:ascii="MS Mincho" w:eastAsia="MS Mincho" w:hAnsi="MS Mincho" w:hint="eastAsia"/>
-          <w:b/>
-          <w:sz w:val="20"/>
-          <w:szCs w:val="40"/>
-          <w:highlight w:val="darkGray"/>
-        </w:rPr>
-        <w:instrText>も</w:instrText>
-      </w:r>
-      <w:r>
-        <w:rPr>
-          <w:b/>
-          <w:sz w:val="40"/>
-          <w:szCs w:val="40"/>
-          <w:highlight w:val="darkGray"/>
-        </w:rPr>
-        <w:instrText>);</w:instrText>
-      </w:r>
-      <w:r>
-        <w:rPr>
-          <w:rFonts w:hint="eastAsia"/>
-          <w:b/>
-          <w:sz w:val="40"/>
-          <w:szCs w:val="40"/>
-          <w:highlight w:val="darkGray"/>
-        </w:rPr>
-        <w:instrText>持</w:instrText>
-      </w:r>
-      <w:r>
-        <w:rPr>
-          <w:b/>
-          <w:sz w:val="40"/>
-          <w:szCs w:val="40"/>
-          <w:highlight w:val="darkGray"/>
-        </w:rPr>
-        <w:instrText>)</w:instrText>
-      </w:r>
-      <w:r>
-        <w:rPr>
-          <w:b/>
-          <w:sz w:val="40"/>
-          <w:szCs w:val="40"/>
-          <w:highlight w:val="darkGray"/>
-        </w:rPr>
-        <w:fldChar w:fldCharType="end"/>
-      </w:r>
-      <w:r>
-        <w:rPr>
-          <w:rFonts w:hint="eastAsia"/>
-          <w:b/>
-          <w:sz w:val="40"/>
-          <w:szCs w:val="40"/>
-          <w:highlight w:val="darkGray"/>
-        </w:rPr>
-        <w:t>ち</w:t>
+          <w:rFonts w:hint="eastAsia"/>
+          <w:b/>
+          <w:sz w:val="40"/>
+          <w:szCs w:val="40"/>
+          <w:highlight w:val="darkGray"/>
+        </w:rPr>
+        <w:t>って　ごめん</w:t>
+      </w:r>
+    </w:p>
+    <w:p>
+      <w:pPr>
+        <w:rPr>
+          <w:sz w:val="40"/>
+          <w:szCs w:val="40"/>
+        </w:rPr>
+      </w:pPr>
+      <w:r>
+        <w:rPr>
+          <w:sz w:val="40"/>
+          <w:szCs w:val="40"/>
+        </w:rPr>
+        <w:t>Me desculpe por comer o seu arroz</w:t>
+      </w:r>
+    </w:p>
+    <w:p>
+      <w:pPr>
+        <w:rPr>
+          <w:sz w:val="40"/>
+          <w:szCs w:val="40"/>
+        </w:rPr>
+      </w:pPr>
+      <w:r>
+        <w:rPr>
+          <w:color w:val="806000" w:themeColor="accent4" w:themeShade="80"/>
+          <w:sz w:val="40"/>
+          <w:szCs w:val="40"/>
+        </w:rPr>
+        <w:t>米</w:t>
+      </w:r>
+      <w:r>
+        <w:rPr>
+          <w:rFonts w:hint="eastAsia"/>
+          <w:sz w:val="40"/>
+          <w:szCs w:val="40"/>
+        </w:rPr>
+        <w:t xml:space="preserve"> = gr</w:t>
+      </w:r>
+      <w:r>
+        <w:rPr>
+          <w:sz w:val="40"/>
+          <w:szCs w:val="40"/>
+        </w:rPr>
+        <w:t>ãos descascados de arroz.</w:t>
+      </w:r>
+    </w:p>
+    <w:p>
+      <w:pPr>
+        <w:rPr>
+          <w:b/>
+          <w:sz w:val="40"/>
+          <w:szCs w:val="40"/>
+        </w:rPr>
+      </w:pPr>
+      <w:r>
+        <w:rPr>
+          <w:rFonts w:hint="eastAsia"/>
+          <w:b/>
+          <w:sz w:val="40"/>
+          <w:szCs w:val="40"/>
+          <w:highlight w:val="darkGray"/>
+        </w:rPr>
+        <w:t xml:space="preserve">35- </w:t>
       </w:r>
       <w:r>
         <w:rPr>
@@ -6059,7 +4881,7 @@
                 <w:szCs w:val="40"/>
                 <w:highlight w:val="darkGray"/>
               </w:rPr>
-              <w:t>だ</w:t>
+              <w:t>くろまめ</w:t>
             </w:r>
           </w:rt>
           <w:rubyBase>
@@ -6071,7 +4893,7 @@
                 <w:szCs w:val="40"/>
                 <w:highlight w:val="darkGray"/>
               </w:rPr>
-              <w:t>出</w:t>
+              <w:t>黒豆</w:t>
             </w:r>
           </w:rubyBase>
         </w:ruby>
@@ -6084,134 +4906,7 @@
           <w:szCs w:val="40"/>
           <w:highlight w:val="darkGray"/>
         </w:rPr>
-        <w:t>したこと？</w:t>
-      </w:r>
-    </w:p>
-    <w:p>
-      <w:pPr>
-        <w:rPr>
-          <w:sz w:val="40"/>
-          <w:szCs w:val="40"/>
-        </w:rPr>
-      </w:pPr>
-      <w:r>
-        <w:rPr>
-          <w:color w:val="1F3864" w:themeColor="accent5" w:themeShade="80"/>
-          <w:sz w:val="40"/>
-          <w:szCs w:val="40"/>
-        </w:rPr>
-        <w:t xml:space="preserve">Ou então </w:t>
-      </w:r>
-      <w:r>
-        <w:rPr>
-          <w:sz w:val="40"/>
-          <w:szCs w:val="40"/>
-        </w:rPr>
-        <w:t>“foi porque” eu peguei emprestado sem pedir?</w:t>
-      </w:r>
-    </w:p>
-    <w:p>
-      <w:pPr>
-        <w:rPr>
-          <w:b/>
-          <w:sz w:val="40"/>
-          <w:szCs w:val="40"/>
-        </w:rPr>
-      </w:pPr>
-      <w:r>
-        <w:rPr>
-          <w:rFonts w:hint="eastAsia"/>
-          <w:b/>
-          <w:sz w:val="40"/>
-          <w:szCs w:val="40"/>
-          <w:highlight w:val="darkGray"/>
-        </w:rPr>
-        <w:t xml:space="preserve">41- </w:t>
-      </w:r>
-      <w:r>
-        <w:rPr>
-          <w:rFonts w:hint="eastAsia"/>
-          <w:b/>
-          <w:sz w:val="40"/>
-          <w:szCs w:val="40"/>
-          <w:highlight w:val="darkGray"/>
-        </w:rPr>
-        <w:t xml:space="preserve">それとも　こっそり　</w:t>
-      </w:r>
-      <w:r>
-        <w:rPr>
-          <w:b/>
-          <w:sz w:val="40"/>
-          <w:szCs w:val="40"/>
-          <w:highlight w:val="darkGray"/>
-        </w:rPr>
-        <w:fldChar w:fldCharType="begin"/>
-      </w:r>
-      <w:r>
-        <w:rPr>
-          <w:b/>
-          <w:sz w:val="40"/>
-          <w:szCs w:val="40"/>
-          <w:highlight w:val="darkGray"/>
-        </w:rPr>
-        <w:instrText>EQ \* jc2 \* "Font:MS Mincho" \* hps20 \o\ad(\s\up 19(</w:instrText>
-      </w:r>
-      <w:r>
-        <w:rPr>
-          <w:rFonts w:ascii="MS Mincho" w:eastAsia="MS Mincho" w:hAnsi="MS Mincho" w:hint="eastAsia"/>
-          <w:b/>
-          <w:sz w:val="20"/>
-          <w:szCs w:val="40"/>
-          <w:highlight w:val="darkGray"/>
-        </w:rPr>
-        <w:instrText>つち</w:instrText>
-      </w:r>
-      <w:r>
-        <w:rPr>
-          <w:b/>
-          <w:sz w:val="40"/>
-          <w:szCs w:val="40"/>
-          <w:highlight w:val="darkGray"/>
-        </w:rPr>
-        <w:instrText>);</w:instrText>
-      </w:r>
-      <w:r>
-        <w:rPr>
-          <w:rFonts w:hint="eastAsia"/>
-          <w:b/>
-          <w:sz w:val="40"/>
-          <w:szCs w:val="40"/>
-          <w:highlight w:val="darkGray"/>
-        </w:rPr>
-        <w:instrText>土</w:instrText>
-      </w:r>
-      <w:r>
-        <w:rPr>
-          <w:b/>
-          <w:sz w:val="40"/>
-          <w:szCs w:val="40"/>
-          <w:highlight w:val="darkGray"/>
-        </w:rPr>
-        <w:instrText>)</w:instrText>
-      </w:r>
-      <w:r>
-        <w:rPr>
-          <w:b/>
-          <w:sz w:val="40"/>
-          <w:szCs w:val="40"/>
-          <w:highlight w:val="darkGray"/>
-        </w:rPr>
-        <w:fldChar w:fldCharType="end"/>
-      </w:r>
-      <w:r>
-        <w:rPr>
-          <w:rFonts w:hint="eastAsia"/>
-          <w:b/>
-          <w:sz w:val="40"/>
-          <w:szCs w:val="40"/>
-          <w:highlight w:val="darkGray"/>
-        </w:rPr>
-        <w:t>に</w:t>
+        <w:t xml:space="preserve">　</w:t>
       </w:r>
       <w:r>
         <w:rPr>
@@ -6237,7 +4932,7 @@
                 <w:szCs w:val="40"/>
                 <w:highlight w:val="darkGray"/>
               </w:rPr>
-              <w:t>う</w:t>
+              <w:t>のこ</w:t>
             </w:r>
           </w:rt>
           <w:rubyBase>
@@ -6249,7 +4944,7 @@
                 <w:szCs w:val="40"/>
                 <w:highlight w:val="darkGray"/>
               </w:rPr>
-              <w:t>埋</w:t>
+              <w:t>残</w:t>
             </w:r>
           </w:rubyBase>
         </w:ruby>
@@ -6262,46 +4957,216 @@
           <w:szCs w:val="40"/>
           <w:highlight w:val="darkGray"/>
         </w:rPr>
-        <w:t>めたこと？</w:t>
-      </w:r>
-    </w:p>
-    <w:p>
-      <w:pPr>
-        <w:rPr>
-          <w:sz w:val="40"/>
-          <w:szCs w:val="40"/>
-        </w:rPr>
-      </w:pPr>
-      <w:bookmarkStart w:id="0" w:name="_GoBack"/>
-      <w:bookmarkEnd w:id="0"/>
-    </w:p>
-    <w:p>
-      <w:pPr>
-        <w:rPr>
-          <w:b/>
-          <w:sz w:val="40"/>
-          <w:szCs w:val="40"/>
-        </w:rPr>
-      </w:pPr>
-      <w:r>
-        <w:rPr>
-          <w:rFonts w:hint="eastAsia"/>
-          <w:b/>
-          <w:sz w:val="40"/>
-          <w:szCs w:val="40"/>
-          <w:highlight w:val="darkGray"/>
-        </w:rPr>
-        <w:t xml:space="preserve">42- </w:t>
-      </w:r>
-      <w:r>
-        <w:rPr>
-          <w:rFonts w:hint="eastAsia"/>
-          <w:b/>
-          <w:sz w:val="40"/>
-          <w:szCs w:val="40"/>
-          <w:highlight w:val="darkGray"/>
-        </w:rPr>
-        <w:t xml:space="preserve">やっぱり　</w:t>
+        <w:t>して　ごめん</w:t>
+      </w:r>
+    </w:p>
+    <w:p>
+      <w:pPr>
+        <w:rPr>
+          <w:sz w:val="40"/>
+          <w:szCs w:val="40"/>
+        </w:rPr>
+      </w:pPr>
+      <w:r>
+        <w:rPr>
+          <w:sz w:val="40"/>
+          <w:szCs w:val="40"/>
+        </w:rPr>
+        <w:t xml:space="preserve">Me desculpe por deixar (de lado) o </w:t>
+      </w:r>
+      <w:proofErr w:type="spellStart"/>
+      <w:r>
+        <w:rPr>
+          <w:i/>
+          <w:sz w:val="40"/>
+          <w:szCs w:val="40"/>
+        </w:rPr>
+        <w:t>Kuromame</w:t>
+      </w:r>
+      <w:proofErr w:type="spellEnd"/>
+      <w:r>
+        <w:rPr>
+          <w:sz w:val="40"/>
+          <w:szCs w:val="40"/>
+        </w:rPr>
+        <w:t>.</w:t>
+      </w:r>
+    </w:p>
+    <w:p>
+      <w:pPr>
+        <w:rPr>
+          <w:sz w:val="40"/>
+          <w:szCs w:val="40"/>
+        </w:rPr>
+      </w:pPr>
+      <w:r>
+        <w:rPr>
+          <w:sz w:val="40"/>
+          <w:szCs w:val="40"/>
+        </w:rPr>
+        <w:t xml:space="preserve">(Me desculpe por não ter comido o </w:t>
+      </w:r>
+      <w:proofErr w:type="spellStart"/>
+      <w:r>
+        <w:rPr>
+          <w:i/>
+          <w:sz w:val="40"/>
+          <w:szCs w:val="40"/>
+        </w:rPr>
+        <w:t>Kuromame</w:t>
+      </w:r>
+      <w:proofErr w:type="spellEnd"/>
+      <w:r>
+        <w:rPr>
+          <w:sz w:val="40"/>
+          <w:szCs w:val="40"/>
+        </w:rPr>
+        <w:t>)</w:t>
+      </w:r>
+    </w:p>
+    <w:p>
+      <w:pPr>
+        <w:rPr>
+          <w:sz w:val="40"/>
+          <w:szCs w:val="40"/>
+        </w:rPr>
+      </w:pPr>
+      <w:r>
+        <w:rPr>
+          <w:rFonts w:hint="eastAsia"/>
+          <w:color w:val="806000" w:themeColor="accent4" w:themeShade="80"/>
+          <w:sz w:val="40"/>
+          <w:szCs w:val="40"/>
+        </w:rPr>
+        <w:t>黒豆</w:t>
+      </w:r>
+      <w:r>
+        <w:rPr>
+          <w:sz w:val="40"/>
+          <w:szCs w:val="40"/>
+        </w:rPr>
+        <w:t xml:space="preserve"> = leguminosa preta.</w:t>
+      </w:r>
+    </w:p>
+    <w:p>
+      <w:pPr>
+        <w:rPr>
+          <w:sz w:val="40"/>
+          <w:szCs w:val="40"/>
+        </w:rPr>
+      </w:pPr>
+      <w:r>
+        <w:rPr>
+          <w:rFonts w:hint="eastAsia"/>
+          <w:color w:val="806000" w:themeColor="accent4" w:themeShade="80"/>
+          <w:sz w:val="40"/>
+          <w:szCs w:val="40"/>
+        </w:rPr>
+        <w:t>豆</w:t>
+      </w:r>
+      <w:r>
+        <w:rPr>
+          <w:sz w:val="40"/>
+          <w:szCs w:val="40"/>
+        </w:rPr>
+        <w:t xml:space="preserve"> = leguminosa (especialmente legumes comestíveis ou suas semente, como por exemplo, feijão, ervilha)</w:t>
+      </w:r>
+    </w:p>
+    <w:p>
+      <w:pPr>
+        <w:rPr>
+          <w:b/>
+          <w:sz w:val="40"/>
+          <w:szCs w:val="40"/>
+        </w:rPr>
+      </w:pPr>
+      <w:r>
+        <w:rPr>
+          <w:rFonts w:hint="eastAsia"/>
+          <w:b/>
+          <w:sz w:val="40"/>
+          <w:szCs w:val="40"/>
+          <w:highlight w:val="darkGray"/>
+        </w:rPr>
+        <w:t xml:space="preserve">36- </w:t>
+      </w:r>
+      <w:r>
+        <w:rPr>
+          <w:rFonts w:hint="eastAsia"/>
+          <w:b/>
+          <w:sz w:val="40"/>
+          <w:szCs w:val="40"/>
+          <w:highlight w:val="darkGray"/>
+        </w:rPr>
+        <w:t>ああ！何？なんで　そんなに怒ってるの？</w:t>
+      </w:r>
+    </w:p>
+    <w:p>
+      <w:pPr>
+        <w:rPr>
+          <w:sz w:val="40"/>
+          <w:szCs w:val="40"/>
+        </w:rPr>
+      </w:pPr>
+      <w:r>
+        <w:rPr>
+          <w:sz w:val="40"/>
+          <w:szCs w:val="40"/>
+        </w:rPr>
+        <w:t xml:space="preserve">O quê? Por que está </w:t>
+      </w:r>
+      <w:r>
+        <w:rPr>
+          <w:sz w:val="40"/>
+          <w:szCs w:val="40"/>
+        </w:rPr>
+        <w:t>assim</w:t>
+      </w:r>
+      <w:r>
+        <w:rPr>
+          <w:sz w:val="40"/>
+          <w:szCs w:val="40"/>
+        </w:rPr>
+        <w:t xml:space="preserve"> zangada?</w:t>
+      </w:r>
+    </w:p>
+    <w:p>
+      <w:pPr>
+        <w:rPr>
+          <w:b/>
+          <w:sz w:val="40"/>
+          <w:szCs w:val="40"/>
+        </w:rPr>
+      </w:pPr>
+      <w:r>
+        <w:rPr>
+          <w:rFonts w:hint="eastAsia"/>
+          <w:b/>
+          <w:sz w:val="40"/>
+          <w:szCs w:val="40"/>
+          <w:highlight w:val="darkGray"/>
+        </w:rPr>
+        <w:t xml:space="preserve">37- </w:t>
+      </w:r>
+      <w:r>
+        <w:rPr>
+          <w:rFonts w:hint="eastAsia"/>
+          <w:b/>
+          <w:sz w:val="40"/>
+          <w:szCs w:val="40"/>
+          <w:highlight w:val="darkGray"/>
+        </w:rPr>
+        <w:t>もう　分かんないよ。昨日の</w:t>
+      </w:r>
+      <w:r>
+        <w:rPr>
+          <w:rFonts w:hint="eastAsia"/>
+          <w:b/>
+          <w:sz w:val="40"/>
+          <w:szCs w:val="40"/>
+          <w:highlight w:val="darkGray"/>
+        </w:rPr>
+        <w:t>お</w:t>
       </w:r>
       <w:r>
         <w:rPr>
@@ -6327,7 +5192,7 @@
                 <w:szCs w:val="40"/>
                 <w:highlight w:val="darkGray"/>
               </w:rPr>
-              <w:t>かんが</w:t>
+              <w:t>ひる</w:t>
             </w:r>
           </w:rt>
           <w:rubyBase>
@@ -6339,7 +5204,7 @@
                 <w:szCs w:val="40"/>
                 <w:highlight w:val="darkGray"/>
               </w:rPr>
-              <w:t>考</w:t>
+              <w:t>昼</w:t>
             </w:r>
           </w:rubyBase>
         </w:ruby>
@@ -6352,7 +5217,183 @@
           <w:szCs w:val="40"/>
           <w:highlight w:val="darkGray"/>
         </w:rPr>
-        <w:t>え</w:t>
+        <w:t>のことじゃないの？</w:t>
+      </w:r>
+    </w:p>
+    <w:p>
+      <w:pPr>
+        <w:rPr>
+          <w:rFonts w:hint="eastAsia"/>
+          <w:sz w:val="40"/>
+          <w:szCs w:val="40"/>
+        </w:rPr>
+      </w:pPr>
+      <w:r>
+        <w:rPr>
+          <w:sz w:val="40"/>
+          <w:szCs w:val="40"/>
+        </w:rPr>
+        <w:t>Já</w:t>
+      </w:r>
+      <w:r>
+        <w:rPr>
+          <w:sz w:val="40"/>
+          <w:szCs w:val="40"/>
+        </w:rPr>
+        <w:t xml:space="preserve"> não entendo mais. Então</w:t>
+      </w:r>
+      <w:r>
+        <w:rPr>
+          <w:sz w:val="40"/>
+          <w:szCs w:val="40"/>
+        </w:rPr>
+        <w:t xml:space="preserve"> não </w:t>
+      </w:r>
+      <w:r>
+        <w:rPr>
+          <w:rFonts w:hint="eastAsia"/>
+          <w:sz w:val="40"/>
+          <w:szCs w:val="40"/>
+        </w:rPr>
+        <w:t>é</w:t>
+      </w:r>
+      <w:r>
+        <w:rPr>
+          <w:sz w:val="40"/>
+          <w:szCs w:val="40"/>
+        </w:rPr>
+        <w:t xml:space="preserve"> por causa do almoço de ontem?</w:t>
+      </w:r>
+    </w:p>
+    <w:p>
+      <w:pPr>
+        <w:rPr>
+          <w:b/>
+          <w:sz w:val="40"/>
+          <w:szCs w:val="40"/>
+        </w:rPr>
+      </w:pPr>
+      <w:r>
+        <w:rPr>
+          <w:b/>
+          <w:sz w:val="40"/>
+          <w:szCs w:val="40"/>
+          <w:highlight w:val="darkGray"/>
+        </w:rPr>
+        <w:t xml:space="preserve">38- </w:t>
+      </w:r>
+      <w:r>
+        <w:rPr>
+          <w:rFonts w:hint="eastAsia"/>
+          <w:b/>
+          <w:sz w:val="40"/>
+          <w:szCs w:val="40"/>
+          <w:highlight w:val="darkGray"/>
+        </w:rPr>
+        <w:t xml:space="preserve">じゃあ　</w:t>
+      </w:r>
+      <w:r>
+        <w:rPr>
+          <w:rFonts w:hint="eastAsia"/>
+          <w:b/>
+          <w:color w:val="1F3864" w:themeColor="accent5" w:themeShade="80"/>
+          <w:sz w:val="40"/>
+          <w:szCs w:val="40"/>
+          <w:highlight w:val="darkGray"/>
+        </w:rPr>
+        <w:t>もしかして</w:t>
+      </w:r>
+      <w:r>
+        <w:rPr>
+          <w:rFonts w:hint="eastAsia"/>
+          <w:b/>
+          <w:sz w:val="40"/>
+          <w:szCs w:val="40"/>
+          <w:highlight w:val="darkGray"/>
+        </w:rPr>
+        <w:t xml:space="preserve">　もっと前の・・</w:t>
+      </w:r>
+    </w:p>
+    <w:p>
+      <w:pPr>
+        <w:rPr>
+          <w:sz w:val="40"/>
+          <w:szCs w:val="40"/>
+        </w:rPr>
+      </w:pPr>
+      <w:r>
+        <w:rPr>
+          <w:rFonts w:hint="eastAsia"/>
+          <w:color w:val="1F3864" w:themeColor="accent5" w:themeShade="80"/>
+          <w:sz w:val="40"/>
+          <w:szCs w:val="40"/>
+        </w:rPr>
+        <w:t>Se</w:t>
+      </w:r>
+      <w:r>
+        <w:rPr>
+          <w:color w:val="1F3864" w:themeColor="accent5" w:themeShade="80"/>
+          <w:sz w:val="40"/>
+          <w:szCs w:val="40"/>
+        </w:rPr>
+        <w:t xml:space="preserve"> não me engano</w:t>
+      </w:r>
+      <w:r>
+        <w:rPr>
+          <w:sz w:val="40"/>
+          <w:szCs w:val="40"/>
+        </w:rPr>
+        <w:t xml:space="preserve">, um </w:t>
+      </w:r>
+      <w:r>
+        <w:rPr>
+          <w:rFonts w:hint="eastAsia"/>
+          <w:sz w:val="40"/>
+          <w:szCs w:val="40"/>
+        </w:rPr>
+        <w:t>pouco</w:t>
+      </w:r>
+      <w:r>
+        <w:rPr>
+          <w:sz w:val="40"/>
+          <w:szCs w:val="40"/>
+        </w:rPr>
+        <w:t xml:space="preserve"> antes disso</w:t>
+      </w:r>
+      <w:r>
+        <w:rPr>
+          <w:sz w:val="40"/>
+          <w:szCs w:val="40"/>
+        </w:rPr>
+        <w:t>...</w:t>
+      </w:r>
+    </w:p>
+    <w:p>
+      <w:pPr>
+        <w:rPr>
+          <w:rFonts w:hint="eastAsia"/>
+          <w:b/>
+          <w:sz w:val="40"/>
+          <w:szCs w:val="40"/>
+        </w:rPr>
+      </w:pPr>
+      <w:r>
+        <w:rPr>
+          <w:b/>
+          <w:sz w:val="40"/>
+          <w:szCs w:val="40"/>
+          <w:highlight w:val="darkGray"/>
+        </w:rPr>
+        <w:t xml:space="preserve">39- </w:t>
+      </w:r>
+      <w:r>
+        <w:rPr>
+          <w:b/>
+          <w:sz w:val="40"/>
+          <w:szCs w:val="40"/>
+          <w:highlight w:val="darkGray"/>
+        </w:rPr>
+        <w:t>マイちゃんの</w:t>
       </w:r>
       <w:r>
         <w:rPr>
@@ -6378,7 +5419,7 @@
                 <w:szCs w:val="40"/>
                 <w:highlight w:val="darkGray"/>
               </w:rPr>
-              <w:t>なお</w:t>
+              <w:t>つくえ</w:t>
             </w:r>
           </w:rt>
           <w:rubyBase>
@@ -6390,57 +5431,19 @@
                 <w:szCs w:val="40"/>
                 <w:highlight w:val="darkGray"/>
               </w:rPr>
-              <w:t>直</w:t>
+              <w:t>机</w:t>
             </w:r>
           </w:rubyBase>
         </w:ruby>
       </w:r>
       <w:r>
         <w:rPr>
-          <w:rFonts w:hint="eastAsia"/>
-          <w:b/>
-          <w:sz w:val="40"/>
-          <w:szCs w:val="40"/>
-          <w:highlight w:val="darkGray"/>
-        </w:rPr>
-        <w:t>して</w:t>
-      </w:r>
-    </w:p>
-    <w:p>
-      <w:pPr>
-        <w:rPr>
-          <w:sz w:val="40"/>
-          <w:szCs w:val="40"/>
-        </w:rPr>
-      </w:pPr>
-    </w:p>
-    <w:p>
-      <w:pPr>
-        <w:rPr>
-          <w:b/>
-          <w:sz w:val="40"/>
-          <w:szCs w:val="40"/>
-        </w:rPr>
-      </w:pPr>
-      <w:r>
-        <w:rPr>
-          <w:rFonts w:hint="eastAsia"/>
-          <w:b/>
-          <w:sz w:val="40"/>
-          <w:szCs w:val="40"/>
-          <w:highlight w:val="darkGray"/>
-        </w:rPr>
-        <w:t xml:space="preserve">43- </w:t>
-      </w:r>
-      <w:r>
-        <w:rPr>
-          <w:rFonts w:hint="eastAsia"/>
-          <w:b/>
-          <w:sz w:val="40"/>
-          <w:szCs w:val="40"/>
-          <w:highlight w:val="darkGray"/>
-        </w:rPr>
-        <w:t>マイちゃんの</w:t>
+          <w:b/>
+          <w:sz w:val="40"/>
+          <w:szCs w:val="40"/>
+          <w:highlight w:val="darkGray"/>
+        </w:rPr>
+        <w:t>に</w:t>
       </w:r>
       <w:r>
         <w:rPr>
@@ -6466,7 +5469,7 @@
                 <w:szCs w:val="40"/>
                 <w:highlight w:val="darkGray"/>
               </w:rPr>
-              <w:t>つくえ</w:t>
+              <w:t>お</w:t>
             </w:r>
           </w:rt>
           <w:rubyBase>
@@ -6478,20 +5481,19 @@
                 <w:szCs w:val="40"/>
                 <w:highlight w:val="darkGray"/>
               </w:rPr>
-              <w:t>机</w:t>
+              <w:t>置</w:t>
             </w:r>
           </w:rubyBase>
         </w:ruby>
       </w:r>
       <w:r>
         <w:rPr>
-          <w:rFonts w:hint="eastAsia"/>
-          <w:b/>
-          <w:sz w:val="40"/>
-          <w:szCs w:val="40"/>
-          <w:highlight w:val="darkGray"/>
-        </w:rPr>
-        <w:t>に　お</w:t>
+          <w:b/>
+          <w:sz w:val="40"/>
+          <w:szCs w:val="40"/>
+          <w:highlight w:val="darkGray"/>
+        </w:rPr>
+        <w:t>いてあった</w:t>
       </w:r>
       <w:r>
         <w:rPr>
@@ -6517,7 +5519,7 @@
                 <w:szCs w:val="40"/>
                 <w:highlight w:val="darkGray"/>
               </w:rPr>
-              <w:t>そな</w:t>
+              <w:t>みろくぼさつ</w:t>
             </w:r>
           </w:rt>
           <w:rubyBase>
@@ -6529,57 +5531,19 @@
                 <w:szCs w:val="40"/>
                 <w:highlight w:val="darkGray"/>
               </w:rPr>
-              <w:t>供</w:t>
+              <w:t>弥勒菩薩</w:t>
             </w:r>
           </w:rubyBase>
         </w:ruby>
       </w:r>
       <w:r>
         <w:rPr>
-          <w:rFonts w:hint="eastAsia"/>
-          <w:b/>
-          <w:sz w:val="40"/>
-          <w:szCs w:val="40"/>
-          <w:highlight w:val="darkGray"/>
-        </w:rPr>
-        <w:t>えしょうとしたこと？</w:t>
-      </w:r>
-    </w:p>
-    <w:p>
-      <w:pPr>
-        <w:rPr>
-          <w:sz w:val="40"/>
-          <w:szCs w:val="40"/>
-        </w:rPr>
-      </w:pPr>
-    </w:p>
-    <w:p>
-      <w:pPr>
-        <w:rPr>
-          <w:b/>
-          <w:sz w:val="40"/>
-          <w:szCs w:val="40"/>
-        </w:rPr>
-      </w:pPr>
-      <w:r>
-        <w:rPr>
-          <w:rFonts w:hint="eastAsia"/>
-          <w:b/>
-          <w:sz w:val="40"/>
-          <w:szCs w:val="40"/>
-          <w:highlight w:val="darkGray"/>
-        </w:rPr>
-        <w:t xml:space="preserve">44- </w:t>
-      </w:r>
-      <w:r>
-        <w:rPr>
-          <w:rFonts w:hint="eastAsia"/>
-          <w:b/>
-          <w:sz w:val="40"/>
-          <w:szCs w:val="40"/>
-          <w:highlight w:val="darkGray"/>
-        </w:rPr>
-        <w:t xml:space="preserve">さらに　</w:t>
+          <w:b/>
+          <w:sz w:val="40"/>
+          <w:szCs w:val="40"/>
+          <w:highlight w:val="darkGray"/>
+        </w:rPr>
+        <w:t>の</w:t>
       </w:r>
       <w:r>
         <w:rPr>
@@ -6605,7 +5569,7 @@
                 <w:szCs w:val="40"/>
                 <w:highlight w:val="darkGray"/>
               </w:rPr>
-              <w:t>かんが</w:t>
+              <w:t>くび</w:t>
             </w:r>
           </w:rt>
           <w:rubyBase>
@@ -6617,20 +5581,19 @@
                 <w:szCs w:val="40"/>
                 <w:highlight w:val="darkGray"/>
               </w:rPr>
-              <w:t>考</w:t>
+              <w:t>首</w:t>
             </w:r>
           </w:rubyBase>
         </w:ruby>
       </w:r>
       <w:r>
         <w:rPr>
-          <w:rFonts w:hint="eastAsia"/>
-          <w:b/>
-          <w:sz w:val="40"/>
-          <w:szCs w:val="40"/>
-          <w:highlight w:val="darkGray"/>
-        </w:rPr>
-        <w:t>え</w:t>
+          <w:b/>
+          <w:sz w:val="40"/>
+          <w:szCs w:val="40"/>
+          <w:highlight w:val="darkGray"/>
+        </w:rPr>
+        <w:t>を</w:t>
       </w:r>
       <w:r>
         <w:rPr>
@@ -6656,7 +5619,7 @@
                 <w:szCs w:val="40"/>
                 <w:highlight w:val="darkGray"/>
               </w:rPr>
-              <w:t>かえ</w:t>
+              <w:t>お</w:t>
             </w:r>
           </w:rt>
           <w:rubyBase>
@@ -6668,20 +5631,119 @@
                 <w:szCs w:val="40"/>
                 <w:highlight w:val="darkGray"/>
               </w:rPr>
-              <w:t>返</w:t>
+              <w:t>折</w:t>
             </w:r>
           </w:rubyBase>
         </w:ruby>
       </w:r>
       <w:r>
         <w:rPr>
-          <w:rFonts w:hint="eastAsia"/>
-          <w:b/>
-          <w:sz w:val="40"/>
-          <w:szCs w:val="40"/>
-          <w:highlight w:val="darkGray"/>
-        </w:rPr>
-        <w:t xml:space="preserve">して　</w:t>
+          <w:b/>
+          <w:sz w:val="40"/>
+          <w:szCs w:val="40"/>
+          <w:highlight w:val="darkGray"/>
+        </w:rPr>
+        <w:t>ったこと？</w:t>
+      </w:r>
+    </w:p>
+    <w:p>
+      <w:pPr>
+        <w:rPr>
+          <w:sz w:val="40"/>
+          <w:szCs w:val="40"/>
+        </w:rPr>
+      </w:pPr>
+      <w:r>
+        <w:rPr>
+          <w:sz w:val="40"/>
+          <w:szCs w:val="40"/>
+        </w:rPr>
+        <w:t xml:space="preserve">Eu quebrei o pescoço do </w:t>
+      </w:r>
+      <w:proofErr w:type="spellStart"/>
+      <w:r>
+        <w:rPr>
+          <w:sz w:val="40"/>
+          <w:szCs w:val="40"/>
+        </w:rPr>
+        <w:t>Mirokubosatsu</w:t>
+      </w:r>
+      <w:proofErr w:type="spellEnd"/>
+      <w:r>
+        <w:rPr>
+          <w:sz w:val="40"/>
+          <w:szCs w:val="40"/>
+        </w:rPr>
+        <w:t xml:space="preserve"> que estava (colocado/ deixad</w:t>
+      </w:r>
+      <w:r>
+        <w:rPr>
+          <w:sz w:val="40"/>
+          <w:szCs w:val="40"/>
+        </w:rPr>
+        <w:t>o) na mesa da</w:t>
+      </w:r>
+      <w:r>
+        <w:rPr>
+          <w:rFonts w:hint="eastAsia"/>
+          <w:sz w:val="40"/>
+          <w:szCs w:val="40"/>
+        </w:rPr>
+        <w:t xml:space="preserve"> </w:t>
+      </w:r>
+      <w:r>
+        <w:rPr>
+          <w:sz w:val="40"/>
+          <w:szCs w:val="40"/>
+        </w:rPr>
+        <w:t>sua mesa</w:t>
+      </w:r>
+      <w:r>
+        <w:rPr>
+          <w:sz w:val="40"/>
+          <w:szCs w:val="40"/>
+        </w:rPr>
+        <w:t>, será que é isso?</w:t>
+      </w:r>
+    </w:p>
+    <w:p>
+      <w:pPr>
+        <w:rPr>
+          <w:b/>
+          <w:sz w:val="40"/>
+          <w:szCs w:val="40"/>
+        </w:rPr>
+      </w:pPr>
+      <w:r>
+        <w:rPr>
+          <w:rFonts w:hint="eastAsia"/>
+          <w:b/>
+          <w:sz w:val="40"/>
+          <w:szCs w:val="40"/>
+          <w:highlight w:val="darkGray"/>
+        </w:rPr>
+        <w:t xml:space="preserve">40- </w:t>
+      </w:r>
+      <w:r>
+        <w:rPr>
+          <w:rFonts w:hint="eastAsia"/>
+          <w:b/>
+          <w:color w:val="1F3864" w:themeColor="accent5" w:themeShade="80"/>
+          <w:sz w:val="40"/>
+          <w:szCs w:val="40"/>
+          <w:highlight w:val="darkGray"/>
+        </w:rPr>
+        <w:t>それとも</w:t>
+      </w:r>
+      <w:r>
+        <w:rPr>
+          <w:rFonts w:hint="eastAsia"/>
+          <w:b/>
+          <w:sz w:val="40"/>
+          <w:szCs w:val="40"/>
+          <w:highlight w:val="darkGray"/>
+        </w:rPr>
+        <w:t xml:space="preserve">　</w:t>
       </w:r>
       <w:r>
         <w:rPr>
@@ -6707,7 +5769,7 @@
                 <w:szCs w:val="40"/>
                 <w:highlight w:val="darkGray"/>
               </w:rPr>
-              <w:t>しょうきゃくろ</w:t>
+              <w:t>かって</w:t>
             </w:r>
           </w:rt>
           <w:rubyBase>
@@ -6719,7 +5781,7 @@
                 <w:szCs w:val="40"/>
                 <w:highlight w:val="darkGray"/>
               </w:rPr>
-              <w:t>焼却炉</w:t>
+              <w:t>勝手</w:t>
             </w:r>
           </w:rubyBase>
         </w:ruby>
@@ -6732,7 +5794,18 @@
           <w:szCs w:val="40"/>
           <w:highlight w:val="darkGray"/>
         </w:rPr>
-        <w:t>で</w:t>
+        <w:t xml:space="preserve">に　</w:t>
+      </w:r>
+      <w:r>
+        <w:rPr>
+          <w:rFonts w:hint="eastAsia"/>
+          <w:b/>
+          <w:color w:val="385623" w:themeColor="accent6" w:themeShade="80"/>
+          <w:sz w:val="40"/>
+          <w:szCs w:val="40"/>
+          <w:highlight w:val="darkGray"/>
+        </w:rPr>
+        <w:t>そのまま</w:t>
       </w:r>
       <w:r>
         <w:rPr>
@@ -6770,7 +5843,7 @@
                 <w:szCs w:val="40"/>
                 <w:highlight w:val="darkGray"/>
               </w:rPr>
-              <w:t>燃</w:t>
+              <w:t>持</w:t>
             </w:r>
           </w:rubyBase>
         </w:ruby>
@@ -6783,81 +5856,7 @@
           <w:szCs w:val="40"/>
           <w:highlight w:val="darkGray"/>
         </w:rPr>
-        <w:t>やしたこと？</w:t>
-      </w:r>
-    </w:p>
-    <w:p>
-      <w:pPr>
-        <w:rPr>
-          <w:sz w:val="40"/>
-          <w:szCs w:val="40"/>
-        </w:rPr>
-      </w:pPr>
-    </w:p>
-    <w:p>
-      <w:pPr>
-        <w:rPr>
-          <w:b/>
-          <w:sz w:val="40"/>
-          <w:szCs w:val="40"/>
-        </w:rPr>
-      </w:pPr>
-      <w:r>
-        <w:rPr>
-          <w:rFonts w:hint="eastAsia"/>
-          <w:b/>
-          <w:sz w:val="40"/>
-          <w:szCs w:val="40"/>
-          <w:highlight w:val="darkGray"/>
-        </w:rPr>
-        <w:t xml:space="preserve">45- </w:t>
-      </w:r>
-      <w:r>
-        <w:rPr>
-          <w:rFonts w:hint="eastAsia"/>
-          <w:b/>
-          <w:sz w:val="40"/>
-          <w:szCs w:val="40"/>
-          <w:highlight w:val="darkGray"/>
-        </w:rPr>
-        <w:t>ねえ　マイちゃんてば！</w:t>
-      </w:r>
-    </w:p>
-    <w:p>
-      <w:pPr>
-        <w:rPr>
-          <w:sz w:val="40"/>
-          <w:szCs w:val="40"/>
-        </w:rPr>
-      </w:pPr>
-    </w:p>
-    <w:p>
-      <w:pPr>
-        <w:rPr>
-          <w:b/>
-          <w:sz w:val="40"/>
-          <w:szCs w:val="40"/>
-        </w:rPr>
-      </w:pPr>
-      <w:r>
-        <w:rPr>
-          <w:rFonts w:hint="eastAsia"/>
-          <w:b/>
-          <w:sz w:val="40"/>
-          <w:szCs w:val="40"/>
-          <w:highlight w:val="darkGray"/>
-        </w:rPr>
-        <w:t xml:space="preserve">46- </w:t>
-      </w:r>
-      <w:r>
-        <w:rPr>
-          <w:rFonts w:hint="eastAsia"/>
-          <w:b/>
-          <w:sz w:val="40"/>
-          <w:szCs w:val="40"/>
-          <w:highlight w:val="darkGray"/>
-        </w:rPr>
-        <w:t xml:space="preserve">なっ　なーんだ　</w:t>
+        <w:t>ち</w:t>
       </w:r>
       <w:r>
         <w:rPr>
@@ -6883,7 +5882,7 @@
                 <w:szCs w:val="40"/>
                 <w:highlight w:val="darkGray"/>
               </w:rPr>
-              <w:t>おんがく</w:t>
+              <w:t>だ</w:t>
             </w:r>
           </w:rt>
           <w:rubyBase>
@@ -6895,7 +5894,7 @@
                 <w:szCs w:val="40"/>
                 <w:highlight w:val="darkGray"/>
               </w:rPr>
-              <w:t>音楽</w:t>
+              <w:t>出</w:t>
             </w:r>
           </w:rubyBase>
         </w:ruby>
@@ -6908,7 +5907,926 @@
           <w:szCs w:val="40"/>
           <w:highlight w:val="darkGray"/>
         </w:rPr>
-        <w:t xml:space="preserve">　</w:t>
+        <w:t>したこと？</w:t>
+      </w:r>
+    </w:p>
+    <w:p>
+      <w:pPr>
+        <w:rPr>
+          <w:sz w:val="40"/>
+          <w:szCs w:val="40"/>
+        </w:rPr>
+      </w:pPr>
+      <w:r>
+        <w:rPr>
+          <w:color w:val="1F3864" w:themeColor="accent5" w:themeShade="80"/>
+          <w:sz w:val="40"/>
+          <w:szCs w:val="40"/>
+        </w:rPr>
+        <w:t xml:space="preserve">Ou então </w:t>
+      </w:r>
+      <w:r>
+        <w:rPr>
+          <w:sz w:val="40"/>
+          <w:szCs w:val="40"/>
+        </w:rPr>
+        <w:t>“fo</w:t>
+      </w:r>
+      <w:r>
+        <w:rPr>
+          <w:rFonts w:hint="eastAsia"/>
+          <w:sz w:val="40"/>
+          <w:szCs w:val="40"/>
+        </w:rPr>
+        <w:t>i porque</w:t>
+      </w:r>
+      <w:r>
+        <w:rPr>
+          <w:sz w:val="40"/>
+          <w:szCs w:val="40"/>
+        </w:rPr>
+        <w:t xml:space="preserve">”, sem pedir, eu </w:t>
+      </w:r>
+      <w:r>
+        <w:rPr>
+          <w:sz w:val="40"/>
+          <w:szCs w:val="40"/>
+        </w:rPr>
+        <w:t>o levei embora</w:t>
+      </w:r>
+      <w:r>
+        <w:rPr>
+          <w:sz w:val="40"/>
+          <w:szCs w:val="40"/>
+        </w:rPr>
+        <w:t xml:space="preserve"> </w:t>
+      </w:r>
+      <w:r>
+        <w:rPr>
+          <w:color w:val="385623" w:themeColor="accent6" w:themeShade="80"/>
+          <w:sz w:val="40"/>
+          <w:szCs w:val="40"/>
+        </w:rPr>
+        <w:t xml:space="preserve">da forma que </w:t>
+      </w:r>
+      <w:r>
+        <w:rPr>
+          <w:color w:val="385623" w:themeColor="accent6" w:themeShade="80"/>
+          <w:sz w:val="40"/>
+          <w:szCs w:val="40"/>
+        </w:rPr>
+        <w:t>estava</w:t>
+      </w:r>
+      <w:r>
+        <w:rPr>
+          <w:color w:val="385623" w:themeColor="accent6" w:themeShade="80"/>
+          <w:sz w:val="40"/>
+          <w:szCs w:val="40"/>
+        </w:rPr>
+        <w:t>/ naquele estado</w:t>
+      </w:r>
+      <w:r>
+        <w:rPr>
+          <w:sz w:val="40"/>
+          <w:szCs w:val="40"/>
+        </w:rPr>
+        <w:t>?</w:t>
+      </w:r>
+    </w:p>
+    <w:p>
+      <w:pPr>
+        <w:rPr>
+          <w:sz w:val="40"/>
+          <w:szCs w:val="40"/>
+        </w:rPr>
+      </w:pPr>
+      <w:r>
+        <w:rPr>
+          <w:sz w:val="40"/>
+          <w:szCs w:val="40"/>
+        </w:rPr>
+        <w:t>[</w:t>
+      </w:r>
+      <w:proofErr w:type="spellStart"/>
+      <w:proofErr w:type="gramStart"/>
+      <w:r>
+        <w:rPr>
+          <w:b/>
+          <w:sz w:val="40"/>
+          <w:szCs w:val="40"/>
+        </w:rPr>
+        <w:t>lit</w:t>
+      </w:r>
+      <w:proofErr w:type="spellEnd"/>
+      <w:proofErr w:type="gramEnd"/>
+      <w:r>
+        <w:rPr>
+          <w:b/>
+          <w:sz w:val="40"/>
+          <w:szCs w:val="40"/>
+        </w:rPr>
+        <w:t>:</w:t>
+      </w:r>
+      <w:r>
+        <w:rPr>
+          <w:sz w:val="40"/>
+          <w:szCs w:val="40"/>
+        </w:rPr>
+        <w:t xml:space="preserve"> peguei e saí]</w:t>
+      </w:r>
+    </w:p>
+    <w:p>
+      <w:pPr>
+        <w:rPr>
+          <w:sz w:val="40"/>
+          <w:szCs w:val="40"/>
+        </w:rPr>
+      </w:pPr>
+      <w:r>
+        <w:rPr>
+          <w:rFonts w:hint="eastAsia"/>
+          <w:color w:val="806000" w:themeColor="accent4" w:themeShade="80"/>
+          <w:sz w:val="40"/>
+          <w:szCs w:val="40"/>
+        </w:rPr>
+        <w:t>勝手に</w:t>
+      </w:r>
+      <w:r>
+        <w:rPr>
+          <w:sz w:val="40"/>
+          <w:szCs w:val="40"/>
+        </w:rPr>
+        <w:t xml:space="preserve"> = voluntariamente, arbitrariamente, “sem pedir”, “sem consultar anteriormente”, da forma que agrada (a si mesmo), a bel prazer.</w:t>
+      </w:r>
+    </w:p>
+    <w:p>
+      <w:pPr>
+        <w:rPr>
+          <w:b/>
+          <w:sz w:val="40"/>
+          <w:szCs w:val="40"/>
+        </w:rPr>
+      </w:pPr>
+      <w:r>
+        <w:rPr>
+          <w:rFonts w:hint="eastAsia"/>
+          <w:b/>
+          <w:sz w:val="40"/>
+          <w:szCs w:val="40"/>
+          <w:highlight w:val="darkGray"/>
+        </w:rPr>
+        <w:t xml:space="preserve">41- </w:t>
+      </w:r>
+      <w:r>
+        <w:rPr>
+          <w:rFonts w:hint="eastAsia"/>
+          <w:b/>
+          <w:sz w:val="40"/>
+          <w:szCs w:val="40"/>
+          <w:highlight w:val="darkGray"/>
+        </w:rPr>
+        <w:t xml:space="preserve">それとも　こっそり　</w:t>
+      </w:r>
+      <w:r>
+        <w:rPr>
+          <w:b/>
+          <w:sz w:val="40"/>
+          <w:szCs w:val="40"/>
+          <w:highlight w:val="darkGray"/>
+        </w:rPr>
+        <w:fldChar w:fldCharType="begin"/>
+      </w:r>
+      <w:r>
+        <w:rPr>
+          <w:b/>
+          <w:sz w:val="40"/>
+          <w:szCs w:val="40"/>
+          <w:highlight w:val="darkGray"/>
+        </w:rPr>
+        <w:instrText>EQ \* jc2 \* "Font:MS Mincho" \* hps20 \o\ad(\s\up 19(</w:instrText>
+      </w:r>
+      <w:r>
+        <w:rPr>
+          <w:rFonts w:ascii="MS Mincho" w:eastAsia="MS Mincho" w:hAnsi="MS Mincho" w:hint="eastAsia"/>
+          <w:b/>
+          <w:sz w:val="20"/>
+          <w:szCs w:val="40"/>
+          <w:highlight w:val="darkGray"/>
+        </w:rPr>
+        <w:instrText>つち</w:instrText>
+      </w:r>
+      <w:r>
+        <w:rPr>
+          <w:b/>
+          <w:sz w:val="40"/>
+          <w:szCs w:val="40"/>
+          <w:highlight w:val="darkGray"/>
+        </w:rPr>
+        <w:instrText>);</w:instrText>
+      </w:r>
+      <w:r>
+        <w:rPr>
+          <w:rFonts w:hint="eastAsia"/>
+          <w:b/>
+          <w:sz w:val="40"/>
+          <w:szCs w:val="40"/>
+          <w:highlight w:val="darkGray"/>
+        </w:rPr>
+        <w:instrText>土</w:instrText>
+      </w:r>
+      <w:r>
+        <w:rPr>
+          <w:b/>
+          <w:sz w:val="40"/>
+          <w:szCs w:val="40"/>
+          <w:highlight w:val="darkGray"/>
+        </w:rPr>
+        <w:instrText>)</w:instrText>
+      </w:r>
+      <w:r>
+        <w:rPr>
+          <w:b/>
+          <w:sz w:val="40"/>
+          <w:szCs w:val="40"/>
+          <w:highlight w:val="darkGray"/>
+        </w:rPr>
+        <w:fldChar w:fldCharType="end"/>
+      </w:r>
+      <w:r>
+        <w:rPr>
+          <w:rFonts w:hint="eastAsia"/>
+          <w:b/>
+          <w:sz w:val="40"/>
+          <w:szCs w:val="40"/>
+          <w:highlight w:val="darkGray"/>
+        </w:rPr>
+        <w:t>に</w:t>
+      </w:r>
+      <w:r>
+        <w:rPr>
+          <w:b/>
+          <w:sz w:val="40"/>
+          <w:szCs w:val="40"/>
+          <w:highlight w:val="darkGray"/>
+        </w:rPr>
+        <w:fldChar w:fldCharType="begin"/>
+      </w:r>
+      <w:r>
+        <w:rPr>
+          <w:b/>
+          <w:sz w:val="40"/>
+          <w:szCs w:val="40"/>
+          <w:highlight w:val="darkGray"/>
+        </w:rPr>
+        <w:instrText>EQ \* jc2 \* "Font:MS Mincho" \* hps20 \o\ad(\s\up 19(</w:instrText>
+      </w:r>
+      <w:r>
+        <w:rPr>
+          <w:rFonts w:ascii="MS Mincho" w:eastAsia="MS Mincho" w:hAnsi="MS Mincho" w:hint="eastAsia"/>
+          <w:b/>
+          <w:sz w:val="20"/>
+          <w:szCs w:val="40"/>
+          <w:highlight w:val="darkGray"/>
+        </w:rPr>
+        <w:instrText>う</w:instrText>
+      </w:r>
+      <w:r>
+        <w:rPr>
+          <w:b/>
+          <w:sz w:val="40"/>
+          <w:szCs w:val="40"/>
+          <w:highlight w:val="darkGray"/>
+        </w:rPr>
+        <w:instrText>);</w:instrText>
+      </w:r>
+      <w:r>
+        <w:rPr>
+          <w:rFonts w:hint="eastAsia"/>
+          <w:b/>
+          <w:sz w:val="40"/>
+          <w:szCs w:val="40"/>
+          <w:highlight w:val="darkGray"/>
+        </w:rPr>
+        <w:instrText>埋</w:instrText>
+      </w:r>
+      <w:r>
+        <w:rPr>
+          <w:b/>
+          <w:sz w:val="40"/>
+          <w:szCs w:val="40"/>
+          <w:highlight w:val="darkGray"/>
+        </w:rPr>
+        <w:instrText>)</w:instrText>
+      </w:r>
+      <w:r>
+        <w:rPr>
+          <w:b/>
+          <w:sz w:val="40"/>
+          <w:szCs w:val="40"/>
+          <w:highlight w:val="darkGray"/>
+        </w:rPr>
+        <w:fldChar w:fldCharType="end"/>
+      </w:r>
+      <w:r>
+        <w:rPr>
+          <w:rFonts w:hint="eastAsia"/>
+          <w:b/>
+          <w:sz w:val="40"/>
+          <w:szCs w:val="40"/>
+          <w:highlight w:val="darkGray"/>
+        </w:rPr>
+        <w:t>めたこと？</w:t>
+      </w:r>
+    </w:p>
+    <w:p>
+      <w:pPr>
+        <w:rPr>
+          <w:sz w:val="40"/>
+          <w:szCs w:val="40"/>
+        </w:rPr>
+      </w:pPr>
+      <w:r>
+        <w:rPr>
+          <w:sz w:val="40"/>
+          <w:szCs w:val="40"/>
+        </w:rPr>
+        <w:t>Ou “é porque”, secretamente, eu o enterrei no chão?</w:t>
+      </w:r>
+    </w:p>
+    <w:p>
+      <w:pPr>
+        <w:rPr>
+          <w:sz w:val="40"/>
+          <w:szCs w:val="40"/>
+        </w:rPr>
+      </w:pPr>
+      <w:r>
+        <w:rPr>
+          <w:rFonts w:hint="eastAsia"/>
+          <w:color w:val="806000" w:themeColor="accent4" w:themeShade="80"/>
+          <w:sz w:val="40"/>
+          <w:szCs w:val="40"/>
+        </w:rPr>
+        <w:t>こっそり</w:t>
+      </w:r>
+      <w:r>
+        <w:rPr>
+          <w:sz w:val="40"/>
+          <w:szCs w:val="40"/>
+        </w:rPr>
+        <w:t xml:space="preserve"> = em segredo, furtivamente, na calada.</w:t>
+      </w:r>
+    </w:p>
+    <w:p>
+      <w:pPr>
+        <w:rPr>
+          <w:b/>
+          <w:sz w:val="40"/>
+          <w:szCs w:val="40"/>
+        </w:rPr>
+      </w:pPr>
+      <w:r>
+        <w:rPr>
+          <w:rFonts w:hint="eastAsia"/>
+          <w:b/>
+          <w:sz w:val="40"/>
+          <w:szCs w:val="40"/>
+          <w:highlight w:val="darkGray"/>
+        </w:rPr>
+        <w:t xml:space="preserve">42- </w:t>
+      </w:r>
+      <w:r>
+        <w:rPr>
+          <w:rFonts w:hint="eastAsia"/>
+          <w:b/>
+          <w:sz w:val="40"/>
+          <w:szCs w:val="40"/>
+          <w:highlight w:val="darkGray"/>
+        </w:rPr>
+        <w:t xml:space="preserve">やっぱり　</w:t>
+      </w:r>
+      <w:r>
+        <w:rPr>
+          <w:b/>
+          <w:sz w:val="40"/>
+          <w:szCs w:val="40"/>
+          <w:highlight w:val="darkGray"/>
+        </w:rPr>
+        <w:fldChar w:fldCharType="begin"/>
+      </w:r>
+      <w:r>
+        <w:rPr>
+          <w:b/>
+          <w:sz w:val="40"/>
+          <w:szCs w:val="40"/>
+          <w:highlight w:val="darkGray"/>
+        </w:rPr>
+        <w:instrText>EQ \* jc2 \* "Font:MS Mincho" \* hps20 \o\ad(\s\up 19(</w:instrText>
+      </w:r>
+      <w:r>
+        <w:rPr>
+          <w:rFonts w:ascii="MS Mincho" w:eastAsia="MS Mincho" w:hAnsi="MS Mincho" w:hint="eastAsia"/>
+          <w:b/>
+          <w:sz w:val="20"/>
+          <w:szCs w:val="40"/>
+          <w:highlight w:val="darkGray"/>
+        </w:rPr>
+        <w:instrText>かんが</w:instrText>
+      </w:r>
+      <w:r>
+        <w:rPr>
+          <w:b/>
+          <w:sz w:val="40"/>
+          <w:szCs w:val="40"/>
+          <w:highlight w:val="darkGray"/>
+        </w:rPr>
+        <w:instrText>);</w:instrText>
+      </w:r>
+      <w:r>
+        <w:rPr>
+          <w:rFonts w:hint="eastAsia"/>
+          <w:b/>
+          <w:sz w:val="40"/>
+          <w:szCs w:val="40"/>
+          <w:highlight w:val="darkGray"/>
+        </w:rPr>
+        <w:instrText>考</w:instrText>
+      </w:r>
+      <w:r>
+        <w:rPr>
+          <w:b/>
+          <w:sz w:val="40"/>
+          <w:szCs w:val="40"/>
+          <w:highlight w:val="darkGray"/>
+        </w:rPr>
+        <w:instrText>)</w:instrText>
+      </w:r>
+      <w:r>
+        <w:rPr>
+          <w:b/>
+          <w:sz w:val="40"/>
+          <w:szCs w:val="40"/>
+          <w:highlight w:val="darkGray"/>
+        </w:rPr>
+        <w:fldChar w:fldCharType="end"/>
+      </w:r>
+      <w:r>
+        <w:rPr>
+          <w:rFonts w:hint="eastAsia"/>
+          <w:b/>
+          <w:sz w:val="40"/>
+          <w:szCs w:val="40"/>
+          <w:highlight w:val="darkGray"/>
+        </w:rPr>
+        <w:t>え</w:t>
+      </w:r>
+      <w:r>
+        <w:rPr>
+          <w:b/>
+          <w:sz w:val="40"/>
+          <w:szCs w:val="40"/>
+          <w:highlight w:val="darkGray"/>
+        </w:rPr>
+        <w:fldChar w:fldCharType="begin"/>
+      </w:r>
+      <w:r>
+        <w:rPr>
+          <w:b/>
+          <w:sz w:val="40"/>
+          <w:szCs w:val="40"/>
+          <w:highlight w:val="darkGray"/>
+        </w:rPr>
+        <w:instrText>EQ \* jc2 \* "Font:MS Mincho" \* hps20 \o\ad(\s\up 19(</w:instrText>
+      </w:r>
+      <w:r>
+        <w:rPr>
+          <w:rFonts w:ascii="MS Mincho" w:eastAsia="MS Mincho" w:hAnsi="MS Mincho" w:hint="eastAsia"/>
+          <w:b/>
+          <w:sz w:val="20"/>
+          <w:szCs w:val="40"/>
+          <w:highlight w:val="darkGray"/>
+        </w:rPr>
+        <w:instrText>なお</w:instrText>
+      </w:r>
+      <w:r>
+        <w:rPr>
+          <w:b/>
+          <w:sz w:val="40"/>
+          <w:szCs w:val="40"/>
+          <w:highlight w:val="darkGray"/>
+        </w:rPr>
+        <w:instrText>);</w:instrText>
+      </w:r>
+      <w:r>
+        <w:rPr>
+          <w:rFonts w:hint="eastAsia"/>
+          <w:b/>
+          <w:sz w:val="40"/>
+          <w:szCs w:val="40"/>
+          <w:highlight w:val="darkGray"/>
+        </w:rPr>
+        <w:instrText>直</w:instrText>
+      </w:r>
+      <w:r>
+        <w:rPr>
+          <w:b/>
+          <w:sz w:val="40"/>
+          <w:szCs w:val="40"/>
+          <w:highlight w:val="darkGray"/>
+        </w:rPr>
+        <w:instrText>)</w:instrText>
+      </w:r>
+      <w:r>
+        <w:rPr>
+          <w:b/>
+          <w:sz w:val="40"/>
+          <w:szCs w:val="40"/>
+          <w:highlight w:val="darkGray"/>
+        </w:rPr>
+        <w:fldChar w:fldCharType="end"/>
+      </w:r>
+      <w:r>
+        <w:rPr>
+          <w:rFonts w:hint="eastAsia"/>
+          <w:b/>
+          <w:sz w:val="40"/>
+          <w:szCs w:val="40"/>
+          <w:highlight w:val="darkGray"/>
+        </w:rPr>
+        <w:t>して</w:t>
+      </w:r>
+    </w:p>
+    <w:p>
+      <w:pPr>
+        <w:rPr>
+          <w:rFonts w:hint="eastAsia"/>
+          <w:sz w:val="40"/>
+          <w:szCs w:val="40"/>
+        </w:rPr>
+      </w:pPr>
+      <w:r>
+        <w:rPr>
+          <w:sz w:val="40"/>
+          <w:szCs w:val="40"/>
+        </w:rPr>
+        <w:t>Afinal de contas</w:t>
+      </w:r>
+      <w:r>
+        <w:rPr>
+          <w:sz w:val="40"/>
+          <w:szCs w:val="40"/>
+        </w:rPr>
+        <w:t>, eu repensei “nisso” e</w:t>
+      </w:r>
+    </w:p>
+    <w:p>
+      <w:pPr>
+        <w:rPr>
+          <w:b/>
+          <w:sz w:val="40"/>
+          <w:szCs w:val="40"/>
+        </w:rPr>
+      </w:pPr>
+      <w:r>
+        <w:rPr>
+          <w:rFonts w:hint="eastAsia"/>
+          <w:b/>
+          <w:sz w:val="40"/>
+          <w:szCs w:val="40"/>
+          <w:highlight w:val="darkGray"/>
+        </w:rPr>
+        <w:t xml:space="preserve">43- </w:t>
+      </w:r>
+      <w:r>
+        <w:rPr>
+          <w:rFonts w:hint="eastAsia"/>
+          <w:b/>
+          <w:sz w:val="40"/>
+          <w:szCs w:val="40"/>
+          <w:highlight w:val="darkGray"/>
+        </w:rPr>
+        <w:t>マイちゃんの</w:t>
+      </w:r>
+      <w:r>
+        <w:rPr>
+          <w:b/>
+          <w:sz w:val="40"/>
+          <w:szCs w:val="40"/>
+          <w:highlight w:val="darkGray"/>
+        </w:rPr>
+        <w:fldChar w:fldCharType="begin"/>
+      </w:r>
+      <w:r>
+        <w:rPr>
+          <w:b/>
+          <w:sz w:val="40"/>
+          <w:szCs w:val="40"/>
+          <w:highlight w:val="darkGray"/>
+        </w:rPr>
+        <w:instrText>EQ \* jc2 \* "Font:MS Mincho" \* hps20 \o\ad(\s\up 19(</w:instrText>
+      </w:r>
+      <w:r>
+        <w:rPr>
+          <w:rFonts w:ascii="MS Mincho" w:eastAsia="MS Mincho" w:hAnsi="MS Mincho" w:hint="eastAsia"/>
+          <w:b/>
+          <w:sz w:val="20"/>
+          <w:szCs w:val="40"/>
+          <w:highlight w:val="darkGray"/>
+        </w:rPr>
+        <w:instrText>つくえ</w:instrText>
+      </w:r>
+      <w:r>
+        <w:rPr>
+          <w:b/>
+          <w:sz w:val="40"/>
+          <w:szCs w:val="40"/>
+          <w:highlight w:val="darkGray"/>
+        </w:rPr>
+        <w:instrText>);</w:instrText>
+      </w:r>
+      <w:r>
+        <w:rPr>
+          <w:rFonts w:hint="eastAsia"/>
+          <w:b/>
+          <w:sz w:val="40"/>
+          <w:szCs w:val="40"/>
+          <w:highlight w:val="darkGray"/>
+        </w:rPr>
+        <w:instrText>机</w:instrText>
+      </w:r>
+      <w:r>
+        <w:rPr>
+          <w:b/>
+          <w:sz w:val="40"/>
+          <w:szCs w:val="40"/>
+          <w:highlight w:val="darkGray"/>
+        </w:rPr>
+        <w:instrText>)</w:instrText>
+      </w:r>
+      <w:r>
+        <w:rPr>
+          <w:b/>
+          <w:sz w:val="40"/>
+          <w:szCs w:val="40"/>
+          <w:highlight w:val="darkGray"/>
+        </w:rPr>
+        <w:fldChar w:fldCharType="end"/>
+      </w:r>
+      <w:r>
+        <w:rPr>
+          <w:rFonts w:hint="eastAsia"/>
+          <w:b/>
+          <w:sz w:val="40"/>
+          <w:szCs w:val="40"/>
+          <w:highlight w:val="darkGray"/>
+        </w:rPr>
+        <w:t>に　お</w:t>
+      </w:r>
+      <w:r>
+        <w:rPr>
+          <w:b/>
+          <w:sz w:val="40"/>
+          <w:szCs w:val="40"/>
+          <w:highlight w:val="darkGray"/>
+        </w:rPr>
+        <w:fldChar w:fldCharType="begin"/>
+      </w:r>
+      <w:r>
+        <w:rPr>
+          <w:b/>
+          <w:sz w:val="40"/>
+          <w:szCs w:val="40"/>
+          <w:highlight w:val="darkGray"/>
+        </w:rPr>
+        <w:instrText>EQ \* jc2 \* "Font:MS Mincho" \* hps20 \o\ad(\s\up 19(</w:instrText>
+      </w:r>
+      <w:r>
+        <w:rPr>
+          <w:rFonts w:ascii="MS Mincho" w:eastAsia="MS Mincho" w:hAnsi="MS Mincho" w:hint="eastAsia"/>
+          <w:b/>
+          <w:sz w:val="20"/>
+          <w:szCs w:val="40"/>
+          <w:highlight w:val="darkGray"/>
+        </w:rPr>
+        <w:instrText>そな</w:instrText>
+      </w:r>
+      <w:r>
+        <w:rPr>
+          <w:b/>
+          <w:sz w:val="40"/>
+          <w:szCs w:val="40"/>
+          <w:highlight w:val="darkGray"/>
+        </w:rPr>
+        <w:instrText>);</w:instrText>
+      </w:r>
+      <w:r>
+        <w:rPr>
+          <w:rFonts w:hint="eastAsia"/>
+          <w:b/>
+          <w:sz w:val="40"/>
+          <w:szCs w:val="40"/>
+          <w:highlight w:val="darkGray"/>
+        </w:rPr>
+        <w:instrText>供</w:instrText>
+      </w:r>
+      <w:r>
+        <w:rPr>
+          <w:b/>
+          <w:sz w:val="40"/>
+          <w:szCs w:val="40"/>
+          <w:highlight w:val="darkGray"/>
+        </w:rPr>
+        <w:instrText>)</w:instrText>
+      </w:r>
+      <w:r>
+        <w:rPr>
+          <w:b/>
+          <w:sz w:val="40"/>
+          <w:szCs w:val="40"/>
+          <w:highlight w:val="darkGray"/>
+        </w:rPr>
+        <w:fldChar w:fldCharType="end"/>
+      </w:r>
+      <w:r>
+        <w:rPr>
+          <w:rFonts w:hint="eastAsia"/>
+          <w:b/>
+          <w:sz w:val="40"/>
+          <w:szCs w:val="40"/>
+          <w:highlight w:val="darkGray"/>
+        </w:rPr>
+        <w:t>えしょうとしたこと？</w:t>
+      </w:r>
+    </w:p>
+    <w:p>
+      <w:pPr>
+        <w:rPr>
+          <w:sz w:val="40"/>
+          <w:szCs w:val="40"/>
+        </w:rPr>
+      </w:pPr>
+      <w:r>
+        <w:rPr>
+          <w:sz w:val="40"/>
+          <w:szCs w:val="40"/>
+        </w:rPr>
+        <w:t>Em sua mesa</w:t>
+      </w:r>
+      <w:r>
+        <w:rPr>
+          <w:sz w:val="40"/>
+          <w:szCs w:val="40"/>
+        </w:rPr>
+        <w:t>, eu “</w:t>
+      </w:r>
+      <w:r>
+        <w:rPr>
+          <w:sz w:val="40"/>
+          <w:szCs w:val="40"/>
+        </w:rPr>
+        <w:t>deixei</w:t>
+      </w:r>
+      <w:r>
+        <w:rPr>
+          <w:sz w:val="40"/>
+          <w:szCs w:val="40"/>
+        </w:rPr>
+        <w:t>” uma oferenda como prova “disso”</w:t>
+      </w:r>
+      <w:r>
+        <w:rPr>
+          <w:sz w:val="40"/>
+          <w:szCs w:val="40"/>
+        </w:rPr>
+        <w:t>, é por causa isso</w:t>
+      </w:r>
+      <w:r>
+        <w:rPr>
+          <w:sz w:val="40"/>
+          <w:szCs w:val="40"/>
+        </w:rPr>
+        <w:t>?</w:t>
+      </w:r>
+    </w:p>
+    <w:p>
+      <w:pPr>
+        <w:rPr>
+          <w:sz w:val="40"/>
+          <w:szCs w:val="40"/>
+        </w:rPr>
+      </w:pPr>
+      <w:r>
+        <w:rPr>
+          <w:sz w:val="40"/>
+          <w:szCs w:val="40"/>
+        </w:rPr>
+        <w:t>[</w:t>
+      </w:r>
+      <w:proofErr w:type="gramStart"/>
+      <w:r>
+        <w:rPr>
+          <w:sz w:val="40"/>
+          <w:szCs w:val="40"/>
+        </w:rPr>
+        <w:t>como</w:t>
+      </w:r>
+      <w:proofErr w:type="gramEnd"/>
+      <w:r>
+        <w:rPr>
+          <w:sz w:val="40"/>
+          <w:szCs w:val="40"/>
+        </w:rPr>
+        <w:t xml:space="preserve"> prova de que eu, realmente, tinha repensado nisso]</w:t>
+      </w:r>
+    </w:p>
+    <w:p>
+      <w:pPr>
+        <w:rPr>
+          <w:rFonts w:hint="eastAsia"/>
+          <w:sz w:val="40"/>
+          <w:szCs w:val="40"/>
+        </w:rPr>
+      </w:pPr>
+      <w:r>
+        <w:rPr>
+          <w:color w:val="806000" w:themeColor="accent4" w:themeShade="80"/>
+          <w:sz w:val="40"/>
+          <w:szCs w:val="40"/>
+        </w:rPr>
+        <w:t>証として</w:t>
+      </w:r>
+      <w:r>
+        <w:rPr>
+          <w:rFonts w:hint="eastAsia"/>
+          <w:color w:val="806000" w:themeColor="accent4" w:themeShade="80"/>
+          <w:sz w:val="40"/>
+          <w:szCs w:val="40"/>
+        </w:rPr>
+        <w:t xml:space="preserve"> </w:t>
+      </w:r>
+      <w:r>
+        <w:rPr>
+          <w:sz w:val="40"/>
+          <w:szCs w:val="40"/>
+        </w:rPr>
+        <w:t>= “fazer X ação” em prova de, em sinal de. (</w:t>
+      </w:r>
+      <w:r>
+        <w:rPr>
+          <w:sz w:val="40"/>
+          <w:szCs w:val="40"/>
+        </w:rPr>
+        <w:t>P</w:t>
+      </w:r>
+      <w:r>
+        <w:rPr>
+          <w:sz w:val="40"/>
+          <w:szCs w:val="40"/>
+        </w:rPr>
+        <w:t>or exemp</w:t>
+      </w:r>
+      <w:r>
+        <w:rPr>
+          <w:sz w:val="40"/>
+          <w:szCs w:val="40"/>
+        </w:rPr>
+        <w:t xml:space="preserve">lo: dar um presente em prova de </w:t>
+      </w:r>
+      <w:r>
+        <w:rPr>
+          <w:sz w:val="40"/>
+          <w:szCs w:val="40"/>
+        </w:rPr>
+        <w:t>amizade)</w:t>
+      </w:r>
+    </w:p>
+    <w:p>
+      <w:pPr>
+        <w:rPr>
+          <w:b/>
+          <w:sz w:val="40"/>
+          <w:szCs w:val="40"/>
+        </w:rPr>
+      </w:pPr>
+      <w:r>
+        <w:rPr>
+          <w:rFonts w:hint="eastAsia"/>
+          <w:b/>
+          <w:sz w:val="40"/>
+          <w:szCs w:val="40"/>
+          <w:highlight w:val="darkGray"/>
+        </w:rPr>
+        <w:t xml:space="preserve">44- </w:t>
+      </w:r>
+      <w:r>
+        <w:rPr>
+          <w:rFonts w:hint="eastAsia"/>
+          <w:b/>
+          <w:sz w:val="40"/>
+          <w:szCs w:val="40"/>
+          <w:highlight w:val="darkGray"/>
+        </w:rPr>
+        <w:t xml:space="preserve">さらに　</w:t>
       </w:r>
       <w:r>
         <w:rPr>
@@ -6934,7 +6852,7 @@
                 <w:szCs w:val="40"/>
                 <w:highlight w:val="darkGray"/>
               </w:rPr>
-              <w:t>き</w:t>
+              <w:t>かんが</w:t>
             </w:r>
           </w:rt>
           <w:rubyBase>
@@ -6946,7 +6864,7 @@
                 <w:szCs w:val="40"/>
                 <w:highlight w:val="darkGray"/>
               </w:rPr>
-              <w:t>聞</w:t>
+              <w:t>考</w:t>
             </w:r>
           </w:rubyBase>
         </w:ruby>
@@ -6959,44 +6877,7 @@
           <w:szCs w:val="40"/>
           <w:highlight w:val="darkGray"/>
         </w:rPr>
-        <w:t>いてたのか</w:t>
-      </w:r>
-    </w:p>
-    <w:p>
-      <w:pPr>
-        <w:rPr>
-          <w:sz w:val="40"/>
-          <w:szCs w:val="40"/>
-        </w:rPr>
-      </w:pPr>
-    </w:p>
-    <w:p>
-      <w:pPr>
-        <w:rPr>
-          <w:b/>
-          <w:sz w:val="40"/>
-          <w:szCs w:val="40"/>
-        </w:rPr>
-      </w:pPr>
-      <w:r>
-        <w:rPr>
-          <w:rFonts w:hint="eastAsia"/>
-          <w:b/>
-          <w:sz w:val="40"/>
-          <w:szCs w:val="40"/>
-          <w:highlight w:val="darkGray"/>
-        </w:rPr>
-        <w:t xml:space="preserve">47- </w:t>
-      </w:r>
-      <w:r>
-        <w:rPr>
-          <w:rFonts w:hint="eastAsia"/>
-          <w:b/>
-          <w:sz w:val="40"/>
-          <w:szCs w:val="40"/>
-          <w:highlight w:val="darkGray"/>
-        </w:rPr>
-        <w:t xml:space="preserve">それじゃ　</w:t>
+        <w:t>え</w:t>
       </w:r>
       <w:r>
         <w:rPr>
@@ -7022,7 +6903,7 @@
                 <w:szCs w:val="40"/>
                 <w:highlight w:val="darkGray"/>
               </w:rPr>
-              <w:t>きづ</w:t>
+              <w:t>かえ</w:t>
             </w:r>
           </w:rt>
           <w:rubyBase>
@@ -7034,7 +6915,7 @@
                 <w:szCs w:val="40"/>
                 <w:highlight w:val="darkGray"/>
               </w:rPr>
-              <w:t>気付</w:t>
+              <w:t>返</w:t>
             </w:r>
           </w:rubyBase>
         </w:ruby>
@@ -7047,44 +6928,7 @@
           <w:szCs w:val="40"/>
           <w:highlight w:val="darkGray"/>
         </w:rPr>
-        <w:t>かないはずだよ。</w:t>
-      </w:r>
-    </w:p>
-    <w:p>
-      <w:pPr>
-        <w:rPr>
-          <w:sz w:val="40"/>
-          <w:szCs w:val="40"/>
-        </w:rPr>
-      </w:pPr>
-    </w:p>
-    <w:p>
-      <w:pPr>
-        <w:rPr>
-          <w:b/>
-          <w:sz w:val="40"/>
-          <w:szCs w:val="40"/>
-        </w:rPr>
-      </w:pPr>
-      <w:r>
-        <w:rPr>
-          <w:rFonts w:hint="eastAsia"/>
-          <w:b/>
-          <w:sz w:val="40"/>
-          <w:szCs w:val="40"/>
-          <w:highlight w:val="darkGray"/>
-        </w:rPr>
-        <w:t xml:space="preserve">48- </w:t>
-      </w:r>
-      <w:r>
-        <w:rPr>
-          <w:rFonts w:hint="eastAsia"/>
-          <w:b/>
-          <w:sz w:val="40"/>
-          <w:szCs w:val="40"/>
-          <w:highlight w:val="darkGray"/>
-        </w:rPr>
-        <w:t>それとも</w:t>
+        <w:t xml:space="preserve">して　</w:t>
       </w:r>
       <w:r>
         <w:rPr>
@@ -7110,7 +6954,7 @@
                 <w:szCs w:val="40"/>
                 <w:highlight w:val="darkGray"/>
               </w:rPr>
-              <w:t>し</w:t>
+              <w:t>しょうきゃくろ</w:t>
             </w:r>
           </w:rt>
           <w:rubyBase>
@@ -7122,7 +6966,7 @@
                 <w:szCs w:val="40"/>
                 <w:highlight w:val="darkGray"/>
               </w:rPr>
-              <w:t>知</w:t>
+              <w:t>焼却炉</w:t>
             </w:r>
           </w:rubyBase>
         </w:ruby>
@@ -7135,7 +6979,7 @@
           <w:szCs w:val="40"/>
           <w:highlight w:val="darkGray"/>
         </w:rPr>
-        <w:t>らずに</w:t>
+        <w:t>で</w:t>
       </w:r>
       <w:r>
         <w:rPr>
@@ -7161,7 +7005,7 @@
                 <w:szCs w:val="40"/>
                 <w:highlight w:val="darkGray"/>
               </w:rPr>
-              <w:t>ひと</w:t>
+              <w:t>も</w:t>
             </w:r>
           </w:rt>
           <w:rubyBase>
@@ -7173,7 +7017,7 @@
                 <w:szCs w:val="40"/>
                 <w:highlight w:val="darkGray"/>
               </w:rPr>
-              <w:t>独</w:t>
+              <w:t>燃</w:t>
             </w:r>
           </w:rubyBase>
         </w:ruby>
@@ -7186,7 +7030,211 @@
           <w:szCs w:val="40"/>
           <w:highlight w:val="darkGray"/>
         </w:rPr>
-        <w:t>り</w:t>
+        <w:t>やしたこと？</w:t>
+      </w:r>
+    </w:p>
+    <w:p>
+      <w:pPr>
+        <w:rPr>
+          <w:rFonts w:hint="eastAsia"/>
+          <w:sz w:val="40"/>
+          <w:szCs w:val="40"/>
+        </w:rPr>
+      </w:pPr>
+      <w:r>
+        <w:rPr>
+          <w:sz w:val="40"/>
+          <w:szCs w:val="40"/>
+        </w:rPr>
+        <w:t>Será que é porque, ainda por cima, eu voltei a pensar “a respeito” e então eu o queimei em um forno de cremação?</w:t>
+      </w:r>
+    </w:p>
+    <w:p>
+      <w:pPr>
+        <w:rPr>
+          <w:sz w:val="40"/>
+          <w:szCs w:val="40"/>
+        </w:rPr>
+      </w:pPr>
+      <w:r>
+        <w:rPr>
+          <w:rFonts w:hint="eastAsia"/>
+          <w:color w:val="806000" w:themeColor="accent4" w:themeShade="80"/>
+          <w:sz w:val="40"/>
+          <w:szCs w:val="40"/>
+        </w:rPr>
+        <w:t>さらに</w:t>
+      </w:r>
+      <w:r>
+        <w:rPr>
+          <w:sz w:val="40"/>
+          <w:szCs w:val="40"/>
+        </w:rPr>
+        <w:t xml:space="preserve"> = ainda por cima, além do mais.</w:t>
+      </w:r>
+    </w:p>
+    <w:p>
+      <w:pPr>
+        <w:rPr>
+          <w:b/>
+          <w:sz w:val="40"/>
+          <w:szCs w:val="40"/>
+        </w:rPr>
+      </w:pPr>
+      <w:r>
+        <w:rPr>
+          <w:rFonts w:hint="eastAsia"/>
+          <w:b/>
+          <w:sz w:val="40"/>
+          <w:szCs w:val="40"/>
+          <w:highlight w:val="darkGray"/>
+        </w:rPr>
+        <w:t xml:space="preserve">45- </w:t>
+      </w:r>
+      <w:r>
+        <w:rPr>
+          <w:rFonts w:hint="eastAsia"/>
+          <w:b/>
+          <w:sz w:val="40"/>
+          <w:szCs w:val="40"/>
+          <w:highlight w:val="darkGray"/>
+        </w:rPr>
+        <w:t>ねえ　マイちゃんてば！</w:t>
+      </w:r>
+    </w:p>
+    <w:p>
+      <w:pPr>
+        <w:rPr>
+          <w:sz w:val="40"/>
+          <w:szCs w:val="40"/>
+        </w:rPr>
+      </w:pPr>
+      <w:r>
+        <w:rPr>
+          <w:sz w:val="40"/>
+          <w:szCs w:val="40"/>
+        </w:rPr>
+        <w:t>Ei, Mai-</w:t>
+      </w:r>
+      <w:proofErr w:type="spellStart"/>
+      <w:r>
+        <w:rPr>
+          <w:sz w:val="40"/>
+          <w:szCs w:val="40"/>
+        </w:rPr>
+        <w:t>chan</w:t>
+      </w:r>
+      <w:proofErr w:type="spellEnd"/>
+      <w:r>
+        <w:rPr>
+          <w:sz w:val="40"/>
+          <w:szCs w:val="40"/>
+        </w:rPr>
+        <w:t>!</w:t>
+      </w:r>
+    </w:p>
+    <w:p>
+      <w:pPr>
+        <w:rPr>
+          <w:b/>
+          <w:sz w:val="40"/>
+          <w:szCs w:val="40"/>
+        </w:rPr>
+      </w:pPr>
+      <w:r>
+        <w:rPr>
+          <w:rFonts w:hint="eastAsia"/>
+          <w:b/>
+          <w:sz w:val="40"/>
+          <w:szCs w:val="40"/>
+          <w:highlight w:val="darkGray"/>
+        </w:rPr>
+        <w:t xml:space="preserve">46- </w:t>
+      </w:r>
+      <w:r>
+        <w:rPr>
+          <w:rFonts w:hint="eastAsia"/>
+          <w:b/>
+          <w:sz w:val="40"/>
+          <w:szCs w:val="40"/>
+          <w:highlight w:val="darkGray"/>
+        </w:rPr>
+        <w:t xml:space="preserve">なっ　なーんだ　</w:t>
+      </w:r>
+      <w:r>
+        <w:rPr>
+          <w:b/>
+          <w:sz w:val="40"/>
+          <w:szCs w:val="40"/>
+          <w:highlight w:val="darkGray"/>
+        </w:rPr>
+        <w:fldChar w:fldCharType="begin"/>
+      </w:r>
+      <w:r>
+        <w:rPr>
+          <w:b/>
+          <w:sz w:val="40"/>
+          <w:szCs w:val="40"/>
+          <w:highlight w:val="darkGray"/>
+        </w:rPr>
+        <w:instrText>EQ \* jc2 \* "Font:MS Mincho" \* hps20 \o\ad(\s\up 19(</w:instrText>
+      </w:r>
+      <w:r>
+        <w:rPr>
+          <w:rFonts w:ascii="MS Mincho" w:eastAsia="MS Mincho" w:hAnsi="MS Mincho" w:hint="eastAsia"/>
+          <w:b/>
+          <w:sz w:val="20"/>
+          <w:szCs w:val="40"/>
+          <w:highlight w:val="darkGray"/>
+        </w:rPr>
+        <w:instrText>おんがく</w:instrText>
+      </w:r>
+      <w:r>
+        <w:rPr>
+          <w:b/>
+          <w:sz w:val="40"/>
+          <w:szCs w:val="40"/>
+          <w:highlight w:val="darkGray"/>
+        </w:rPr>
+        <w:instrText>);</w:instrText>
+      </w:r>
+      <w:r>
+        <w:rPr>
+          <w:rFonts w:hint="eastAsia"/>
+          <w:b/>
+          <w:sz w:val="40"/>
+          <w:szCs w:val="40"/>
+          <w:highlight w:val="darkGray"/>
+        </w:rPr>
+        <w:instrText>音楽</w:instrText>
+      </w:r>
+      <w:r>
+        <w:rPr>
+          <w:b/>
+          <w:sz w:val="40"/>
+          <w:szCs w:val="40"/>
+          <w:highlight w:val="darkGray"/>
+        </w:rPr>
+        <w:instrText>)</w:instrText>
+      </w:r>
+      <w:r>
+        <w:rPr>
+          <w:b/>
+          <w:sz w:val="40"/>
+          <w:szCs w:val="40"/>
+          <w:highlight w:val="darkGray"/>
+        </w:rPr>
+        <w:fldChar w:fldCharType="end"/>
+      </w:r>
+      <w:r>
+        <w:rPr>
+          <w:rFonts w:hint="eastAsia"/>
+          <w:b/>
+          <w:sz w:val="40"/>
+          <w:szCs w:val="40"/>
+          <w:highlight w:val="darkGray"/>
+        </w:rPr>
+        <w:t xml:space="preserve">　</w:t>
       </w:r>
       <w:r>
         <w:rPr>
@@ -7212,7 +7260,7 @@
                 <w:szCs w:val="40"/>
                 <w:highlight w:val="darkGray"/>
               </w:rPr>
-              <w:t>ごと</w:t>
+              <w:t>き</w:t>
             </w:r>
           </w:rt>
           <w:rubyBase>
@@ -7224,7 +7272,7 @@
                 <w:szCs w:val="40"/>
                 <w:highlight w:val="darkGray"/>
               </w:rPr>
-              <w:t>言</w:t>
+              <w:t>聞</w:t>
             </w:r>
           </w:rubyBase>
         </w:ruby>
@@ -7237,44 +7285,280 @@
           <w:szCs w:val="40"/>
           <w:highlight w:val="darkGray"/>
         </w:rPr>
-        <w:t>のようにペラペラ　しゃべちゃったよ私。</w:t>
-      </w:r>
-    </w:p>
-    <w:p>
-      <w:pPr>
-        <w:rPr>
-          <w:sz w:val="40"/>
-          <w:szCs w:val="40"/>
-        </w:rPr>
-      </w:pPr>
-    </w:p>
-    <w:p>
-      <w:pPr>
-        <w:rPr>
-          <w:b/>
-          <w:sz w:val="40"/>
-          <w:szCs w:val="40"/>
-        </w:rPr>
-      </w:pPr>
-      <w:r>
-        <w:rPr>
-          <w:rFonts w:hint="eastAsia"/>
-          <w:b/>
-          <w:sz w:val="40"/>
-          <w:szCs w:val="40"/>
-          <w:highlight w:val="darkGray"/>
-        </w:rPr>
-        <w:t xml:space="preserve">49- </w:t>
-      </w:r>
-      <w:r>
-        <w:rPr>
-          <w:rFonts w:hint="eastAsia"/>
-          <w:b/>
-          <w:sz w:val="40"/>
-          <w:szCs w:val="40"/>
-          <w:highlight w:val="darkGray"/>
-        </w:rPr>
-        <w:t xml:space="preserve">《あっぶな　</w:t>
+        <w:t>いてたのか</w:t>
+      </w:r>
+    </w:p>
+    <w:p>
+      <w:pPr>
+        <w:rPr>
+          <w:sz w:val="40"/>
+          <w:szCs w:val="40"/>
+        </w:rPr>
+      </w:pPr>
+      <w:proofErr w:type="spellStart"/>
+      <w:r>
+        <w:rPr>
+          <w:sz w:val="40"/>
+          <w:szCs w:val="40"/>
+        </w:rPr>
+        <w:t>Haha</w:t>
+      </w:r>
+      <w:proofErr w:type="spellEnd"/>
+      <w:r>
+        <w:rPr>
+          <w:sz w:val="40"/>
+          <w:szCs w:val="40"/>
+        </w:rPr>
+        <w:t>, que coisa né? Então quer dizer que você estava ouvindo música?</w:t>
+      </w:r>
+    </w:p>
+    <w:p>
+      <w:pPr>
+        <w:rPr>
+          <w:b/>
+          <w:sz w:val="40"/>
+          <w:szCs w:val="40"/>
+        </w:rPr>
+      </w:pPr>
+      <w:r>
+        <w:rPr>
+          <w:rFonts w:hint="eastAsia"/>
+          <w:b/>
+          <w:sz w:val="40"/>
+          <w:szCs w:val="40"/>
+          <w:highlight w:val="darkGray"/>
+        </w:rPr>
+        <w:t xml:space="preserve">47- </w:t>
+      </w:r>
+      <w:r>
+        <w:rPr>
+          <w:rFonts w:hint="eastAsia"/>
+          <w:b/>
+          <w:sz w:val="40"/>
+          <w:szCs w:val="40"/>
+          <w:highlight w:val="darkGray"/>
+        </w:rPr>
+        <w:t xml:space="preserve">それじゃ　</w:t>
+      </w:r>
+      <w:r>
+        <w:rPr>
+          <w:b/>
+          <w:sz w:val="40"/>
+          <w:szCs w:val="40"/>
+          <w:highlight w:val="darkGray"/>
+        </w:rPr>
+        <w:fldChar w:fldCharType="begin"/>
+      </w:r>
+      <w:r>
+        <w:rPr>
+          <w:b/>
+          <w:sz w:val="40"/>
+          <w:szCs w:val="40"/>
+          <w:highlight w:val="darkGray"/>
+        </w:rPr>
+        <w:instrText>EQ \* jc2 \* "Font:MS Mincho" \* hps20 \o\ad(\s\up 19(</w:instrText>
+      </w:r>
+      <w:r>
+        <w:rPr>
+          <w:rFonts w:ascii="MS Mincho" w:eastAsia="MS Mincho" w:hAnsi="MS Mincho" w:hint="eastAsia"/>
+          <w:b/>
+          <w:sz w:val="20"/>
+          <w:szCs w:val="40"/>
+          <w:highlight w:val="darkGray"/>
+        </w:rPr>
+        <w:instrText>きづ</w:instrText>
+      </w:r>
+      <w:r>
+        <w:rPr>
+          <w:b/>
+          <w:sz w:val="40"/>
+          <w:szCs w:val="40"/>
+          <w:highlight w:val="darkGray"/>
+        </w:rPr>
+        <w:instrText>);</w:instrText>
+      </w:r>
+      <w:r>
+        <w:rPr>
+          <w:rFonts w:hint="eastAsia"/>
+          <w:b/>
+          <w:sz w:val="40"/>
+          <w:szCs w:val="40"/>
+          <w:highlight w:val="darkGray"/>
+        </w:rPr>
+        <w:instrText>気付</w:instrText>
+      </w:r>
+      <w:r>
+        <w:rPr>
+          <w:b/>
+          <w:sz w:val="40"/>
+          <w:szCs w:val="40"/>
+          <w:highlight w:val="darkGray"/>
+        </w:rPr>
+        <w:instrText>)</w:instrText>
+      </w:r>
+      <w:r>
+        <w:rPr>
+          <w:b/>
+          <w:sz w:val="40"/>
+          <w:szCs w:val="40"/>
+          <w:highlight w:val="darkGray"/>
+        </w:rPr>
+        <w:fldChar w:fldCharType="end"/>
+      </w:r>
+      <w:r>
+        <w:rPr>
+          <w:rFonts w:hint="eastAsia"/>
+          <w:b/>
+          <w:sz w:val="40"/>
+          <w:szCs w:val="40"/>
+          <w:highlight w:val="darkGray"/>
+        </w:rPr>
+        <w:t>かない</w:t>
+      </w:r>
+      <w:r>
+        <w:rPr>
+          <w:rFonts w:hint="eastAsia"/>
+          <w:b/>
+          <w:color w:val="1F3864" w:themeColor="accent5" w:themeShade="80"/>
+          <w:sz w:val="40"/>
+          <w:szCs w:val="40"/>
+          <w:highlight w:val="darkGray"/>
+        </w:rPr>
+        <w:t>はず</w:t>
+      </w:r>
+      <w:r>
+        <w:rPr>
+          <w:rFonts w:hint="eastAsia"/>
+          <w:b/>
+          <w:sz w:val="40"/>
+          <w:szCs w:val="40"/>
+          <w:highlight w:val="darkGray"/>
+        </w:rPr>
+        <w:t>だよ。</w:t>
+      </w:r>
+    </w:p>
+    <w:p>
+      <w:pPr>
+        <w:rPr>
+          <w:sz w:val="40"/>
+          <w:szCs w:val="40"/>
+        </w:rPr>
+      </w:pPr>
+      <w:r>
+        <w:rPr>
+          <w:sz w:val="40"/>
+          <w:szCs w:val="40"/>
+        </w:rPr>
+        <w:t xml:space="preserve">Então </w:t>
+      </w:r>
+      <w:r>
+        <w:rPr>
+          <w:rFonts w:hint="eastAsia"/>
+          <w:sz w:val="40"/>
+          <w:szCs w:val="40"/>
+        </w:rPr>
+        <w:t>por isso</w:t>
+      </w:r>
+      <w:r>
+        <w:rPr>
+          <w:sz w:val="40"/>
+          <w:szCs w:val="40"/>
+        </w:rPr>
+        <w:t xml:space="preserve"> </w:t>
+      </w:r>
+      <w:r>
+        <w:rPr>
+          <w:color w:val="1F3864" w:themeColor="accent5" w:themeShade="80"/>
+          <w:sz w:val="40"/>
+          <w:szCs w:val="40"/>
+        </w:rPr>
+        <w:t>era algo de se esperar</w:t>
+      </w:r>
+      <w:r>
+        <w:rPr>
+          <w:sz w:val="40"/>
+          <w:szCs w:val="40"/>
+        </w:rPr>
+        <w:t xml:space="preserve"> que você não fosse “me” notar. </w:t>
+      </w:r>
+    </w:p>
+    <w:p>
+      <w:pPr>
+        <w:rPr>
+          <w:rFonts w:hint="eastAsia"/>
+          <w:sz w:val="40"/>
+          <w:szCs w:val="40"/>
+        </w:rPr>
+      </w:pPr>
+      <w:r>
+        <w:rPr>
+          <w:sz w:val="40"/>
+          <w:szCs w:val="40"/>
+        </w:rPr>
+        <w:t xml:space="preserve"> </w:t>
+      </w:r>
+      <w:r>
+        <w:rPr>
+          <w:rFonts w:hint="eastAsia"/>
+          <w:color w:val="806000" w:themeColor="accent4" w:themeShade="80"/>
+          <w:sz w:val="40"/>
+          <w:szCs w:val="40"/>
+        </w:rPr>
+        <w:t>それじゃ</w:t>
+      </w:r>
+      <w:r>
+        <w:rPr>
+          <w:sz w:val="40"/>
+          <w:szCs w:val="40"/>
+        </w:rPr>
+        <w:t xml:space="preserve"> = contração de </w:t>
+      </w:r>
+      <w:r>
+        <w:rPr>
+          <w:rFonts w:hint="eastAsia"/>
+          <w:sz w:val="40"/>
+          <w:szCs w:val="40"/>
+        </w:rPr>
+        <w:t>「それでは」</w:t>
+      </w:r>
+    </w:p>
+    <w:p>
+      <w:pPr>
+        <w:rPr>
+          <w:b/>
+          <w:sz w:val="40"/>
+          <w:szCs w:val="40"/>
+        </w:rPr>
+      </w:pPr>
+      <w:r>
+        <w:rPr>
+          <w:rFonts w:hint="eastAsia"/>
+          <w:b/>
+          <w:sz w:val="40"/>
+          <w:szCs w:val="40"/>
+          <w:highlight w:val="darkGray"/>
+        </w:rPr>
+        <w:t xml:space="preserve">48- </w:t>
+      </w:r>
+      <w:r>
+        <w:rPr>
+          <w:rFonts w:hint="eastAsia"/>
+          <w:b/>
+          <w:sz w:val="40"/>
+          <w:szCs w:val="40"/>
+          <w:highlight w:val="darkGray"/>
+        </w:rPr>
+        <w:t>それとも</w:t>
+      </w:r>
+      <w:r>
+        <w:rPr>
+          <w:rFonts w:hint="eastAsia"/>
+          <w:b/>
+          <w:sz w:val="40"/>
+          <w:szCs w:val="40"/>
+          <w:highlight w:val="darkGray"/>
+        </w:rPr>
+        <w:t xml:space="preserve">　</w:t>
       </w:r>
       <w:r>
         <w:rPr>
@@ -7300,7 +7584,7 @@
                 <w:szCs w:val="40"/>
                 <w:highlight w:val="darkGray"/>
               </w:rPr>
-              <w:t>ばくろばなし</w:t>
+              <w:t>し</w:t>
             </w:r>
           </w:rt>
           <w:rubyBase>
@@ -7312,7 +7596,7 @@
                 <w:szCs w:val="40"/>
                 <w:highlight w:val="darkGray"/>
               </w:rPr>
-              <w:t>暴露話</w:t>
+              <w:t>知</w:t>
             </w:r>
           </w:rubyBase>
         </w:ruby>
@@ -7325,43 +7609,17 @@
           <w:szCs w:val="40"/>
           <w:highlight w:val="darkGray"/>
         </w:rPr>
-        <w:t>になることだったあ》</w:t>
-      </w:r>
-    </w:p>
-    <w:p>
-      <w:pPr>
-        <w:rPr>
-          <w:sz w:val="40"/>
-          <w:szCs w:val="40"/>
-        </w:rPr>
-      </w:pPr>
-    </w:p>
-    <w:p>
-      <w:pPr>
-        <w:rPr>
-          <w:b/>
-          <w:sz w:val="40"/>
-          <w:szCs w:val="40"/>
-        </w:rPr>
-      </w:pPr>
-      <w:r>
-        <w:rPr>
-          <w:rFonts w:hint="eastAsia"/>
-          <w:b/>
-          <w:sz w:val="40"/>
-          <w:szCs w:val="40"/>
-          <w:highlight w:val="darkGray"/>
-        </w:rPr>
-        <w:t xml:space="preserve">50- </w:t>
-      </w:r>
-      <w:r>
-        <w:rPr>
-          <w:b/>
-          <w:sz w:val="40"/>
-          <w:szCs w:val="40"/>
-          <w:highlight w:val="darkGray"/>
-        </w:rPr>
-        <w:t>（マイ）</w:t>
+        <w:t>らずに</w:t>
+      </w:r>
+      <w:r>
+        <w:rPr>
+          <w:rFonts w:hint="eastAsia"/>
+          <w:b/>
+          <w:sz w:val="40"/>
+          <w:szCs w:val="40"/>
+          <w:highlight w:val="darkGray"/>
+        </w:rPr>
+        <w:t xml:space="preserve">　</w:t>
       </w:r>
       <w:r>
         <w:rPr>
@@ -7387,7 +7645,7 @@
                 <w:szCs w:val="40"/>
                 <w:highlight w:val="darkGray"/>
               </w:rPr>
-              <w:t>こうはん</w:t>
+              <w:t>ひと</w:t>
             </w:r>
           </w:rt>
           <w:rubyBase>
@@ -7399,84 +7657,20 @@
                 <w:szCs w:val="40"/>
                 <w:highlight w:val="darkGray"/>
               </w:rPr>
-              <w:t>後半</w:t>
+              <w:t>独</w:t>
             </w:r>
           </w:rubyBase>
         </w:ruby>
       </w:r>
-    </w:p>
-    <w:p>
-      <w:pPr>
-        <w:rPr>
-          <w:sz w:val="40"/>
-          <w:szCs w:val="40"/>
-        </w:rPr>
-      </w:pPr>
-    </w:p>
-    <w:p>
-      <w:pPr>
-        <w:rPr>
-          <w:b/>
-          <w:sz w:val="40"/>
-          <w:szCs w:val="40"/>
-        </w:rPr>
-      </w:pPr>
-      <w:r>
-        <w:rPr>
-          <w:rFonts w:hint="eastAsia"/>
-          <w:b/>
-          <w:sz w:val="40"/>
-          <w:szCs w:val="40"/>
-          <w:highlight w:val="darkGray"/>
-        </w:rPr>
-        <w:t xml:space="preserve">51- </w:t>
-      </w:r>
-      <w:r>
-        <w:rPr>
-          <w:rFonts w:hint="eastAsia"/>
-          <w:b/>
-          <w:sz w:val="40"/>
-          <w:szCs w:val="40"/>
-          <w:highlight w:val="darkGray"/>
-        </w:rPr>
-        <w:t>（ユッコ）えっ？</w:t>
-      </w:r>
-    </w:p>
-    <w:p>
-      <w:pPr>
-        <w:rPr>
-          <w:sz w:val="40"/>
-          <w:szCs w:val="40"/>
-        </w:rPr>
-      </w:pPr>
-    </w:p>
-    <w:p>
-      <w:pPr>
-        <w:rPr>
-          <w:b/>
-          <w:sz w:val="40"/>
-          <w:szCs w:val="40"/>
-        </w:rPr>
-      </w:pPr>
-      <w:r>
-        <w:rPr>
-          <w:rFonts w:hint="eastAsia"/>
-          <w:b/>
-          <w:sz w:val="40"/>
-          <w:szCs w:val="40"/>
-          <w:highlight w:val="darkGray"/>
-        </w:rPr>
-        <w:t xml:space="preserve">52- </w:t>
-      </w:r>
-      <w:r>
-        <w:rPr>
-          <w:rFonts w:hint="eastAsia"/>
-          <w:b/>
-          <w:sz w:val="40"/>
-          <w:szCs w:val="40"/>
-          <w:highlight w:val="darkGray"/>
-        </w:rPr>
-        <w:t>後半・・・</w:t>
+      <w:r>
+        <w:rPr>
+          <w:rFonts w:hint="eastAsia"/>
+          <w:b/>
+          <w:sz w:val="40"/>
+          <w:szCs w:val="40"/>
+          <w:highlight w:val="darkGray"/>
+        </w:rPr>
+        <w:t>り</w:t>
       </w:r>
       <w:r>
         <w:rPr>
@@ -7502,7 +7696,7 @@
                 <w:szCs w:val="40"/>
                 <w:highlight w:val="darkGray"/>
               </w:rPr>
-              <w:t>はつみみ</w:t>
+              <w:t>ごと</w:t>
             </w:r>
           </w:rt>
           <w:rubyBase>
@@ -7514,92 +7708,543 @@
                 <w:szCs w:val="40"/>
                 <w:highlight w:val="darkGray"/>
               </w:rPr>
-              <w:t>初耳</w:t>
+              <w:t>言</w:t>
             </w:r>
           </w:rubyBase>
         </w:ruby>
       </w:r>
-    </w:p>
-    <w:p>
-      <w:pPr>
-        <w:rPr>
-          <w:sz w:val="40"/>
-          <w:szCs w:val="40"/>
-        </w:rPr>
-      </w:pPr>
-    </w:p>
-    <w:p>
-      <w:pPr>
-        <w:rPr>
-          <w:b/>
-          <w:sz w:val="40"/>
-          <w:szCs w:val="40"/>
-        </w:rPr>
-      </w:pPr>
-      <w:r>
-        <w:rPr>
-          <w:rFonts w:hint="eastAsia"/>
-          <w:b/>
-          <w:sz w:val="40"/>
-          <w:szCs w:val="40"/>
-          <w:highlight w:val="darkGray"/>
-        </w:rPr>
-        <w:t xml:space="preserve">53- </w:t>
-      </w:r>
-      <w:r>
-        <w:rPr>
-          <w:rFonts w:hint="eastAsia"/>
-          <w:b/>
-          <w:sz w:val="40"/>
-          <w:szCs w:val="40"/>
-          <w:highlight w:val="darkGray"/>
-        </w:rPr>
-        <w:t>（ユッコ）きゃああっ！</w:t>
-      </w:r>
-    </w:p>
-    <w:p>
-      <w:pPr>
-        <w:rPr>
-          <w:sz w:val="40"/>
-          <w:szCs w:val="40"/>
-        </w:rPr>
-      </w:pPr>
-    </w:p>
-    <w:p>
-      <w:pPr>
-        <w:rPr>
-          <w:b/>
-          <w:sz w:val="40"/>
-          <w:szCs w:val="40"/>
-        </w:rPr>
-      </w:pPr>
-      <w:r>
-        <w:rPr>
-          <w:rFonts w:hint="eastAsia"/>
-          <w:b/>
-          <w:sz w:val="40"/>
-          <w:szCs w:val="40"/>
-          <w:highlight w:val="darkGray"/>
-        </w:rPr>
-        <w:t>・・・</w:t>
-      </w:r>
-    </w:p>
-    <w:p>
-      <w:pPr>
-        <w:rPr>
-          <w:b/>
-          <w:sz w:val="40"/>
-          <w:szCs w:val="40"/>
-        </w:rPr>
-      </w:pPr>
-      <w:r>
-        <w:rPr>
-          <w:b/>
-          <w:sz w:val="40"/>
-          <w:szCs w:val="40"/>
-          <w:highlight w:val="darkGray"/>
-        </w:rPr>
-        <w:t>【</w:t>
+      <w:r>
+        <w:rPr>
+          <w:rFonts w:hint="eastAsia"/>
+          <w:b/>
+          <w:sz w:val="40"/>
+          <w:szCs w:val="40"/>
+          <w:highlight w:val="darkGray"/>
+        </w:rPr>
+        <w:t>の</w:t>
+      </w:r>
+      <w:r>
+        <w:rPr>
+          <w:rFonts w:hint="eastAsia"/>
+          <w:b/>
+          <w:color w:val="1F3864" w:themeColor="accent5" w:themeShade="80"/>
+          <w:sz w:val="40"/>
+          <w:szCs w:val="40"/>
+          <w:highlight w:val="darkGray"/>
+        </w:rPr>
+        <w:t>ように</w:t>
+      </w:r>
+      <w:r>
+        <w:rPr>
+          <w:rFonts w:hint="eastAsia"/>
+          <w:b/>
+          <w:sz w:val="40"/>
+          <w:szCs w:val="40"/>
+          <w:highlight w:val="darkGray"/>
+        </w:rPr>
+        <w:t>ペラペラ　しゃべちゃったよ</w:t>
+      </w:r>
+      <w:r>
+        <w:rPr>
+          <w:rFonts w:hint="eastAsia"/>
+          <w:b/>
+          <w:sz w:val="40"/>
+          <w:szCs w:val="40"/>
+          <w:highlight w:val="darkGray"/>
+        </w:rPr>
+        <w:t xml:space="preserve">　</w:t>
+      </w:r>
+      <w:r>
+        <w:rPr>
+          <w:rFonts w:hint="eastAsia"/>
+          <w:b/>
+          <w:sz w:val="40"/>
+          <w:szCs w:val="40"/>
+          <w:highlight w:val="darkGray"/>
+        </w:rPr>
+        <w:t>私。</w:t>
+      </w:r>
+    </w:p>
+    <w:p>
+      <w:pPr>
+        <w:rPr>
+          <w:rFonts w:hint="eastAsia"/>
+          <w:sz w:val="40"/>
+          <w:szCs w:val="40"/>
+        </w:rPr>
+      </w:pPr>
+      <w:r>
+        <w:rPr>
+          <w:sz w:val="40"/>
+          <w:szCs w:val="40"/>
+        </w:rPr>
+        <w:t xml:space="preserve">Então, sem saber, acabei tagarelando incessantemente </w:t>
+      </w:r>
+      <w:r>
+        <w:rPr>
+          <w:color w:val="1F3864" w:themeColor="accent5" w:themeShade="80"/>
+          <w:sz w:val="40"/>
+          <w:szCs w:val="40"/>
+        </w:rPr>
+        <w:t xml:space="preserve">como se </w:t>
+      </w:r>
+      <w:r>
+        <w:rPr>
+          <w:sz w:val="40"/>
+          <w:szCs w:val="40"/>
+        </w:rPr>
+        <w:t>eu estivesse falando sozinha.</w:t>
+      </w:r>
+    </w:p>
+    <w:p>
+      <w:pPr>
+        <w:rPr>
+          <w:sz w:val="40"/>
+          <w:szCs w:val="40"/>
+        </w:rPr>
+      </w:pPr>
+      <w:r>
+        <w:rPr>
+          <w:color w:val="806000" w:themeColor="accent4" w:themeShade="80"/>
+          <w:sz w:val="40"/>
+          <w:szCs w:val="40"/>
+        </w:rPr>
+        <w:t>独り言</w:t>
+      </w:r>
+      <w:r>
+        <w:rPr>
+          <w:rFonts w:hint="eastAsia"/>
+          <w:sz w:val="40"/>
+          <w:szCs w:val="40"/>
+        </w:rPr>
+        <w:t xml:space="preserve"> = falar sozinho, falar com sigo mesmo</w:t>
+      </w:r>
+    </w:p>
+    <w:p>
+      <w:pPr>
+        <w:rPr>
+          <w:sz w:val="40"/>
+          <w:szCs w:val="40"/>
+        </w:rPr>
+      </w:pPr>
+      <w:r>
+        <w:rPr>
+          <w:rFonts w:hint="eastAsia"/>
+          <w:color w:val="806000" w:themeColor="accent4" w:themeShade="80"/>
+          <w:sz w:val="40"/>
+          <w:szCs w:val="40"/>
+        </w:rPr>
+        <w:t>しゃべる</w:t>
+      </w:r>
+      <w:r>
+        <w:rPr>
+          <w:sz w:val="40"/>
+          <w:szCs w:val="40"/>
+        </w:rPr>
+        <w:t xml:space="preserve"> = tagarelar.</w:t>
+      </w:r>
+    </w:p>
+    <w:p>
+      <w:pPr>
+        <w:rPr>
+          <w:b/>
+          <w:sz w:val="40"/>
+          <w:szCs w:val="40"/>
+        </w:rPr>
+      </w:pPr>
+      <w:r>
+        <w:rPr>
+          <w:rFonts w:hint="eastAsia"/>
+          <w:b/>
+          <w:sz w:val="40"/>
+          <w:szCs w:val="40"/>
+          <w:highlight w:val="darkGray"/>
+        </w:rPr>
+        <w:t xml:space="preserve">49- </w:t>
+      </w:r>
+      <w:r>
+        <w:rPr>
+          <w:rFonts w:hint="eastAsia"/>
+          <w:b/>
+          <w:sz w:val="40"/>
+          <w:szCs w:val="40"/>
+          <w:highlight w:val="darkGray"/>
+        </w:rPr>
+        <w:t xml:space="preserve">《あっぶな　</w:t>
+      </w:r>
+      <w:r>
+        <w:rPr>
+          <w:b/>
+          <w:sz w:val="40"/>
+          <w:szCs w:val="40"/>
+          <w:highlight w:val="darkGray"/>
+        </w:rPr>
+        <w:fldChar w:fldCharType="begin"/>
+      </w:r>
+      <w:r>
+        <w:rPr>
+          <w:b/>
+          <w:sz w:val="40"/>
+          <w:szCs w:val="40"/>
+          <w:highlight w:val="darkGray"/>
+        </w:rPr>
+        <w:instrText>EQ \* jc2 \* "Font:MS Mincho" \* hps20 \o\ad(\s\up 19(</w:instrText>
+      </w:r>
+      <w:r>
+        <w:rPr>
+          <w:rFonts w:ascii="MS Mincho" w:eastAsia="MS Mincho" w:hAnsi="MS Mincho" w:hint="eastAsia"/>
+          <w:b/>
+          <w:sz w:val="20"/>
+          <w:szCs w:val="40"/>
+          <w:highlight w:val="darkGray"/>
+        </w:rPr>
+        <w:instrText>ばくろばなし</w:instrText>
+      </w:r>
+      <w:r>
+        <w:rPr>
+          <w:b/>
+          <w:sz w:val="40"/>
+          <w:szCs w:val="40"/>
+          <w:highlight w:val="darkGray"/>
+        </w:rPr>
+        <w:instrText>);</w:instrText>
+      </w:r>
+      <w:r>
+        <w:rPr>
+          <w:rFonts w:hint="eastAsia"/>
+          <w:b/>
+          <w:sz w:val="40"/>
+          <w:szCs w:val="40"/>
+          <w:highlight w:val="darkGray"/>
+        </w:rPr>
+        <w:instrText>暴露話</w:instrText>
+      </w:r>
+      <w:r>
+        <w:rPr>
+          <w:b/>
+          <w:sz w:val="40"/>
+          <w:szCs w:val="40"/>
+          <w:highlight w:val="darkGray"/>
+        </w:rPr>
+        <w:instrText>)</w:instrText>
+      </w:r>
+      <w:r>
+        <w:rPr>
+          <w:b/>
+          <w:sz w:val="40"/>
+          <w:szCs w:val="40"/>
+          <w:highlight w:val="darkGray"/>
+        </w:rPr>
+        <w:fldChar w:fldCharType="end"/>
+      </w:r>
+      <w:r>
+        <w:rPr>
+          <w:rFonts w:hint="eastAsia"/>
+          <w:b/>
+          <w:sz w:val="40"/>
+          <w:szCs w:val="40"/>
+          <w:highlight w:val="darkGray"/>
+        </w:rPr>
+        <w:t>になることだったあ》</w:t>
+      </w:r>
+    </w:p>
+    <w:p>
+      <w:pPr>
+        <w:rPr>
+          <w:sz w:val="40"/>
+          <w:szCs w:val="40"/>
+        </w:rPr>
+      </w:pPr>
+      <w:r>
+        <w:rPr>
+          <w:sz w:val="40"/>
+          <w:szCs w:val="40"/>
+        </w:rPr>
+        <w:t xml:space="preserve">{Que perigo, eu </w:t>
+      </w:r>
+      <w:r>
+        <w:rPr>
+          <w:sz w:val="40"/>
+          <w:szCs w:val="40"/>
+        </w:rPr>
+        <w:t>já ia me entregando</w:t>
+      </w:r>
+      <w:r>
+        <w:rPr>
+          <w:sz w:val="40"/>
+          <w:szCs w:val="40"/>
+        </w:rPr>
+        <w:t>}</w:t>
+      </w:r>
+    </w:p>
+    <w:p>
+      <w:pPr>
+        <w:rPr>
+          <w:sz w:val="40"/>
+          <w:szCs w:val="40"/>
+        </w:rPr>
+      </w:pPr>
+      <w:r>
+        <w:rPr>
+          <w:rFonts w:hint="eastAsia"/>
+          <w:color w:val="806000" w:themeColor="accent4" w:themeShade="80"/>
+          <w:sz w:val="40"/>
+          <w:szCs w:val="40"/>
+        </w:rPr>
+        <w:t>暴露話</w:t>
+      </w:r>
+      <w:r>
+        <w:rPr>
+          <w:sz w:val="40"/>
+          <w:szCs w:val="40"/>
+        </w:rPr>
+        <w:t xml:space="preserve"> = conversa reveladora, uma conversa que expõe segredos ou informações confidenciais.</w:t>
+      </w:r>
+    </w:p>
+    <w:p>
+      <w:pPr>
+        <w:rPr>
+          <w:b/>
+          <w:sz w:val="40"/>
+          <w:szCs w:val="40"/>
+        </w:rPr>
+      </w:pPr>
+      <w:r>
+        <w:rPr>
+          <w:rFonts w:hint="eastAsia"/>
+          <w:b/>
+          <w:sz w:val="40"/>
+          <w:szCs w:val="40"/>
+          <w:highlight w:val="darkGray"/>
+        </w:rPr>
+        <w:t xml:space="preserve">50- </w:t>
+      </w:r>
+      <w:r>
+        <w:rPr>
+          <w:b/>
+          <w:sz w:val="40"/>
+          <w:szCs w:val="40"/>
+          <w:highlight w:val="darkGray"/>
+        </w:rPr>
+        <w:t>（マイ）</w:t>
+      </w:r>
+      <w:r>
+        <w:rPr>
+          <w:b/>
+          <w:sz w:val="40"/>
+          <w:szCs w:val="40"/>
+          <w:highlight w:val="darkGray"/>
+        </w:rPr>
+        <w:fldChar w:fldCharType="begin"/>
+      </w:r>
+      <w:r>
+        <w:rPr>
+          <w:b/>
+          <w:sz w:val="40"/>
+          <w:szCs w:val="40"/>
+          <w:highlight w:val="darkGray"/>
+        </w:rPr>
+        <w:instrText>EQ \* jc2 \* "Font:MS Mincho" \* hps20 \o\ad(\s\up 19(</w:instrText>
+      </w:r>
+      <w:r>
+        <w:rPr>
+          <w:rFonts w:ascii="MS Mincho" w:eastAsia="MS Mincho" w:hAnsi="MS Mincho" w:hint="eastAsia"/>
+          <w:b/>
+          <w:sz w:val="20"/>
+          <w:szCs w:val="40"/>
+          <w:highlight w:val="darkGray"/>
+        </w:rPr>
+        <w:instrText>こうはん</w:instrText>
+      </w:r>
+      <w:r>
+        <w:rPr>
+          <w:b/>
+          <w:sz w:val="40"/>
+          <w:szCs w:val="40"/>
+          <w:highlight w:val="darkGray"/>
+        </w:rPr>
+        <w:instrText>);</w:instrText>
+      </w:r>
+      <w:r>
+        <w:rPr>
+          <w:rFonts w:hint="eastAsia"/>
+          <w:b/>
+          <w:sz w:val="40"/>
+          <w:szCs w:val="40"/>
+          <w:highlight w:val="darkGray"/>
+        </w:rPr>
+        <w:instrText>後半</w:instrText>
+      </w:r>
+      <w:r>
+        <w:rPr>
+          <w:b/>
+          <w:sz w:val="40"/>
+          <w:szCs w:val="40"/>
+          <w:highlight w:val="darkGray"/>
+        </w:rPr>
+        <w:instrText>)</w:instrText>
+      </w:r>
+      <w:r>
+        <w:rPr>
+          <w:b/>
+          <w:sz w:val="40"/>
+          <w:szCs w:val="40"/>
+          <w:highlight w:val="darkGray"/>
+        </w:rPr>
+        <w:fldChar w:fldCharType="end"/>
+      </w:r>
+    </w:p>
+    <w:p>
+      <w:pPr>
+        <w:rPr>
+          <w:sz w:val="40"/>
+          <w:szCs w:val="40"/>
+        </w:rPr>
+      </w:pPr>
+      <w:r>
+        <w:rPr>
+          <w:sz w:val="40"/>
+          <w:szCs w:val="40"/>
+        </w:rPr>
+        <w:t>A segunda parte.</w:t>
+      </w:r>
+    </w:p>
+    <w:p>
+      <w:pPr>
+        <w:rPr>
+          <w:sz w:val="40"/>
+          <w:szCs w:val="40"/>
+        </w:rPr>
+      </w:pPr>
+      <w:r>
+        <w:rPr>
+          <w:sz w:val="40"/>
+          <w:szCs w:val="40"/>
+        </w:rPr>
+        <w:t>[</w:t>
+      </w:r>
+      <w:proofErr w:type="spellStart"/>
+      <w:proofErr w:type="gramStart"/>
+      <w:r>
+        <w:rPr>
+          <w:b/>
+          <w:sz w:val="40"/>
+          <w:szCs w:val="40"/>
+        </w:rPr>
+        <w:t>lit</w:t>
+      </w:r>
+      <w:proofErr w:type="spellEnd"/>
+      <w:proofErr w:type="gramEnd"/>
+      <w:r>
+        <w:rPr>
+          <w:b/>
+          <w:sz w:val="40"/>
+          <w:szCs w:val="40"/>
+        </w:rPr>
+        <w:t>:</w:t>
+      </w:r>
+      <w:r>
+        <w:rPr>
+          <w:sz w:val="40"/>
+          <w:szCs w:val="40"/>
+        </w:rPr>
+        <w:t xml:space="preserve"> A </w:t>
+      </w:r>
+      <w:r>
+        <w:rPr>
+          <w:sz w:val="40"/>
+          <w:szCs w:val="40"/>
+        </w:rPr>
+        <w:t>ú</w:t>
+      </w:r>
+      <w:r>
+        <w:rPr>
+          <w:sz w:val="40"/>
+          <w:szCs w:val="40"/>
+        </w:rPr>
+        <w:t>ltima metade]</w:t>
+      </w:r>
+    </w:p>
+    <w:p>
+      <w:pPr>
+        <w:rPr>
+          <w:b/>
+          <w:sz w:val="40"/>
+          <w:szCs w:val="40"/>
+        </w:rPr>
+      </w:pPr>
+      <w:r>
+        <w:rPr>
+          <w:rFonts w:hint="eastAsia"/>
+          <w:b/>
+          <w:sz w:val="40"/>
+          <w:szCs w:val="40"/>
+          <w:highlight w:val="darkGray"/>
+        </w:rPr>
+        <w:t xml:space="preserve">51- </w:t>
+      </w:r>
+      <w:r>
+        <w:rPr>
+          <w:rFonts w:hint="eastAsia"/>
+          <w:b/>
+          <w:sz w:val="40"/>
+          <w:szCs w:val="40"/>
+          <w:highlight w:val="darkGray"/>
+        </w:rPr>
+        <w:t>（ユッコ）えっ？</w:t>
+      </w:r>
+    </w:p>
+    <w:p>
+      <w:pPr>
+        <w:rPr>
+          <w:sz w:val="40"/>
+          <w:szCs w:val="40"/>
+        </w:rPr>
+      </w:pPr>
+      <w:proofErr w:type="spellStart"/>
+      <w:r>
+        <w:rPr>
+          <w:sz w:val="40"/>
+          <w:szCs w:val="40"/>
+        </w:rPr>
+        <w:t>Hã</w:t>
+      </w:r>
+      <w:proofErr w:type="spellEnd"/>
+      <w:r>
+        <w:rPr>
+          <w:sz w:val="40"/>
+          <w:szCs w:val="40"/>
+        </w:rPr>
+        <w:t>?</w:t>
+      </w:r>
+    </w:p>
+    <w:p>
+      <w:pPr>
+        <w:rPr>
+          <w:b/>
+          <w:sz w:val="40"/>
+          <w:szCs w:val="40"/>
+        </w:rPr>
+      </w:pPr>
+      <w:r>
+        <w:rPr>
+          <w:rFonts w:hint="eastAsia"/>
+          <w:b/>
+          <w:sz w:val="40"/>
+          <w:szCs w:val="40"/>
+          <w:highlight w:val="darkGray"/>
+        </w:rPr>
+        <w:t xml:space="preserve">52- </w:t>
+      </w:r>
+      <w:r>
+        <w:rPr>
+          <w:rFonts w:hint="eastAsia"/>
+          <w:b/>
+          <w:sz w:val="40"/>
+          <w:szCs w:val="40"/>
+          <w:highlight w:val="darkGray"/>
+        </w:rPr>
+        <w:t>後半・・・</w:t>
       </w:r>
       <w:r>
         <w:rPr>
@@ -7625,7 +8270,7 @@
                 <w:szCs w:val="40"/>
                 <w:highlight w:val="darkGray"/>
               </w:rPr>
-              <w:t>たなか</w:t>
+              <w:t>はつみみ</w:t>
             </w:r>
           </w:rt>
           <w:rubyBase>
@@ -7637,56 +8282,115 @@
                 <w:szCs w:val="40"/>
                 <w:highlight w:val="darkGray"/>
               </w:rPr>
-              <w:t>田中</w:t>
+              <w:t>初耳</w:t>
             </w:r>
           </w:rubyBase>
         </w:ruby>
       </w:r>
-      <w:r>
-        <w:rPr>
-          <w:b/>
-          <w:sz w:val="40"/>
-          <w:szCs w:val="40"/>
-          <w:highlight w:val="darkGray"/>
-        </w:rPr>
-        <w:t>】</w:t>
-      </w:r>
-    </w:p>
-    <w:p>
-      <w:pPr>
-        <w:rPr>
-          <w:sz w:val="40"/>
-          <w:szCs w:val="40"/>
-        </w:rPr>
-      </w:pPr>
-    </w:p>
-    <w:p>
-      <w:pPr>
-        <w:rPr>
-          <w:b/>
-          <w:sz w:val="40"/>
-          <w:szCs w:val="40"/>
-        </w:rPr>
-      </w:pPr>
-      <w:r>
-        <w:rPr>
-          <w:rFonts w:hint="eastAsia"/>
-          <w:b/>
-          <w:sz w:val="40"/>
-          <w:szCs w:val="40"/>
-          <w:highlight w:val="darkGray"/>
-        </w:rPr>
-        <w:t xml:space="preserve">54- </w:t>
-      </w:r>
-      <w:r>
-        <w:rPr>
-          <w:rFonts w:hint="eastAsia"/>
-          <w:b/>
-          <w:sz w:val="40"/>
-          <w:szCs w:val="40"/>
-          <w:highlight w:val="darkGray"/>
-        </w:rPr>
-        <w:t>（サクライ先生）あっ　田中</w:t>
+    </w:p>
+    <w:p>
+      <w:pPr>
+        <w:rPr>
+          <w:sz w:val="40"/>
+          <w:szCs w:val="40"/>
+        </w:rPr>
+      </w:pPr>
+      <w:r>
+        <w:rPr>
+          <w:sz w:val="40"/>
+          <w:szCs w:val="40"/>
+        </w:rPr>
+        <w:t>Comecei a ouvir na segunda parte “da conversa”</w:t>
+      </w:r>
+    </w:p>
+    <w:p>
+      <w:pPr>
+        <w:rPr>
+          <w:b/>
+          <w:sz w:val="40"/>
+          <w:szCs w:val="40"/>
+        </w:rPr>
+      </w:pPr>
+      <w:r>
+        <w:rPr>
+          <w:rFonts w:hint="eastAsia"/>
+          <w:b/>
+          <w:sz w:val="40"/>
+          <w:szCs w:val="40"/>
+          <w:highlight w:val="darkGray"/>
+        </w:rPr>
+        <w:t xml:space="preserve">53- </w:t>
+      </w:r>
+      <w:r>
+        <w:rPr>
+          <w:rFonts w:hint="eastAsia"/>
+          <w:b/>
+          <w:sz w:val="40"/>
+          <w:szCs w:val="40"/>
+          <w:highlight w:val="darkGray"/>
+        </w:rPr>
+        <w:t>（ユッコ）きゃああっ！</w:t>
+      </w:r>
+    </w:p>
+    <w:p>
+      <w:pPr>
+        <w:rPr>
+          <w:sz w:val="40"/>
+          <w:szCs w:val="40"/>
+        </w:rPr>
+      </w:pPr>
+      <w:proofErr w:type="spellStart"/>
+      <w:r>
+        <w:rPr>
+          <w:sz w:val="40"/>
+          <w:szCs w:val="40"/>
+        </w:rPr>
+        <w:t>Queeeeeeeeee</w:t>
+      </w:r>
+      <w:proofErr w:type="spellEnd"/>
+      <w:r>
+        <w:rPr>
+          <w:sz w:val="40"/>
+          <w:szCs w:val="40"/>
+        </w:rPr>
+        <w:t>!</w:t>
+      </w:r>
+    </w:p>
+    <w:p>
+      <w:pPr>
+        <w:rPr>
+          <w:b/>
+          <w:sz w:val="40"/>
+          <w:szCs w:val="40"/>
+        </w:rPr>
+      </w:pPr>
+      <w:r>
+        <w:rPr>
+          <w:rFonts w:hint="eastAsia"/>
+          <w:b/>
+          <w:sz w:val="40"/>
+          <w:szCs w:val="40"/>
+          <w:highlight w:val="darkGray"/>
+        </w:rPr>
+        <w:t>・・・</w:t>
+      </w:r>
+    </w:p>
+    <w:p>
+      <w:pPr>
+        <w:rPr>
+          <w:b/>
+          <w:sz w:val="40"/>
+          <w:szCs w:val="40"/>
+        </w:rPr>
+      </w:pPr>
+      <w:r>
+        <w:rPr>
+          <w:b/>
+          <w:sz w:val="40"/>
+          <w:szCs w:val="40"/>
+          <w:highlight w:val="darkGray"/>
+        </w:rPr>
+        <w:t>【</w:t>
       </w:r>
       <w:r>
         <w:rPr>
@@ -7712,7 +8416,7 @@
                 <w:szCs w:val="40"/>
                 <w:highlight w:val="darkGray"/>
               </w:rPr>
-              <w:t>くん</w:t>
+              <w:t>たなか</w:t>
             </w:r>
           </w:rt>
           <w:rubyBase>
@@ -7724,7 +8428,7 @@
                 <w:szCs w:val="40"/>
                 <w:highlight w:val="darkGray"/>
               </w:rPr>
-              <w:t>君</w:t>
+              <w:t>田中</w:t>
             </w:r>
           </w:rubyBase>
         </w:ruby>
@@ -7736,54 +8440,44 @@
           <w:szCs w:val="40"/>
           <w:highlight w:val="darkGray"/>
         </w:rPr>
-        <w:t>！</w:t>
-      </w:r>
-      <w:r>
-        <w:rPr>
-          <w:rFonts w:hint="eastAsia"/>
-          <w:b/>
-          <w:sz w:val="40"/>
-          <w:szCs w:val="40"/>
-          <w:highlight w:val="darkGray"/>
-        </w:rPr>
-        <w:t>すいません、ちょっと　いいですか？</w:t>
-      </w:r>
-    </w:p>
-    <w:p>
-      <w:pPr>
-        <w:rPr>
-          <w:sz w:val="40"/>
-          <w:szCs w:val="40"/>
-        </w:rPr>
-      </w:pPr>
-    </w:p>
-    <w:p>
-      <w:pPr>
-        <w:rPr>
-          <w:b/>
-          <w:sz w:val="40"/>
-          <w:szCs w:val="40"/>
-        </w:rPr>
-      </w:pPr>
-      <w:r>
-        <w:rPr>
-          <w:rFonts w:hint="eastAsia"/>
-          <w:b/>
-          <w:sz w:val="40"/>
-          <w:szCs w:val="40"/>
-          <w:highlight w:val="darkGray"/>
-        </w:rPr>
-        <w:t xml:space="preserve">55- </w:t>
-      </w:r>
-      <w:r>
-        <w:rPr>
-          <w:rFonts w:hint="eastAsia"/>
-          <w:b/>
-          <w:sz w:val="40"/>
-          <w:szCs w:val="40"/>
-          <w:highlight w:val="darkGray"/>
-        </w:rPr>
-        <w:t>ええと　そ・・その</w:t>
+        <w:t>】</w:t>
+      </w:r>
+    </w:p>
+    <w:p>
+      <w:pPr>
+        <w:rPr>
+          <w:sz w:val="40"/>
+          <w:szCs w:val="40"/>
+        </w:rPr>
+      </w:pPr>
+    </w:p>
+    <w:p>
+      <w:pPr>
+        <w:rPr>
+          <w:b/>
+          <w:sz w:val="40"/>
+          <w:szCs w:val="40"/>
+        </w:rPr>
+      </w:pPr>
+      <w:r>
+        <w:rPr>
+          <w:rFonts w:hint="eastAsia"/>
+          <w:b/>
+          <w:sz w:val="40"/>
+          <w:szCs w:val="40"/>
+          <w:highlight w:val="darkGray"/>
+        </w:rPr>
+        <w:t xml:space="preserve">54- </w:t>
+      </w:r>
+      <w:r>
+        <w:rPr>
+          <w:rFonts w:hint="eastAsia"/>
+          <w:b/>
+          <w:sz w:val="40"/>
+          <w:szCs w:val="40"/>
+          <w:highlight w:val="darkGray"/>
+        </w:rPr>
+        <w:t>（サクライ先生）あっ　田中</w:t>
       </w:r>
       <w:r>
         <w:rPr>
@@ -7809,7 +8503,7 @@
                 <w:szCs w:val="40"/>
                 <w:highlight w:val="darkGray"/>
               </w:rPr>
-              <w:t>かみがた</w:t>
+              <w:t>くん</w:t>
             </w:r>
           </w:rt>
           <w:rubyBase>
@@ -7821,57 +8515,87 @@
                 <w:szCs w:val="40"/>
                 <w:highlight w:val="darkGray"/>
               </w:rPr>
-              <w:t>髪型</w:t>
+              <w:t>君</w:t>
             </w:r>
           </w:rubyBase>
         </w:ruby>
       </w:r>
       <w:r>
         <w:rPr>
-          <w:rFonts w:hint="eastAsia"/>
-          <w:b/>
-          <w:sz w:val="40"/>
-          <w:szCs w:val="40"/>
-          <w:highlight w:val="darkGray"/>
-        </w:rPr>
-        <w:t>はー</w:t>
-      </w:r>
-    </w:p>
-    <w:p>
-      <w:pPr>
-        <w:rPr>
-          <w:sz w:val="40"/>
-          <w:szCs w:val="40"/>
-        </w:rPr>
-      </w:pPr>
-    </w:p>
-    <w:p>
-      <w:pPr>
-        <w:rPr>
-          <w:b/>
-          <w:sz w:val="40"/>
-          <w:szCs w:val="40"/>
-        </w:rPr>
-      </w:pPr>
-      <w:r>
-        <w:rPr>
-          <w:rFonts w:hint="eastAsia"/>
-          <w:b/>
-          <w:sz w:val="40"/>
-          <w:szCs w:val="40"/>
-          <w:highlight w:val="darkGray"/>
-        </w:rPr>
-        <w:t xml:space="preserve">56- </w:t>
-      </w:r>
-      <w:r>
-        <w:rPr>
-          <w:rFonts w:hint="eastAsia"/>
-          <w:b/>
-          <w:sz w:val="40"/>
-          <w:szCs w:val="40"/>
-          <w:highlight w:val="darkGray"/>
-        </w:rPr>
-        <w:t xml:space="preserve">あの・・・ちょっと　</w:t>
+          <w:b/>
+          <w:sz w:val="40"/>
+          <w:szCs w:val="40"/>
+          <w:highlight w:val="darkGray"/>
+        </w:rPr>
+        <w:t>！</w:t>
+      </w:r>
+      <w:r>
+        <w:rPr>
+          <w:rFonts w:hint="eastAsia"/>
+          <w:b/>
+          <w:sz w:val="40"/>
+          <w:szCs w:val="40"/>
+          <w:highlight w:val="darkGray"/>
+        </w:rPr>
+        <w:t>すいません、ちょっと　いいですか？</w:t>
+      </w:r>
+    </w:p>
+    <w:p>
+      <w:pPr>
+        <w:rPr>
+          <w:sz w:val="40"/>
+          <w:szCs w:val="40"/>
+        </w:rPr>
+      </w:pPr>
+      <w:r>
+        <w:rPr>
+          <w:sz w:val="40"/>
+          <w:szCs w:val="40"/>
+        </w:rPr>
+        <w:t>Ei, Tanaka! Com licença</w:t>
+      </w:r>
+      <w:r>
+        <w:rPr>
+          <w:sz w:val="40"/>
+          <w:szCs w:val="40"/>
+        </w:rPr>
+        <w:t>, poderia me dar um pouco “do seu tempo”</w:t>
+      </w:r>
+      <w:r>
+        <w:rPr>
+          <w:sz w:val="40"/>
+          <w:szCs w:val="40"/>
+        </w:rPr>
+        <w:t>?</w:t>
+      </w:r>
+    </w:p>
+    <w:p>
+      <w:pPr>
+        <w:rPr>
+          <w:b/>
+          <w:sz w:val="40"/>
+          <w:szCs w:val="40"/>
+        </w:rPr>
+      </w:pPr>
+      <w:r>
+        <w:rPr>
+          <w:rFonts w:hint="eastAsia"/>
+          <w:b/>
+          <w:sz w:val="40"/>
+          <w:szCs w:val="40"/>
+          <w:highlight w:val="darkGray"/>
+        </w:rPr>
+        <w:t xml:space="preserve">55- </w:t>
+      </w:r>
+      <w:r>
+        <w:rPr>
+          <w:rFonts w:hint="eastAsia"/>
+          <w:b/>
+          <w:sz w:val="40"/>
+          <w:szCs w:val="40"/>
+          <w:highlight w:val="darkGray"/>
+        </w:rPr>
+        <w:t>ええと　そ・・その</w:t>
       </w:r>
       <w:r>
         <w:rPr>
@@ -7897,7 +8621,7 @@
                 <w:szCs w:val="40"/>
                 <w:highlight w:val="darkGray"/>
               </w:rPr>
-              <w:t>ふき</w:t>
+              <w:t>かみがた</w:t>
             </w:r>
           </w:rt>
           <w:rubyBase>
@@ -7909,10 +8633,199 @@
                 <w:szCs w:val="40"/>
                 <w:highlight w:val="darkGray"/>
               </w:rPr>
-              <w:t>付記</w:t>
+              <w:t>髪型</w:t>
             </w:r>
           </w:rubyBase>
         </w:ruby>
+      </w:r>
+      <w:r>
+        <w:rPr>
+          <w:rFonts w:hint="eastAsia"/>
+          <w:b/>
+          <w:sz w:val="40"/>
+          <w:szCs w:val="40"/>
+          <w:highlight w:val="darkGray"/>
+        </w:rPr>
+        <w:t>はー</w:t>
+      </w:r>
+    </w:p>
+    <w:p>
+      <w:pPr>
+        <w:rPr>
+          <w:sz w:val="40"/>
+          <w:szCs w:val="40"/>
+        </w:rPr>
+      </w:pPr>
+      <w:proofErr w:type="spellStart"/>
+      <w:r>
+        <w:rPr>
+          <w:sz w:val="40"/>
+          <w:szCs w:val="40"/>
+        </w:rPr>
+        <w:t>Errr</w:t>
+      </w:r>
+      <w:proofErr w:type="spellEnd"/>
+      <w:r>
+        <w:rPr>
+          <w:sz w:val="40"/>
+          <w:szCs w:val="40"/>
+        </w:rPr>
+        <w:t>... Esse penteado</w:t>
+      </w:r>
+      <w:r>
+        <w:rPr>
+          <w:sz w:val="40"/>
+          <w:szCs w:val="40"/>
+        </w:rPr>
+        <w:t xml:space="preserve"> </w:t>
+      </w:r>
+      <w:proofErr w:type="gramStart"/>
+      <w:r>
+        <w:rPr>
+          <w:sz w:val="40"/>
+          <w:szCs w:val="40"/>
+        </w:rPr>
+        <w:t>é...</w:t>
+      </w:r>
+      <w:proofErr w:type="gramEnd"/>
+    </w:p>
+    <w:p>
+      <w:pPr>
+        <w:rPr>
+          <w:sz w:val="40"/>
+          <w:szCs w:val="40"/>
+        </w:rPr>
+      </w:pPr>
+      <w:r>
+        <w:rPr>
+          <w:sz w:val="40"/>
+          <w:szCs w:val="40"/>
+        </w:rPr>
+        <w:t>[</w:t>
+      </w:r>
+      <w:proofErr w:type="spellStart"/>
+      <w:proofErr w:type="gramStart"/>
+      <w:r>
+        <w:rPr>
+          <w:b/>
+          <w:sz w:val="40"/>
+          <w:szCs w:val="40"/>
+        </w:rPr>
+        <w:t>lit</w:t>
+      </w:r>
+      <w:proofErr w:type="spellEnd"/>
+      <w:proofErr w:type="gramEnd"/>
+      <w:r>
+        <w:rPr>
+          <w:b/>
+          <w:sz w:val="40"/>
+          <w:szCs w:val="40"/>
+        </w:rPr>
+        <w:t>:</w:t>
+      </w:r>
+      <w:r>
+        <w:rPr>
+          <w:sz w:val="40"/>
+          <w:szCs w:val="40"/>
+        </w:rPr>
+        <w:t xml:space="preserve"> Estilo de cabelo]</w:t>
+      </w:r>
+    </w:p>
+    <w:p>
+      <w:pPr>
+        <w:rPr>
+          <w:b/>
+          <w:sz w:val="40"/>
+          <w:szCs w:val="40"/>
+        </w:rPr>
+      </w:pPr>
+      <w:r>
+        <w:rPr>
+          <w:rFonts w:hint="eastAsia"/>
+          <w:b/>
+          <w:sz w:val="40"/>
+          <w:szCs w:val="40"/>
+          <w:highlight w:val="darkGray"/>
+        </w:rPr>
+        <w:t xml:space="preserve">56- </w:t>
+      </w:r>
+      <w:r>
+        <w:rPr>
+          <w:rFonts w:hint="eastAsia"/>
+          <w:b/>
+          <w:sz w:val="40"/>
+          <w:szCs w:val="40"/>
+          <w:highlight w:val="darkGray"/>
+        </w:rPr>
+        <w:t xml:space="preserve">あの・・・ちょっと　</w:t>
+      </w:r>
+      <w:r>
+        <w:rPr>
+          <w:b/>
+          <w:sz w:val="40"/>
+          <w:szCs w:val="40"/>
+          <w:highlight w:val="darkGray"/>
+        </w:rPr>
+        <w:fldChar w:fldCharType="begin"/>
+      </w:r>
+      <w:r>
+        <w:rPr>
+          <w:rFonts w:hint="eastAsia"/>
+          <w:b/>
+          <w:sz w:val="40"/>
+          <w:szCs w:val="40"/>
+          <w:highlight w:val="darkGray"/>
+        </w:rPr>
+        <w:instrText>EQ \* jc2 \* "Font:MS Mincho" \* hps20 \o\ad(\s\up 19(</w:instrText>
+      </w:r>
+      <w:r>
+        <w:rPr>
+          <w:rFonts w:ascii="MS Mincho" w:eastAsia="MS Mincho" w:hAnsi="MS Mincho" w:hint="eastAsia"/>
+          <w:b/>
+          <w:sz w:val="20"/>
+          <w:szCs w:val="40"/>
+          <w:highlight w:val="darkGray"/>
+        </w:rPr>
+        <w:instrText>ふうき</w:instrText>
+      </w:r>
+      <w:r>
+        <w:rPr>
+          <w:rFonts w:hint="eastAsia"/>
+          <w:b/>
+          <w:sz w:val="40"/>
+          <w:szCs w:val="40"/>
+          <w:highlight w:val="darkGray"/>
+        </w:rPr>
+        <w:instrText>);</w:instrText>
+      </w:r>
+      <w:r>
+        <w:rPr>
+          <w:rFonts w:hint="eastAsia"/>
+          <w:b/>
+          <w:sz w:val="40"/>
+          <w:szCs w:val="40"/>
+          <w:highlight w:val="darkGray"/>
+        </w:rPr>
+        <w:instrText>風紀</w:instrText>
+      </w:r>
+      <w:r>
+        <w:rPr>
+          <w:rFonts w:hint="eastAsia"/>
+          <w:b/>
+          <w:sz w:val="40"/>
+          <w:szCs w:val="40"/>
+          <w:highlight w:val="darkGray"/>
+        </w:rPr>
+        <w:instrText>)</w:instrText>
+      </w:r>
+      <w:r>
+        <w:rPr>
+          <w:b/>
+          <w:sz w:val="40"/>
+          <w:szCs w:val="40"/>
+          <w:highlight w:val="darkGray"/>
+        </w:rPr>
+        <w:fldChar w:fldCharType="end"/>
       </w:r>
       <w:r>
         <w:rPr>
@@ -7973,6 +8886,130 @@
           <w:szCs w:val="40"/>
         </w:rPr>
       </w:pPr>
+      <w:proofErr w:type="spellStart"/>
+      <w:r>
+        <w:rPr>
+          <w:sz w:val="40"/>
+          <w:szCs w:val="40"/>
+        </w:rPr>
+        <w:t>Errr</w:t>
+      </w:r>
+      <w:proofErr w:type="spellEnd"/>
+      <w:r>
+        <w:rPr>
+          <w:sz w:val="40"/>
+          <w:szCs w:val="40"/>
+        </w:rPr>
+        <w:t xml:space="preserve">... </w:t>
+      </w:r>
+      <w:r>
+        <w:rPr>
+          <w:sz w:val="40"/>
+          <w:szCs w:val="40"/>
+        </w:rPr>
+        <w:t>o que acha de</w:t>
+      </w:r>
+      <w:r>
+        <w:rPr>
+          <w:sz w:val="40"/>
+          <w:szCs w:val="40"/>
+        </w:rPr>
+        <w:t xml:space="preserve"> “ter” </w:t>
+      </w:r>
+      <w:r>
+        <w:rPr>
+          <w:sz w:val="40"/>
+          <w:szCs w:val="40"/>
+        </w:rPr>
+        <w:t>algum tipo</w:t>
+      </w:r>
+      <w:r>
+        <w:rPr>
+          <w:sz w:val="40"/>
+          <w:szCs w:val="40"/>
+        </w:rPr>
+        <w:t xml:space="preserve"> de disciplina?</w:t>
+      </w:r>
+    </w:p>
+    <w:p>
+      <w:pPr>
+        <w:rPr>
+          <w:rFonts w:hint="eastAsia"/>
+          <w:sz w:val="40"/>
+          <w:szCs w:val="40"/>
+        </w:rPr>
+      </w:pPr>
+      <w:r>
+        <w:rPr>
+          <w:rFonts w:hint="eastAsia"/>
+          <w:sz w:val="40"/>
+          <w:szCs w:val="40"/>
+        </w:rPr>
+        <w:t>(</w:t>
+      </w:r>
+      <w:r>
+        <w:rPr>
+          <w:sz w:val="40"/>
+          <w:szCs w:val="40"/>
+        </w:rPr>
+        <w:t>Não acha que isso é um pouco inapropriado?)</w:t>
+      </w:r>
+    </w:p>
+    <w:p>
+      <w:pPr>
+        <w:rPr>
+          <w:sz w:val="40"/>
+          <w:szCs w:val="40"/>
+        </w:rPr>
+      </w:pPr>
+      <w:r>
+        <w:rPr>
+          <w:color w:val="806000" w:themeColor="accent4" w:themeShade="80"/>
+          <w:sz w:val="40"/>
+          <w:szCs w:val="40"/>
+        </w:rPr>
+        <w:t>風紀</w:t>
+      </w:r>
+      <w:r>
+        <w:rPr>
+          <w:rFonts w:hint="eastAsia"/>
+          <w:sz w:val="40"/>
+          <w:szCs w:val="40"/>
+        </w:rPr>
+        <w:t xml:space="preserve"> </w:t>
+      </w:r>
+      <w:r>
+        <w:rPr>
+          <w:sz w:val="40"/>
+          <w:szCs w:val="40"/>
+        </w:rPr>
+        <w:t>= disciplina, moral pública, regras que governam o comportamento social.</w:t>
+      </w:r>
+    </w:p>
+    <w:p>
+      <w:pPr>
+        <w:rPr>
+          <w:rFonts w:hint="eastAsia"/>
+          <w:sz w:val="40"/>
+          <w:szCs w:val="40"/>
+        </w:rPr>
+      </w:pPr>
+      <w:r>
+        <w:rPr>
+          <w:color w:val="806000" w:themeColor="accent4" w:themeShade="80"/>
+          <w:sz w:val="40"/>
+          <w:szCs w:val="40"/>
+        </w:rPr>
+        <w:t>～的</w:t>
+      </w:r>
+      <w:r>
+        <w:rPr>
+          <w:rFonts w:hint="eastAsia"/>
+          <w:sz w:val="40"/>
+          <w:szCs w:val="40"/>
+        </w:rPr>
+        <w:t xml:space="preserve"> = tipo de alguma coisa.</w:t>
+      </w:r>
     </w:p>
     <w:p>
       <w:pPr>
@@ -8001,6 +9038,81 @@
           <w:highlight w:val="darkGray"/>
         </w:rPr>
         <w:t>（田中）先生。どら</w:t>
+      </w:r>
+      <w:r>
+        <w:rPr>
+          <w:b/>
+          <w:sz w:val="40"/>
+          <w:szCs w:val="40"/>
+          <w:highlight w:val="darkGray"/>
+        </w:rPr>
+        <w:fldChar w:fldCharType="begin"/>
+      </w:r>
+      <w:r>
+        <w:rPr>
+          <w:b/>
+          <w:sz w:val="40"/>
+          <w:szCs w:val="40"/>
+          <w:highlight w:val="darkGray"/>
+        </w:rPr>
+        <w:instrText>EQ \* jc2 \* "Font:MS Mincho" \* hps20 \o\ad(\s\up 19(</w:instrText>
+      </w:r>
+      <w:r>
+        <w:rPr>
+          <w:rFonts w:ascii="MS Mincho" w:eastAsia="MS Mincho" w:hAnsi="MS Mincho" w:hint="eastAsia"/>
+          <w:b/>
+          <w:sz w:val="20"/>
+          <w:szCs w:val="40"/>
+          <w:highlight w:val="darkGray"/>
+        </w:rPr>
+        <w:instrText>や</w:instrText>
+      </w:r>
+      <w:r>
+        <w:rPr>
+          <w:b/>
+          <w:sz w:val="40"/>
+          <w:szCs w:val="40"/>
+          <w:highlight w:val="darkGray"/>
+        </w:rPr>
+        <w:instrText>);</w:instrText>
+      </w:r>
+      <w:r>
+        <w:rPr>
+          <w:rFonts w:hint="eastAsia"/>
+          <w:b/>
+          <w:sz w:val="40"/>
+          <w:szCs w:val="40"/>
+          <w:highlight w:val="darkGray"/>
+        </w:rPr>
+        <w:instrText>焼</w:instrText>
+      </w:r>
+      <w:r>
+        <w:rPr>
+          <w:b/>
+          <w:sz w:val="40"/>
+          <w:szCs w:val="40"/>
+          <w:highlight w:val="darkGray"/>
+        </w:rPr>
+        <w:instrText>)</w:instrText>
+      </w:r>
+      <w:r>
+        <w:rPr>
+          <w:b/>
+          <w:sz w:val="40"/>
+          <w:szCs w:val="40"/>
+          <w:highlight w:val="darkGray"/>
+        </w:rPr>
+        <w:fldChar w:fldCharType="end"/>
+      </w:r>
+      <w:r>
+        <w:rPr>
+          <w:rFonts w:hint="eastAsia"/>
+          <w:b/>
+          <w:sz w:val="40"/>
+          <w:szCs w:val="40"/>
+          <w:highlight w:val="darkGray"/>
+        </w:rPr>
+        <w:t xml:space="preserve">き　</w:t>
       </w:r>
       <w:r>
         <w:rPr>
@@ -8026,7 +9138,7 @@
                 <w:szCs w:val="40"/>
                 <w:highlight w:val="darkGray"/>
               </w:rPr>
-              <w:t>や</w:t>
+              <w:t>く</w:t>
             </w:r>
           </w:rt>
           <w:rubyBase>
@@ -8038,7 +9150,7 @@
                 <w:szCs w:val="40"/>
                 <w:highlight w:val="darkGray"/>
               </w:rPr>
-              <w:t>焼</w:t>
+              <w:t>食</w:t>
             </w:r>
           </w:rubyBase>
         </w:ruby>
@@ -8051,7 +9163,399 @@
           <w:szCs w:val="40"/>
           <w:highlight w:val="darkGray"/>
         </w:rPr>
-        <w:t xml:space="preserve">き　</w:t>
+        <w:t>う？</w:t>
+      </w:r>
+    </w:p>
+    <w:p>
+      <w:pPr>
+        <w:rPr>
+          <w:sz w:val="40"/>
+          <w:szCs w:val="40"/>
+        </w:rPr>
+      </w:pPr>
+      <w:proofErr w:type="spellStart"/>
+      <w:r>
+        <w:rPr>
+          <w:sz w:val="40"/>
+          <w:szCs w:val="40"/>
+        </w:rPr>
+        <w:t>Sensei</w:t>
+      </w:r>
+      <w:proofErr w:type="spellEnd"/>
+      <w:r>
+        <w:rPr>
+          <w:sz w:val="40"/>
+          <w:szCs w:val="40"/>
+        </w:rPr>
+        <w:t xml:space="preserve">. </w:t>
+      </w:r>
+      <w:r>
+        <w:rPr>
+          <w:sz w:val="40"/>
+          <w:szCs w:val="40"/>
+        </w:rPr>
+        <w:t>Gostaria de</w:t>
+      </w:r>
+      <w:r>
+        <w:rPr>
+          <w:sz w:val="40"/>
+          <w:szCs w:val="40"/>
+        </w:rPr>
+        <w:t xml:space="preserve"> comer um </w:t>
+      </w:r>
+      <w:proofErr w:type="spellStart"/>
+      <w:r>
+        <w:rPr>
+          <w:i/>
+          <w:sz w:val="40"/>
+          <w:szCs w:val="40"/>
+        </w:rPr>
+        <w:t>Dorayaki</w:t>
+      </w:r>
+      <w:proofErr w:type="spellEnd"/>
+      <w:r>
+        <w:rPr>
+          <w:sz w:val="40"/>
+          <w:szCs w:val="40"/>
+        </w:rPr>
+        <w:t>?</w:t>
+      </w:r>
+    </w:p>
+    <w:p>
+      <w:pPr>
+        <w:rPr>
+          <w:b/>
+          <w:sz w:val="40"/>
+          <w:szCs w:val="40"/>
+        </w:rPr>
+      </w:pPr>
+      <w:r>
+        <w:rPr>
+          <w:rFonts w:hint="eastAsia"/>
+          <w:b/>
+          <w:sz w:val="40"/>
+          <w:szCs w:val="40"/>
+          <w:highlight w:val="darkGray"/>
+        </w:rPr>
+        <w:t>・・・</w:t>
+      </w:r>
+    </w:p>
+    <w:p>
+      <w:pPr>
+        <w:rPr>
+          <w:sz w:val="40"/>
+          <w:szCs w:val="40"/>
+        </w:rPr>
+      </w:pPr>
+    </w:p>
+    <w:p>
+      <w:pPr>
+        <w:rPr>
+          <w:b/>
+          <w:sz w:val="40"/>
+          <w:szCs w:val="40"/>
+        </w:rPr>
+      </w:pPr>
+      <w:r>
+        <w:rPr>
+          <w:rFonts w:hint="eastAsia"/>
+          <w:b/>
+          <w:sz w:val="40"/>
+          <w:szCs w:val="40"/>
+          <w:highlight w:val="darkGray"/>
+        </w:rPr>
+        <w:t xml:space="preserve">58- </w:t>
+      </w:r>
+      <w:r>
+        <w:rPr>
+          <w:rFonts w:hint="eastAsia"/>
+          <w:b/>
+          <w:sz w:val="40"/>
+          <w:szCs w:val="40"/>
+          <w:highlight w:val="darkGray"/>
+        </w:rPr>
+        <w:t>（ユッコ）</w:t>
+      </w:r>
+      <w:r>
+        <w:rPr>
+          <w:rFonts w:hint="eastAsia"/>
+          <w:b/>
+          <w:sz w:val="40"/>
+          <w:szCs w:val="40"/>
+          <w:highlight w:val="darkGray"/>
+        </w:rPr>
+        <w:t>《</w:t>
+      </w:r>
+      <w:r>
+        <w:rPr>
+          <w:rFonts w:hint="eastAsia"/>
+          <w:b/>
+          <w:sz w:val="40"/>
+          <w:szCs w:val="40"/>
+          <w:highlight w:val="darkGray"/>
+        </w:rPr>
+        <w:t xml:space="preserve">しまった！プリントあったの　</w:t>
+      </w:r>
+      <w:r>
+        <w:rPr>
+          <w:rFonts w:hint="eastAsia"/>
+          <w:b/>
+          <w:color w:val="1F3864" w:themeColor="accent5" w:themeShade="80"/>
+          <w:sz w:val="40"/>
+          <w:szCs w:val="40"/>
+          <w:highlight w:val="darkGray"/>
+        </w:rPr>
+        <w:t>すっかり</w:t>
+      </w:r>
+      <w:r>
+        <w:rPr>
+          <w:rFonts w:hint="eastAsia"/>
+          <w:b/>
+          <w:sz w:val="40"/>
+          <w:szCs w:val="40"/>
+          <w:highlight w:val="darkGray"/>
+        </w:rPr>
+        <w:t>忘れてた！</w:t>
+      </w:r>
+      <w:r>
+        <w:rPr>
+          <w:rFonts w:hint="eastAsia"/>
+          <w:b/>
+          <w:sz w:val="40"/>
+          <w:szCs w:val="40"/>
+          <w:highlight w:val="darkGray"/>
+        </w:rPr>
+        <w:t>》</w:t>
+      </w:r>
+    </w:p>
+    <w:p>
+      <w:pPr>
+        <w:rPr>
+          <w:sz w:val="40"/>
+          <w:szCs w:val="40"/>
+        </w:rPr>
+      </w:pPr>
+      <w:r>
+        <w:rPr>
+          <w:sz w:val="40"/>
+          <w:szCs w:val="40"/>
+        </w:rPr>
+        <w:t xml:space="preserve">{Oh céus! Esqueci </w:t>
+      </w:r>
+      <w:r>
+        <w:rPr>
+          <w:color w:val="1F3864" w:themeColor="accent5" w:themeShade="80"/>
+          <w:sz w:val="40"/>
+          <w:szCs w:val="40"/>
+        </w:rPr>
+        <w:t>completamente</w:t>
+      </w:r>
+      <w:r>
+        <w:rPr>
+          <w:sz w:val="40"/>
+          <w:szCs w:val="40"/>
+        </w:rPr>
+        <w:t xml:space="preserve"> que tinha uma planilha de questões “a serem feitas”!}</w:t>
+      </w:r>
+    </w:p>
+    <w:p>
+      <w:pPr>
+        <w:rPr>
+          <w:sz w:val="40"/>
+          <w:szCs w:val="40"/>
+        </w:rPr>
+      </w:pPr>
+      <w:r>
+        <w:rPr>
+          <w:rFonts w:hint="eastAsia"/>
+          <w:color w:val="806000" w:themeColor="accent4" w:themeShade="80"/>
+          <w:sz w:val="40"/>
+          <w:szCs w:val="40"/>
+        </w:rPr>
+        <w:t>プリント</w:t>
+      </w:r>
+      <w:r>
+        <w:rPr>
+          <w:sz w:val="40"/>
+          <w:szCs w:val="40"/>
+        </w:rPr>
+        <w:t xml:space="preserve"> = 1- cópia, impressão. 2- planilha de questões.</w:t>
+      </w:r>
+      <w:r>
+        <w:rPr>
+          <w:sz w:val="40"/>
+          <w:szCs w:val="40"/>
+        </w:rPr>
+        <w:t xml:space="preserve"> [Print]</w:t>
+      </w:r>
+    </w:p>
+    <w:p>
+      <w:pPr>
+        <w:rPr>
+          <w:b/>
+          <w:sz w:val="40"/>
+          <w:szCs w:val="40"/>
+        </w:rPr>
+      </w:pPr>
+      <w:r>
+        <w:rPr>
+          <w:rFonts w:hint="eastAsia"/>
+          <w:b/>
+          <w:sz w:val="40"/>
+          <w:szCs w:val="40"/>
+          <w:highlight w:val="darkGray"/>
+        </w:rPr>
+        <w:t xml:space="preserve">59- </w:t>
+      </w:r>
+      <w:r>
+        <w:rPr>
+          <w:rFonts w:hint="eastAsia"/>
+          <w:b/>
+          <w:sz w:val="40"/>
+          <w:szCs w:val="40"/>
+          <w:highlight w:val="darkGray"/>
+        </w:rPr>
+        <w:t>《</w:t>
+      </w:r>
+      <w:r>
+        <w:rPr>
+          <w:b/>
+          <w:sz w:val="40"/>
+          <w:szCs w:val="40"/>
+          <w:highlight w:val="darkGray"/>
+        </w:rPr>
+        <w:fldChar w:fldCharType="begin"/>
+      </w:r>
+      <w:r>
+        <w:rPr>
+          <w:b/>
+          <w:sz w:val="40"/>
+          <w:szCs w:val="40"/>
+          <w:highlight w:val="darkGray"/>
+        </w:rPr>
+        <w:instrText>EQ \* jc2 \* "Font:MS Mincho" \* hps20 \o\ad(\s\up 19(</w:instrText>
+      </w:r>
+      <w:r>
+        <w:rPr>
+          <w:rFonts w:ascii="MS Mincho" w:eastAsia="MS Mincho" w:hAnsi="MS Mincho" w:hint="eastAsia"/>
+          <w:b/>
+          <w:sz w:val="20"/>
+          <w:szCs w:val="40"/>
+          <w:highlight w:val="darkGray"/>
+        </w:rPr>
+        <w:instrText>すうがく</w:instrText>
+      </w:r>
+      <w:r>
+        <w:rPr>
+          <w:b/>
+          <w:sz w:val="40"/>
+          <w:szCs w:val="40"/>
+          <w:highlight w:val="darkGray"/>
+        </w:rPr>
+        <w:instrText>);</w:instrText>
+      </w:r>
+      <w:r>
+        <w:rPr>
+          <w:rFonts w:hint="eastAsia"/>
+          <w:b/>
+          <w:sz w:val="40"/>
+          <w:szCs w:val="40"/>
+          <w:highlight w:val="darkGray"/>
+        </w:rPr>
+        <w:instrText>数学</w:instrText>
+      </w:r>
+      <w:r>
+        <w:rPr>
+          <w:b/>
+          <w:sz w:val="40"/>
+          <w:szCs w:val="40"/>
+          <w:highlight w:val="darkGray"/>
+        </w:rPr>
+        <w:instrText>)</w:instrText>
+      </w:r>
+      <w:r>
+        <w:rPr>
+          <w:b/>
+          <w:sz w:val="40"/>
+          <w:szCs w:val="40"/>
+          <w:highlight w:val="darkGray"/>
+        </w:rPr>
+        <w:fldChar w:fldCharType="end"/>
+      </w:r>
+      <w:r>
+        <w:rPr>
+          <w:rFonts w:hint="eastAsia"/>
+          <w:b/>
+          <w:sz w:val="40"/>
+          <w:szCs w:val="40"/>
+          <w:highlight w:val="darkGray"/>
+        </w:rPr>
+        <w:t>まで　あと</w:t>
+      </w:r>
+      <w:r>
+        <w:rPr>
+          <w:b/>
+          <w:sz w:val="40"/>
+          <w:szCs w:val="40"/>
+          <w:highlight w:val="darkGray"/>
+        </w:rPr>
+        <w:fldChar w:fldCharType="begin"/>
+      </w:r>
+      <w:r>
+        <w:rPr>
+          <w:b/>
+          <w:sz w:val="40"/>
+          <w:szCs w:val="40"/>
+          <w:highlight w:val="darkGray"/>
+        </w:rPr>
+        <w:instrText>EQ \* jc2 \* "Font:MS Mincho" \* hps20 \o\ad(\s\up 19(</w:instrText>
+      </w:r>
+      <w:r>
+        <w:rPr>
+          <w:rFonts w:ascii="Calibri" w:hAnsi="Calibri" w:cs="Calibri" w:hint="eastAsia"/>
+          <w:b/>
+          <w:sz w:val="20"/>
+          <w:szCs w:val="40"/>
+          <w:highlight w:val="darkGray"/>
+        </w:rPr>
+        <w:instrText>ご</w:instrText>
+      </w:r>
+      <w:r>
+        <w:rPr>
+          <w:b/>
+          <w:sz w:val="40"/>
+          <w:szCs w:val="40"/>
+          <w:highlight w:val="darkGray"/>
+        </w:rPr>
+        <w:instrText>);</w:instrText>
+      </w:r>
+      <w:r>
+        <w:rPr>
+          <w:rFonts w:hint="eastAsia"/>
+          <w:b/>
+          <w:sz w:val="40"/>
+          <w:szCs w:val="40"/>
+          <w:highlight w:val="darkGray"/>
+        </w:rPr>
+        <w:instrText>5</w:instrText>
+      </w:r>
+      <w:r>
+        <w:rPr>
+          <w:b/>
+          <w:sz w:val="40"/>
+          <w:szCs w:val="40"/>
+          <w:highlight w:val="darkGray"/>
+        </w:rPr>
+        <w:instrText>)</w:instrText>
+      </w:r>
+      <w:r>
+        <w:rPr>
+          <w:b/>
+          <w:sz w:val="40"/>
+          <w:szCs w:val="40"/>
+          <w:highlight w:val="darkGray"/>
+        </w:rPr>
+        <w:fldChar w:fldCharType="end"/>
       </w:r>
       <w:r>
         <w:rPr>
@@ -8077,7 +9581,7 @@
                 <w:szCs w:val="40"/>
                 <w:highlight w:val="darkGray"/>
               </w:rPr>
-              <w:t>く</w:t>
+              <w:t>ふん</w:t>
             </w:r>
           </w:rt>
           <w:rubyBase>
@@ -8089,41 +9593,13 @@
                 <w:szCs w:val="40"/>
                 <w:highlight w:val="darkGray"/>
               </w:rPr>
-              <w:t>食</w:t>
+              <w:t>分</w:t>
             </w:r>
           </w:rubyBase>
         </w:ruby>
       </w:r>
       <w:r>
         <w:rPr>
-          <w:rFonts w:hint="eastAsia"/>
-          <w:b/>
-          <w:sz w:val="40"/>
-          <w:szCs w:val="40"/>
-          <w:highlight w:val="darkGray"/>
-        </w:rPr>
-        <w:t>う？</w:t>
-      </w:r>
-    </w:p>
-    <w:p>
-      <w:pPr>
-        <w:rPr>
-          <w:sz w:val="40"/>
-          <w:szCs w:val="40"/>
-        </w:rPr>
-      </w:pPr>
-    </w:p>
-    <w:p>
-      <w:pPr>
-        <w:rPr>
-          <w:b/>
-          <w:sz w:val="40"/>
-          <w:szCs w:val="40"/>
-        </w:rPr>
-      </w:pPr>
-      <w:r>
-        <w:rPr>
-          <w:rFonts w:hint="eastAsia"/>
           <w:b/>
           <w:sz w:val="40"/>
           <w:szCs w:val="40"/>
@@ -8131,63 +9607,6 @@
         </w:rPr>
         <w:t>・・・</w:t>
       </w:r>
-    </w:p>
-    <w:p>
-      <w:pPr>
-        <w:rPr>
-          <w:sz w:val="40"/>
-          <w:szCs w:val="40"/>
-        </w:rPr>
-      </w:pPr>
-    </w:p>
-    <w:p>
-      <w:pPr>
-        <w:rPr>
-          <w:b/>
-          <w:sz w:val="40"/>
-          <w:szCs w:val="40"/>
-        </w:rPr>
-      </w:pPr>
-      <w:r>
-        <w:rPr>
-          <w:rFonts w:hint="eastAsia"/>
-          <w:b/>
-          <w:sz w:val="40"/>
-          <w:szCs w:val="40"/>
-          <w:highlight w:val="darkGray"/>
-        </w:rPr>
-        <w:t xml:space="preserve">58- </w:t>
-      </w:r>
-      <w:r>
-        <w:rPr>
-          <w:rFonts w:hint="eastAsia"/>
-          <w:b/>
-          <w:sz w:val="40"/>
-          <w:szCs w:val="40"/>
-          <w:highlight w:val="darkGray"/>
-        </w:rPr>
-        <w:t>（ユッコ）</w:t>
-      </w:r>
-      <w:r>
-        <w:rPr>
-          <w:rFonts w:hint="eastAsia"/>
-          <w:b/>
-          <w:sz w:val="40"/>
-          <w:szCs w:val="40"/>
-          <w:highlight w:val="darkGray"/>
-        </w:rPr>
-        <w:t>《</w:t>
-      </w:r>
-      <w:r>
-        <w:rPr>
-          <w:rFonts w:hint="eastAsia"/>
-          <w:b/>
-          <w:sz w:val="40"/>
-          <w:szCs w:val="40"/>
-          <w:highlight w:val="darkGray"/>
-        </w:rPr>
-        <w:t>しまった！プリントあったの　すっかり忘れてた！</w:t>
-      </w:r>
       <w:r>
         <w:rPr>
           <w:rFonts w:hint="eastAsia"/>
@@ -8206,35 +9625,143 @@
           <w:szCs w:val="40"/>
         </w:rPr>
       </w:pPr>
-    </w:p>
-    <w:p>
-      <w:pPr>
-        <w:rPr>
-          <w:b/>
-          <w:sz w:val="40"/>
-          <w:szCs w:val="40"/>
-        </w:rPr>
-      </w:pPr>
-      <w:r>
-        <w:rPr>
-          <w:rFonts w:hint="eastAsia"/>
-          <w:b/>
-          <w:sz w:val="40"/>
-          <w:szCs w:val="40"/>
-          <w:highlight w:val="darkGray"/>
-        </w:rPr>
-        <w:t xml:space="preserve">59- </w:t>
-      </w:r>
-      <w:r>
-        <w:rPr>
-          <w:rFonts w:hint="eastAsia"/>
-          <w:b/>
-          <w:sz w:val="40"/>
-          <w:szCs w:val="40"/>
-          <w:highlight w:val="darkGray"/>
-        </w:rPr>
-        <w:t>《</w:t>
-      </w:r>
+      <w:r>
+        <w:rPr>
+          <w:sz w:val="40"/>
+          <w:szCs w:val="40"/>
+        </w:rPr>
+        <w:t>{</w:t>
+      </w:r>
+      <w:r>
+        <w:rPr>
+          <w:sz w:val="40"/>
+          <w:szCs w:val="40"/>
+        </w:rPr>
+        <w:t>Restam 5 minutos até a aula de matemática...</w:t>
+      </w:r>
+      <w:r>
+        <w:rPr>
+          <w:sz w:val="40"/>
+          <w:szCs w:val="40"/>
+        </w:rPr>
+        <w:t>}</w:t>
+      </w:r>
+    </w:p>
+    <w:p>
+      <w:pPr>
+        <w:rPr>
+          <w:b/>
+          <w:sz w:val="40"/>
+          <w:szCs w:val="40"/>
+        </w:rPr>
+      </w:pPr>
+      <w:r>
+        <w:rPr>
+          <w:b/>
+          <w:sz w:val="40"/>
+          <w:szCs w:val="40"/>
+          <w:highlight w:val="darkGray"/>
+        </w:rPr>
+        <w:t xml:space="preserve">60- </w:t>
+      </w:r>
+      <w:r>
+        <w:rPr>
+          <w:rFonts w:hint="eastAsia"/>
+          <w:b/>
+          <w:sz w:val="40"/>
+          <w:szCs w:val="40"/>
+          <w:highlight w:val="darkGray"/>
+        </w:rPr>
+        <w:t>《ミオちゃんには　昨日　見せてもらったし・・・》</w:t>
+      </w:r>
+      <w:r>
+        <w:rPr>
+          <w:b/>
+          <w:sz w:val="40"/>
+          <w:szCs w:val="40"/>
+        </w:rPr>
+        <w:t xml:space="preserve"> </w:t>
+      </w:r>
+    </w:p>
+    <w:p>
+      <w:pPr>
+        <w:rPr>
+          <w:sz w:val="40"/>
+          <w:szCs w:val="40"/>
+        </w:rPr>
+      </w:pPr>
+      <w:r>
+        <w:rPr>
+          <w:sz w:val="40"/>
+          <w:szCs w:val="40"/>
+        </w:rPr>
+        <w:t>{A Mio-</w:t>
+      </w:r>
+      <w:proofErr w:type="spellStart"/>
+      <w:r>
+        <w:rPr>
+          <w:sz w:val="40"/>
+          <w:szCs w:val="40"/>
+        </w:rPr>
+        <w:t>chan</w:t>
+      </w:r>
+      <w:proofErr w:type="spellEnd"/>
+      <w:r>
+        <w:rPr>
+          <w:sz w:val="40"/>
+          <w:szCs w:val="40"/>
+        </w:rPr>
+        <w:t xml:space="preserve"> me mostrou “a lição de casa” ontem...}</w:t>
+      </w:r>
+    </w:p>
+    <w:p>
+      <w:pPr>
+        <w:rPr>
+          <w:b/>
+          <w:sz w:val="40"/>
+          <w:szCs w:val="40"/>
+        </w:rPr>
+      </w:pPr>
+      <w:r>
+        <w:rPr>
+          <w:rFonts w:hint="eastAsia"/>
+          <w:b/>
+          <w:sz w:val="40"/>
+          <w:szCs w:val="40"/>
+          <w:highlight w:val="darkGray"/>
+        </w:rPr>
+        <w:t>【</w:t>
+      </w:r>
+      <w:proofErr w:type="spellStart"/>
+      <w:r>
+        <w:rPr>
+          <w:b/>
+          <w:sz w:val="40"/>
+          <w:szCs w:val="40"/>
+          <w:highlight w:val="darkGray"/>
+        </w:rPr>
+        <w:t>Thinking</w:t>
+      </w:r>
+      <w:proofErr w:type="spellEnd"/>
+      <w:r>
+        <w:rPr>
+          <w:rFonts w:hint="eastAsia"/>
+          <w:b/>
+          <w:sz w:val="40"/>
+          <w:szCs w:val="40"/>
+          <w:highlight w:val="darkGray"/>
+        </w:rPr>
+        <w:t>】</w:t>
+      </w:r>
+    </w:p>
+    <w:p>
+      <w:pPr>
+        <w:rPr>
+          <w:b/>
+          <w:sz w:val="40"/>
+          <w:szCs w:val="40"/>
+        </w:rPr>
+      </w:pPr>
       <w:r>
         <w:rPr>
           <w:b/>
@@ -8259,7 +9786,7 @@
                 <w:szCs w:val="40"/>
                 <w:highlight w:val="darkGray"/>
               </w:rPr>
-              <w:t>すうがく</w:t>
+              <w:t>いっしょう</w:t>
             </w:r>
           </w:rt>
           <w:rubyBase>
@@ -8271,7 +9798,7 @@
                 <w:szCs w:val="40"/>
                 <w:highlight w:val="darkGray"/>
               </w:rPr>
-              <w:t>数学</w:t>
+              <w:t>一生</w:t>
             </w:r>
           </w:rubyBase>
         </w:ruby>
@@ -8284,7 +9811,7 @@
           <w:szCs w:val="40"/>
           <w:highlight w:val="darkGray"/>
         </w:rPr>
-        <w:t>まで　あと</w:t>
+        <w:t>の　お</w:t>
       </w:r>
       <w:r>
         <w:rPr>
@@ -8304,13 +9831,13 @@
           <w:rt>
             <w:r>
               <w:rPr>
-                <w:rFonts w:ascii="Calibri" w:hAnsi="Calibri" w:cs="Calibri" w:hint="eastAsia"/>
+                <w:rFonts w:ascii="MS Mincho" w:eastAsia="MS Mincho" w:hAnsi="MS Mincho" w:hint="eastAsia"/>
                 <w:b/>
                 <w:sz w:val="20"/>
                 <w:szCs w:val="40"/>
                 <w:highlight w:val="darkGray"/>
               </w:rPr>
-              <w:t>ご</w:t>
+              <w:t>ねが</w:t>
             </w:r>
           </w:rt>
           <w:rubyBase>
@@ -8322,13 +9849,67 @@
                 <w:szCs w:val="40"/>
                 <w:highlight w:val="darkGray"/>
               </w:rPr>
-              <w:t>5</w:t>
+              <w:t>願</w:t>
             </w:r>
           </w:rubyBase>
         </w:ruby>
       </w:r>
       <w:r>
         <w:rPr>
+          <w:rFonts w:hint="eastAsia"/>
+          <w:b/>
+          <w:sz w:val="40"/>
+          <w:szCs w:val="40"/>
+          <w:highlight w:val="darkGray"/>
+        </w:rPr>
+        <w:t>い</w:t>
+      </w:r>
+    </w:p>
+    <w:p>
+      <w:pPr>
+        <w:rPr>
+          <w:sz w:val="40"/>
+          <w:szCs w:val="40"/>
+        </w:rPr>
+      </w:pPr>
+      <w:r>
+        <w:rPr>
+          <w:sz w:val="40"/>
+          <w:szCs w:val="40"/>
+        </w:rPr>
+        <w:t>Este é o meu único pedido “de toda minha vida”</w:t>
+      </w:r>
+    </w:p>
+    <w:p>
+      <w:pPr>
+        <w:rPr>
+          <w:rFonts w:ascii="Segoe UI Symbol" w:hAnsi="Segoe UI Symbol" w:cs="Segoe UI Symbol"/>
+          <w:b/>
+          <w:sz w:val="40"/>
+          <w:szCs w:val="40"/>
+        </w:rPr>
+      </w:pPr>
+      <w:r>
+        <w:rPr>
+          <w:b/>
+          <w:sz w:val="40"/>
+          <w:szCs w:val="40"/>
+          <w:highlight w:val="darkGray"/>
+        </w:rPr>
+        <w:t xml:space="preserve">61- </w:t>
+      </w:r>
+      <w:r>
+        <w:rPr>
+          <w:b/>
+          <w:sz w:val="40"/>
+          <w:szCs w:val="40"/>
+          <w:highlight w:val="darkGray"/>
+        </w:rPr>
+        <w:t>《</w:t>
+      </w:r>
+      <w:r>
+        <w:rPr>
+          <w:rFonts w:ascii="Segoe UI Symbol" w:hAnsi="Segoe UI Symbol" w:cs="Segoe UI Symbol"/>
           <w:b/>
           <w:sz w:val="40"/>
           <w:szCs w:val="40"/>
@@ -8345,335 +9926,35 @@
           <w:rt>
             <w:r>
               <w:rPr>
-                <w:rFonts w:ascii="MS Mincho" w:eastAsia="MS Mincho" w:hAnsi="MS Mincho" w:hint="eastAsia"/>
+                <w:rFonts w:ascii="MS Mincho" w:eastAsia="MS Mincho" w:hAnsi="MS Mincho" w:cs="Segoe UI Symbol" w:hint="eastAsia"/>
                 <w:b/>
                 <w:sz w:val="20"/>
                 <w:szCs w:val="40"/>
                 <w:highlight w:val="darkGray"/>
               </w:rPr>
-              <w:t>ふん</w:t>
+              <w:t>たの</w:t>
             </w:r>
           </w:rt>
           <w:rubyBase>
             <w:r>
               <w:rPr>
-                <w:rFonts w:hint="eastAsia"/>
+                <w:rFonts w:ascii="Segoe UI Symbol" w:hAnsi="Segoe UI Symbol" w:cs="Segoe UI Symbol" w:hint="eastAsia"/>
                 <w:b/>
                 <w:sz w:val="40"/>
                 <w:szCs w:val="40"/>
                 <w:highlight w:val="darkGray"/>
               </w:rPr>
-              <w:t>分</w:t>
+              <w:t>頼</w:t>
             </w:r>
           </w:rubyBase>
         </w:ruby>
       </w:r>
       <w:r>
         <w:rPr>
-          <w:b/>
-          <w:sz w:val="40"/>
-          <w:szCs w:val="40"/>
-          <w:highlight w:val="darkGray"/>
-        </w:rPr>
-        <w:t>・・・</w:t>
-      </w:r>
-      <w:r>
-        <w:rPr>
-          <w:rFonts w:hint="eastAsia"/>
-          <w:b/>
-          <w:sz w:val="40"/>
-          <w:szCs w:val="40"/>
-          <w:highlight w:val="darkGray"/>
-        </w:rPr>
-        <w:t>》</w:t>
-      </w:r>
-    </w:p>
-    <w:p>
-      <w:pPr>
-        <w:rPr>
-          <w:sz w:val="40"/>
-          <w:szCs w:val="40"/>
-        </w:rPr>
-      </w:pPr>
-    </w:p>
-    <w:p>
-      <w:pPr>
-        <w:rPr>
-          <w:b/>
-          <w:sz w:val="40"/>
-          <w:szCs w:val="40"/>
-        </w:rPr>
-      </w:pPr>
-      <w:r>
-        <w:rPr>
-          <w:b/>
-          <w:sz w:val="40"/>
-          <w:szCs w:val="40"/>
-          <w:highlight w:val="darkGray"/>
-        </w:rPr>
-        <w:t xml:space="preserve">60- </w:t>
-      </w:r>
-      <w:r>
-        <w:rPr>
-          <w:rFonts w:hint="eastAsia"/>
-          <w:b/>
-          <w:sz w:val="40"/>
-          <w:szCs w:val="40"/>
-          <w:highlight w:val="darkGray"/>
-        </w:rPr>
-        <w:t>《ミオちゃんには　昨日　見せてもらったし・・・》</w:t>
-      </w:r>
-      <w:r>
-        <w:rPr>
-          <w:b/>
-          <w:sz w:val="40"/>
-          <w:szCs w:val="40"/>
-        </w:rPr>
-        <w:t xml:space="preserve"> </w:t>
-      </w:r>
-    </w:p>
-    <w:p>
-      <w:pPr>
-        <w:rPr>
-          <w:sz w:val="40"/>
-          <w:szCs w:val="40"/>
-        </w:rPr>
-      </w:pPr>
-    </w:p>
-    <w:p>
-      <w:pPr>
-        <w:rPr>
-          <w:b/>
-          <w:sz w:val="40"/>
-          <w:szCs w:val="40"/>
-        </w:rPr>
-      </w:pPr>
-      <w:r>
-        <w:rPr>
-          <w:rFonts w:hint="eastAsia"/>
-          <w:b/>
-          <w:sz w:val="40"/>
-          <w:szCs w:val="40"/>
-          <w:highlight w:val="darkGray"/>
-        </w:rPr>
-        <w:t>【</w:t>
-      </w:r>
-      <w:proofErr w:type="spellStart"/>
-      <w:r>
-        <w:rPr>
-          <w:b/>
-          <w:sz w:val="40"/>
-          <w:szCs w:val="40"/>
-          <w:highlight w:val="darkGray"/>
-        </w:rPr>
-        <w:t>Thinking</w:t>
-      </w:r>
-      <w:proofErr w:type="spellEnd"/>
-      <w:r>
-        <w:rPr>
-          <w:rFonts w:hint="eastAsia"/>
-          <w:b/>
-          <w:sz w:val="40"/>
-          <w:szCs w:val="40"/>
-          <w:highlight w:val="darkGray"/>
-        </w:rPr>
-        <w:t>】</w:t>
-      </w:r>
-    </w:p>
-    <w:p>
-      <w:pPr>
-        <w:rPr>
-          <w:b/>
-          <w:sz w:val="40"/>
-          <w:szCs w:val="40"/>
-        </w:rPr>
-      </w:pPr>
-      <w:r>
-        <w:rPr>
-          <w:b/>
-          <w:sz w:val="40"/>
-          <w:szCs w:val="40"/>
-          <w:highlight w:val="darkGray"/>
-        </w:rPr>
-        <w:ruby>
-          <w:rubyPr>
-            <w:rubyAlign w:val="distributeSpace"/>
-            <w:hps w:val="20"/>
-            <w:hpsRaise w:val="38"/>
-            <w:hpsBaseText w:val="40"/>
-            <w:lid w:val="ja-JP"/>
-          </w:rubyPr>
-          <w:rt>
-            <w:r>
-              <w:rPr>
-                <w:rFonts w:ascii="MS Mincho" w:eastAsia="MS Mincho" w:hAnsi="MS Mincho" w:hint="eastAsia"/>
-                <w:b/>
-                <w:sz w:val="20"/>
-                <w:szCs w:val="40"/>
-                <w:highlight w:val="darkGray"/>
-              </w:rPr>
-              <w:t>いっしょう</w:t>
-            </w:r>
-          </w:rt>
-          <w:rubyBase>
-            <w:r>
-              <w:rPr>
-                <w:rFonts w:hint="eastAsia"/>
-                <w:b/>
-                <w:sz w:val="40"/>
-                <w:szCs w:val="40"/>
-                <w:highlight w:val="darkGray"/>
-              </w:rPr>
-              <w:t>一生</w:t>
-            </w:r>
-          </w:rubyBase>
-        </w:ruby>
-      </w:r>
-      <w:r>
-        <w:rPr>
-          <w:rFonts w:hint="eastAsia"/>
-          <w:b/>
-          <w:sz w:val="40"/>
-          <w:szCs w:val="40"/>
-          <w:highlight w:val="darkGray"/>
-        </w:rPr>
-        <w:t>の　お</w:t>
-      </w:r>
-      <w:r>
-        <w:rPr>
-          <w:b/>
-          <w:sz w:val="40"/>
-          <w:szCs w:val="40"/>
-          <w:highlight w:val="darkGray"/>
-        </w:rPr>
-        <w:ruby>
-          <w:rubyPr>
-            <w:rubyAlign w:val="distributeSpace"/>
-            <w:hps w:val="20"/>
-            <w:hpsRaise w:val="38"/>
-            <w:hpsBaseText w:val="40"/>
-            <w:lid w:val="ja-JP"/>
-          </w:rubyPr>
-          <w:rt>
-            <w:r>
-              <w:rPr>
-                <w:rFonts w:ascii="MS Mincho" w:eastAsia="MS Mincho" w:hAnsi="MS Mincho" w:hint="eastAsia"/>
-                <w:b/>
-                <w:sz w:val="20"/>
-                <w:szCs w:val="40"/>
-                <w:highlight w:val="darkGray"/>
-              </w:rPr>
-              <w:t>ねが</w:t>
-            </w:r>
-          </w:rt>
-          <w:rubyBase>
-            <w:r>
-              <w:rPr>
-                <w:rFonts w:hint="eastAsia"/>
-                <w:b/>
-                <w:sz w:val="40"/>
-                <w:szCs w:val="40"/>
-                <w:highlight w:val="darkGray"/>
-              </w:rPr>
-              <w:t>願</w:t>
-            </w:r>
-          </w:rubyBase>
-        </w:ruby>
-      </w:r>
-      <w:r>
-        <w:rPr>
-          <w:rFonts w:hint="eastAsia"/>
-          <w:b/>
-          <w:sz w:val="40"/>
-          <w:szCs w:val="40"/>
-          <w:highlight w:val="darkGray"/>
-        </w:rPr>
-        <w:t>い</w:t>
-      </w:r>
-    </w:p>
-    <w:p>
-      <w:pPr>
-        <w:rPr>
-          <w:sz w:val="40"/>
-          <w:szCs w:val="40"/>
-        </w:rPr>
-      </w:pPr>
-    </w:p>
-    <w:p>
-      <w:pPr>
-        <w:rPr>
           <w:rFonts w:ascii="Segoe UI Symbol" w:hAnsi="Segoe UI Symbol" w:cs="Segoe UI Symbol"/>
           <w:b/>
           <w:sz w:val="40"/>
           <w:szCs w:val="40"/>
-        </w:rPr>
-      </w:pPr>
-      <w:r>
-        <w:rPr>
-          <w:b/>
-          <w:sz w:val="40"/>
-          <w:szCs w:val="40"/>
-          <w:highlight w:val="darkGray"/>
-        </w:rPr>
-        <w:t xml:space="preserve">61- </w:t>
-      </w:r>
-      <w:r>
-        <w:rPr>
-          <w:b/>
-          <w:sz w:val="40"/>
-          <w:szCs w:val="40"/>
-          <w:highlight w:val="darkGray"/>
-        </w:rPr>
-        <w:t>《</w:t>
-      </w:r>
-      <w:r>
-        <w:rPr>
-          <w:rFonts w:ascii="Segoe UI Symbol" w:hAnsi="Segoe UI Symbol" w:cs="Segoe UI Symbol"/>
-          <w:b/>
-          <w:sz w:val="40"/>
-          <w:szCs w:val="40"/>
-          <w:highlight w:val="darkGray"/>
-        </w:rPr>
-        <w:ruby>
-          <w:rubyPr>
-            <w:rubyAlign w:val="distributeSpace"/>
-            <w:hps w:val="20"/>
-            <w:hpsRaise w:val="38"/>
-            <w:hpsBaseText w:val="40"/>
-            <w:lid w:val="ja-JP"/>
-          </w:rubyPr>
-          <w:rt>
-            <w:r>
-              <w:rPr>
-                <w:rFonts w:ascii="MS Mincho" w:eastAsia="MS Mincho" w:hAnsi="MS Mincho" w:cs="Segoe UI Symbol" w:hint="eastAsia"/>
-                <w:b/>
-                <w:sz w:val="20"/>
-                <w:szCs w:val="40"/>
-                <w:highlight w:val="darkGray"/>
-              </w:rPr>
-              <w:t>たの</w:t>
-            </w:r>
-          </w:rt>
-          <w:rubyBase>
-            <w:r>
-              <w:rPr>
-                <w:rFonts w:ascii="Segoe UI Symbol" w:hAnsi="Segoe UI Symbol" w:cs="Segoe UI Symbol" w:hint="eastAsia"/>
-                <w:b/>
-                <w:sz w:val="40"/>
-                <w:szCs w:val="40"/>
-                <w:highlight w:val="darkGray"/>
-              </w:rPr>
-              <w:t>頼</w:t>
-            </w:r>
-          </w:rubyBase>
-        </w:ruby>
-      </w:r>
-      <w:r>
-        <w:rPr>
-          <w:rFonts w:ascii="Segoe UI Symbol" w:hAnsi="Segoe UI Symbol" w:cs="Segoe UI Symbol"/>
-          <w:b/>
-          <w:sz w:val="40"/>
-          <w:szCs w:val="40"/>
           <w:highlight w:val="darkGray"/>
         </w:rPr>
         <w:t>めねー！ここは　やはり</w:t>
@@ -8692,10 +9973,34 @@
     <w:p>
       <w:pPr>
         <w:rPr>
-          <w:sz w:val="40"/>
-          <w:szCs w:val="40"/>
-        </w:rPr>
-      </w:pPr>
+          <w:rFonts w:hint="eastAsia"/>
+          <w:sz w:val="40"/>
+          <w:szCs w:val="40"/>
+        </w:rPr>
+      </w:pPr>
+      <w:r>
+        <w:rPr>
+          <w:sz w:val="40"/>
+          <w:szCs w:val="40"/>
+        </w:rPr>
+        <w:t>{</w:t>
+      </w:r>
+      <w:r>
+        <w:rPr>
+          <w:sz w:val="40"/>
+          <w:szCs w:val="40"/>
+        </w:rPr>
+        <w:t>Eu não posso pedir “pra ela”!</w:t>
+      </w:r>
+      <w:bookmarkStart w:id="0" w:name="_GoBack"/>
+      <w:bookmarkEnd w:id="0"/>
+      <w:r>
+        <w:rPr>
+          <w:sz w:val="40"/>
+          <w:szCs w:val="40"/>
+        </w:rPr>
+        <w:t>}</w:t>
+      </w:r>
     </w:p>
     <w:p>
       <w:pPr>
